--- a/final_raporu/tsbb_final_raporu.docx
+++ b/final_raporu/tsbb_final_raporu.docx
@@ -208,29 +208,7 @@
           <w:sz w:val="40"/>
           <w:szCs w:val="40"/>
         </w:rPr>
-        <w:t xml:space="preserve">Veri Bilimine </w:t>
-      </w:r>
-      <w:proofErr w:type="gramStart"/>
-      <w:r>
-        <w:rPr>
-          <w:rFonts w:ascii="Times New Roman" w:hAnsi="Times New Roman" w:cs="Times New Roman"/>
-          <w:b/>
-          <w:bCs/>
-          <w:sz w:val="40"/>
-          <w:szCs w:val="40"/>
-        </w:rPr>
-        <w:t>Giriş -</w:t>
-      </w:r>
-      <w:proofErr w:type="gramEnd"/>
-      <w:r>
-        <w:rPr>
-          <w:rFonts w:ascii="Times New Roman" w:hAnsi="Times New Roman" w:cs="Times New Roman"/>
-          <w:b/>
-          <w:bCs/>
-          <w:sz w:val="40"/>
-          <w:szCs w:val="40"/>
-        </w:rPr>
-        <w:t xml:space="preserve"> YBS304</w:t>
+        <w:t>Veri Bilimine Giriş - YBS304</w:t>
       </w:r>
     </w:p>
     <w:p>
@@ -287,7 +265,7 @@
     </w:p>
     <w:tbl>
       <w:tblPr>
-        <w:tblStyle w:val="TabloKlavuzu"/>
+        <w:tblStyle w:val="TableGrid"/>
         <w:tblW w:w="0" w:type="auto"/>
         <w:jc w:val="center"/>
         <w:tblBorders>
@@ -614,6 +592,13 @@
           <w:rFonts w:ascii="Times New Roman" w:hAnsi="Times New Roman" w:cs="Times New Roman"/>
         </w:rPr>
       </w:pPr>
+    </w:p>
+    <w:p>
+      <w:pPr>
+        <w:rPr>
+          <w:rFonts w:ascii="Times New Roman" w:hAnsi="Times New Roman" w:cs="Times New Roman"/>
+        </w:rPr>
+      </w:pPr>
       <w:r>
         <w:rPr>
           <w:rFonts w:ascii="Times New Roman" w:hAnsi="Times New Roman" w:cs="Times New Roman"/>
@@ -627,6 +612,13 @@
           <w:rFonts w:ascii="Times New Roman" w:hAnsi="Times New Roman" w:cs="Times New Roman"/>
         </w:rPr>
       </w:pPr>
+    </w:p>
+    <w:p>
+      <w:pPr>
+        <w:rPr>
+          <w:rFonts w:ascii="Times New Roman" w:hAnsi="Times New Roman" w:cs="Times New Roman"/>
+        </w:rPr>
+      </w:pPr>
       <w:r>
         <w:rPr>
           <w:rFonts w:ascii="Times New Roman" w:hAnsi="Times New Roman" w:cs="Times New Roman"/>
@@ -640,6 +632,13 @@
           <w:rFonts w:ascii="Times New Roman" w:hAnsi="Times New Roman" w:cs="Times New Roman"/>
         </w:rPr>
       </w:pPr>
+    </w:p>
+    <w:p>
+      <w:pPr>
+        <w:rPr>
+          <w:rFonts w:ascii="Times New Roman" w:hAnsi="Times New Roman" w:cs="Times New Roman"/>
+        </w:rPr>
+      </w:pPr>
       <w:r>
         <w:rPr>
           <w:rFonts w:ascii="Times New Roman" w:hAnsi="Times New Roman" w:cs="Times New Roman"/>
@@ -653,12 +652,26 @@
           <w:rFonts w:ascii="Times New Roman" w:hAnsi="Times New Roman" w:cs="Times New Roman"/>
         </w:rPr>
       </w:pPr>
+    </w:p>
+    <w:p>
+      <w:pPr>
+        <w:rPr>
+          <w:rFonts w:ascii="Times New Roman" w:hAnsi="Times New Roman" w:cs="Times New Roman"/>
+        </w:rPr>
+      </w:pPr>
       <w:r>
         <w:rPr>
           <w:rFonts w:ascii="Times New Roman" w:hAnsi="Times New Roman" w:cs="Times New Roman"/>
         </w:rPr>
         <w:t>Ekler</w:t>
       </w:r>
+    </w:p>
+    <w:p>
+      <w:pPr>
+        <w:rPr>
+          <w:rFonts w:ascii="Times New Roman" w:hAnsi="Times New Roman" w:cs="Times New Roman"/>
+        </w:rPr>
+      </w:pPr>
     </w:p>
     <w:sectPr>
       <w:pgSz w:w="11906" w:h="16838"/>
@@ -1070,13 +1083,13 @@
     <w:qFormat/>
     <w:rsid w:val="0044235D"/>
   </w:style>
-  <w:style w:type="character" w:default="1" w:styleId="VarsaylanParagrafYazTipi">
+  <w:style w:type="character" w:default="1" w:styleId="DefaultParagraphFont">
     <w:name w:val="Default Paragraph Font"/>
     <w:uiPriority w:val="1"/>
     <w:semiHidden/>
     <w:unhideWhenUsed/>
   </w:style>
-  <w:style w:type="table" w:default="1" w:styleId="NormalTablo">
+  <w:style w:type="table" w:default="1" w:styleId="TableNormal">
     <w:name w:val="Normal Table"/>
     <w:uiPriority w:val="99"/>
     <w:semiHidden/>
@@ -1091,15 +1104,15 @@
       </w:tblCellMar>
     </w:tblPr>
   </w:style>
-  <w:style w:type="numbering" w:default="1" w:styleId="ListeYok">
+  <w:style w:type="numbering" w:default="1" w:styleId="NoList">
     <w:name w:val="No List"/>
     <w:uiPriority w:val="99"/>
     <w:semiHidden/>
     <w:unhideWhenUsed/>
   </w:style>
-  <w:style w:type="table" w:styleId="TabloKlavuzu">
+  <w:style w:type="table" w:styleId="TableGrid">
     <w:name w:val="Table Grid"/>
-    <w:basedOn w:val="NormalTablo"/>
+    <w:basedOn w:val="TableNormal"/>
     <w:uiPriority w:val="39"/>
     <w:rsid w:val="0044235D"/>
     <w:pPr>

--- a/final_raporu/tsbb_final_raporu.docx
+++ b/final_raporu/tsbb_final_raporu.docx
@@ -2,6 +2,14 @@
 <file path=word/document.xml><?xml version="1.0" encoding="utf-8"?>
 <w:document xmlns:wpc="http://schemas.microsoft.com/office/word/2010/wordprocessingCanvas" xmlns:cx="http://schemas.microsoft.com/office/drawing/2014/chartex" xmlns:cx1="http://schemas.microsoft.com/office/drawing/2015/9/8/chartex" xmlns:cx2="http://schemas.microsoft.com/office/drawing/2015/10/21/chartex" xmlns:cx3="http://schemas.microsoft.com/office/drawing/2016/5/9/chartex" xmlns:cx4="http://schemas.microsoft.com/office/drawing/2016/5/10/chartex" xmlns:cx5="http://schemas.microsoft.com/office/drawing/2016/5/11/chartex" xmlns:cx6="http://schemas.microsoft.com/office/drawing/2016/5/12/chartex" xmlns:cx7="http://schemas.microsoft.com/office/drawing/2016/5/13/chartex" xmlns:cx8="http://schemas.microsoft.com/office/drawing/2016/5/14/chartex" xmlns:mc="http://schemas.openxmlformats.org/markup-compatibility/2006" xmlns:aink="http://schemas.microsoft.com/office/drawing/2016/ink" xmlns:am3d="http://schemas.microsoft.com/office/drawing/2017/model3d" xmlns:o="urn:schemas-microsoft-com:office:office" xmlns:r="http://schemas.openxmlformats.org/officeDocument/2006/relationships" xmlns:m="http://schemas.openxmlformats.org/officeDocument/2006/math" xmlns:v="urn:schemas-microsoft-com:vml" xmlns:wp14="http://schemas.microsoft.com/office/word/2010/wordprocessingDrawing" xmlns:wp="http://schemas.openxmlformats.org/drawingml/2006/wordprocessingDrawing" xmlns:w10="urn:schemas-microsoft-com:office:word" xmlns:w="http://schemas.openxmlformats.org/wordprocessingml/2006/main" xmlns:w14="http://schemas.microsoft.com/office/word/2010/wordml" xmlns:w15="http://schemas.microsoft.com/office/word/2012/wordml" xmlns:w16cex="http://schemas.microsoft.com/office/word/2018/wordml/cex" xmlns:w16cid="http://schemas.microsoft.com/office/word/2016/wordml/cid" xmlns:w16="http://schemas.microsoft.com/office/word/2018/wordml" xmlns:w16sdtdh="http://schemas.microsoft.com/office/word/2020/wordml/sdtdatahash" xmlns:w16se="http://schemas.microsoft.com/office/word/2015/wordml/symex" xmlns:wpg="http://schemas.microsoft.com/office/word/2010/wordprocessingGroup" xmlns:wpi="http://schemas.microsoft.com/office/word/2010/wordprocessingInk" xmlns:wne="http://schemas.microsoft.com/office/word/2006/wordml" xmlns:wps="http://schemas.microsoft.com/office/word/2010/wordprocessingShape" mc:Ignorable="w14 w15 w16se w16cid w16 w16cex w16sdtdh wp14">
   <w:body>
+    <w:p>
+      <w:pPr>
+        <w:jc w:val="center"/>
+        <w:rPr>
+          <w:rFonts w:ascii="Times New Roman" w:hAnsi="Times New Roman" w:cs="Times New Roman"/>
+        </w:rPr>
+      </w:pPr>
+    </w:p>
     <w:p>
       <w:pPr>
         <w:jc w:val="center"/>
@@ -76,7 +84,7 @@
                     </pic:cNvPicPr>
                   </pic:nvPicPr>
                   <pic:blipFill>
-                    <a:blip r:embed="rId4" cstate="print">
+                    <a:blip r:embed="rId5" cstate="print">
                       <a:extLst>
                         <a:ext uri="{28A0092B-C50C-407E-A947-70E740481C1C}">
                           <a14:useLocalDpi xmlns:a14="http://schemas.microsoft.com/office/drawing/2010/main" val="0"/>
@@ -213,44 +221,6 @@
     </w:p>
     <w:p>
       <w:pPr>
-        <w:jc w:val="center"/>
-        <w:rPr>
-          <w:rFonts w:ascii="Times New Roman" w:hAnsi="Times New Roman" w:cs="Times New Roman"/>
-          <w:b/>
-          <w:bCs/>
-          <w:sz w:val="32"/>
-          <w:szCs w:val="32"/>
-        </w:rPr>
-      </w:pPr>
-    </w:p>
-    <w:p>
-      <w:pPr>
-        <w:jc w:val="center"/>
-        <w:rPr>
-          <w:rFonts w:ascii="Times New Roman" w:eastAsia="Times New Roman" w:hAnsi="Times New Roman" w:cs="Times New Roman"/>
-          <w:b/>
-          <w:bCs/>
-          <w:color w:val="000000"/>
-          <w:sz w:val="36"/>
-          <w:szCs w:val="36"/>
-          <w:lang w:eastAsia="tr-TR"/>
-        </w:rPr>
-      </w:pPr>
-      <w:r>
-        <w:rPr>
-          <w:rFonts w:ascii="Times New Roman" w:eastAsia="Times New Roman" w:hAnsi="Times New Roman" w:cs="Times New Roman"/>
-          <w:b/>
-          <w:bCs/>
-          <w:color w:val="000000"/>
-          <w:sz w:val="36"/>
-          <w:szCs w:val="36"/>
-          <w:lang w:eastAsia="tr-TR"/>
-        </w:rPr>
-        <w:t>Değişkenlere Bağlı Öğrenci Sınav Performansının Değerlendirilmesi</w:t>
-      </w:r>
-    </w:p>
-    <w:p>
-      <w:pPr>
         <w:rPr>
           <w:rFonts w:ascii="Times New Roman" w:hAnsi="Times New Roman" w:cs="Times New Roman"/>
         </w:rPr>
@@ -265,7 +235,7 @@
     </w:p>
     <w:tbl>
       <w:tblPr>
-        <w:tblStyle w:val="TableGrid"/>
+        <w:tblStyle w:val="TabloKlavuzu"/>
         <w:tblW w:w="0" w:type="auto"/>
         <w:jc w:val="center"/>
         <w:tblBorders>
@@ -574,15 +544,164 @@
     </w:p>
     <w:p>
       <w:pPr>
-        <w:rPr>
-          <w:rFonts w:ascii="Times New Roman" w:hAnsi="Times New Roman" w:cs="Times New Roman"/>
+        <w:jc w:val="center"/>
+        <w:rPr>
+          <w:rFonts w:ascii="Times New Roman" w:hAnsi="Times New Roman" w:cs="Times New Roman"/>
+          <w:b/>
+          <w:bCs/>
+          <w:sz w:val="28"/>
+          <w:szCs w:val="28"/>
         </w:rPr>
       </w:pPr>
       <w:r>
         <w:rPr>
           <w:rFonts w:ascii="Times New Roman" w:hAnsi="Times New Roman" w:cs="Times New Roman"/>
+          <w:b/>
+          <w:bCs/>
+          <w:sz w:val="28"/>
+          <w:szCs w:val="28"/>
         </w:rPr>
         <w:lastRenderedPageBreak/>
+        <w:t>Değişkenlere Bağlı Öğrenci Sınav Performansının Değerlendirilmesi</w:t>
+      </w:r>
+    </w:p>
+    <w:p>
+      <w:pPr>
+        <w:jc w:val="center"/>
+        <w:rPr>
+          <w:rFonts w:ascii="Times New Roman" w:hAnsi="Times New Roman" w:cs="Times New Roman"/>
+        </w:rPr>
+      </w:pPr>
+      <w:r>
+        <w:rPr>
+          <w:rFonts w:ascii="Times New Roman" w:hAnsi="Times New Roman" w:cs="Times New Roman"/>
+        </w:rPr>
+        <w:t>Mayıs 2, 2022</w:t>
+      </w:r>
+    </w:p>
+    <w:p>
+      <w:pPr>
+        <w:jc w:val="center"/>
+        <w:rPr>
+          <w:rFonts w:ascii="Times New Roman" w:hAnsi="Times New Roman" w:cs="Times New Roman"/>
+          <w:b/>
+          <w:bCs/>
+        </w:rPr>
+      </w:pPr>
+    </w:p>
+    <w:p>
+      <w:pPr>
+        <w:jc w:val="center"/>
+        <w:rPr>
+          <w:rFonts w:ascii="Times New Roman" w:hAnsi="Times New Roman" w:cs="Times New Roman"/>
+          <w:b/>
+          <w:bCs/>
+        </w:rPr>
+      </w:pPr>
+      <w:r>
+        <w:rPr>
+          <w:rFonts w:ascii="Times New Roman" w:hAnsi="Times New Roman" w:cs="Times New Roman"/>
+          <w:b/>
+          <w:bCs/>
+        </w:rPr>
+        <w:t>Özet</w:t>
+      </w:r>
+    </w:p>
+    <w:p>
+      <w:pPr>
+        <w:jc w:val="center"/>
+        <w:rPr>
+          <w:rFonts w:ascii="Times New Roman" w:hAnsi="Times New Roman" w:cs="Times New Roman"/>
+          <w:sz w:val="20"/>
+          <w:szCs w:val="20"/>
+        </w:rPr>
+      </w:pPr>
+      <w:r>
+        <w:rPr>
+          <w:rFonts w:ascii="Times New Roman" w:hAnsi="Times New Roman" w:cs="Times New Roman"/>
+          <w:sz w:val="20"/>
+          <w:szCs w:val="20"/>
+        </w:rPr>
+        <w:t>E</w:t>
+      </w:r>
+      <w:r>
+        <w:rPr>
+          <w:rFonts w:ascii="Times New Roman" w:hAnsi="Times New Roman" w:cs="Times New Roman"/>
+          <w:sz w:val="20"/>
+          <w:szCs w:val="20"/>
+        </w:rPr>
+        <w:t>beveyn eğitim seviyesi, öğrenci cinsiyeti, öğrenci ırkı ve</w:t>
+      </w:r>
+      <w:r>
+        <w:rPr>
+          <w:rFonts w:ascii="Times New Roman" w:hAnsi="Times New Roman" w:cs="Times New Roman"/>
+          <w:sz w:val="20"/>
+          <w:szCs w:val="20"/>
+        </w:rPr>
+        <w:t xml:space="preserve"> </w:t>
+      </w:r>
+      <w:r>
+        <w:rPr>
+          <w:rFonts w:ascii="Times New Roman" w:hAnsi="Times New Roman" w:cs="Times New Roman"/>
+          <w:sz w:val="20"/>
+          <w:szCs w:val="20"/>
+        </w:rPr>
+        <w:t xml:space="preserve">sınava hazırlık eğitimi gibi </w:t>
+      </w:r>
+      <w:r>
+        <w:rPr>
+          <w:rFonts w:ascii="Times New Roman" w:hAnsi="Times New Roman" w:cs="Times New Roman"/>
+          <w:sz w:val="20"/>
+          <w:szCs w:val="20"/>
+        </w:rPr>
+        <w:t xml:space="preserve">parametrelerin </w:t>
+      </w:r>
+      <w:r>
+        <w:rPr>
+          <w:rFonts w:ascii="Times New Roman" w:hAnsi="Times New Roman" w:cs="Times New Roman"/>
+          <w:sz w:val="20"/>
+          <w:szCs w:val="20"/>
+        </w:rPr>
+        <w:t xml:space="preserve">öğrencinin başarısına etkisi </w:t>
+      </w:r>
+      <w:r>
+        <w:rPr>
+          <w:rFonts w:ascii="Times New Roman" w:hAnsi="Times New Roman" w:cs="Times New Roman"/>
+          <w:sz w:val="20"/>
+          <w:szCs w:val="20"/>
+        </w:rPr>
+        <w:t>üzerine çalışma yapılmıştır.</w:t>
+      </w:r>
+      <w:r>
+        <w:rPr>
+          <w:rFonts w:ascii="Times New Roman" w:hAnsi="Times New Roman" w:cs="Times New Roman"/>
+          <w:sz w:val="20"/>
+          <w:szCs w:val="20"/>
+        </w:rPr>
+        <w:t xml:space="preserve"> Bu çalışma sonucunda çeşitli kestirimler yapılmıştır. Bunun sonucunda bahsedilen parametrelerle öğrenci başarısı arasında bir ilişki bulanamamıştır.</w:t>
+      </w:r>
+    </w:p>
+    <w:p>
+      <w:pPr>
+        <w:rPr>
+          <w:rFonts w:ascii="Times New Roman" w:hAnsi="Times New Roman" w:cs="Times New Roman"/>
+        </w:rPr>
+      </w:pPr>
+    </w:p>
+    <w:p>
+      <w:pPr>
+        <w:rPr>
+          <w:rFonts w:ascii="Times New Roman" w:hAnsi="Times New Roman" w:cs="Times New Roman"/>
+          <w:b/>
+          <w:bCs/>
+        </w:rPr>
+      </w:pPr>
+      <w:r>
+        <w:rPr>
+          <w:rFonts w:ascii="Times New Roman" w:hAnsi="Times New Roman" w:cs="Times New Roman"/>
+          <w:b/>
+          <w:bCs/>
+        </w:rPr>
         <w:t>Giriş</w:t>
       </w:r>
     </w:p>
@@ -592,6 +711,70 @@
           <w:rFonts w:ascii="Times New Roman" w:hAnsi="Times New Roman" w:cs="Times New Roman"/>
         </w:rPr>
       </w:pPr>
+      <w:r>
+        <w:rPr>
+          <w:rFonts w:ascii="Times New Roman" w:hAnsi="Times New Roman" w:cs="Times New Roman"/>
+        </w:rPr>
+        <w:t xml:space="preserve">Bir öğrenci tek başına başarılı değildir düşüncesi ile oluşturulmuş bir araştırmadır. Bu araştırmada öğrenciyi etkileyen bazı parametreler ele alınmıştır. Bu parametreler; </w:t>
+      </w:r>
+      <w:r>
+        <w:rPr>
+          <w:rFonts w:ascii="Times New Roman" w:hAnsi="Times New Roman" w:cs="Times New Roman"/>
+          <w:b/>
+          <w:bCs/>
+        </w:rPr>
+        <w:t>e</w:t>
+      </w:r>
+      <w:r>
+        <w:rPr>
+          <w:rFonts w:ascii="Times New Roman" w:hAnsi="Times New Roman" w:cs="Times New Roman"/>
+          <w:b/>
+          <w:bCs/>
+        </w:rPr>
+        <w:t>beveyn eğitim seviyesi, öğrenci cinsiyeti, öğrenci ırkı</w:t>
+      </w:r>
+      <w:r>
+        <w:rPr>
+          <w:rFonts w:ascii="Times New Roman" w:hAnsi="Times New Roman" w:cs="Times New Roman"/>
+        </w:rPr>
+        <w:t xml:space="preserve"> ve </w:t>
+      </w:r>
+      <w:r>
+        <w:rPr>
+          <w:rFonts w:ascii="Times New Roman" w:hAnsi="Times New Roman" w:cs="Times New Roman"/>
+          <w:b/>
+          <w:bCs/>
+        </w:rPr>
+        <w:t>sınava hazırlık eğitimi</w:t>
+      </w:r>
+      <w:r>
+        <w:rPr>
+          <w:rFonts w:ascii="Times New Roman" w:hAnsi="Times New Roman" w:cs="Times New Roman"/>
+          <w:b/>
+          <w:bCs/>
+        </w:rPr>
+        <w:t>nin durumu</w:t>
+      </w:r>
+      <w:r>
+        <w:rPr>
+          <w:rFonts w:ascii="Times New Roman" w:hAnsi="Times New Roman" w:cs="Times New Roman"/>
+        </w:rPr>
+        <w:t xml:space="preserve">. Her öğrenci bu parametrelere sahiptir ve bunlara ek olarak da </w:t>
+      </w:r>
+      <w:r>
+        <w:rPr>
+          <w:rFonts w:ascii="Times New Roman" w:hAnsi="Times New Roman" w:cs="Times New Roman"/>
+          <w:b/>
+          <w:bCs/>
+        </w:rPr>
+        <w:t>sınav ortalama puanı</w:t>
+      </w:r>
+      <w:r>
+        <w:rPr>
+          <w:rFonts w:ascii="Times New Roman" w:hAnsi="Times New Roman" w:cs="Times New Roman"/>
+        </w:rPr>
+        <w:t xml:space="preserve"> vardır.</w:t>
+      </w:r>
     </w:p>
     <w:p>
       <w:pPr>
@@ -602,6 +785,75 @@
       <w:r>
         <w:rPr>
           <w:rFonts w:ascii="Times New Roman" w:hAnsi="Times New Roman" w:cs="Times New Roman"/>
+        </w:rPr>
+        <w:t>Bu araştırmada bu parametrelerin sınav ortalama puanına etkisinin olup olmadığı araştır</w:t>
+      </w:r>
+      <w:r>
+        <w:rPr>
+          <w:rFonts w:ascii="Times New Roman" w:hAnsi="Times New Roman" w:cs="Times New Roman"/>
+        </w:rPr>
+        <w:t>ı</w:t>
+      </w:r>
+      <w:r>
+        <w:rPr>
+          <w:rFonts w:ascii="Times New Roman" w:hAnsi="Times New Roman" w:cs="Times New Roman"/>
+        </w:rPr>
+        <w:t>lacaktır.</w:t>
+      </w:r>
+      <w:r>
+        <w:rPr>
+          <w:rFonts w:ascii="Times New Roman" w:hAnsi="Times New Roman" w:cs="Times New Roman"/>
+        </w:rPr>
+        <w:t xml:space="preserve"> Bu araştırma için kullanılan veriler </w:t>
+      </w:r>
+      <w:r>
+        <w:rPr>
+          <w:rFonts w:ascii="Times New Roman" w:hAnsi="Times New Roman" w:cs="Times New Roman"/>
+          <w:b/>
+          <w:bCs/>
+        </w:rPr>
+        <w:t>bin kişilik</w:t>
+      </w:r>
+      <w:r>
+        <w:rPr>
+          <w:rFonts w:ascii="Times New Roman" w:hAnsi="Times New Roman" w:cs="Times New Roman"/>
+        </w:rPr>
+        <w:t xml:space="preserve"> gözlemden oluşmaktadır.</w:t>
+      </w:r>
+    </w:p>
+    <w:p>
+      <w:pPr>
+        <w:rPr>
+          <w:rFonts w:ascii="Times New Roman" w:hAnsi="Times New Roman" w:cs="Times New Roman"/>
+        </w:rPr>
+      </w:pPr>
+      <w:r>
+        <w:rPr>
+          <w:rFonts w:ascii="Times New Roman" w:hAnsi="Times New Roman" w:cs="Times New Roman"/>
+        </w:rPr>
+        <w:t>Bu verilerin değerlendirilmesi için SPSS ve Microsoft Office Excel programlarından faydalanılacaktır.</w:t>
+      </w:r>
+    </w:p>
+    <w:p>
+      <w:pPr>
+        <w:rPr>
+          <w:rFonts w:ascii="Times New Roman" w:hAnsi="Times New Roman" w:cs="Times New Roman"/>
+        </w:rPr>
+      </w:pPr>
+    </w:p>
+    <w:p>
+      <w:pPr>
+        <w:rPr>
+          <w:rFonts w:ascii="Times New Roman" w:hAnsi="Times New Roman" w:cs="Times New Roman"/>
+          <w:b/>
+          <w:bCs/>
+        </w:rPr>
+      </w:pPr>
+      <w:r>
+        <w:rPr>
+          <w:rFonts w:ascii="Times New Roman" w:hAnsi="Times New Roman" w:cs="Times New Roman"/>
+          <w:b/>
+          <w:bCs/>
         </w:rPr>
         <w:t>Yöntem ve Veriler</w:t>
       </w:r>
@@ -612,6 +864,12 @@
           <w:rFonts w:ascii="Times New Roman" w:hAnsi="Times New Roman" w:cs="Times New Roman"/>
         </w:rPr>
       </w:pPr>
+      <w:r>
+        <w:rPr>
+          <w:rFonts w:ascii="Times New Roman" w:hAnsi="Times New Roman" w:cs="Times New Roman"/>
+        </w:rPr>
+        <w:t>Bin kişilik gözlem verilerimizi incelersek;</w:t>
+      </w:r>
     </w:p>
     <w:p>
       <w:pPr>
@@ -622,6 +880,681 @@
       <w:r>
         <w:rPr>
           <w:rFonts w:ascii="Times New Roman" w:hAnsi="Times New Roman" w:cs="Times New Roman"/>
+          <w:b/>
+          <w:bCs/>
+        </w:rPr>
+        <w:t>Beş kolon</w:t>
+      </w:r>
+      <w:r>
+        <w:rPr>
+          <w:rFonts w:ascii="Times New Roman" w:hAnsi="Times New Roman" w:cs="Times New Roman"/>
+        </w:rPr>
+        <w:t>dan oluşan bir veri kullanılmaktadır.</w:t>
+      </w:r>
+    </w:p>
+    <w:p>
+      <w:pPr>
+        <w:pStyle w:val="ListeParagraf"/>
+        <w:numPr>
+          <w:ilvl w:val="0"/>
+          <w:numId w:val="1"/>
+        </w:numPr>
+        <w:rPr>
+          <w:rFonts w:ascii="Times New Roman" w:hAnsi="Times New Roman" w:cs="Times New Roman"/>
+        </w:rPr>
+      </w:pPr>
+      <w:r>
+        <w:rPr>
+          <w:rFonts w:ascii="Times New Roman" w:hAnsi="Times New Roman" w:cs="Times New Roman"/>
+          <w:b/>
+          <w:bCs/>
+        </w:rPr>
+        <w:t>Cinsiyet</w:t>
+      </w:r>
+      <w:r>
+        <w:rPr>
+          <w:rFonts w:ascii="Times New Roman" w:hAnsi="Times New Roman" w:cs="Times New Roman"/>
+        </w:rPr>
+        <w:t>; kadın ve erkek</w:t>
+      </w:r>
+    </w:p>
+    <w:p>
+      <w:pPr>
+        <w:pStyle w:val="ListeParagraf"/>
+        <w:numPr>
+          <w:ilvl w:val="0"/>
+          <w:numId w:val="1"/>
+        </w:numPr>
+        <w:rPr>
+          <w:rFonts w:ascii="Times New Roman" w:hAnsi="Times New Roman" w:cs="Times New Roman"/>
+        </w:rPr>
+      </w:pPr>
+      <w:r>
+        <w:rPr>
+          <w:rFonts w:ascii="Times New Roman" w:hAnsi="Times New Roman" w:cs="Times New Roman"/>
+          <w:b/>
+          <w:bCs/>
+        </w:rPr>
+        <w:t>Irk</w:t>
+      </w:r>
+      <w:r>
+        <w:rPr>
+          <w:rFonts w:ascii="Times New Roman" w:hAnsi="Times New Roman" w:cs="Times New Roman"/>
+        </w:rPr>
+        <w:t>; grup A, grup B, grup C, grup D ve grup E</w:t>
+      </w:r>
+    </w:p>
+    <w:p>
+      <w:pPr>
+        <w:pStyle w:val="ListeParagraf"/>
+        <w:numPr>
+          <w:ilvl w:val="0"/>
+          <w:numId w:val="1"/>
+        </w:numPr>
+        <w:rPr>
+          <w:rFonts w:ascii="Times New Roman" w:hAnsi="Times New Roman" w:cs="Times New Roman"/>
+        </w:rPr>
+      </w:pPr>
+      <w:r>
+        <w:rPr>
+          <w:rFonts w:ascii="Times New Roman" w:hAnsi="Times New Roman" w:cs="Times New Roman"/>
+          <w:b/>
+          <w:bCs/>
+        </w:rPr>
+        <w:t>Ebeveyn eğitim seviyesi</w:t>
+      </w:r>
+      <w:r>
+        <w:rPr>
+          <w:rFonts w:ascii="Times New Roman" w:hAnsi="Times New Roman" w:cs="Times New Roman"/>
+        </w:rPr>
+        <w:t>; lise</w:t>
+      </w:r>
+      <w:r>
+        <w:rPr>
+          <w:rFonts w:ascii="Times New Roman" w:hAnsi="Times New Roman" w:cs="Times New Roman"/>
+        </w:rPr>
+        <w:t>, diğer lise,</w:t>
+      </w:r>
+      <w:r>
+        <w:rPr>
+          <w:rFonts w:ascii="Times New Roman" w:hAnsi="Times New Roman" w:cs="Times New Roman"/>
+        </w:rPr>
+        <w:t xml:space="preserve"> ön lisans, lisans</w:t>
+      </w:r>
+      <w:r>
+        <w:rPr>
+          <w:rFonts w:ascii="Times New Roman" w:hAnsi="Times New Roman" w:cs="Times New Roman"/>
+        </w:rPr>
+        <w:t>, diğer üniversite</w:t>
+      </w:r>
+      <w:r>
+        <w:rPr>
+          <w:rFonts w:ascii="Times New Roman" w:hAnsi="Times New Roman" w:cs="Times New Roman"/>
+        </w:rPr>
+        <w:t xml:space="preserve"> ve yüksek lisans</w:t>
+      </w:r>
+    </w:p>
+    <w:p>
+      <w:pPr>
+        <w:pStyle w:val="ListeParagraf"/>
+        <w:numPr>
+          <w:ilvl w:val="0"/>
+          <w:numId w:val="1"/>
+        </w:numPr>
+        <w:rPr>
+          <w:rFonts w:ascii="Times New Roman" w:hAnsi="Times New Roman" w:cs="Times New Roman"/>
+        </w:rPr>
+      </w:pPr>
+      <w:r>
+        <w:rPr>
+          <w:rFonts w:ascii="Times New Roman" w:hAnsi="Times New Roman" w:cs="Times New Roman"/>
+          <w:b/>
+          <w:bCs/>
+        </w:rPr>
+        <w:t>Sınava hazırlık kursu</w:t>
+      </w:r>
+      <w:r>
+        <w:rPr>
+          <w:rFonts w:ascii="Times New Roman" w:hAnsi="Times New Roman" w:cs="Times New Roman"/>
+        </w:rPr>
+        <w:t>;</w:t>
+      </w:r>
+      <w:r>
+        <w:rPr>
+          <w:rFonts w:ascii="Times New Roman" w:hAnsi="Times New Roman" w:cs="Times New Roman"/>
+        </w:rPr>
+        <w:t xml:space="preserve"> tamamlandı ve tamamlanmadı</w:t>
+      </w:r>
+    </w:p>
+    <w:p>
+      <w:pPr>
+        <w:pStyle w:val="ListeParagraf"/>
+        <w:numPr>
+          <w:ilvl w:val="0"/>
+          <w:numId w:val="1"/>
+        </w:numPr>
+        <w:rPr>
+          <w:rFonts w:ascii="Times New Roman" w:hAnsi="Times New Roman" w:cs="Times New Roman"/>
+        </w:rPr>
+      </w:pPr>
+      <w:r>
+        <w:rPr>
+          <w:rFonts w:ascii="Times New Roman" w:hAnsi="Times New Roman" w:cs="Times New Roman"/>
+          <w:b/>
+          <w:bCs/>
+        </w:rPr>
+        <w:t>Sınav not ortalaması</w:t>
+      </w:r>
+    </w:p>
+    <w:p>
+      <w:pPr>
+        <w:rPr>
+          <w:rFonts w:ascii="Times New Roman" w:hAnsi="Times New Roman" w:cs="Times New Roman"/>
+        </w:rPr>
+      </w:pPr>
+    </w:p>
+    <w:p>
+      <w:pPr>
+        <w:rPr>
+          <w:rFonts w:ascii="Times New Roman" w:hAnsi="Times New Roman" w:cs="Times New Roman"/>
+        </w:rPr>
+      </w:pPr>
+      <w:r>
+        <w:rPr>
+          <w:rFonts w:ascii="Times New Roman" w:hAnsi="Times New Roman" w:cs="Times New Roman"/>
+        </w:rPr>
+        <w:t>Verilerimizin frekans dağılımları ise şu şekildedir;</w:t>
+      </w:r>
+    </w:p>
+    <w:tbl>
+      <w:tblPr>
+        <w:tblStyle w:val="TabloKlavuzu"/>
+        <w:tblW w:w="0" w:type="auto"/>
+        <w:tblBorders>
+          <w:top w:val="none" w:sz="0" w:space="0" w:color="auto"/>
+          <w:left w:val="none" w:sz="0" w:space="0" w:color="auto"/>
+          <w:bottom w:val="none" w:sz="0" w:space="0" w:color="auto"/>
+          <w:right w:val="none" w:sz="0" w:space="0" w:color="auto"/>
+          <w:insideH w:val="none" w:sz="0" w:space="0" w:color="auto"/>
+          <w:insideV w:val="none" w:sz="0" w:space="0" w:color="auto"/>
+        </w:tblBorders>
+        <w:tblLook w:val="04A0" w:firstRow="1" w:lastRow="0" w:firstColumn="1" w:lastColumn="0" w:noHBand="0" w:noVBand="1"/>
+      </w:tblPr>
+      <w:tblGrid>
+        <w:gridCol w:w="4245"/>
+        <w:gridCol w:w="4827"/>
+      </w:tblGrid>
+      <w:tr>
+        <w:tc>
+          <w:tcPr>
+            <w:tcW w:w="4531" w:type="dxa"/>
+          </w:tcPr>
+          <w:p>
+            <w:pPr>
+              <w:rPr>
+                <w:rFonts w:ascii="Times New Roman" w:hAnsi="Times New Roman" w:cs="Times New Roman"/>
+              </w:rPr>
+            </w:pPr>
+            <w:r>
+              <w:rPr>
+                <w:noProof/>
+              </w:rPr>
+              <w:drawing>
+                <wp:inline distT="0" distB="0" distL="0" distR="0" wp14:anchorId="7A9E3F36" wp14:editId="23EBF2BB">
+                  <wp:extent cx="2596896" cy="814038"/>
+                  <wp:effectExtent l="0" t="0" r="0" b="5715"/>
+                  <wp:docPr id="2" name="Resim 2" descr="tablo içeren bir resim&#10;&#10;Açıklama otomatik olarak oluşturuldu"/>
+                  <wp:cNvGraphicFramePr>
+                    <a:graphicFrameLocks xmlns:a="http://schemas.openxmlformats.org/drawingml/2006/main" noChangeAspect="1"/>
+                  </wp:cNvGraphicFramePr>
+                  <a:graphic xmlns:a="http://schemas.openxmlformats.org/drawingml/2006/main">
+                    <a:graphicData uri="http://schemas.openxmlformats.org/drawingml/2006/picture">
+                      <pic:pic xmlns:pic="http://schemas.openxmlformats.org/drawingml/2006/picture">
+                        <pic:nvPicPr>
+                          <pic:cNvPr id="2" name="Resim 2" descr="tablo içeren bir resim&#10;&#10;Açıklama otomatik olarak oluşturuldu"/>
+                          <pic:cNvPicPr/>
+                        </pic:nvPicPr>
+                        <pic:blipFill>
+                          <a:blip r:embed="rId6"/>
+                          <a:stretch>
+                            <a:fillRect/>
+                          </a:stretch>
+                        </pic:blipFill>
+                        <pic:spPr>
+                          <a:xfrm>
+                            <a:off x="0" y="0"/>
+                            <a:ext cx="2618382" cy="820773"/>
+                          </a:xfrm>
+                          <a:prstGeom prst="rect">
+                            <a:avLst/>
+                          </a:prstGeom>
+                        </pic:spPr>
+                      </pic:pic>
+                    </a:graphicData>
+                  </a:graphic>
+                </wp:inline>
+              </w:drawing>
+            </w:r>
+          </w:p>
+        </w:tc>
+        <w:tc>
+          <w:tcPr>
+            <w:tcW w:w="4531" w:type="dxa"/>
+          </w:tcPr>
+          <w:p>
+            <w:pPr>
+              <w:rPr>
+                <w:rFonts w:ascii="Times New Roman" w:hAnsi="Times New Roman" w:cs="Times New Roman"/>
+              </w:rPr>
+            </w:pPr>
+            <w:r>
+              <w:rPr>
+                <w:noProof/>
+              </w:rPr>
+              <w:drawing>
+                <wp:inline distT="0" distB="0" distL="0" distR="0" wp14:anchorId="305790D4" wp14:editId="2261B6AE">
+                  <wp:extent cx="2968219" cy="810575"/>
+                  <wp:effectExtent l="0" t="0" r="3810" b="8890"/>
+                  <wp:docPr id="3" name="Resim 3"/>
+                  <wp:cNvGraphicFramePr>
+                    <a:graphicFrameLocks xmlns:a="http://schemas.openxmlformats.org/drawingml/2006/main" noChangeAspect="1"/>
+                  </wp:cNvGraphicFramePr>
+                  <a:graphic xmlns:a="http://schemas.openxmlformats.org/drawingml/2006/main">
+                    <a:graphicData uri="http://schemas.openxmlformats.org/drawingml/2006/picture">
+                      <pic:pic xmlns:pic="http://schemas.openxmlformats.org/drawingml/2006/picture">
+                        <pic:nvPicPr>
+                          <pic:cNvPr id="1" name=""/>
+                          <pic:cNvPicPr/>
+                        </pic:nvPicPr>
+                        <pic:blipFill>
+                          <a:blip r:embed="rId7"/>
+                          <a:stretch>
+                            <a:fillRect/>
+                          </a:stretch>
+                        </pic:blipFill>
+                        <pic:spPr>
+                          <a:xfrm>
+                            <a:off x="0" y="0"/>
+                            <a:ext cx="3027429" cy="826744"/>
+                          </a:xfrm>
+                          <a:prstGeom prst="rect">
+                            <a:avLst/>
+                          </a:prstGeom>
+                        </pic:spPr>
+                      </pic:pic>
+                    </a:graphicData>
+                  </a:graphic>
+                </wp:inline>
+              </w:drawing>
+            </w:r>
+          </w:p>
+        </w:tc>
+      </w:tr>
+      <w:tr>
+        <w:tc>
+          <w:tcPr>
+            <w:tcW w:w="4531" w:type="dxa"/>
+          </w:tcPr>
+          <w:p>
+            <w:pPr>
+              <w:rPr>
+                <w:rFonts w:ascii="Times New Roman" w:hAnsi="Times New Roman" w:cs="Times New Roman"/>
+              </w:rPr>
+            </w:pPr>
+            <w:r>
+              <w:rPr>
+                <w:noProof/>
+              </w:rPr>
+              <w:drawing>
+                <wp:inline distT="0" distB="0" distL="0" distR="0" wp14:anchorId="15838B26" wp14:editId="0EC5DB53">
+                  <wp:extent cx="2553004" cy="1073485"/>
+                  <wp:effectExtent l="0" t="0" r="0" b="0"/>
+                  <wp:docPr id="4" name="Resim 4"/>
+                  <wp:cNvGraphicFramePr>
+                    <a:graphicFrameLocks xmlns:a="http://schemas.openxmlformats.org/drawingml/2006/main" noChangeAspect="1"/>
+                  </wp:cNvGraphicFramePr>
+                  <a:graphic xmlns:a="http://schemas.openxmlformats.org/drawingml/2006/main">
+                    <a:graphicData uri="http://schemas.openxmlformats.org/drawingml/2006/picture">
+                      <pic:pic xmlns:pic="http://schemas.openxmlformats.org/drawingml/2006/picture">
+                        <pic:nvPicPr>
+                          <pic:cNvPr id="1" name=""/>
+                          <pic:cNvPicPr/>
+                        </pic:nvPicPr>
+                        <pic:blipFill>
+                          <a:blip r:embed="rId8"/>
+                          <a:stretch>
+                            <a:fillRect/>
+                          </a:stretch>
+                        </pic:blipFill>
+                        <pic:spPr>
+                          <a:xfrm>
+                            <a:off x="0" y="0"/>
+                            <a:ext cx="2576884" cy="1083526"/>
+                          </a:xfrm>
+                          <a:prstGeom prst="rect">
+                            <a:avLst/>
+                          </a:prstGeom>
+                        </pic:spPr>
+                      </pic:pic>
+                    </a:graphicData>
+                  </a:graphic>
+                </wp:inline>
+              </w:drawing>
+            </w:r>
+          </w:p>
+        </w:tc>
+        <w:tc>
+          <w:tcPr>
+            <w:tcW w:w="4531" w:type="dxa"/>
+          </w:tcPr>
+          <w:p>
+            <w:pPr>
+              <w:rPr>
+                <w:rFonts w:ascii="Times New Roman" w:hAnsi="Times New Roman" w:cs="Times New Roman"/>
+              </w:rPr>
+            </w:pPr>
+            <w:r>
+              <w:rPr>
+                <w:noProof/>
+              </w:rPr>
+              <w:drawing>
+                <wp:inline distT="0" distB="0" distL="0" distR="0" wp14:anchorId="21A75C35" wp14:editId="270CAA78">
+                  <wp:extent cx="2889504" cy="1202977"/>
+                  <wp:effectExtent l="0" t="0" r="6350" b="0"/>
+                  <wp:docPr id="6" name="Resim 6"/>
+                  <wp:cNvGraphicFramePr>
+                    <a:graphicFrameLocks xmlns:a="http://schemas.openxmlformats.org/drawingml/2006/main" noChangeAspect="1"/>
+                  </wp:cNvGraphicFramePr>
+                  <a:graphic xmlns:a="http://schemas.openxmlformats.org/drawingml/2006/main">
+                    <a:graphicData uri="http://schemas.openxmlformats.org/drawingml/2006/picture">
+                      <pic:pic xmlns:pic="http://schemas.openxmlformats.org/drawingml/2006/picture">
+                        <pic:nvPicPr>
+                          <pic:cNvPr id="1" name=""/>
+                          <pic:cNvPicPr/>
+                        </pic:nvPicPr>
+                        <pic:blipFill>
+                          <a:blip r:embed="rId9"/>
+                          <a:stretch>
+                            <a:fillRect/>
+                          </a:stretch>
+                        </pic:blipFill>
+                        <pic:spPr>
+                          <a:xfrm>
+                            <a:off x="0" y="0"/>
+                            <a:ext cx="2927317" cy="1218720"/>
+                          </a:xfrm>
+                          <a:prstGeom prst="rect">
+                            <a:avLst/>
+                          </a:prstGeom>
+                        </pic:spPr>
+                      </pic:pic>
+                    </a:graphicData>
+                  </a:graphic>
+                </wp:inline>
+              </w:drawing>
+            </w:r>
+          </w:p>
+        </w:tc>
+      </w:tr>
+    </w:tbl>
+    <w:p>
+      <w:pPr>
+        <w:rPr>
+          <w:rFonts w:ascii="Times New Roman" w:hAnsi="Times New Roman" w:cs="Times New Roman"/>
+        </w:rPr>
+      </w:pPr>
+    </w:p>
+    <w:p>
+      <w:pPr>
+        <w:rPr>
+          <w:rFonts w:ascii="Times New Roman" w:hAnsi="Times New Roman" w:cs="Times New Roman"/>
+        </w:rPr>
+      </w:pPr>
+    </w:p>
+    <w:p>
+      <w:pPr>
+        <w:rPr>
+          <w:rFonts w:ascii="Times New Roman" w:hAnsi="Times New Roman" w:cs="Times New Roman"/>
+        </w:rPr>
+      </w:pPr>
+      <w:r>
+        <w:rPr>
+          <w:rFonts w:ascii="Times New Roman" w:hAnsi="Times New Roman" w:cs="Times New Roman"/>
+        </w:rPr>
+        <w:lastRenderedPageBreak/>
+        <w:t>Frekans dağılımlarına ek olarak, parametrelerin sınav not ortalaması dağılım grafikleri ise şu şekildedir;</w:t>
+      </w:r>
+    </w:p>
+    <w:p>
+      <w:pPr>
+        <w:jc w:val="center"/>
+        <w:rPr>
+          <w:rFonts w:ascii="Times New Roman" w:hAnsi="Times New Roman" w:cs="Times New Roman"/>
+        </w:rPr>
+      </w:pPr>
+      <w:r>
+        <w:rPr>
+          <w:noProof/>
+        </w:rPr>
+        <w:drawing>
+          <wp:inline distT="0" distB="0" distL="0" distR="0" wp14:anchorId="601E1E7C" wp14:editId="639360F5">
+            <wp:extent cx="3877502" cy="2326233"/>
+            <wp:effectExtent l="0" t="0" r="8890" b="17145"/>
+            <wp:docPr id="9" name="Grafik 9">
+              <a:extLst xmlns:a="http://schemas.openxmlformats.org/drawingml/2006/main">
+                <a:ext uri="{FF2B5EF4-FFF2-40B4-BE49-F238E27FC236}">
+                  <a16:creationId xmlns:a16="http://schemas.microsoft.com/office/drawing/2014/main" id="{F531CCBD-DCAF-4619-80C5-8A64F64003E7}"/>
+                </a:ext>
+              </a:extLst>
+            </wp:docPr>
+            <wp:cNvGraphicFramePr/>
+            <a:graphic xmlns:a="http://schemas.openxmlformats.org/drawingml/2006/main">
+              <a:graphicData uri="http://schemas.openxmlformats.org/drawingml/2006/chart">
+                <c:chart xmlns:c="http://schemas.openxmlformats.org/drawingml/2006/chart" xmlns:r="http://schemas.openxmlformats.org/officeDocument/2006/relationships" r:id="rId10"/>
+              </a:graphicData>
+            </a:graphic>
+          </wp:inline>
+        </w:drawing>
+      </w:r>
+    </w:p>
+    <w:p>
+      <w:pPr>
+        <w:jc w:val="center"/>
+        <w:rPr>
+          <w:rFonts w:ascii="Times New Roman" w:hAnsi="Times New Roman" w:cs="Times New Roman"/>
+        </w:rPr>
+      </w:pPr>
+      <w:r>
+        <w:rPr>
+          <w:noProof/>
+        </w:rPr>
+        <w:drawing>
+          <wp:inline distT="0" distB="0" distL="0" distR="0" wp14:anchorId="233B808D" wp14:editId="78A7EA90">
+            <wp:extent cx="3877030" cy="2038626"/>
+            <wp:effectExtent l="0" t="0" r="9525" b="0"/>
+            <wp:docPr id="10" name="Grafik 10">
+              <a:extLst xmlns:a="http://schemas.openxmlformats.org/drawingml/2006/main">
+                <a:ext uri="{FF2B5EF4-FFF2-40B4-BE49-F238E27FC236}">
+                  <a16:creationId xmlns:a16="http://schemas.microsoft.com/office/drawing/2014/main" id="{22230E1F-CDE9-4C51-83AF-4D867EF02816}"/>
+                </a:ext>
+              </a:extLst>
+            </wp:docPr>
+            <wp:cNvGraphicFramePr/>
+            <a:graphic xmlns:a="http://schemas.openxmlformats.org/drawingml/2006/main">
+              <a:graphicData uri="http://schemas.openxmlformats.org/drawingml/2006/chart">
+                <c:chart xmlns:c="http://schemas.openxmlformats.org/drawingml/2006/chart" xmlns:r="http://schemas.openxmlformats.org/officeDocument/2006/relationships" r:id="rId11"/>
+              </a:graphicData>
+            </a:graphic>
+          </wp:inline>
+        </w:drawing>
+      </w:r>
+    </w:p>
+    <w:p>
+      <w:pPr>
+        <w:jc w:val="center"/>
+        <w:rPr>
+          <w:rFonts w:ascii="Times New Roman" w:hAnsi="Times New Roman" w:cs="Times New Roman"/>
+        </w:rPr>
+      </w:pPr>
+      <w:r>
+        <w:rPr>
+          <w:noProof/>
+        </w:rPr>
+        <w:drawing>
+          <wp:inline distT="0" distB="0" distL="0" distR="0" wp14:anchorId="6D673B43" wp14:editId="1ECBF767">
+            <wp:extent cx="3855111" cy="2312700"/>
+            <wp:effectExtent l="0" t="0" r="12065" b="11430"/>
+            <wp:docPr id="11" name="Grafik 11">
+              <a:extLst xmlns:a="http://schemas.openxmlformats.org/drawingml/2006/main">
+                <a:ext uri="{FF2B5EF4-FFF2-40B4-BE49-F238E27FC236}">
+                  <a16:creationId xmlns:a16="http://schemas.microsoft.com/office/drawing/2014/main" id="{A1330C97-622C-4DEF-8CEC-53D5C2AE67A5}"/>
+                </a:ext>
+              </a:extLst>
+            </wp:docPr>
+            <wp:cNvGraphicFramePr/>
+            <a:graphic xmlns:a="http://schemas.openxmlformats.org/drawingml/2006/main">
+              <a:graphicData uri="http://schemas.openxmlformats.org/drawingml/2006/chart">
+                <c:chart xmlns:c="http://schemas.openxmlformats.org/drawingml/2006/chart" xmlns:r="http://schemas.openxmlformats.org/officeDocument/2006/relationships" r:id="rId12"/>
+              </a:graphicData>
+            </a:graphic>
+          </wp:inline>
+        </w:drawing>
+      </w:r>
+    </w:p>
+    <w:p>
+      <w:pPr>
+        <w:jc w:val="center"/>
+        <w:rPr>
+          <w:rFonts w:ascii="Times New Roman" w:hAnsi="Times New Roman" w:cs="Times New Roman"/>
+        </w:rPr>
+      </w:pPr>
+      <w:r>
+        <w:rPr>
+          <w:noProof/>
+        </w:rPr>
+        <w:lastRenderedPageBreak/>
+        <w:drawing>
+          <wp:inline distT="0" distB="0" distL="0" distR="0" wp14:anchorId="3B8FE5E3" wp14:editId="7406777D">
+            <wp:extent cx="3555187" cy="2133112"/>
+            <wp:effectExtent l="0" t="0" r="7620" b="635"/>
+            <wp:docPr id="12" name="Grafik 12">
+              <a:extLst xmlns:a="http://schemas.openxmlformats.org/drawingml/2006/main">
+                <a:ext uri="{FF2B5EF4-FFF2-40B4-BE49-F238E27FC236}">
+                  <a16:creationId xmlns:a16="http://schemas.microsoft.com/office/drawing/2014/main" id="{0AF68B8F-48E0-4845-95B3-883630326193}"/>
+                </a:ext>
+              </a:extLst>
+            </wp:docPr>
+            <wp:cNvGraphicFramePr/>
+            <a:graphic xmlns:a="http://schemas.openxmlformats.org/drawingml/2006/main">
+              <a:graphicData uri="http://schemas.openxmlformats.org/drawingml/2006/chart">
+                <c:chart xmlns:c="http://schemas.openxmlformats.org/drawingml/2006/chart" xmlns:r="http://schemas.openxmlformats.org/officeDocument/2006/relationships" r:id="rId13"/>
+              </a:graphicData>
+            </a:graphic>
+          </wp:inline>
+        </w:drawing>
+      </w:r>
+    </w:p>
+    <w:p>
+      <w:pPr>
+        <w:rPr>
+          <w:rFonts w:ascii="Times New Roman" w:hAnsi="Times New Roman" w:cs="Times New Roman"/>
+        </w:rPr>
+      </w:pPr>
+    </w:p>
+    <w:p>
+      <w:pPr>
+        <w:rPr>
+          <w:rFonts w:ascii="Times New Roman" w:hAnsi="Times New Roman" w:cs="Times New Roman"/>
+        </w:rPr>
+      </w:pPr>
+      <w:r>
+        <w:rPr>
+          <w:rFonts w:ascii="Times New Roman" w:hAnsi="Times New Roman" w:cs="Times New Roman"/>
+        </w:rPr>
+        <w:t>Tanımlayıcı istatistiklere bakmadan önce b</w:t>
+      </w:r>
+      <w:r>
+        <w:rPr>
+          <w:rFonts w:ascii="Times New Roman" w:hAnsi="Times New Roman" w:cs="Times New Roman"/>
+        </w:rPr>
+        <w:t>u verilerden yola çıkarak;</w:t>
+      </w:r>
+    </w:p>
+    <w:p>
+      <w:pPr>
+        <w:pStyle w:val="ListeParagraf"/>
+        <w:numPr>
+          <w:ilvl w:val="0"/>
+          <w:numId w:val="3"/>
+        </w:numPr>
+        <w:rPr>
+          <w:rFonts w:ascii="Times New Roman" w:hAnsi="Times New Roman" w:cs="Times New Roman"/>
+        </w:rPr>
+      </w:pPr>
+      <w:r>
+        <w:rPr>
+          <w:rFonts w:ascii="Times New Roman" w:hAnsi="Times New Roman" w:cs="Times New Roman"/>
+        </w:rPr>
+        <w:t>H0: Parametrenin not ile ilişkisi yoktur.</w:t>
+      </w:r>
+    </w:p>
+    <w:p>
+      <w:pPr>
+        <w:pStyle w:val="ListeParagraf"/>
+        <w:numPr>
+          <w:ilvl w:val="0"/>
+          <w:numId w:val="3"/>
+        </w:numPr>
+        <w:rPr>
+          <w:rFonts w:ascii="Times New Roman" w:hAnsi="Times New Roman" w:cs="Times New Roman"/>
+        </w:rPr>
+      </w:pPr>
+      <w:r>
+        <w:rPr>
+          <w:rFonts w:ascii="Times New Roman" w:hAnsi="Times New Roman" w:cs="Times New Roman"/>
+        </w:rPr>
+        <w:t>H1: Parametrenin not ile ilişkisi vardır.</w:t>
+      </w:r>
+    </w:p>
+    <w:p>
+      <w:pPr>
+        <w:rPr>
+          <w:rFonts w:ascii="Times New Roman" w:hAnsi="Times New Roman" w:cs="Times New Roman"/>
+        </w:rPr>
+      </w:pPr>
+      <w:r>
+        <w:rPr>
+          <w:rFonts w:ascii="Times New Roman" w:hAnsi="Times New Roman" w:cs="Times New Roman"/>
+        </w:rPr>
+        <w:t>H</w:t>
+      </w:r>
+      <w:r>
+        <w:rPr>
+          <w:rFonts w:ascii="Times New Roman" w:hAnsi="Times New Roman" w:cs="Times New Roman"/>
+        </w:rPr>
+        <w:t>ipotezimizi kurabiliriz.</w:t>
+      </w:r>
+    </w:p>
+    <w:p>
+      <w:pPr>
+        <w:rPr>
+          <w:rFonts w:ascii="Times New Roman" w:hAnsi="Times New Roman" w:cs="Times New Roman"/>
+        </w:rPr>
+      </w:pPr>
+    </w:p>
+    <w:p>
+      <w:pPr>
+        <w:rPr>
+          <w:rFonts w:ascii="Times New Roman" w:hAnsi="Times New Roman" w:cs="Times New Roman"/>
+          <w:b/>
+          <w:bCs/>
+        </w:rPr>
+      </w:pPr>
+      <w:r>
+        <w:rPr>
+          <w:rFonts w:ascii="Times New Roman" w:hAnsi="Times New Roman" w:cs="Times New Roman"/>
+          <w:b/>
+          <w:bCs/>
         </w:rPr>
         <w:t>Bulgular</w:t>
       </w:r>
@@ -639,9 +1572,20 @@
           <w:rFonts w:ascii="Times New Roman" w:hAnsi="Times New Roman" w:cs="Times New Roman"/>
         </w:rPr>
       </w:pPr>
+    </w:p>
+    <w:p>
+      <w:pPr>
+        <w:rPr>
+          <w:rFonts w:ascii="Times New Roman" w:hAnsi="Times New Roman" w:cs="Times New Roman"/>
+          <w:b/>
+          <w:bCs/>
+        </w:rPr>
+      </w:pPr>
       <w:r>
         <w:rPr>
           <w:rFonts w:ascii="Times New Roman" w:hAnsi="Times New Roman" w:cs="Times New Roman"/>
+          <w:b/>
+          <w:bCs/>
         </w:rPr>
         <w:t>Sonuç</w:t>
       </w:r>
@@ -652,6 +1596,12 @@
           <w:rFonts w:ascii="Times New Roman" w:hAnsi="Times New Roman" w:cs="Times New Roman"/>
         </w:rPr>
       </w:pPr>
+      <w:r>
+        <w:rPr>
+          <w:rFonts w:ascii="Times New Roman" w:hAnsi="Times New Roman" w:cs="Times New Roman"/>
+        </w:rPr>
+        <w:t>Yapılan testler sonucunda; verilerimiz içinde bulunan parametrelerin sınav notuna herhangi bir etkisinin olmadığı sonucuna varılmıştır.</w:t>
+      </w:r>
     </w:p>
     <w:p>
       <w:pPr>
@@ -659,12 +1609,30 @@
           <w:rFonts w:ascii="Times New Roman" w:hAnsi="Times New Roman" w:cs="Times New Roman"/>
         </w:rPr>
       </w:pPr>
+    </w:p>
+    <w:p>
+      <w:pPr>
+        <w:rPr>
+          <w:rFonts w:ascii="Times New Roman" w:hAnsi="Times New Roman" w:cs="Times New Roman"/>
+          <w:b/>
+          <w:bCs/>
+        </w:rPr>
+      </w:pPr>
       <w:r>
         <w:rPr>
           <w:rFonts w:ascii="Times New Roman" w:hAnsi="Times New Roman" w:cs="Times New Roman"/>
+          <w:b/>
+          <w:bCs/>
         </w:rPr>
         <w:t>Ekler</w:t>
       </w:r>
+    </w:p>
+    <w:p>
+      <w:pPr>
+        <w:rPr>
+          <w:rFonts w:ascii="Times New Roman" w:hAnsi="Times New Roman" w:cs="Times New Roman"/>
+        </w:rPr>
+      </w:pPr>
     </w:p>
     <w:p>
       <w:pPr>
@@ -681,6 +1649,332 @@
     </w:sectPr>
   </w:body>
 </w:document>
+</file>
+
+<file path=word/numbering.xml><?xml version="1.0" encoding="utf-8"?>
+<w:numbering xmlns:wpc="http://schemas.microsoft.com/office/word/2010/wordprocessingCanvas" xmlns:cx="http://schemas.microsoft.com/office/drawing/2014/chartex" xmlns:cx1="http://schemas.microsoft.com/office/drawing/2015/9/8/chartex" xmlns:cx2="http://schemas.microsoft.com/office/drawing/2015/10/21/chartex" xmlns:cx3="http://schemas.microsoft.com/office/drawing/2016/5/9/chartex" xmlns:cx4="http://schemas.microsoft.com/office/drawing/2016/5/10/chartex" xmlns:cx5="http://schemas.microsoft.com/office/drawing/2016/5/11/chartex" xmlns:cx6="http://schemas.microsoft.com/office/drawing/2016/5/12/chartex" xmlns:cx7="http://schemas.microsoft.com/office/drawing/2016/5/13/chartex" xmlns:cx8="http://schemas.microsoft.com/office/drawing/2016/5/14/chartex" xmlns:mc="http://schemas.openxmlformats.org/markup-compatibility/2006" xmlns:aink="http://schemas.microsoft.com/office/drawing/2016/ink" xmlns:am3d="http://schemas.microsoft.com/office/drawing/2017/model3d" xmlns:o="urn:schemas-microsoft-com:office:office" xmlns:r="http://schemas.openxmlformats.org/officeDocument/2006/relationships" xmlns:m="http://schemas.openxmlformats.org/officeDocument/2006/math" xmlns:v="urn:schemas-microsoft-com:vml" xmlns:wp14="http://schemas.microsoft.com/office/word/2010/wordprocessingDrawing" xmlns:wp="http://schemas.openxmlformats.org/drawingml/2006/wordprocessingDrawing" xmlns:w10="urn:schemas-microsoft-com:office:word" xmlns:w="http://schemas.openxmlformats.org/wordprocessingml/2006/main" xmlns:w14="http://schemas.microsoft.com/office/word/2010/wordml" xmlns:w15="http://schemas.microsoft.com/office/word/2012/wordml" xmlns:w16cex="http://schemas.microsoft.com/office/word/2018/wordml/cex" xmlns:w16cid="http://schemas.microsoft.com/office/word/2016/wordml/cid" xmlns:w16="http://schemas.microsoft.com/office/word/2018/wordml" xmlns:w16sdtdh="http://schemas.microsoft.com/office/word/2020/wordml/sdtdatahash" xmlns:w16se="http://schemas.microsoft.com/office/word/2015/wordml/symex" xmlns:wpg="http://schemas.microsoft.com/office/word/2010/wordprocessingGroup" xmlns:wpi="http://schemas.microsoft.com/office/word/2010/wordprocessingInk" xmlns:wne="http://schemas.microsoft.com/office/word/2006/wordml" xmlns:wps="http://schemas.microsoft.com/office/word/2010/wordprocessingShape" mc:Ignorable="w14 w15 w16se w16cid w16 w16cex w16sdtdh wp14">
+  <w:abstractNum w:abstractNumId="0" w15:restartNumberingAfterBreak="0">
+    <w:nsid w:val="208D692C"/>
+    <w:multiLevelType w:val="hybridMultilevel"/>
+    <w:tmpl w:val="126AB8C6"/>
+    <w:lvl w:ilvl="0" w:tplc="041F0001">
+      <w:start w:val="1"/>
+      <w:numFmt w:val="bullet"/>
+      <w:lvlText w:val=""/>
+      <w:lvlJc w:val="left"/>
+      <w:pPr>
+        <w:ind w:left="360" w:hanging="360"/>
+      </w:pPr>
+      <w:rPr>
+        <w:rFonts w:ascii="Symbol" w:hAnsi="Symbol" w:hint="default"/>
+      </w:rPr>
+    </w:lvl>
+    <w:lvl w:ilvl="1" w:tplc="041F0003" w:tentative="1">
+      <w:start w:val="1"/>
+      <w:numFmt w:val="bullet"/>
+      <w:lvlText w:val="o"/>
+      <w:lvlJc w:val="left"/>
+      <w:pPr>
+        <w:ind w:left="1080" w:hanging="360"/>
+      </w:pPr>
+      <w:rPr>
+        <w:rFonts w:ascii="Courier New" w:hAnsi="Courier New" w:cs="Courier New" w:hint="default"/>
+      </w:rPr>
+    </w:lvl>
+    <w:lvl w:ilvl="2" w:tplc="041F0005" w:tentative="1">
+      <w:start w:val="1"/>
+      <w:numFmt w:val="bullet"/>
+      <w:lvlText w:val=""/>
+      <w:lvlJc w:val="left"/>
+      <w:pPr>
+        <w:ind w:left="1800" w:hanging="360"/>
+      </w:pPr>
+      <w:rPr>
+        <w:rFonts w:ascii="Wingdings" w:hAnsi="Wingdings" w:hint="default"/>
+      </w:rPr>
+    </w:lvl>
+    <w:lvl w:ilvl="3" w:tplc="041F0001" w:tentative="1">
+      <w:start w:val="1"/>
+      <w:numFmt w:val="bullet"/>
+      <w:lvlText w:val=""/>
+      <w:lvlJc w:val="left"/>
+      <w:pPr>
+        <w:ind w:left="2520" w:hanging="360"/>
+      </w:pPr>
+      <w:rPr>
+        <w:rFonts w:ascii="Symbol" w:hAnsi="Symbol" w:hint="default"/>
+      </w:rPr>
+    </w:lvl>
+    <w:lvl w:ilvl="4" w:tplc="041F0003" w:tentative="1">
+      <w:start w:val="1"/>
+      <w:numFmt w:val="bullet"/>
+      <w:lvlText w:val="o"/>
+      <w:lvlJc w:val="left"/>
+      <w:pPr>
+        <w:ind w:left="3240" w:hanging="360"/>
+      </w:pPr>
+      <w:rPr>
+        <w:rFonts w:ascii="Courier New" w:hAnsi="Courier New" w:cs="Courier New" w:hint="default"/>
+      </w:rPr>
+    </w:lvl>
+    <w:lvl w:ilvl="5" w:tplc="041F0005" w:tentative="1">
+      <w:start w:val="1"/>
+      <w:numFmt w:val="bullet"/>
+      <w:lvlText w:val=""/>
+      <w:lvlJc w:val="left"/>
+      <w:pPr>
+        <w:ind w:left="3960" w:hanging="360"/>
+      </w:pPr>
+      <w:rPr>
+        <w:rFonts w:ascii="Wingdings" w:hAnsi="Wingdings" w:hint="default"/>
+      </w:rPr>
+    </w:lvl>
+    <w:lvl w:ilvl="6" w:tplc="041F0001" w:tentative="1">
+      <w:start w:val="1"/>
+      <w:numFmt w:val="bullet"/>
+      <w:lvlText w:val=""/>
+      <w:lvlJc w:val="left"/>
+      <w:pPr>
+        <w:ind w:left="4680" w:hanging="360"/>
+      </w:pPr>
+      <w:rPr>
+        <w:rFonts w:ascii="Symbol" w:hAnsi="Symbol" w:hint="default"/>
+      </w:rPr>
+    </w:lvl>
+    <w:lvl w:ilvl="7" w:tplc="041F0003" w:tentative="1">
+      <w:start w:val="1"/>
+      <w:numFmt w:val="bullet"/>
+      <w:lvlText w:val="o"/>
+      <w:lvlJc w:val="left"/>
+      <w:pPr>
+        <w:ind w:left="5400" w:hanging="360"/>
+      </w:pPr>
+      <w:rPr>
+        <w:rFonts w:ascii="Courier New" w:hAnsi="Courier New" w:cs="Courier New" w:hint="default"/>
+      </w:rPr>
+    </w:lvl>
+    <w:lvl w:ilvl="8" w:tplc="041F0005" w:tentative="1">
+      <w:start w:val="1"/>
+      <w:numFmt w:val="bullet"/>
+      <w:lvlText w:val=""/>
+      <w:lvlJc w:val="left"/>
+      <w:pPr>
+        <w:ind w:left="6120" w:hanging="360"/>
+      </w:pPr>
+      <w:rPr>
+        <w:rFonts w:ascii="Wingdings" w:hAnsi="Wingdings" w:hint="default"/>
+      </w:rPr>
+    </w:lvl>
+  </w:abstractNum>
+  <w:abstractNum w:abstractNumId="1" w15:restartNumberingAfterBreak="0">
+    <w:nsid w:val="53DD05E2"/>
+    <w:multiLevelType w:val="hybridMultilevel"/>
+    <w:tmpl w:val="9C84164E"/>
+    <w:lvl w:ilvl="0" w:tplc="041F000F">
+      <w:start w:val="1"/>
+      <w:numFmt w:val="decimal"/>
+      <w:lvlText w:val="%1."/>
+      <w:lvlJc w:val="left"/>
+      <w:pPr>
+        <w:ind w:left="360" w:hanging="360"/>
+      </w:pPr>
+    </w:lvl>
+    <w:lvl w:ilvl="1" w:tplc="041F0019">
+      <w:start w:val="1"/>
+      <w:numFmt w:val="lowerLetter"/>
+      <w:lvlText w:val="%2."/>
+      <w:lvlJc w:val="left"/>
+      <w:pPr>
+        <w:ind w:left="1080" w:hanging="360"/>
+      </w:pPr>
+    </w:lvl>
+    <w:lvl w:ilvl="2" w:tplc="041F001B">
+      <w:start w:val="1"/>
+      <w:numFmt w:val="lowerRoman"/>
+      <w:lvlText w:val="%3."/>
+      <w:lvlJc w:val="right"/>
+      <w:pPr>
+        <w:ind w:left="1800" w:hanging="180"/>
+      </w:pPr>
+    </w:lvl>
+    <w:lvl w:ilvl="3" w:tplc="041F000F" w:tentative="1">
+      <w:start w:val="1"/>
+      <w:numFmt w:val="decimal"/>
+      <w:lvlText w:val="%4."/>
+      <w:lvlJc w:val="left"/>
+      <w:pPr>
+        <w:ind w:left="2520" w:hanging="360"/>
+      </w:pPr>
+    </w:lvl>
+    <w:lvl w:ilvl="4" w:tplc="041F0019" w:tentative="1">
+      <w:start w:val="1"/>
+      <w:numFmt w:val="lowerLetter"/>
+      <w:lvlText w:val="%5."/>
+      <w:lvlJc w:val="left"/>
+      <w:pPr>
+        <w:ind w:left="3240" w:hanging="360"/>
+      </w:pPr>
+    </w:lvl>
+    <w:lvl w:ilvl="5" w:tplc="041F001B" w:tentative="1">
+      <w:start w:val="1"/>
+      <w:numFmt w:val="lowerRoman"/>
+      <w:lvlText w:val="%6."/>
+      <w:lvlJc w:val="right"/>
+      <w:pPr>
+        <w:ind w:left="3960" w:hanging="180"/>
+      </w:pPr>
+    </w:lvl>
+    <w:lvl w:ilvl="6" w:tplc="041F000F" w:tentative="1">
+      <w:start w:val="1"/>
+      <w:numFmt w:val="decimal"/>
+      <w:lvlText w:val="%7."/>
+      <w:lvlJc w:val="left"/>
+      <w:pPr>
+        <w:ind w:left="4680" w:hanging="360"/>
+      </w:pPr>
+    </w:lvl>
+    <w:lvl w:ilvl="7" w:tplc="041F0019" w:tentative="1">
+      <w:start w:val="1"/>
+      <w:numFmt w:val="lowerLetter"/>
+      <w:lvlText w:val="%8."/>
+      <w:lvlJc w:val="left"/>
+      <w:pPr>
+        <w:ind w:left="5400" w:hanging="360"/>
+      </w:pPr>
+    </w:lvl>
+    <w:lvl w:ilvl="8" w:tplc="041F001B" w:tentative="1">
+      <w:start w:val="1"/>
+      <w:numFmt w:val="lowerRoman"/>
+      <w:lvlText w:val="%9."/>
+      <w:lvlJc w:val="right"/>
+      <w:pPr>
+        <w:ind w:left="6120" w:hanging="180"/>
+      </w:pPr>
+    </w:lvl>
+  </w:abstractNum>
+  <w:abstractNum w:abstractNumId="2" w15:restartNumberingAfterBreak="0">
+    <w:nsid w:val="6DF4050B"/>
+    <w:multiLevelType w:val="hybridMultilevel"/>
+    <w:tmpl w:val="4506596E"/>
+    <w:lvl w:ilvl="0" w:tplc="041F0001">
+      <w:start w:val="1"/>
+      <w:numFmt w:val="bullet"/>
+      <w:lvlText w:val=""/>
+      <w:lvlJc w:val="left"/>
+      <w:pPr>
+        <w:ind w:left="360" w:hanging="360"/>
+      </w:pPr>
+      <w:rPr>
+        <w:rFonts w:ascii="Symbol" w:hAnsi="Symbol" w:hint="default"/>
+      </w:rPr>
+    </w:lvl>
+    <w:lvl w:ilvl="1" w:tplc="041F0003" w:tentative="1">
+      <w:start w:val="1"/>
+      <w:numFmt w:val="bullet"/>
+      <w:lvlText w:val="o"/>
+      <w:lvlJc w:val="left"/>
+      <w:pPr>
+        <w:ind w:left="1080" w:hanging="360"/>
+      </w:pPr>
+      <w:rPr>
+        <w:rFonts w:ascii="Courier New" w:hAnsi="Courier New" w:cs="Courier New" w:hint="default"/>
+      </w:rPr>
+    </w:lvl>
+    <w:lvl w:ilvl="2" w:tplc="041F0005" w:tentative="1">
+      <w:start w:val="1"/>
+      <w:numFmt w:val="bullet"/>
+      <w:lvlText w:val=""/>
+      <w:lvlJc w:val="left"/>
+      <w:pPr>
+        <w:ind w:left="1800" w:hanging="360"/>
+      </w:pPr>
+      <w:rPr>
+        <w:rFonts w:ascii="Wingdings" w:hAnsi="Wingdings" w:hint="default"/>
+      </w:rPr>
+    </w:lvl>
+    <w:lvl w:ilvl="3" w:tplc="041F0001" w:tentative="1">
+      <w:start w:val="1"/>
+      <w:numFmt w:val="bullet"/>
+      <w:lvlText w:val=""/>
+      <w:lvlJc w:val="left"/>
+      <w:pPr>
+        <w:ind w:left="2520" w:hanging="360"/>
+      </w:pPr>
+      <w:rPr>
+        <w:rFonts w:ascii="Symbol" w:hAnsi="Symbol" w:hint="default"/>
+      </w:rPr>
+    </w:lvl>
+    <w:lvl w:ilvl="4" w:tplc="041F0003" w:tentative="1">
+      <w:start w:val="1"/>
+      <w:numFmt w:val="bullet"/>
+      <w:lvlText w:val="o"/>
+      <w:lvlJc w:val="left"/>
+      <w:pPr>
+        <w:ind w:left="3240" w:hanging="360"/>
+      </w:pPr>
+      <w:rPr>
+        <w:rFonts w:ascii="Courier New" w:hAnsi="Courier New" w:cs="Courier New" w:hint="default"/>
+      </w:rPr>
+    </w:lvl>
+    <w:lvl w:ilvl="5" w:tplc="041F0005" w:tentative="1">
+      <w:start w:val="1"/>
+      <w:numFmt w:val="bullet"/>
+      <w:lvlText w:val=""/>
+      <w:lvlJc w:val="left"/>
+      <w:pPr>
+        <w:ind w:left="3960" w:hanging="360"/>
+      </w:pPr>
+      <w:rPr>
+        <w:rFonts w:ascii="Wingdings" w:hAnsi="Wingdings" w:hint="default"/>
+      </w:rPr>
+    </w:lvl>
+    <w:lvl w:ilvl="6" w:tplc="041F0001" w:tentative="1">
+      <w:start w:val="1"/>
+      <w:numFmt w:val="bullet"/>
+      <w:lvlText w:val=""/>
+      <w:lvlJc w:val="left"/>
+      <w:pPr>
+        <w:ind w:left="4680" w:hanging="360"/>
+      </w:pPr>
+      <w:rPr>
+        <w:rFonts w:ascii="Symbol" w:hAnsi="Symbol" w:hint="default"/>
+      </w:rPr>
+    </w:lvl>
+    <w:lvl w:ilvl="7" w:tplc="041F0003" w:tentative="1">
+      <w:start w:val="1"/>
+      <w:numFmt w:val="bullet"/>
+      <w:lvlText w:val="o"/>
+      <w:lvlJc w:val="left"/>
+      <w:pPr>
+        <w:ind w:left="5400" w:hanging="360"/>
+      </w:pPr>
+      <w:rPr>
+        <w:rFonts w:ascii="Courier New" w:hAnsi="Courier New" w:cs="Courier New" w:hint="default"/>
+      </w:rPr>
+    </w:lvl>
+    <w:lvl w:ilvl="8" w:tplc="041F0005" w:tentative="1">
+      <w:start w:val="1"/>
+      <w:numFmt w:val="bullet"/>
+      <w:lvlText w:val=""/>
+      <w:lvlJc w:val="left"/>
+      <w:pPr>
+        <w:ind w:left="6120" w:hanging="360"/>
+      </w:pPr>
+      <w:rPr>
+        <w:rFonts w:ascii="Wingdings" w:hAnsi="Wingdings" w:hint="default"/>
+      </w:rPr>
+    </w:lvl>
+  </w:abstractNum>
+  <w:num w:numId="1" w16cid:durableId="1294750096">
+    <w:abstractNumId w:val="1"/>
+  </w:num>
+  <w:num w:numId="2" w16cid:durableId="499934464">
+    <w:abstractNumId w:val="2"/>
+  </w:num>
+  <w:num w:numId="3" w16cid:durableId="2119520421">
+    <w:abstractNumId w:val="0"/>
+  </w:num>
+</w:numbering>
 </file>
 
 <file path=word/styles.xml><?xml version="1.0" encoding="utf-8"?>
@@ -1083,13 +2377,13 @@
     <w:qFormat/>
     <w:rsid w:val="0044235D"/>
   </w:style>
-  <w:style w:type="character" w:default="1" w:styleId="DefaultParagraphFont">
+  <w:style w:type="character" w:default="1" w:styleId="VarsaylanParagrafYazTipi">
     <w:name w:val="Default Paragraph Font"/>
     <w:uiPriority w:val="1"/>
     <w:semiHidden/>
     <w:unhideWhenUsed/>
   </w:style>
-  <w:style w:type="table" w:default="1" w:styleId="TableNormal">
+  <w:style w:type="table" w:default="1" w:styleId="NormalTablo">
     <w:name w:val="Normal Table"/>
     <w:uiPriority w:val="99"/>
     <w:semiHidden/>
@@ -1104,15 +2398,15 @@
       </w:tblCellMar>
     </w:tblPr>
   </w:style>
-  <w:style w:type="numbering" w:default="1" w:styleId="NoList">
+  <w:style w:type="numbering" w:default="1" w:styleId="ListeYok">
     <w:name w:val="No List"/>
     <w:uiPriority w:val="99"/>
     <w:semiHidden/>
     <w:unhideWhenUsed/>
   </w:style>
-  <w:style w:type="table" w:styleId="TableGrid">
+  <w:style w:type="table" w:styleId="TabloKlavuzu">
     <w:name w:val="Table Grid"/>
-    <w:basedOn w:val="TableNormal"/>
+    <w:basedOn w:val="NormalTablo"/>
     <w:uiPriority w:val="39"/>
     <w:rsid w:val="0044235D"/>
     <w:pPr>
@@ -1129,7 +2423,3893 @@
       </w:tblBorders>
     </w:tblPr>
   </w:style>
+  <w:style w:type="paragraph" w:styleId="ListeParagraf">
+    <w:name w:val="List Paragraph"/>
+    <w:basedOn w:val="Normal"/>
+    <w:uiPriority w:val="34"/>
+    <w:qFormat/>
+    <w:rsid w:val="001B43CB"/>
+    <w:pPr>
+      <w:ind w:left="720"/>
+      <w:contextualSpacing/>
+    </w:pPr>
+  </w:style>
 </w:styles>
+</file>
+
+<file path=word/charts/chart1.xml><?xml version="1.0" encoding="utf-8"?>
+<c:chartSpace xmlns:c="http://schemas.openxmlformats.org/drawingml/2006/chart" xmlns:a="http://schemas.openxmlformats.org/drawingml/2006/main" xmlns:r="http://schemas.openxmlformats.org/officeDocument/2006/relationships" xmlns:c16r2="http://schemas.microsoft.com/office/drawing/2015/06/chart">
+  <c:date1904 val="0"/>
+  <c:lang val="tr-TR"/>
+  <c:roundedCorners val="0"/>
+  <mc:AlternateContent xmlns:mc="http://schemas.openxmlformats.org/markup-compatibility/2006">
+    <mc:Choice xmlns:c14="http://schemas.microsoft.com/office/drawing/2007/8/2/chart" Requires="c14">
+      <c14:style val="102"/>
+    </mc:Choice>
+    <mc:Fallback>
+      <c:style val="2"/>
+    </mc:Fallback>
+  </mc:AlternateContent>
+  <c:chart>
+    <c:title>
+      <c:tx>
+        <c:rich>
+          <a:bodyPr rot="0" spcFirstLastPara="1" vertOverflow="ellipsis" vert="horz" wrap="square" anchor="ctr" anchorCtr="1"/>
+          <a:lstStyle/>
+          <a:p>
+            <a:pPr>
+              <a:defRPr sz="1400" b="0" i="0" u="none" strike="noStrike" kern="1200" spc="0" baseline="0">
+                <a:solidFill>
+                  <a:schemeClr val="tx1">
+                    <a:lumMod val="65000"/>
+                    <a:lumOff val="35000"/>
+                  </a:schemeClr>
+                </a:solidFill>
+                <a:latin typeface="+mn-lt"/>
+                <a:ea typeface="+mn-ea"/>
+                <a:cs typeface="+mn-cs"/>
+              </a:defRPr>
+            </a:pPr>
+            <a:r>
+              <a:rPr lang="tr-TR"/>
+              <a:t>Cinsiyetin Not Ortalaması</a:t>
+            </a:r>
+          </a:p>
+        </c:rich>
+      </c:tx>
+      <c:overlay val="0"/>
+      <c:spPr>
+        <a:noFill/>
+        <a:ln>
+          <a:noFill/>
+        </a:ln>
+        <a:effectLst/>
+      </c:spPr>
+      <c:txPr>
+        <a:bodyPr rot="0" spcFirstLastPara="1" vertOverflow="ellipsis" vert="horz" wrap="square" anchor="ctr" anchorCtr="1"/>
+        <a:lstStyle/>
+        <a:p>
+          <a:pPr>
+            <a:defRPr sz="1400" b="0" i="0" u="none" strike="noStrike" kern="1200" spc="0" baseline="0">
+              <a:solidFill>
+                <a:schemeClr val="tx1">
+                  <a:lumMod val="65000"/>
+                  <a:lumOff val="35000"/>
+                </a:schemeClr>
+              </a:solidFill>
+              <a:latin typeface="+mn-lt"/>
+              <a:ea typeface="+mn-ea"/>
+              <a:cs typeface="+mn-cs"/>
+            </a:defRPr>
+          </a:pPr>
+          <a:endParaRPr lang="tr-TR"/>
+        </a:p>
+      </c:txPr>
+    </c:title>
+    <c:autoTitleDeleted val="0"/>
+    <c:plotArea>
+      <c:layout/>
+      <c:barChart>
+        <c:barDir val="col"/>
+        <c:grouping val="clustered"/>
+        <c:varyColors val="0"/>
+        <c:ser>
+          <c:idx val="0"/>
+          <c:order val="0"/>
+          <c:spPr>
+            <a:solidFill>
+              <a:schemeClr val="accent1"/>
+            </a:solidFill>
+            <a:ln>
+              <a:noFill/>
+            </a:ln>
+            <a:effectLst/>
+          </c:spPr>
+          <c:invertIfNegative val="0"/>
+          <c:dPt>
+            <c:idx val="1"/>
+            <c:invertIfNegative val="0"/>
+            <c:bubble3D val="0"/>
+            <c:spPr>
+              <a:solidFill>
+                <a:schemeClr val="accent2"/>
+              </a:solidFill>
+              <a:ln>
+                <a:noFill/>
+              </a:ln>
+              <a:effectLst/>
+            </c:spPr>
+            <c:extLst>
+              <c:ext xmlns:c16="http://schemas.microsoft.com/office/drawing/2014/chart" uri="{C3380CC4-5D6E-409C-BE32-E72D297353CC}">
+                <c16:uniqueId val="{00000001-C79D-4357-B88F-F915A5F6A060}"/>
+              </c:ext>
+            </c:extLst>
+          </c:dPt>
+          <c:dLbls>
+            <c:spPr>
+              <a:noFill/>
+              <a:ln>
+                <a:noFill/>
+              </a:ln>
+              <a:effectLst/>
+            </c:spPr>
+            <c:txPr>
+              <a:bodyPr rot="0" spcFirstLastPara="1" vertOverflow="ellipsis" vert="horz" wrap="square" lIns="38100" tIns="19050" rIns="38100" bIns="19050" anchor="ctr" anchorCtr="1">
+                <a:spAutoFit/>
+              </a:bodyPr>
+              <a:lstStyle/>
+              <a:p>
+                <a:pPr>
+                  <a:defRPr sz="900" b="0" i="0" u="none" strike="noStrike" kern="1200" baseline="0">
+                    <a:solidFill>
+                      <a:schemeClr val="tx1">
+                        <a:lumMod val="75000"/>
+                        <a:lumOff val="25000"/>
+                      </a:schemeClr>
+                    </a:solidFill>
+                    <a:latin typeface="+mn-lt"/>
+                    <a:ea typeface="+mn-ea"/>
+                    <a:cs typeface="+mn-cs"/>
+                  </a:defRPr>
+                </a:pPr>
+                <a:endParaRPr lang="tr-TR"/>
+              </a:p>
+            </c:txPr>
+            <c:dLblPos val="outEnd"/>
+            <c:showLegendKey val="0"/>
+            <c:showVal val="1"/>
+            <c:showCatName val="0"/>
+            <c:showSerName val="0"/>
+            <c:showPercent val="0"/>
+            <c:showBubbleSize val="0"/>
+            <c:showLeaderLines val="0"/>
+            <c:extLst>
+              <c:ext xmlns:c15="http://schemas.microsoft.com/office/drawing/2012/chart" uri="{CE6537A1-D6FC-4f65-9D91-7224C49458BB}">
+                <c15:showLeaderLines val="1"/>
+                <c15:leaderLines>
+                  <c:spPr>
+                    <a:ln w="9525" cap="flat" cmpd="sng" algn="ctr">
+                      <a:solidFill>
+                        <a:schemeClr val="tx1">
+                          <a:lumMod val="35000"/>
+                          <a:lumOff val="65000"/>
+                        </a:schemeClr>
+                      </a:solidFill>
+                      <a:round/>
+                    </a:ln>
+                    <a:effectLst/>
+                  </c:spPr>
+                </c15:leaderLines>
+              </c:ext>
+            </c:extLst>
+          </c:dLbls>
+          <c:trendline>
+            <c:spPr>
+              <a:ln w="19050" cap="rnd">
+                <a:solidFill>
+                  <a:schemeClr val="accent1"/>
+                </a:solidFill>
+                <a:prstDash val="sysDot"/>
+              </a:ln>
+              <a:effectLst/>
+            </c:spPr>
+            <c:trendlineType val="linear"/>
+            <c:dispRSqr val="0"/>
+            <c:dispEq val="0"/>
+          </c:trendline>
+          <c:cat>
+            <c:strRef>
+              <c:f>data!$F$19:$F$20</c:f>
+              <c:strCache>
+                <c:ptCount val="2"/>
+                <c:pt idx="0">
+                  <c:v>kadın</c:v>
+                </c:pt>
+                <c:pt idx="1">
+                  <c:v>erkek</c:v>
+                </c:pt>
+              </c:strCache>
+            </c:strRef>
+          </c:cat>
+          <c:val>
+            <c:numRef>
+              <c:f>data!$H$19:$H$20</c:f>
+              <c:numCache>
+                <c:formatCode>0.00</c:formatCode>
+                <c:ptCount val="2"/>
+                <c:pt idx="0">
+                  <c:v>69.56949806949811</c:v>
+                </c:pt>
+                <c:pt idx="1">
+                  <c:v>65.837482710926707</c:v>
+                </c:pt>
+              </c:numCache>
+            </c:numRef>
+          </c:val>
+          <c:extLst>
+            <c:ext xmlns:c16="http://schemas.microsoft.com/office/drawing/2014/chart" uri="{C3380CC4-5D6E-409C-BE32-E72D297353CC}">
+              <c16:uniqueId val="{00000003-C79D-4357-B88F-F915A5F6A060}"/>
+            </c:ext>
+          </c:extLst>
+        </c:ser>
+        <c:dLbls>
+          <c:dLblPos val="outEnd"/>
+          <c:showLegendKey val="0"/>
+          <c:showVal val="1"/>
+          <c:showCatName val="0"/>
+          <c:showSerName val="0"/>
+          <c:showPercent val="0"/>
+          <c:showBubbleSize val="0"/>
+        </c:dLbls>
+        <c:gapWidth val="219"/>
+        <c:overlap val="-27"/>
+        <c:axId val="611274208"/>
+        <c:axId val="611266304"/>
+      </c:barChart>
+      <c:catAx>
+        <c:axId val="611274208"/>
+        <c:scaling>
+          <c:orientation val="minMax"/>
+        </c:scaling>
+        <c:delete val="0"/>
+        <c:axPos val="b"/>
+        <c:numFmt formatCode="General" sourceLinked="1"/>
+        <c:majorTickMark val="none"/>
+        <c:minorTickMark val="none"/>
+        <c:tickLblPos val="nextTo"/>
+        <c:spPr>
+          <a:noFill/>
+          <a:ln w="9525" cap="flat" cmpd="sng" algn="ctr">
+            <a:solidFill>
+              <a:schemeClr val="tx1">
+                <a:lumMod val="15000"/>
+                <a:lumOff val="85000"/>
+              </a:schemeClr>
+            </a:solidFill>
+            <a:round/>
+          </a:ln>
+          <a:effectLst/>
+        </c:spPr>
+        <c:txPr>
+          <a:bodyPr rot="-60000000" spcFirstLastPara="1" vertOverflow="ellipsis" vert="horz" wrap="square" anchor="ctr" anchorCtr="1"/>
+          <a:lstStyle/>
+          <a:p>
+            <a:pPr>
+              <a:defRPr sz="900" b="0" i="0" u="none" strike="noStrike" kern="1200" baseline="0">
+                <a:solidFill>
+                  <a:schemeClr val="tx1">
+                    <a:lumMod val="65000"/>
+                    <a:lumOff val="35000"/>
+                  </a:schemeClr>
+                </a:solidFill>
+                <a:latin typeface="+mn-lt"/>
+                <a:ea typeface="+mn-ea"/>
+                <a:cs typeface="+mn-cs"/>
+              </a:defRPr>
+            </a:pPr>
+            <a:endParaRPr lang="tr-TR"/>
+          </a:p>
+        </c:txPr>
+        <c:crossAx val="611266304"/>
+        <c:crosses val="autoZero"/>
+        <c:auto val="1"/>
+        <c:lblAlgn val="ctr"/>
+        <c:lblOffset val="100"/>
+        <c:noMultiLvlLbl val="0"/>
+      </c:catAx>
+      <c:valAx>
+        <c:axId val="611266304"/>
+        <c:scaling>
+          <c:orientation val="minMax"/>
+        </c:scaling>
+        <c:delete val="0"/>
+        <c:axPos val="l"/>
+        <c:majorGridlines>
+          <c:spPr>
+            <a:ln w="9525" cap="flat" cmpd="sng" algn="ctr">
+              <a:solidFill>
+                <a:schemeClr val="tx1">
+                  <a:lumMod val="15000"/>
+                  <a:lumOff val="85000"/>
+                </a:schemeClr>
+              </a:solidFill>
+              <a:round/>
+            </a:ln>
+            <a:effectLst/>
+          </c:spPr>
+        </c:majorGridlines>
+        <c:numFmt formatCode="0.00" sourceLinked="1"/>
+        <c:majorTickMark val="none"/>
+        <c:minorTickMark val="none"/>
+        <c:tickLblPos val="nextTo"/>
+        <c:spPr>
+          <a:noFill/>
+          <a:ln>
+            <a:noFill/>
+          </a:ln>
+          <a:effectLst/>
+        </c:spPr>
+        <c:txPr>
+          <a:bodyPr rot="-60000000" spcFirstLastPara="1" vertOverflow="ellipsis" vert="horz" wrap="square" anchor="ctr" anchorCtr="1"/>
+          <a:lstStyle/>
+          <a:p>
+            <a:pPr>
+              <a:defRPr sz="900" b="0" i="0" u="none" strike="noStrike" kern="1200" baseline="0">
+                <a:solidFill>
+                  <a:schemeClr val="tx1">
+                    <a:lumMod val="65000"/>
+                    <a:lumOff val="35000"/>
+                  </a:schemeClr>
+                </a:solidFill>
+                <a:latin typeface="+mn-lt"/>
+                <a:ea typeface="+mn-ea"/>
+                <a:cs typeface="+mn-cs"/>
+              </a:defRPr>
+            </a:pPr>
+            <a:endParaRPr lang="tr-TR"/>
+          </a:p>
+        </c:txPr>
+        <c:crossAx val="611274208"/>
+        <c:crosses val="autoZero"/>
+        <c:crossBetween val="between"/>
+      </c:valAx>
+      <c:spPr>
+        <a:noFill/>
+        <a:ln>
+          <a:noFill/>
+        </a:ln>
+        <a:effectLst/>
+      </c:spPr>
+    </c:plotArea>
+    <c:plotVisOnly val="1"/>
+    <c:dispBlanksAs val="gap"/>
+    <c:extLst>
+      <c:ext xmlns:c16r3="http://schemas.microsoft.com/office/drawing/2017/03/chart" uri="{56B9EC1D-385E-4148-901F-78D8002777C0}">
+        <c16r3:dataDisplayOptions16>
+          <c16r3:dispNaAsBlank val="1"/>
+        </c16r3:dataDisplayOptions16>
+      </c:ext>
+    </c:extLst>
+    <c:showDLblsOverMax val="0"/>
+  </c:chart>
+  <c:spPr>
+    <a:solidFill>
+      <a:schemeClr val="bg1"/>
+    </a:solidFill>
+    <a:ln w="9525" cap="flat" cmpd="sng" algn="ctr">
+      <a:solidFill>
+        <a:schemeClr val="tx1">
+          <a:lumMod val="15000"/>
+          <a:lumOff val="85000"/>
+        </a:schemeClr>
+      </a:solidFill>
+      <a:round/>
+    </a:ln>
+    <a:effectLst/>
+  </c:spPr>
+  <c:txPr>
+    <a:bodyPr/>
+    <a:lstStyle/>
+    <a:p>
+      <a:pPr>
+        <a:defRPr/>
+      </a:pPr>
+      <a:endParaRPr lang="tr-TR"/>
+    </a:p>
+  </c:txPr>
+  <c:externalData r:id="rId3">
+    <c:autoUpdate val="0"/>
+  </c:externalData>
+</c:chartSpace>
+</file>
+
+<file path=word/charts/chart2.xml><?xml version="1.0" encoding="utf-8"?>
+<c:chartSpace xmlns:c="http://schemas.openxmlformats.org/drawingml/2006/chart" xmlns:a="http://schemas.openxmlformats.org/drawingml/2006/main" xmlns:r="http://schemas.openxmlformats.org/officeDocument/2006/relationships" xmlns:c16r2="http://schemas.microsoft.com/office/drawing/2015/06/chart">
+  <c:date1904 val="0"/>
+  <c:lang val="tr-TR"/>
+  <c:roundedCorners val="0"/>
+  <mc:AlternateContent xmlns:mc="http://schemas.openxmlformats.org/markup-compatibility/2006">
+    <mc:Choice xmlns:c14="http://schemas.microsoft.com/office/drawing/2007/8/2/chart" Requires="c14">
+      <c14:style val="102"/>
+    </mc:Choice>
+    <mc:Fallback>
+      <c:style val="2"/>
+    </mc:Fallback>
+  </mc:AlternateContent>
+  <c:chart>
+    <c:title>
+      <c:tx>
+        <c:rich>
+          <a:bodyPr rot="0" spcFirstLastPara="1" vertOverflow="ellipsis" vert="horz" wrap="square" anchor="ctr" anchorCtr="1"/>
+          <a:lstStyle/>
+          <a:p>
+            <a:pPr>
+              <a:defRPr sz="1400" b="0" i="0" u="none" strike="noStrike" kern="1200" spc="0" baseline="0">
+                <a:solidFill>
+                  <a:schemeClr val="tx1">
+                    <a:lumMod val="65000"/>
+                    <a:lumOff val="35000"/>
+                  </a:schemeClr>
+                </a:solidFill>
+                <a:latin typeface="+mn-lt"/>
+                <a:ea typeface="+mn-ea"/>
+                <a:cs typeface="+mn-cs"/>
+              </a:defRPr>
+            </a:pPr>
+            <a:r>
+              <a:rPr lang="tr-TR"/>
+              <a:t>Irk Not Ortalaması</a:t>
+            </a:r>
+          </a:p>
+        </c:rich>
+      </c:tx>
+      <c:overlay val="0"/>
+      <c:spPr>
+        <a:noFill/>
+        <a:ln>
+          <a:noFill/>
+        </a:ln>
+        <a:effectLst/>
+      </c:spPr>
+      <c:txPr>
+        <a:bodyPr rot="0" spcFirstLastPara="1" vertOverflow="ellipsis" vert="horz" wrap="square" anchor="ctr" anchorCtr="1"/>
+        <a:lstStyle/>
+        <a:p>
+          <a:pPr>
+            <a:defRPr sz="1400" b="0" i="0" u="none" strike="noStrike" kern="1200" spc="0" baseline="0">
+              <a:solidFill>
+                <a:schemeClr val="tx1">
+                  <a:lumMod val="65000"/>
+                  <a:lumOff val="35000"/>
+                </a:schemeClr>
+              </a:solidFill>
+              <a:latin typeface="+mn-lt"/>
+              <a:ea typeface="+mn-ea"/>
+              <a:cs typeface="+mn-cs"/>
+            </a:defRPr>
+          </a:pPr>
+          <a:endParaRPr lang="tr-TR"/>
+        </a:p>
+      </c:txPr>
+    </c:title>
+    <c:autoTitleDeleted val="0"/>
+    <c:plotArea>
+      <c:layout/>
+      <c:pieChart>
+        <c:varyColors val="1"/>
+        <c:ser>
+          <c:idx val="0"/>
+          <c:order val="0"/>
+          <c:tx>
+            <c:strRef>
+              <c:f>data!$H$36</c:f>
+              <c:strCache>
+                <c:ptCount val="1"/>
+                <c:pt idx="0">
+                  <c:v>score_avg</c:v>
+                </c:pt>
+              </c:strCache>
+            </c:strRef>
+          </c:tx>
+          <c:dPt>
+            <c:idx val="0"/>
+            <c:bubble3D val="0"/>
+            <c:spPr>
+              <a:solidFill>
+                <a:schemeClr val="accent1"/>
+              </a:solidFill>
+              <a:ln w="19050">
+                <a:solidFill>
+                  <a:schemeClr val="lt1"/>
+                </a:solidFill>
+              </a:ln>
+              <a:effectLst/>
+            </c:spPr>
+            <c:extLst>
+              <c:ext xmlns:c16="http://schemas.microsoft.com/office/drawing/2014/chart" uri="{C3380CC4-5D6E-409C-BE32-E72D297353CC}">
+                <c16:uniqueId val="{00000001-597F-4F83-A1AA-C6D13E7923B8}"/>
+              </c:ext>
+            </c:extLst>
+          </c:dPt>
+          <c:dPt>
+            <c:idx val="1"/>
+            <c:bubble3D val="0"/>
+            <c:spPr>
+              <a:solidFill>
+                <a:schemeClr val="accent2"/>
+              </a:solidFill>
+              <a:ln w="19050">
+                <a:solidFill>
+                  <a:schemeClr val="lt1"/>
+                </a:solidFill>
+              </a:ln>
+              <a:effectLst/>
+            </c:spPr>
+            <c:extLst>
+              <c:ext xmlns:c16="http://schemas.microsoft.com/office/drawing/2014/chart" uri="{C3380CC4-5D6E-409C-BE32-E72D297353CC}">
+                <c16:uniqueId val="{00000003-597F-4F83-A1AA-C6D13E7923B8}"/>
+              </c:ext>
+            </c:extLst>
+          </c:dPt>
+          <c:dPt>
+            <c:idx val="2"/>
+            <c:bubble3D val="0"/>
+            <c:spPr>
+              <a:solidFill>
+                <a:schemeClr val="accent3"/>
+              </a:solidFill>
+              <a:ln w="19050">
+                <a:solidFill>
+                  <a:schemeClr val="lt1"/>
+                </a:solidFill>
+              </a:ln>
+              <a:effectLst/>
+            </c:spPr>
+            <c:extLst>
+              <c:ext xmlns:c16="http://schemas.microsoft.com/office/drawing/2014/chart" uri="{C3380CC4-5D6E-409C-BE32-E72D297353CC}">
+                <c16:uniqueId val="{00000005-597F-4F83-A1AA-C6D13E7923B8}"/>
+              </c:ext>
+            </c:extLst>
+          </c:dPt>
+          <c:dPt>
+            <c:idx val="3"/>
+            <c:bubble3D val="0"/>
+            <c:spPr>
+              <a:solidFill>
+                <a:schemeClr val="accent4"/>
+              </a:solidFill>
+              <a:ln w="19050">
+                <a:solidFill>
+                  <a:schemeClr val="lt1"/>
+                </a:solidFill>
+              </a:ln>
+              <a:effectLst/>
+            </c:spPr>
+            <c:extLst>
+              <c:ext xmlns:c16="http://schemas.microsoft.com/office/drawing/2014/chart" uri="{C3380CC4-5D6E-409C-BE32-E72D297353CC}">
+                <c16:uniqueId val="{00000007-597F-4F83-A1AA-C6D13E7923B8}"/>
+              </c:ext>
+            </c:extLst>
+          </c:dPt>
+          <c:dPt>
+            <c:idx val="4"/>
+            <c:bubble3D val="0"/>
+            <c:spPr>
+              <a:solidFill>
+                <a:schemeClr val="accent5"/>
+              </a:solidFill>
+              <a:ln w="19050">
+                <a:solidFill>
+                  <a:schemeClr val="lt1"/>
+                </a:solidFill>
+              </a:ln>
+              <a:effectLst/>
+            </c:spPr>
+            <c:extLst>
+              <c:ext xmlns:c16="http://schemas.microsoft.com/office/drawing/2014/chart" uri="{C3380CC4-5D6E-409C-BE32-E72D297353CC}">
+                <c16:uniqueId val="{00000009-597F-4F83-A1AA-C6D13E7923B8}"/>
+              </c:ext>
+            </c:extLst>
+          </c:dPt>
+          <c:dLbls>
+            <c:spPr>
+              <a:noFill/>
+              <a:ln>
+                <a:noFill/>
+              </a:ln>
+              <a:effectLst/>
+            </c:spPr>
+            <c:txPr>
+              <a:bodyPr rot="0" spcFirstLastPara="1" vertOverflow="ellipsis" vert="horz" wrap="square" lIns="38100" tIns="19050" rIns="38100" bIns="19050" anchor="ctr" anchorCtr="1">
+                <a:spAutoFit/>
+              </a:bodyPr>
+              <a:lstStyle/>
+              <a:p>
+                <a:pPr>
+                  <a:defRPr sz="900" b="0" i="0" u="none" strike="noStrike" kern="1200" baseline="0">
+                    <a:solidFill>
+                      <a:schemeClr val="bg1"/>
+                    </a:solidFill>
+                    <a:latin typeface="+mn-lt"/>
+                    <a:ea typeface="+mn-ea"/>
+                    <a:cs typeface="+mn-cs"/>
+                  </a:defRPr>
+                </a:pPr>
+                <a:endParaRPr lang="tr-TR"/>
+              </a:p>
+            </c:txPr>
+            <c:dLblPos val="bestFit"/>
+            <c:showLegendKey val="0"/>
+            <c:showVal val="1"/>
+            <c:showCatName val="0"/>
+            <c:showSerName val="0"/>
+            <c:showPercent val="0"/>
+            <c:showBubbleSize val="0"/>
+            <c:showLeaderLines val="1"/>
+            <c:leaderLines>
+              <c:spPr>
+                <a:ln w="9525" cap="flat" cmpd="sng" algn="ctr">
+                  <a:solidFill>
+                    <a:schemeClr val="tx1">
+                      <a:lumMod val="35000"/>
+                      <a:lumOff val="65000"/>
+                    </a:schemeClr>
+                  </a:solidFill>
+                  <a:round/>
+                </a:ln>
+                <a:effectLst/>
+              </c:spPr>
+            </c:leaderLines>
+            <c:extLst>
+              <c:ext xmlns:c15="http://schemas.microsoft.com/office/drawing/2012/chart" uri="{CE6537A1-D6FC-4f65-9D91-7224C49458BB}"/>
+            </c:extLst>
+          </c:dLbls>
+          <c:cat>
+            <c:strRef>
+              <c:f>data!$F$37:$F$41</c:f>
+              <c:strCache>
+                <c:ptCount val="5"/>
+                <c:pt idx="0">
+                  <c:v>grup A</c:v>
+                </c:pt>
+                <c:pt idx="1">
+                  <c:v>grup B</c:v>
+                </c:pt>
+                <c:pt idx="2">
+                  <c:v>grup C</c:v>
+                </c:pt>
+                <c:pt idx="3">
+                  <c:v>grup D</c:v>
+                </c:pt>
+                <c:pt idx="4">
+                  <c:v>grup E</c:v>
+                </c:pt>
+              </c:strCache>
+            </c:strRef>
+          </c:cat>
+          <c:val>
+            <c:numRef>
+              <c:f>data!$H$37:$H$41</c:f>
+              <c:numCache>
+                <c:formatCode>0.00</c:formatCode>
+                <c:ptCount val="5"/>
+                <c:pt idx="0">
+                  <c:v>62.992509363295866</c:v>
+                </c:pt>
+                <c:pt idx="1">
+                  <c:v>65.468421052631555</c:v>
+                </c:pt>
+                <c:pt idx="2">
+                  <c:v>67.131661442006276</c:v>
+                </c:pt>
+                <c:pt idx="3">
+                  <c:v>69.179389312977051</c:v>
+                </c:pt>
+                <c:pt idx="4">
+                  <c:v>72.752380952380975</c:v>
+                </c:pt>
+              </c:numCache>
+            </c:numRef>
+          </c:val>
+          <c:extLst>
+            <c:ext xmlns:c16="http://schemas.microsoft.com/office/drawing/2014/chart" uri="{C3380CC4-5D6E-409C-BE32-E72D297353CC}">
+              <c16:uniqueId val="{0000000A-597F-4F83-A1AA-C6D13E7923B8}"/>
+            </c:ext>
+          </c:extLst>
+        </c:ser>
+        <c:dLbls>
+          <c:dLblPos val="bestFit"/>
+          <c:showLegendKey val="0"/>
+          <c:showVal val="1"/>
+          <c:showCatName val="0"/>
+          <c:showSerName val="0"/>
+          <c:showPercent val="0"/>
+          <c:showBubbleSize val="0"/>
+          <c:showLeaderLines val="1"/>
+        </c:dLbls>
+        <c:firstSliceAng val="0"/>
+      </c:pieChart>
+      <c:spPr>
+        <a:noFill/>
+        <a:ln>
+          <a:noFill/>
+        </a:ln>
+        <a:effectLst/>
+      </c:spPr>
+    </c:plotArea>
+    <c:legend>
+      <c:legendPos val="b"/>
+      <c:overlay val="0"/>
+      <c:spPr>
+        <a:noFill/>
+        <a:ln>
+          <a:noFill/>
+        </a:ln>
+        <a:effectLst/>
+      </c:spPr>
+      <c:txPr>
+        <a:bodyPr rot="0" spcFirstLastPara="1" vertOverflow="ellipsis" vert="horz" wrap="square" anchor="ctr" anchorCtr="1"/>
+        <a:lstStyle/>
+        <a:p>
+          <a:pPr>
+            <a:defRPr sz="900" b="0" i="0" u="none" strike="noStrike" kern="1200" baseline="0">
+              <a:solidFill>
+                <a:schemeClr val="tx1">
+                  <a:lumMod val="65000"/>
+                  <a:lumOff val="35000"/>
+                </a:schemeClr>
+              </a:solidFill>
+              <a:latin typeface="+mn-lt"/>
+              <a:ea typeface="+mn-ea"/>
+              <a:cs typeface="+mn-cs"/>
+            </a:defRPr>
+          </a:pPr>
+          <a:endParaRPr lang="tr-TR"/>
+        </a:p>
+      </c:txPr>
+    </c:legend>
+    <c:plotVisOnly val="1"/>
+    <c:dispBlanksAs val="gap"/>
+    <c:showDLblsOverMax val="0"/>
+  </c:chart>
+  <c:spPr>
+    <a:solidFill>
+      <a:schemeClr val="bg1"/>
+    </a:solidFill>
+    <a:ln w="9525" cap="flat" cmpd="sng" algn="ctr">
+      <a:solidFill>
+        <a:schemeClr val="tx1">
+          <a:lumMod val="15000"/>
+          <a:lumOff val="85000"/>
+        </a:schemeClr>
+      </a:solidFill>
+      <a:round/>
+    </a:ln>
+    <a:effectLst/>
+  </c:spPr>
+  <c:txPr>
+    <a:bodyPr/>
+    <a:lstStyle/>
+    <a:p>
+      <a:pPr>
+        <a:defRPr/>
+      </a:pPr>
+      <a:endParaRPr lang="tr-TR"/>
+    </a:p>
+  </c:txPr>
+  <c:externalData r:id="rId3">
+    <c:autoUpdate val="0"/>
+  </c:externalData>
+</c:chartSpace>
+</file>
+
+<file path=word/charts/chart3.xml><?xml version="1.0" encoding="utf-8"?>
+<c:chartSpace xmlns:c="http://schemas.openxmlformats.org/drawingml/2006/chart" xmlns:a="http://schemas.openxmlformats.org/drawingml/2006/main" xmlns:r="http://schemas.openxmlformats.org/officeDocument/2006/relationships" xmlns:c16r2="http://schemas.microsoft.com/office/drawing/2015/06/chart">
+  <c:date1904 val="0"/>
+  <c:lang val="tr-TR"/>
+  <c:roundedCorners val="0"/>
+  <mc:AlternateContent xmlns:mc="http://schemas.openxmlformats.org/markup-compatibility/2006">
+    <mc:Choice xmlns:c14="http://schemas.microsoft.com/office/drawing/2007/8/2/chart" Requires="c14">
+      <c14:style val="102"/>
+    </mc:Choice>
+    <mc:Fallback>
+      <c:style val="2"/>
+    </mc:Fallback>
+  </mc:AlternateContent>
+  <c:chart>
+    <c:title>
+      <c:tx>
+        <c:rich>
+          <a:bodyPr rot="0" spcFirstLastPara="1" vertOverflow="ellipsis" vert="horz" wrap="square" anchor="ctr" anchorCtr="1"/>
+          <a:lstStyle/>
+          <a:p>
+            <a:pPr>
+              <a:defRPr sz="1400" b="0" i="0" u="none" strike="noStrike" kern="1200" spc="0" baseline="0">
+                <a:solidFill>
+                  <a:schemeClr val="tx1">
+                    <a:lumMod val="65000"/>
+                    <a:lumOff val="35000"/>
+                  </a:schemeClr>
+                </a:solidFill>
+                <a:latin typeface="+mn-lt"/>
+                <a:ea typeface="+mn-ea"/>
+                <a:cs typeface="+mn-cs"/>
+              </a:defRPr>
+            </a:pPr>
+            <a:r>
+              <a:rPr lang="tr-TR"/>
+              <a:t>Ebeveyn Eğitim</a:t>
+            </a:r>
+            <a:r>
+              <a:rPr lang="tr-TR" baseline="0"/>
+              <a:t> Düzeyine Göre Not Ortalaması</a:t>
+            </a:r>
+            <a:endParaRPr lang="tr-TR"/>
+          </a:p>
+        </c:rich>
+      </c:tx>
+      <c:overlay val="0"/>
+      <c:spPr>
+        <a:noFill/>
+        <a:ln>
+          <a:noFill/>
+        </a:ln>
+        <a:effectLst/>
+      </c:spPr>
+      <c:txPr>
+        <a:bodyPr rot="0" spcFirstLastPara="1" vertOverflow="ellipsis" vert="horz" wrap="square" anchor="ctr" anchorCtr="1"/>
+        <a:lstStyle/>
+        <a:p>
+          <a:pPr>
+            <a:defRPr sz="1400" b="0" i="0" u="none" strike="noStrike" kern="1200" spc="0" baseline="0">
+              <a:solidFill>
+                <a:schemeClr val="tx1">
+                  <a:lumMod val="65000"/>
+                  <a:lumOff val="35000"/>
+                </a:schemeClr>
+              </a:solidFill>
+              <a:latin typeface="+mn-lt"/>
+              <a:ea typeface="+mn-ea"/>
+              <a:cs typeface="+mn-cs"/>
+            </a:defRPr>
+          </a:pPr>
+          <a:endParaRPr lang="tr-TR"/>
+        </a:p>
+      </c:txPr>
+    </c:title>
+    <c:autoTitleDeleted val="0"/>
+    <c:view3D>
+      <c:rotX val="15"/>
+      <c:rotY val="20"/>
+      <c:depthPercent val="100"/>
+      <c:rAngAx val="1"/>
+    </c:view3D>
+    <c:floor>
+      <c:thickness val="0"/>
+      <c:spPr>
+        <a:noFill/>
+        <a:ln>
+          <a:noFill/>
+        </a:ln>
+        <a:effectLst/>
+        <a:sp3d/>
+      </c:spPr>
+    </c:floor>
+    <c:sideWall>
+      <c:thickness val="0"/>
+      <c:spPr>
+        <a:noFill/>
+        <a:ln>
+          <a:noFill/>
+        </a:ln>
+        <a:effectLst/>
+        <a:sp3d/>
+      </c:spPr>
+    </c:sideWall>
+    <c:backWall>
+      <c:thickness val="0"/>
+      <c:spPr>
+        <a:noFill/>
+        <a:ln>
+          <a:noFill/>
+        </a:ln>
+        <a:effectLst/>
+        <a:sp3d/>
+      </c:spPr>
+    </c:backWall>
+    <c:plotArea>
+      <c:layout/>
+      <c:bar3DChart>
+        <c:barDir val="col"/>
+        <c:grouping val="clustered"/>
+        <c:varyColors val="0"/>
+        <c:ser>
+          <c:idx val="0"/>
+          <c:order val="0"/>
+          <c:tx>
+            <c:strRef>
+              <c:f>data!$F$58</c:f>
+              <c:strCache>
+                <c:ptCount val="1"/>
+                <c:pt idx="0">
+                  <c:v>lisans</c:v>
+                </c:pt>
+              </c:strCache>
+            </c:strRef>
+          </c:tx>
+          <c:spPr>
+            <a:solidFill>
+              <a:schemeClr val="accent1"/>
+            </a:solidFill>
+            <a:ln>
+              <a:noFill/>
+            </a:ln>
+            <a:effectLst/>
+            <a:sp3d/>
+          </c:spPr>
+          <c:invertIfNegative val="0"/>
+          <c:cat>
+            <c:strRef>
+              <c:f>data!$H$57</c:f>
+              <c:strCache>
+                <c:ptCount val="1"/>
+                <c:pt idx="0">
+                  <c:v>score_avg</c:v>
+                </c:pt>
+              </c:strCache>
+            </c:strRef>
+          </c:cat>
+          <c:val>
+            <c:numRef>
+              <c:f>data!$H$58</c:f>
+              <c:numCache>
+                <c:formatCode>0.00</c:formatCode>
+                <c:ptCount val="1"/>
+                <c:pt idx="0">
+                  <c:v>71.923728813559308</c:v>
+                </c:pt>
+              </c:numCache>
+            </c:numRef>
+          </c:val>
+          <c:extLst>
+            <c:ext xmlns:c16="http://schemas.microsoft.com/office/drawing/2014/chart" uri="{C3380CC4-5D6E-409C-BE32-E72D297353CC}">
+              <c16:uniqueId val="{00000000-05EB-4289-A066-FC3DEA780AB5}"/>
+            </c:ext>
+          </c:extLst>
+        </c:ser>
+        <c:ser>
+          <c:idx val="1"/>
+          <c:order val="1"/>
+          <c:tx>
+            <c:strRef>
+              <c:f>data!$F$59</c:f>
+              <c:strCache>
+                <c:ptCount val="1"/>
+                <c:pt idx="0">
+                  <c:v>diğer üniversite</c:v>
+                </c:pt>
+              </c:strCache>
+            </c:strRef>
+          </c:tx>
+          <c:spPr>
+            <a:solidFill>
+              <a:schemeClr val="accent2"/>
+            </a:solidFill>
+            <a:ln>
+              <a:noFill/>
+            </a:ln>
+            <a:effectLst/>
+            <a:sp3d/>
+          </c:spPr>
+          <c:invertIfNegative val="0"/>
+          <c:cat>
+            <c:strRef>
+              <c:f>data!$H$57</c:f>
+              <c:strCache>
+                <c:ptCount val="1"/>
+                <c:pt idx="0">
+                  <c:v>score_avg</c:v>
+                </c:pt>
+              </c:strCache>
+            </c:strRef>
+          </c:cat>
+          <c:val>
+            <c:numRef>
+              <c:f>data!$H$59</c:f>
+              <c:numCache>
+                <c:formatCode>0.00</c:formatCode>
+                <c:ptCount val="1"/>
+                <c:pt idx="0">
+                  <c:v>68.476401179940993</c:v>
+                </c:pt>
+              </c:numCache>
+            </c:numRef>
+          </c:val>
+          <c:extLst>
+            <c:ext xmlns:c16="http://schemas.microsoft.com/office/drawing/2014/chart" uri="{C3380CC4-5D6E-409C-BE32-E72D297353CC}">
+              <c16:uniqueId val="{00000001-05EB-4289-A066-FC3DEA780AB5}"/>
+            </c:ext>
+          </c:extLst>
+        </c:ser>
+        <c:ser>
+          <c:idx val="2"/>
+          <c:order val="2"/>
+          <c:tx>
+            <c:strRef>
+              <c:f>data!$F$60</c:f>
+              <c:strCache>
+                <c:ptCount val="1"/>
+                <c:pt idx="0">
+                  <c:v>yüksek lisans</c:v>
+                </c:pt>
+              </c:strCache>
+            </c:strRef>
+          </c:tx>
+          <c:spPr>
+            <a:solidFill>
+              <a:schemeClr val="accent3"/>
+            </a:solidFill>
+            <a:ln>
+              <a:noFill/>
+            </a:ln>
+            <a:effectLst/>
+            <a:sp3d/>
+          </c:spPr>
+          <c:invertIfNegative val="0"/>
+          <c:cat>
+            <c:strRef>
+              <c:f>data!$H$57</c:f>
+              <c:strCache>
+                <c:ptCount val="1"/>
+                <c:pt idx="0">
+                  <c:v>score_avg</c:v>
+                </c:pt>
+              </c:strCache>
+            </c:strRef>
+          </c:cat>
+          <c:val>
+            <c:numRef>
+              <c:f>data!$H$60</c:f>
+              <c:numCache>
+                <c:formatCode>0.00</c:formatCode>
+                <c:ptCount val="1"/>
+                <c:pt idx="0">
+                  <c:v>73.598870056497177</c:v>
+                </c:pt>
+              </c:numCache>
+            </c:numRef>
+          </c:val>
+          <c:extLst>
+            <c:ext xmlns:c16="http://schemas.microsoft.com/office/drawing/2014/chart" uri="{C3380CC4-5D6E-409C-BE32-E72D297353CC}">
+              <c16:uniqueId val="{00000002-05EB-4289-A066-FC3DEA780AB5}"/>
+            </c:ext>
+          </c:extLst>
+        </c:ser>
+        <c:ser>
+          <c:idx val="3"/>
+          <c:order val="3"/>
+          <c:tx>
+            <c:strRef>
+              <c:f>data!$F$61</c:f>
+              <c:strCache>
+                <c:ptCount val="1"/>
+                <c:pt idx="0">
+                  <c:v>ön lisans</c:v>
+                </c:pt>
+              </c:strCache>
+            </c:strRef>
+          </c:tx>
+          <c:spPr>
+            <a:solidFill>
+              <a:schemeClr val="accent4"/>
+            </a:solidFill>
+            <a:ln>
+              <a:noFill/>
+            </a:ln>
+            <a:effectLst/>
+            <a:sp3d/>
+          </c:spPr>
+          <c:invertIfNegative val="0"/>
+          <c:cat>
+            <c:strRef>
+              <c:f>data!$H$57</c:f>
+              <c:strCache>
+                <c:ptCount val="1"/>
+                <c:pt idx="0">
+                  <c:v>score_avg</c:v>
+                </c:pt>
+              </c:strCache>
+            </c:strRef>
+          </c:cat>
+          <c:val>
+            <c:numRef>
+              <c:f>data!$H$61</c:f>
+              <c:numCache>
+                <c:formatCode>0.00</c:formatCode>
+                <c:ptCount val="1"/>
+                <c:pt idx="0">
+                  <c:v>69.569069069069073</c:v>
+                </c:pt>
+              </c:numCache>
+            </c:numRef>
+          </c:val>
+          <c:extLst>
+            <c:ext xmlns:c16="http://schemas.microsoft.com/office/drawing/2014/chart" uri="{C3380CC4-5D6E-409C-BE32-E72D297353CC}">
+              <c16:uniqueId val="{00000003-05EB-4289-A066-FC3DEA780AB5}"/>
+            </c:ext>
+          </c:extLst>
+        </c:ser>
+        <c:ser>
+          <c:idx val="4"/>
+          <c:order val="4"/>
+          <c:tx>
+            <c:strRef>
+              <c:f>data!$F$62</c:f>
+              <c:strCache>
+                <c:ptCount val="1"/>
+                <c:pt idx="0">
+                  <c:v>lise</c:v>
+                </c:pt>
+              </c:strCache>
+            </c:strRef>
+          </c:tx>
+          <c:spPr>
+            <a:solidFill>
+              <a:schemeClr val="accent5"/>
+            </a:solidFill>
+            <a:ln>
+              <a:noFill/>
+            </a:ln>
+            <a:effectLst/>
+            <a:sp3d/>
+          </c:spPr>
+          <c:invertIfNegative val="0"/>
+          <c:cat>
+            <c:strRef>
+              <c:f>data!$H$57</c:f>
+              <c:strCache>
+                <c:ptCount val="1"/>
+                <c:pt idx="0">
+                  <c:v>score_avg</c:v>
+                </c:pt>
+              </c:strCache>
+            </c:strRef>
+          </c:cat>
+          <c:val>
+            <c:numRef>
+              <c:f>data!$H$62</c:f>
+              <c:numCache>
+                <c:formatCode>0.00</c:formatCode>
+                <c:ptCount val="1"/>
+                <c:pt idx="0">
+                  <c:v>63.09693877551021</c:v>
+                </c:pt>
+              </c:numCache>
+            </c:numRef>
+          </c:val>
+          <c:extLst>
+            <c:ext xmlns:c16="http://schemas.microsoft.com/office/drawing/2014/chart" uri="{C3380CC4-5D6E-409C-BE32-E72D297353CC}">
+              <c16:uniqueId val="{00000004-05EB-4289-A066-FC3DEA780AB5}"/>
+            </c:ext>
+          </c:extLst>
+        </c:ser>
+        <c:ser>
+          <c:idx val="5"/>
+          <c:order val="5"/>
+          <c:tx>
+            <c:strRef>
+              <c:f>data!$F$63</c:f>
+              <c:strCache>
+                <c:ptCount val="1"/>
+                <c:pt idx="0">
+                  <c:v>diğer lise</c:v>
+                </c:pt>
+              </c:strCache>
+            </c:strRef>
+          </c:tx>
+          <c:spPr>
+            <a:solidFill>
+              <a:schemeClr val="accent6"/>
+            </a:solidFill>
+            <a:ln>
+              <a:noFill/>
+            </a:ln>
+            <a:effectLst/>
+            <a:sp3d/>
+          </c:spPr>
+          <c:invertIfNegative val="0"/>
+          <c:cat>
+            <c:strRef>
+              <c:f>data!$H$57</c:f>
+              <c:strCache>
+                <c:ptCount val="1"/>
+                <c:pt idx="0">
+                  <c:v>score_avg</c:v>
+                </c:pt>
+              </c:strCache>
+            </c:strRef>
+          </c:cat>
+          <c:val>
+            <c:numRef>
+              <c:f>data!$H$63</c:f>
+              <c:numCache>
+                <c:formatCode>0.00</c:formatCode>
+                <c:ptCount val="1"/>
+                <c:pt idx="0">
+                  <c:v>65.108007448789607</c:v>
+                </c:pt>
+              </c:numCache>
+            </c:numRef>
+          </c:val>
+          <c:extLst>
+            <c:ext xmlns:c16="http://schemas.microsoft.com/office/drawing/2014/chart" uri="{C3380CC4-5D6E-409C-BE32-E72D297353CC}">
+              <c16:uniqueId val="{00000005-05EB-4289-A066-FC3DEA780AB5}"/>
+            </c:ext>
+          </c:extLst>
+        </c:ser>
+        <c:dLbls>
+          <c:showLegendKey val="0"/>
+          <c:showVal val="0"/>
+          <c:showCatName val="0"/>
+          <c:showSerName val="0"/>
+          <c:showPercent val="0"/>
+          <c:showBubbleSize val="0"/>
+        </c:dLbls>
+        <c:gapWidth val="150"/>
+        <c:shape val="box"/>
+        <c:axId val="611246752"/>
+        <c:axId val="611241344"/>
+        <c:axId val="0"/>
+      </c:bar3DChart>
+      <c:catAx>
+        <c:axId val="611246752"/>
+        <c:scaling>
+          <c:orientation val="minMax"/>
+        </c:scaling>
+        <c:delete val="1"/>
+        <c:axPos val="b"/>
+        <c:numFmt formatCode="General" sourceLinked="1"/>
+        <c:majorTickMark val="none"/>
+        <c:minorTickMark val="none"/>
+        <c:tickLblPos val="nextTo"/>
+        <c:crossAx val="611241344"/>
+        <c:crosses val="autoZero"/>
+        <c:auto val="1"/>
+        <c:lblAlgn val="ctr"/>
+        <c:lblOffset val="100"/>
+        <c:noMultiLvlLbl val="0"/>
+      </c:catAx>
+      <c:valAx>
+        <c:axId val="611241344"/>
+        <c:scaling>
+          <c:orientation val="minMax"/>
+        </c:scaling>
+        <c:delete val="0"/>
+        <c:axPos val="l"/>
+        <c:majorGridlines>
+          <c:spPr>
+            <a:ln w="9525" cap="flat" cmpd="sng" algn="ctr">
+              <a:solidFill>
+                <a:schemeClr val="tx1">
+                  <a:lumMod val="15000"/>
+                  <a:lumOff val="85000"/>
+                </a:schemeClr>
+              </a:solidFill>
+              <a:round/>
+            </a:ln>
+            <a:effectLst/>
+          </c:spPr>
+        </c:majorGridlines>
+        <c:numFmt formatCode="0.00" sourceLinked="1"/>
+        <c:majorTickMark val="none"/>
+        <c:minorTickMark val="none"/>
+        <c:tickLblPos val="nextTo"/>
+        <c:spPr>
+          <a:noFill/>
+          <a:ln>
+            <a:noFill/>
+          </a:ln>
+          <a:effectLst/>
+        </c:spPr>
+        <c:txPr>
+          <a:bodyPr rot="-60000000" spcFirstLastPara="1" vertOverflow="ellipsis" vert="horz" wrap="square" anchor="ctr" anchorCtr="1"/>
+          <a:lstStyle/>
+          <a:p>
+            <a:pPr>
+              <a:defRPr sz="900" b="0" i="0" u="none" strike="noStrike" kern="1200" baseline="0">
+                <a:solidFill>
+                  <a:schemeClr val="tx1">
+                    <a:lumMod val="65000"/>
+                    <a:lumOff val="35000"/>
+                  </a:schemeClr>
+                </a:solidFill>
+                <a:latin typeface="+mn-lt"/>
+                <a:ea typeface="+mn-ea"/>
+                <a:cs typeface="+mn-cs"/>
+              </a:defRPr>
+            </a:pPr>
+            <a:endParaRPr lang="tr-TR"/>
+          </a:p>
+        </c:txPr>
+        <c:crossAx val="611246752"/>
+        <c:crosses val="autoZero"/>
+        <c:crossBetween val="between"/>
+      </c:valAx>
+      <c:spPr>
+        <a:noFill/>
+        <a:ln>
+          <a:noFill/>
+        </a:ln>
+        <a:effectLst/>
+      </c:spPr>
+    </c:plotArea>
+    <c:legend>
+      <c:legendPos val="b"/>
+      <c:overlay val="0"/>
+      <c:spPr>
+        <a:noFill/>
+        <a:ln>
+          <a:noFill/>
+        </a:ln>
+        <a:effectLst/>
+      </c:spPr>
+      <c:txPr>
+        <a:bodyPr rot="0" spcFirstLastPara="1" vertOverflow="ellipsis" vert="horz" wrap="square" anchor="ctr" anchorCtr="1"/>
+        <a:lstStyle/>
+        <a:p>
+          <a:pPr>
+            <a:defRPr sz="900" b="0" i="0" u="none" strike="noStrike" kern="1200" baseline="0">
+              <a:solidFill>
+                <a:schemeClr val="tx1">
+                  <a:lumMod val="65000"/>
+                  <a:lumOff val="35000"/>
+                </a:schemeClr>
+              </a:solidFill>
+              <a:latin typeface="+mn-lt"/>
+              <a:ea typeface="+mn-ea"/>
+              <a:cs typeface="+mn-cs"/>
+            </a:defRPr>
+          </a:pPr>
+          <a:endParaRPr lang="tr-TR"/>
+        </a:p>
+      </c:txPr>
+    </c:legend>
+    <c:plotVisOnly val="1"/>
+    <c:dispBlanksAs val="gap"/>
+    <c:showDLblsOverMax val="0"/>
+  </c:chart>
+  <c:spPr>
+    <a:solidFill>
+      <a:schemeClr val="bg1"/>
+    </a:solidFill>
+    <a:ln w="9525" cap="flat" cmpd="sng" algn="ctr">
+      <a:solidFill>
+        <a:schemeClr val="tx1">
+          <a:lumMod val="15000"/>
+          <a:lumOff val="85000"/>
+        </a:schemeClr>
+      </a:solidFill>
+      <a:round/>
+    </a:ln>
+    <a:effectLst/>
+  </c:spPr>
+  <c:txPr>
+    <a:bodyPr/>
+    <a:lstStyle/>
+    <a:p>
+      <a:pPr>
+        <a:defRPr/>
+      </a:pPr>
+      <a:endParaRPr lang="tr-TR"/>
+    </a:p>
+  </c:txPr>
+  <c:externalData r:id="rId3">
+    <c:autoUpdate val="0"/>
+  </c:externalData>
+</c:chartSpace>
+</file>
+
+<file path=word/charts/chart4.xml><?xml version="1.0" encoding="utf-8"?>
+<c:chartSpace xmlns:c="http://schemas.openxmlformats.org/drawingml/2006/chart" xmlns:a="http://schemas.openxmlformats.org/drawingml/2006/main" xmlns:r="http://schemas.openxmlformats.org/officeDocument/2006/relationships" xmlns:c16r2="http://schemas.microsoft.com/office/drawing/2015/06/chart">
+  <c:date1904 val="0"/>
+  <c:lang val="tr-TR"/>
+  <c:roundedCorners val="0"/>
+  <mc:AlternateContent xmlns:mc="http://schemas.openxmlformats.org/markup-compatibility/2006">
+    <mc:Choice xmlns:c14="http://schemas.microsoft.com/office/drawing/2007/8/2/chart" Requires="c14">
+      <c14:style val="102"/>
+    </mc:Choice>
+    <mc:Fallback>
+      <c:style val="2"/>
+    </mc:Fallback>
+  </mc:AlternateContent>
+  <c:chart>
+    <c:title>
+      <c:tx>
+        <c:rich>
+          <a:bodyPr rot="0" spcFirstLastPara="1" vertOverflow="ellipsis" vert="horz" wrap="square" anchor="ctr" anchorCtr="1"/>
+          <a:lstStyle/>
+          <a:p>
+            <a:pPr>
+              <a:defRPr sz="1400" b="0" i="0" u="none" strike="noStrike" kern="1200" spc="0" baseline="0">
+                <a:solidFill>
+                  <a:schemeClr val="tx1">
+                    <a:lumMod val="65000"/>
+                    <a:lumOff val="35000"/>
+                  </a:schemeClr>
+                </a:solidFill>
+                <a:latin typeface="+mn-lt"/>
+                <a:ea typeface="+mn-ea"/>
+                <a:cs typeface="+mn-cs"/>
+              </a:defRPr>
+            </a:pPr>
+            <a:r>
+              <a:rPr lang="tr-TR"/>
+              <a:t>Hazırlık Kursunun Not Ortalaması</a:t>
+            </a:r>
+          </a:p>
+        </c:rich>
+      </c:tx>
+      <c:overlay val="0"/>
+      <c:spPr>
+        <a:noFill/>
+        <a:ln>
+          <a:noFill/>
+        </a:ln>
+        <a:effectLst/>
+      </c:spPr>
+      <c:txPr>
+        <a:bodyPr rot="0" spcFirstLastPara="1" vertOverflow="ellipsis" vert="horz" wrap="square" anchor="ctr" anchorCtr="1"/>
+        <a:lstStyle/>
+        <a:p>
+          <a:pPr>
+            <a:defRPr sz="1400" b="0" i="0" u="none" strike="noStrike" kern="1200" spc="0" baseline="0">
+              <a:solidFill>
+                <a:schemeClr val="tx1">
+                  <a:lumMod val="65000"/>
+                  <a:lumOff val="35000"/>
+                </a:schemeClr>
+              </a:solidFill>
+              <a:latin typeface="+mn-lt"/>
+              <a:ea typeface="+mn-ea"/>
+              <a:cs typeface="+mn-cs"/>
+            </a:defRPr>
+          </a:pPr>
+          <a:endParaRPr lang="tr-TR"/>
+        </a:p>
+      </c:txPr>
+    </c:title>
+    <c:autoTitleDeleted val="0"/>
+    <c:plotArea>
+      <c:layout/>
+      <c:pieChart>
+        <c:varyColors val="1"/>
+        <c:ser>
+          <c:idx val="0"/>
+          <c:order val="0"/>
+          <c:tx>
+            <c:strRef>
+              <c:f>data!$H$84</c:f>
+              <c:strCache>
+                <c:ptCount val="1"/>
+                <c:pt idx="0">
+                  <c:v>score_avg</c:v>
+                </c:pt>
+              </c:strCache>
+            </c:strRef>
+          </c:tx>
+          <c:dPt>
+            <c:idx val="0"/>
+            <c:bubble3D val="0"/>
+            <c:spPr>
+              <a:solidFill>
+                <a:schemeClr val="accent1"/>
+              </a:solidFill>
+              <a:ln w="19050">
+                <a:solidFill>
+                  <a:schemeClr val="lt1"/>
+                </a:solidFill>
+              </a:ln>
+              <a:effectLst/>
+            </c:spPr>
+            <c:extLst>
+              <c:ext xmlns:c16="http://schemas.microsoft.com/office/drawing/2014/chart" uri="{C3380CC4-5D6E-409C-BE32-E72D297353CC}">
+                <c16:uniqueId val="{00000001-FF05-4222-A870-ACA7499606BF}"/>
+              </c:ext>
+            </c:extLst>
+          </c:dPt>
+          <c:dPt>
+            <c:idx val="1"/>
+            <c:bubble3D val="0"/>
+            <c:spPr>
+              <a:solidFill>
+                <a:schemeClr val="accent2"/>
+              </a:solidFill>
+              <a:ln w="19050">
+                <a:solidFill>
+                  <a:schemeClr val="lt1"/>
+                </a:solidFill>
+              </a:ln>
+              <a:effectLst/>
+            </c:spPr>
+            <c:extLst>
+              <c:ext xmlns:c16="http://schemas.microsoft.com/office/drawing/2014/chart" uri="{C3380CC4-5D6E-409C-BE32-E72D297353CC}">
+                <c16:uniqueId val="{00000003-FF05-4222-A870-ACA7499606BF}"/>
+              </c:ext>
+            </c:extLst>
+          </c:dPt>
+          <c:dLbls>
+            <c:spPr>
+              <a:noFill/>
+              <a:ln>
+                <a:noFill/>
+              </a:ln>
+              <a:effectLst/>
+            </c:spPr>
+            <c:txPr>
+              <a:bodyPr rot="0" spcFirstLastPara="1" vertOverflow="ellipsis" vert="horz" wrap="square" lIns="38100" tIns="19050" rIns="38100" bIns="19050" anchor="ctr" anchorCtr="1">
+                <a:spAutoFit/>
+              </a:bodyPr>
+              <a:lstStyle/>
+              <a:p>
+                <a:pPr>
+                  <a:defRPr sz="900" b="0" i="0" u="none" strike="noStrike" kern="1200" baseline="0">
+                    <a:solidFill>
+                      <a:schemeClr val="bg1"/>
+                    </a:solidFill>
+                    <a:latin typeface="+mn-lt"/>
+                    <a:ea typeface="+mn-ea"/>
+                    <a:cs typeface="+mn-cs"/>
+                  </a:defRPr>
+                </a:pPr>
+                <a:endParaRPr lang="tr-TR"/>
+              </a:p>
+            </c:txPr>
+            <c:dLblPos val="bestFit"/>
+            <c:showLegendKey val="0"/>
+            <c:showVal val="1"/>
+            <c:showCatName val="0"/>
+            <c:showSerName val="0"/>
+            <c:showPercent val="0"/>
+            <c:showBubbleSize val="0"/>
+            <c:showLeaderLines val="1"/>
+            <c:leaderLines>
+              <c:spPr>
+                <a:ln w="9525" cap="flat" cmpd="sng" algn="ctr">
+                  <a:solidFill>
+                    <a:schemeClr val="tx1">
+                      <a:lumMod val="35000"/>
+                      <a:lumOff val="65000"/>
+                    </a:schemeClr>
+                  </a:solidFill>
+                  <a:round/>
+                </a:ln>
+                <a:effectLst/>
+              </c:spPr>
+            </c:leaderLines>
+            <c:extLst>
+              <c:ext xmlns:c15="http://schemas.microsoft.com/office/drawing/2012/chart" uri="{CE6537A1-D6FC-4f65-9D91-7224C49458BB}"/>
+            </c:extLst>
+          </c:dLbls>
+          <c:cat>
+            <c:strRef>
+              <c:f>data!$F$85:$F$86</c:f>
+              <c:strCache>
+                <c:ptCount val="2"/>
+                <c:pt idx="0">
+                  <c:v>tamamlanmadı</c:v>
+                </c:pt>
+                <c:pt idx="1">
+                  <c:v>tamamlandı</c:v>
+                </c:pt>
+              </c:strCache>
+            </c:strRef>
+          </c:cat>
+          <c:val>
+            <c:numRef>
+              <c:f>data!$H$85:$H$86</c:f>
+              <c:numCache>
+                <c:formatCode>0.00</c:formatCode>
+                <c:ptCount val="2"/>
+                <c:pt idx="0">
+                  <c:v>65.038940809968878</c:v>
+                </c:pt>
+                <c:pt idx="1">
+                  <c:v>72.669459962756051</c:v>
+                </c:pt>
+              </c:numCache>
+            </c:numRef>
+          </c:val>
+          <c:extLst>
+            <c:ext xmlns:c16="http://schemas.microsoft.com/office/drawing/2014/chart" uri="{C3380CC4-5D6E-409C-BE32-E72D297353CC}">
+              <c16:uniqueId val="{00000004-FF05-4222-A870-ACA7499606BF}"/>
+            </c:ext>
+          </c:extLst>
+        </c:ser>
+        <c:dLbls>
+          <c:showLegendKey val="0"/>
+          <c:showVal val="0"/>
+          <c:showCatName val="0"/>
+          <c:showSerName val="0"/>
+          <c:showPercent val="0"/>
+          <c:showBubbleSize val="0"/>
+          <c:showLeaderLines val="1"/>
+        </c:dLbls>
+        <c:firstSliceAng val="0"/>
+      </c:pieChart>
+      <c:spPr>
+        <a:noFill/>
+        <a:ln>
+          <a:noFill/>
+        </a:ln>
+        <a:effectLst/>
+      </c:spPr>
+    </c:plotArea>
+    <c:legend>
+      <c:legendPos val="b"/>
+      <c:overlay val="0"/>
+      <c:spPr>
+        <a:noFill/>
+        <a:ln>
+          <a:noFill/>
+        </a:ln>
+        <a:effectLst/>
+      </c:spPr>
+      <c:txPr>
+        <a:bodyPr rot="0" spcFirstLastPara="1" vertOverflow="ellipsis" vert="horz" wrap="square" anchor="ctr" anchorCtr="1"/>
+        <a:lstStyle/>
+        <a:p>
+          <a:pPr>
+            <a:defRPr sz="900" b="0" i="0" u="none" strike="noStrike" kern="1200" baseline="0">
+              <a:solidFill>
+                <a:schemeClr val="tx1">
+                  <a:lumMod val="65000"/>
+                  <a:lumOff val="35000"/>
+                </a:schemeClr>
+              </a:solidFill>
+              <a:latin typeface="+mn-lt"/>
+              <a:ea typeface="+mn-ea"/>
+              <a:cs typeface="+mn-cs"/>
+            </a:defRPr>
+          </a:pPr>
+          <a:endParaRPr lang="tr-TR"/>
+        </a:p>
+      </c:txPr>
+    </c:legend>
+    <c:plotVisOnly val="1"/>
+    <c:dispBlanksAs val="gap"/>
+    <c:extLst>
+      <c:ext xmlns:c16r3="http://schemas.microsoft.com/office/drawing/2017/03/chart" uri="{56B9EC1D-385E-4148-901F-78D8002777C0}">
+        <c16r3:dataDisplayOptions16>
+          <c16r3:dispNaAsBlank val="1"/>
+        </c16r3:dataDisplayOptions16>
+      </c:ext>
+    </c:extLst>
+    <c:showDLblsOverMax val="0"/>
+  </c:chart>
+  <c:spPr>
+    <a:solidFill>
+      <a:schemeClr val="bg1"/>
+    </a:solidFill>
+    <a:ln w="9525" cap="flat" cmpd="sng" algn="ctr">
+      <a:solidFill>
+        <a:schemeClr val="tx1">
+          <a:lumMod val="15000"/>
+          <a:lumOff val="85000"/>
+        </a:schemeClr>
+      </a:solidFill>
+      <a:round/>
+    </a:ln>
+    <a:effectLst/>
+  </c:spPr>
+  <c:txPr>
+    <a:bodyPr/>
+    <a:lstStyle/>
+    <a:p>
+      <a:pPr>
+        <a:defRPr/>
+      </a:pPr>
+      <a:endParaRPr lang="tr-TR"/>
+    </a:p>
+  </c:txPr>
+  <c:externalData r:id="rId3">
+    <c:autoUpdate val="0"/>
+  </c:externalData>
+</c:chartSpace>
+</file>
+
+<file path=word/charts/colors1.xml><?xml version="1.0" encoding="utf-8"?>
+<cs:colorStyle xmlns:cs="http://schemas.microsoft.com/office/drawing/2012/chartStyle" xmlns:a="http://schemas.openxmlformats.org/drawingml/2006/main" meth="cycle" id="10">
+  <a:schemeClr val="accent1"/>
+  <a:schemeClr val="accent2"/>
+  <a:schemeClr val="accent3"/>
+  <a:schemeClr val="accent4"/>
+  <a:schemeClr val="accent5"/>
+  <a:schemeClr val="accent6"/>
+  <cs:variation/>
+  <cs:variation>
+    <a:lumMod val="60000"/>
+  </cs:variation>
+  <cs:variation>
+    <a:lumMod val="80000"/>
+    <a:lumOff val="20000"/>
+  </cs:variation>
+  <cs:variation>
+    <a:lumMod val="80000"/>
+  </cs:variation>
+  <cs:variation>
+    <a:lumMod val="60000"/>
+    <a:lumOff val="40000"/>
+  </cs:variation>
+  <cs:variation>
+    <a:lumMod val="50000"/>
+  </cs:variation>
+  <cs:variation>
+    <a:lumMod val="70000"/>
+    <a:lumOff val="30000"/>
+  </cs:variation>
+  <cs:variation>
+    <a:lumMod val="70000"/>
+  </cs:variation>
+  <cs:variation>
+    <a:lumMod val="50000"/>
+    <a:lumOff val="50000"/>
+  </cs:variation>
+</cs:colorStyle>
+</file>
+
+<file path=word/charts/colors2.xml><?xml version="1.0" encoding="utf-8"?>
+<cs:colorStyle xmlns:cs="http://schemas.microsoft.com/office/drawing/2012/chartStyle" xmlns:a="http://schemas.openxmlformats.org/drawingml/2006/main" meth="cycle" id="10">
+  <a:schemeClr val="accent1"/>
+  <a:schemeClr val="accent2"/>
+  <a:schemeClr val="accent3"/>
+  <a:schemeClr val="accent4"/>
+  <a:schemeClr val="accent5"/>
+  <a:schemeClr val="accent6"/>
+  <cs:variation/>
+  <cs:variation>
+    <a:lumMod val="60000"/>
+  </cs:variation>
+  <cs:variation>
+    <a:lumMod val="80000"/>
+    <a:lumOff val="20000"/>
+  </cs:variation>
+  <cs:variation>
+    <a:lumMod val="80000"/>
+  </cs:variation>
+  <cs:variation>
+    <a:lumMod val="60000"/>
+    <a:lumOff val="40000"/>
+  </cs:variation>
+  <cs:variation>
+    <a:lumMod val="50000"/>
+  </cs:variation>
+  <cs:variation>
+    <a:lumMod val="70000"/>
+    <a:lumOff val="30000"/>
+  </cs:variation>
+  <cs:variation>
+    <a:lumMod val="70000"/>
+  </cs:variation>
+  <cs:variation>
+    <a:lumMod val="50000"/>
+    <a:lumOff val="50000"/>
+  </cs:variation>
+</cs:colorStyle>
+</file>
+
+<file path=word/charts/colors3.xml><?xml version="1.0" encoding="utf-8"?>
+<cs:colorStyle xmlns:cs="http://schemas.microsoft.com/office/drawing/2012/chartStyle" xmlns:a="http://schemas.openxmlformats.org/drawingml/2006/main" meth="cycle" id="10">
+  <a:schemeClr val="accent1"/>
+  <a:schemeClr val="accent2"/>
+  <a:schemeClr val="accent3"/>
+  <a:schemeClr val="accent4"/>
+  <a:schemeClr val="accent5"/>
+  <a:schemeClr val="accent6"/>
+  <cs:variation/>
+  <cs:variation>
+    <a:lumMod val="60000"/>
+  </cs:variation>
+  <cs:variation>
+    <a:lumMod val="80000"/>
+    <a:lumOff val="20000"/>
+  </cs:variation>
+  <cs:variation>
+    <a:lumMod val="80000"/>
+  </cs:variation>
+  <cs:variation>
+    <a:lumMod val="60000"/>
+    <a:lumOff val="40000"/>
+  </cs:variation>
+  <cs:variation>
+    <a:lumMod val="50000"/>
+  </cs:variation>
+  <cs:variation>
+    <a:lumMod val="70000"/>
+    <a:lumOff val="30000"/>
+  </cs:variation>
+  <cs:variation>
+    <a:lumMod val="70000"/>
+  </cs:variation>
+  <cs:variation>
+    <a:lumMod val="50000"/>
+    <a:lumOff val="50000"/>
+  </cs:variation>
+</cs:colorStyle>
+</file>
+
+<file path=word/charts/colors4.xml><?xml version="1.0" encoding="utf-8"?>
+<cs:colorStyle xmlns:cs="http://schemas.microsoft.com/office/drawing/2012/chartStyle" xmlns:a="http://schemas.openxmlformats.org/drawingml/2006/main" meth="cycle" id="10">
+  <a:schemeClr val="accent1"/>
+  <a:schemeClr val="accent2"/>
+  <a:schemeClr val="accent3"/>
+  <a:schemeClr val="accent4"/>
+  <a:schemeClr val="accent5"/>
+  <a:schemeClr val="accent6"/>
+  <cs:variation/>
+  <cs:variation>
+    <a:lumMod val="60000"/>
+  </cs:variation>
+  <cs:variation>
+    <a:lumMod val="80000"/>
+    <a:lumOff val="20000"/>
+  </cs:variation>
+  <cs:variation>
+    <a:lumMod val="80000"/>
+  </cs:variation>
+  <cs:variation>
+    <a:lumMod val="60000"/>
+    <a:lumOff val="40000"/>
+  </cs:variation>
+  <cs:variation>
+    <a:lumMod val="50000"/>
+  </cs:variation>
+  <cs:variation>
+    <a:lumMod val="70000"/>
+    <a:lumOff val="30000"/>
+  </cs:variation>
+  <cs:variation>
+    <a:lumMod val="70000"/>
+  </cs:variation>
+  <cs:variation>
+    <a:lumMod val="50000"/>
+    <a:lumOff val="50000"/>
+  </cs:variation>
+</cs:colorStyle>
+</file>
+
+<file path=word/charts/style1.xml><?xml version="1.0" encoding="utf-8"?>
+<cs:chartStyle xmlns:cs="http://schemas.microsoft.com/office/drawing/2012/chartStyle" xmlns:a="http://schemas.openxmlformats.org/drawingml/2006/main" id="201">
+  <cs:axisTitle>
+    <cs:lnRef idx="0"/>
+    <cs:fillRef idx="0"/>
+    <cs:effectRef idx="0"/>
+    <cs:fontRef idx="minor">
+      <a:schemeClr val="tx1">
+        <a:lumMod val="65000"/>
+        <a:lumOff val="35000"/>
+      </a:schemeClr>
+    </cs:fontRef>
+    <cs:defRPr sz="1000" kern="1200"/>
+  </cs:axisTitle>
+  <cs:categoryAxis>
+    <cs:lnRef idx="0"/>
+    <cs:fillRef idx="0"/>
+    <cs:effectRef idx="0"/>
+    <cs:fontRef idx="minor">
+      <a:schemeClr val="tx1">
+        <a:lumMod val="65000"/>
+        <a:lumOff val="35000"/>
+      </a:schemeClr>
+    </cs:fontRef>
+    <cs:spPr>
+      <a:ln w="9525" cap="flat" cmpd="sng" algn="ctr">
+        <a:solidFill>
+          <a:schemeClr val="tx1">
+            <a:lumMod val="15000"/>
+            <a:lumOff val="85000"/>
+          </a:schemeClr>
+        </a:solidFill>
+        <a:round/>
+      </a:ln>
+    </cs:spPr>
+    <cs:defRPr sz="900" kern="1200"/>
+  </cs:categoryAxis>
+  <cs:chartArea mods="allowNoFillOverride allowNoLineOverride">
+    <cs:lnRef idx="0"/>
+    <cs:fillRef idx="0"/>
+    <cs:effectRef idx="0"/>
+    <cs:fontRef idx="minor">
+      <a:schemeClr val="tx1"/>
+    </cs:fontRef>
+    <cs:spPr>
+      <a:solidFill>
+        <a:schemeClr val="bg1"/>
+      </a:solidFill>
+      <a:ln w="9525" cap="flat" cmpd="sng" algn="ctr">
+        <a:solidFill>
+          <a:schemeClr val="tx1">
+            <a:lumMod val="15000"/>
+            <a:lumOff val="85000"/>
+          </a:schemeClr>
+        </a:solidFill>
+        <a:round/>
+      </a:ln>
+    </cs:spPr>
+    <cs:defRPr sz="1000" kern="1200"/>
+  </cs:chartArea>
+  <cs:dataLabel>
+    <cs:lnRef idx="0"/>
+    <cs:fillRef idx="0"/>
+    <cs:effectRef idx="0"/>
+    <cs:fontRef idx="minor">
+      <a:schemeClr val="tx1">
+        <a:lumMod val="75000"/>
+        <a:lumOff val="25000"/>
+      </a:schemeClr>
+    </cs:fontRef>
+    <cs:defRPr sz="900" kern="1200"/>
+  </cs:dataLabel>
+  <cs:dataLabelCallout>
+    <cs:lnRef idx="0"/>
+    <cs:fillRef idx="0"/>
+    <cs:effectRef idx="0"/>
+    <cs:fontRef idx="minor">
+      <a:schemeClr val="dk1">
+        <a:lumMod val="65000"/>
+        <a:lumOff val="35000"/>
+      </a:schemeClr>
+    </cs:fontRef>
+    <cs:spPr>
+      <a:solidFill>
+        <a:schemeClr val="lt1"/>
+      </a:solidFill>
+      <a:ln>
+        <a:solidFill>
+          <a:schemeClr val="dk1">
+            <a:lumMod val="25000"/>
+            <a:lumOff val="75000"/>
+          </a:schemeClr>
+        </a:solidFill>
+      </a:ln>
+    </cs:spPr>
+    <cs:defRPr sz="900" kern="1200"/>
+    <cs:bodyPr rot="0" spcFirstLastPara="1" vertOverflow="clip" horzOverflow="clip" vert="horz" wrap="square" lIns="36576" tIns="18288" rIns="36576" bIns="18288" anchor="ctr" anchorCtr="1">
+      <a:spAutoFit/>
+    </cs:bodyPr>
+  </cs:dataLabelCallout>
+  <cs:dataPoint>
+    <cs:lnRef idx="0"/>
+    <cs:fillRef idx="1">
+      <cs:styleClr val="auto"/>
+    </cs:fillRef>
+    <cs:effectRef idx="0"/>
+    <cs:fontRef idx="minor">
+      <a:schemeClr val="tx1"/>
+    </cs:fontRef>
+  </cs:dataPoint>
+  <cs:dataPoint3D>
+    <cs:lnRef idx="0"/>
+    <cs:fillRef idx="1">
+      <cs:styleClr val="auto"/>
+    </cs:fillRef>
+    <cs:effectRef idx="0"/>
+    <cs:fontRef idx="minor">
+      <a:schemeClr val="tx1"/>
+    </cs:fontRef>
+  </cs:dataPoint3D>
+  <cs:dataPointLine>
+    <cs:lnRef idx="0">
+      <cs:styleClr val="auto"/>
+    </cs:lnRef>
+    <cs:fillRef idx="1"/>
+    <cs:effectRef idx="0"/>
+    <cs:fontRef idx="minor">
+      <a:schemeClr val="tx1"/>
+    </cs:fontRef>
+    <cs:spPr>
+      <a:ln w="28575" cap="rnd">
+        <a:solidFill>
+          <a:schemeClr val="phClr"/>
+        </a:solidFill>
+        <a:round/>
+      </a:ln>
+    </cs:spPr>
+  </cs:dataPointLine>
+  <cs:dataPointMarker>
+    <cs:lnRef idx="0">
+      <cs:styleClr val="auto"/>
+    </cs:lnRef>
+    <cs:fillRef idx="1">
+      <cs:styleClr val="auto"/>
+    </cs:fillRef>
+    <cs:effectRef idx="0"/>
+    <cs:fontRef idx="minor">
+      <a:schemeClr val="tx1"/>
+    </cs:fontRef>
+    <cs:spPr>
+      <a:ln w="9525">
+        <a:solidFill>
+          <a:schemeClr val="phClr"/>
+        </a:solidFill>
+      </a:ln>
+    </cs:spPr>
+  </cs:dataPointMarker>
+  <cs:dataPointMarkerLayout symbol="circle" size="5"/>
+  <cs:dataPointWireframe>
+    <cs:lnRef idx="0">
+      <cs:styleClr val="auto"/>
+    </cs:lnRef>
+    <cs:fillRef idx="1"/>
+    <cs:effectRef idx="0"/>
+    <cs:fontRef idx="minor">
+      <a:schemeClr val="tx1"/>
+    </cs:fontRef>
+    <cs:spPr>
+      <a:ln w="9525" cap="rnd">
+        <a:solidFill>
+          <a:schemeClr val="phClr"/>
+        </a:solidFill>
+        <a:round/>
+      </a:ln>
+    </cs:spPr>
+  </cs:dataPointWireframe>
+  <cs:dataTable>
+    <cs:lnRef idx="0"/>
+    <cs:fillRef idx="0"/>
+    <cs:effectRef idx="0"/>
+    <cs:fontRef idx="minor">
+      <a:schemeClr val="tx1">
+        <a:lumMod val="65000"/>
+        <a:lumOff val="35000"/>
+      </a:schemeClr>
+    </cs:fontRef>
+    <cs:spPr>
+      <a:noFill/>
+      <a:ln w="9525" cap="flat" cmpd="sng" algn="ctr">
+        <a:solidFill>
+          <a:schemeClr val="tx1">
+            <a:lumMod val="15000"/>
+            <a:lumOff val="85000"/>
+          </a:schemeClr>
+        </a:solidFill>
+        <a:round/>
+      </a:ln>
+    </cs:spPr>
+    <cs:defRPr sz="900" kern="1200"/>
+  </cs:dataTable>
+  <cs:downBar>
+    <cs:lnRef idx="0"/>
+    <cs:fillRef idx="0"/>
+    <cs:effectRef idx="0"/>
+    <cs:fontRef idx="minor">
+      <a:schemeClr val="dk1"/>
+    </cs:fontRef>
+    <cs:spPr>
+      <a:solidFill>
+        <a:schemeClr val="dk1">
+          <a:lumMod val="65000"/>
+          <a:lumOff val="35000"/>
+        </a:schemeClr>
+      </a:solidFill>
+      <a:ln w="9525">
+        <a:solidFill>
+          <a:schemeClr val="tx1">
+            <a:lumMod val="65000"/>
+            <a:lumOff val="35000"/>
+          </a:schemeClr>
+        </a:solidFill>
+      </a:ln>
+    </cs:spPr>
+  </cs:downBar>
+  <cs:dropLine>
+    <cs:lnRef idx="0"/>
+    <cs:fillRef idx="0"/>
+    <cs:effectRef idx="0"/>
+    <cs:fontRef idx="minor">
+      <a:schemeClr val="tx1"/>
+    </cs:fontRef>
+    <cs:spPr>
+      <a:ln w="9525" cap="flat" cmpd="sng" algn="ctr">
+        <a:solidFill>
+          <a:schemeClr val="tx1">
+            <a:lumMod val="35000"/>
+            <a:lumOff val="65000"/>
+          </a:schemeClr>
+        </a:solidFill>
+        <a:round/>
+      </a:ln>
+    </cs:spPr>
+  </cs:dropLine>
+  <cs:errorBar>
+    <cs:lnRef idx="0"/>
+    <cs:fillRef idx="0"/>
+    <cs:effectRef idx="0"/>
+    <cs:fontRef idx="minor">
+      <a:schemeClr val="tx1"/>
+    </cs:fontRef>
+    <cs:spPr>
+      <a:ln w="9525" cap="flat" cmpd="sng" algn="ctr">
+        <a:solidFill>
+          <a:schemeClr val="tx1">
+            <a:lumMod val="65000"/>
+            <a:lumOff val="35000"/>
+          </a:schemeClr>
+        </a:solidFill>
+        <a:round/>
+      </a:ln>
+    </cs:spPr>
+  </cs:errorBar>
+  <cs:floor>
+    <cs:lnRef idx="0"/>
+    <cs:fillRef idx="0"/>
+    <cs:effectRef idx="0"/>
+    <cs:fontRef idx="minor">
+      <a:schemeClr val="tx1"/>
+    </cs:fontRef>
+    <cs:spPr>
+      <a:noFill/>
+      <a:ln>
+        <a:noFill/>
+      </a:ln>
+    </cs:spPr>
+  </cs:floor>
+  <cs:gridlineMajor>
+    <cs:lnRef idx="0"/>
+    <cs:fillRef idx="0"/>
+    <cs:effectRef idx="0"/>
+    <cs:fontRef idx="minor">
+      <a:schemeClr val="tx1"/>
+    </cs:fontRef>
+    <cs:spPr>
+      <a:ln w="9525" cap="flat" cmpd="sng" algn="ctr">
+        <a:solidFill>
+          <a:schemeClr val="tx1">
+            <a:lumMod val="15000"/>
+            <a:lumOff val="85000"/>
+          </a:schemeClr>
+        </a:solidFill>
+        <a:round/>
+      </a:ln>
+    </cs:spPr>
+  </cs:gridlineMajor>
+  <cs:gridlineMinor>
+    <cs:lnRef idx="0"/>
+    <cs:fillRef idx="0"/>
+    <cs:effectRef idx="0"/>
+    <cs:fontRef idx="minor">
+      <a:schemeClr val="tx1"/>
+    </cs:fontRef>
+    <cs:spPr>
+      <a:ln w="9525" cap="flat" cmpd="sng" algn="ctr">
+        <a:solidFill>
+          <a:schemeClr val="tx1">
+            <a:lumMod val="5000"/>
+            <a:lumOff val="95000"/>
+          </a:schemeClr>
+        </a:solidFill>
+        <a:round/>
+      </a:ln>
+    </cs:spPr>
+  </cs:gridlineMinor>
+  <cs:hiLoLine>
+    <cs:lnRef idx="0"/>
+    <cs:fillRef idx="0"/>
+    <cs:effectRef idx="0"/>
+    <cs:fontRef idx="minor">
+      <a:schemeClr val="tx1"/>
+    </cs:fontRef>
+    <cs:spPr>
+      <a:ln w="9525" cap="flat" cmpd="sng" algn="ctr">
+        <a:solidFill>
+          <a:schemeClr val="tx1">
+            <a:lumMod val="75000"/>
+            <a:lumOff val="25000"/>
+          </a:schemeClr>
+        </a:solidFill>
+        <a:round/>
+      </a:ln>
+    </cs:spPr>
+  </cs:hiLoLine>
+  <cs:leaderLine>
+    <cs:lnRef idx="0"/>
+    <cs:fillRef idx="0"/>
+    <cs:effectRef idx="0"/>
+    <cs:fontRef idx="minor">
+      <a:schemeClr val="tx1"/>
+    </cs:fontRef>
+    <cs:spPr>
+      <a:ln w="9525" cap="flat" cmpd="sng" algn="ctr">
+        <a:solidFill>
+          <a:schemeClr val="tx1">
+            <a:lumMod val="35000"/>
+            <a:lumOff val="65000"/>
+          </a:schemeClr>
+        </a:solidFill>
+        <a:round/>
+      </a:ln>
+    </cs:spPr>
+  </cs:leaderLine>
+  <cs:legend>
+    <cs:lnRef idx="0"/>
+    <cs:fillRef idx="0"/>
+    <cs:effectRef idx="0"/>
+    <cs:fontRef idx="minor">
+      <a:schemeClr val="tx1">
+        <a:lumMod val="65000"/>
+        <a:lumOff val="35000"/>
+      </a:schemeClr>
+    </cs:fontRef>
+    <cs:defRPr sz="900" kern="1200"/>
+  </cs:legend>
+  <cs:plotArea mods="allowNoFillOverride allowNoLineOverride">
+    <cs:lnRef idx="0"/>
+    <cs:fillRef idx="0"/>
+    <cs:effectRef idx="0"/>
+    <cs:fontRef idx="minor">
+      <a:schemeClr val="tx1"/>
+    </cs:fontRef>
+  </cs:plotArea>
+  <cs:plotArea3D mods="allowNoFillOverride allowNoLineOverride">
+    <cs:lnRef idx="0"/>
+    <cs:fillRef idx="0"/>
+    <cs:effectRef idx="0"/>
+    <cs:fontRef idx="minor">
+      <a:schemeClr val="tx1"/>
+    </cs:fontRef>
+  </cs:plotArea3D>
+  <cs:seriesAxis>
+    <cs:lnRef idx="0"/>
+    <cs:fillRef idx="0"/>
+    <cs:effectRef idx="0"/>
+    <cs:fontRef idx="minor">
+      <a:schemeClr val="tx1">
+        <a:lumMod val="65000"/>
+        <a:lumOff val="35000"/>
+      </a:schemeClr>
+    </cs:fontRef>
+    <cs:defRPr sz="900" kern="1200"/>
+  </cs:seriesAxis>
+  <cs:seriesLine>
+    <cs:lnRef idx="0"/>
+    <cs:fillRef idx="0"/>
+    <cs:effectRef idx="0"/>
+    <cs:fontRef idx="minor">
+      <a:schemeClr val="tx1"/>
+    </cs:fontRef>
+    <cs:spPr>
+      <a:ln w="9525" cap="flat" cmpd="sng" algn="ctr">
+        <a:solidFill>
+          <a:schemeClr val="tx1">
+            <a:lumMod val="35000"/>
+            <a:lumOff val="65000"/>
+          </a:schemeClr>
+        </a:solidFill>
+        <a:round/>
+      </a:ln>
+    </cs:spPr>
+  </cs:seriesLine>
+  <cs:title>
+    <cs:lnRef idx="0"/>
+    <cs:fillRef idx="0"/>
+    <cs:effectRef idx="0"/>
+    <cs:fontRef idx="minor">
+      <a:schemeClr val="tx1">
+        <a:lumMod val="65000"/>
+        <a:lumOff val="35000"/>
+      </a:schemeClr>
+    </cs:fontRef>
+    <cs:defRPr sz="1400" b="0" kern="1200" spc="0" baseline="0"/>
+  </cs:title>
+  <cs:trendline>
+    <cs:lnRef idx="0">
+      <cs:styleClr val="auto"/>
+    </cs:lnRef>
+    <cs:fillRef idx="0"/>
+    <cs:effectRef idx="0"/>
+    <cs:fontRef idx="minor">
+      <a:schemeClr val="tx1"/>
+    </cs:fontRef>
+    <cs:spPr>
+      <a:ln w="19050" cap="rnd">
+        <a:solidFill>
+          <a:schemeClr val="phClr"/>
+        </a:solidFill>
+        <a:prstDash val="sysDot"/>
+      </a:ln>
+    </cs:spPr>
+  </cs:trendline>
+  <cs:trendlineLabel>
+    <cs:lnRef idx="0"/>
+    <cs:fillRef idx="0"/>
+    <cs:effectRef idx="0"/>
+    <cs:fontRef idx="minor">
+      <a:schemeClr val="tx1">
+        <a:lumMod val="65000"/>
+        <a:lumOff val="35000"/>
+      </a:schemeClr>
+    </cs:fontRef>
+    <cs:defRPr sz="900" kern="1200"/>
+  </cs:trendlineLabel>
+  <cs:upBar>
+    <cs:lnRef idx="0"/>
+    <cs:fillRef idx="0"/>
+    <cs:effectRef idx="0"/>
+    <cs:fontRef idx="minor">
+      <a:schemeClr val="dk1"/>
+    </cs:fontRef>
+    <cs:spPr>
+      <a:solidFill>
+        <a:schemeClr val="lt1"/>
+      </a:solidFill>
+      <a:ln w="9525">
+        <a:solidFill>
+          <a:schemeClr val="tx1">
+            <a:lumMod val="15000"/>
+            <a:lumOff val="85000"/>
+          </a:schemeClr>
+        </a:solidFill>
+      </a:ln>
+    </cs:spPr>
+  </cs:upBar>
+  <cs:valueAxis>
+    <cs:lnRef idx="0"/>
+    <cs:fillRef idx="0"/>
+    <cs:effectRef idx="0"/>
+    <cs:fontRef idx="minor">
+      <a:schemeClr val="tx1">
+        <a:lumMod val="65000"/>
+        <a:lumOff val="35000"/>
+      </a:schemeClr>
+    </cs:fontRef>
+    <cs:defRPr sz="900" kern="1200"/>
+  </cs:valueAxis>
+  <cs:wall>
+    <cs:lnRef idx="0"/>
+    <cs:fillRef idx="0"/>
+    <cs:effectRef idx="0"/>
+    <cs:fontRef idx="minor">
+      <a:schemeClr val="tx1"/>
+    </cs:fontRef>
+    <cs:spPr>
+      <a:noFill/>
+      <a:ln>
+        <a:noFill/>
+      </a:ln>
+    </cs:spPr>
+  </cs:wall>
+</cs:chartStyle>
+</file>
+
+<file path=word/charts/style2.xml><?xml version="1.0" encoding="utf-8"?>
+<cs:chartStyle xmlns:cs="http://schemas.microsoft.com/office/drawing/2012/chartStyle" xmlns:a="http://schemas.openxmlformats.org/drawingml/2006/main" id="251">
+  <cs:axisTitle>
+    <cs:lnRef idx="0"/>
+    <cs:fillRef idx="0"/>
+    <cs:effectRef idx="0"/>
+    <cs:fontRef idx="minor">
+      <a:schemeClr val="tx1">
+        <a:lumMod val="65000"/>
+        <a:lumOff val="35000"/>
+      </a:schemeClr>
+    </cs:fontRef>
+    <cs:defRPr sz="1000" kern="1200"/>
+  </cs:axisTitle>
+  <cs:categoryAxis>
+    <cs:lnRef idx="0"/>
+    <cs:fillRef idx="0"/>
+    <cs:effectRef idx="0"/>
+    <cs:fontRef idx="minor">
+      <a:schemeClr val="tx1">
+        <a:lumMod val="65000"/>
+        <a:lumOff val="35000"/>
+      </a:schemeClr>
+    </cs:fontRef>
+    <cs:spPr>
+      <a:ln w="9525" cap="flat" cmpd="sng" algn="ctr">
+        <a:solidFill>
+          <a:schemeClr val="tx1">
+            <a:lumMod val="15000"/>
+            <a:lumOff val="85000"/>
+          </a:schemeClr>
+        </a:solidFill>
+        <a:round/>
+      </a:ln>
+    </cs:spPr>
+    <cs:defRPr sz="900" kern="1200"/>
+  </cs:categoryAxis>
+  <cs:chartArea mods="allowNoFillOverride allowNoLineOverride">
+    <cs:lnRef idx="0"/>
+    <cs:fillRef idx="0"/>
+    <cs:effectRef idx="0"/>
+    <cs:fontRef idx="minor">
+      <a:schemeClr val="tx1"/>
+    </cs:fontRef>
+    <cs:spPr>
+      <a:solidFill>
+        <a:schemeClr val="bg1"/>
+      </a:solidFill>
+      <a:ln w="9525" cap="flat" cmpd="sng" algn="ctr">
+        <a:solidFill>
+          <a:schemeClr val="tx1">
+            <a:lumMod val="15000"/>
+            <a:lumOff val="85000"/>
+          </a:schemeClr>
+        </a:solidFill>
+        <a:round/>
+      </a:ln>
+    </cs:spPr>
+    <cs:defRPr sz="900" kern="1200"/>
+  </cs:chartArea>
+  <cs:dataLabel>
+    <cs:lnRef idx="0"/>
+    <cs:fillRef idx="0"/>
+    <cs:effectRef idx="0"/>
+    <cs:fontRef idx="minor">
+      <a:schemeClr val="tx1">
+        <a:lumMod val="75000"/>
+        <a:lumOff val="25000"/>
+      </a:schemeClr>
+    </cs:fontRef>
+    <cs:defRPr sz="900" kern="1200"/>
+  </cs:dataLabel>
+  <cs:dataLabelCallout>
+    <cs:lnRef idx="0"/>
+    <cs:fillRef idx="0"/>
+    <cs:effectRef idx="0"/>
+    <cs:fontRef idx="minor">
+      <a:schemeClr val="dk1">
+        <a:lumMod val="65000"/>
+        <a:lumOff val="35000"/>
+      </a:schemeClr>
+    </cs:fontRef>
+    <cs:spPr>
+      <a:solidFill>
+        <a:schemeClr val="lt1"/>
+      </a:solidFill>
+      <a:ln>
+        <a:solidFill>
+          <a:schemeClr val="dk1">
+            <a:lumMod val="25000"/>
+            <a:lumOff val="75000"/>
+          </a:schemeClr>
+        </a:solidFill>
+      </a:ln>
+    </cs:spPr>
+    <cs:defRPr sz="900" kern="1200"/>
+    <cs:bodyPr rot="0" spcFirstLastPara="1" vertOverflow="clip" horzOverflow="clip" vert="horz" wrap="square" lIns="36576" tIns="18288" rIns="36576" bIns="18288" anchor="ctr" anchorCtr="1">
+      <a:spAutoFit/>
+    </cs:bodyPr>
+  </cs:dataLabelCallout>
+  <cs:dataPoint>
+    <cs:lnRef idx="0"/>
+    <cs:fillRef idx="1">
+      <cs:styleClr val="auto"/>
+    </cs:fillRef>
+    <cs:effectRef idx="0"/>
+    <cs:fontRef idx="minor">
+      <a:schemeClr val="tx1"/>
+    </cs:fontRef>
+    <cs:spPr>
+      <a:ln w="19050">
+        <a:solidFill>
+          <a:schemeClr val="lt1"/>
+        </a:solidFill>
+      </a:ln>
+    </cs:spPr>
+  </cs:dataPoint>
+  <cs:dataPoint3D>
+    <cs:lnRef idx="0"/>
+    <cs:fillRef idx="1">
+      <cs:styleClr val="auto"/>
+    </cs:fillRef>
+    <cs:effectRef idx="0"/>
+    <cs:fontRef idx="minor">
+      <a:schemeClr val="tx1"/>
+    </cs:fontRef>
+    <cs:spPr>
+      <a:ln w="25400">
+        <a:solidFill>
+          <a:schemeClr val="lt1"/>
+        </a:solidFill>
+      </a:ln>
+    </cs:spPr>
+  </cs:dataPoint3D>
+  <cs:dataPointLine>
+    <cs:lnRef idx="0">
+      <cs:styleClr val="auto"/>
+    </cs:lnRef>
+    <cs:fillRef idx="0"/>
+    <cs:effectRef idx="0"/>
+    <cs:fontRef idx="minor">
+      <a:schemeClr val="tx1"/>
+    </cs:fontRef>
+    <cs:spPr>
+      <a:ln w="28575" cap="rnd">
+        <a:solidFill>
+          <a:schemeClr val="phClr"/>
+        </a:solidFill>
+        <a:round/>
+      </a:ln>
+    </cs:spPr>
+  </cs:dataPointLine>
+  <cs:dataPointMarker>
+    <cs:lnRef idx="0">
+      <cs:styleClr val="auto"/>
+    </cs:lnRef>
+    <cs:fillRef idx="1">
+      <cs:styleClr val="auto"/>
+    </cs:fillRef>
+    <cs:effectRef idx="0"/>
+    <cs:fontRef idx="minor">
+      <a:schemeClr val="tx1"/>
+    </cs:fontRef>
+    <cs:spPr>
+      <a:ln w="9525">
+        <a:solidFill>
+          <a:schemeClr val="phClr"/>
+        </a:solidFill>
+      </a:ln>
+    </cs:spPr>
+  </cs:dataPointMarker>
+  <cs:dataPointMarkerLayout symbol="circle" size="5"/>
+  <cs:dataPointWireframe>
+    <cs:lnRef idx="0">
+      <cs:styleClr val="auto"/>
+    </cs:lnRef>
+    <cs:fillRef idx="0"/>
+    <cs:effectRef idx="0"/>
+    <cs:fontRef idx="minor">
+      <a:schemeClr val="tx1"/>
+    </cs:fontRef>
+    <cs:spPr>
+      <a:ln w="9525" cap="rnd">
+        <a:solidFill>
+          <a:schemeClr val="phClr"/>
+        </a:solidFill>
+        <a:round/>
+      </a:ln>
+    </cs:spPr>
+  </cs:dataPointWireframe>
+  <cs:dataTable>
+    <cs:lnRef idx="0"/>
+    <cs:fillRef idx="0"/>
+    <cs:effectRef idx="0"/>
+    <cs:fontRef idx="minor">
+      <a:schemeClr val="tx1">
+        <a:lumMod val="65000"/>
+        <a:lumOff val="35000"/>
+      </a:schemeClr>
+    </cs:fontRef>
+    <cs:spPr>
+      <a:noFill/>
+      <a:ln w="9525" cap="flat" cmpd="sng" algn="ctr">
+        <a:solidFill>
+          <a:schemeClr val="tx1">
+            <a:lumMod val="15000"/>
+            <a:lumOff val="85000"/>
+          </a:schemeClr>
+        </a:solidFill>
+        <a:round/>
+      </a:ln>
+    </cs:spPr>
+    <cs:defRPr sz="900" kern="1200"/>
+  </cs:dataTable>
+  <cs:downBar>
+    <cs:lnRef idx="0"/>
+    <cs:fillRef idx="0"/>
+    <cs:effectRef idx="0"/>
+    <cs:fontRef idx="minor">
+      <a:schemeClr val="tx1"/>
+    </cs:fontRef>
+    <cs:spPr>
+      <a:solidFill>
+        <a:schemeClr val="dk1">
+          <a:lumMod val="75000"/>
+          <a:lumOff val="25000"/>
+        </a:schemeClr>
+      </a:solidFill>
+      <a:ln w="9525" cap="flat" cmpd="sng" algn="ctr">
+        <a:solidFill>
+          <a:schemeClr val="tx1">
+            <a:lumMod val="65000"/>
+            <a:lumOff val="35000"/>
+          </a:schemeClr>
+        </a:solidFill>
+        <a:round/>
+      </a:ln>
+    </cs:spPr>
+  </cs:downBar>
+  <cs:dropLine>
+    <cs:lnRef idx="0"/>
+    <cs:fillRef idx="0"/>
+    <cs:effectRef idx="0"/>
+    <cs:fontRef idx="minor">
+      <a:schemeClr val="tx1"/>
+    </cs:fontRef>
+    <cs:spPr>
+      <a:ln w="9525" cap="flat" cmpd="sng" algn="ctr">
+        <a:solidFill>
+          <a:schemeClr val="tx1">
+            <a:lumMod val="35000"/>
+            <a:lumOff val="65000"/>
+          </a:schemeClr>
+        </a:solidFill>
+        <a:round/>
+      </a:ln>
+    </cs:spPr>
+  </cs:dropLine>
+  <cs:errorBar>
+    <cs:lnRef idx="0"/>
+    <cs:fillRef idx="0"/>
+    <cs:effectRef idx="0"/>
+    <cs:fontRef idx="minor">
+      <a:schemeClr val="tx1"/>
+    </cs:fontRef>
+    <cs:spPr>
+      <a:ln w="9525" cap="flat" cmpd="sng" algn="ctr">
+        <a:solidFill>
+          <a:schemeClr val="tx1">
+            <a:lumMod val="65000"/>
+            <a:lumOff val="35000"/>
+          </a:schemeClr>
+        </a:solidFill>
+        <a:round/>
+      </a:ln>
+    </cs:spPr>
+  </cs:errorBar>
+  <cs:floor>
+    <cs:lnRef idx="0"/>
+    <cs:fillRef idx="0"/>
+    <cs:effectRef idx="0"/>
+    <cs:fontRef idx="minor">
+      <a:schemeClr val="tx1"/>
+    </cs:fontRef>
+    <cs:spPr>
+      <a:noFill/>
+      <a:ln>
+        <a:noFill/>
+      </a:ln>
+    </cs:spPr>
+  </cs:floor>
+  <cs:gridlineMajor>
+    <cs:lnRef idx="0"/>
+    <cs:fillRef idx="0"/>
+    <cs:effectRef idx="0"/>
+    <cs:fontRef idx="minor">
+      <a:schemeClr val="tx1"/>
+    </cs:fontRef>
+    <cs:spPr>
+      <a:ln w="9525" cap="flat" cmpd="sng" algn="ctr">
+        <a:solidFill>
+          <a:schemeClr val="tx1">
+            <a:lumMod val="15000"/>
+            <a:lumOff val="85000"/>
+          </a:schemeClr>
+        </a:solidFill>
+        <a:round/>
+      </a:ln>
+    </cs:spPr>
+  </cs:gridlineMajor>
+  <cs:gridlineMinor>
+    <cs:lnRef idx="0"/>
+    <cs:fillRef idx="0"/>
+    <cs:effectRef idx="0"/>
+    <cs:fontRef idx="minor">
+      <a:schemeClr val="tx1"/>
+    </cs:fontRef>
+    <cs:spPr>
+      <a:ln w="9525" cap="flat" cmpd="sng" algn="ctr">
+        <a:solidFill>
+          <a:schemeClr val="tx1">
+            <a:lumMod val="5000"/>
+            <a:lumOff val="95000"/>
+          </a:schemeClr>
+        </a:solidFill>
+        <a:round/>
+      </a:ln>
+    </cs:spPr>
+  </cs:gridlineMinor>
+  <cs:hiLoLine>
+    <cs:lnRef idx="0"/>
+    <cs:fillRef idx="0"/>
+    <cs:effectRef idx="0"/>
+    <cs:fontRef idx="minor">
+      <a:schemeClr val="tx1"/>
+    </cs:fontRef>
+    <cs:spPr>
+      <a:ln w="9525" cap="flat" cmpd="sng" algn="ctr">
+        <a:solidFill>
+          <a:schemeClr val="tx1">
+            <a:lumMod val="50000"/>
+            <a:lumOff val="50000"/>
+          </a:schemeClr>
+        </a:solidFill>
+        <a:round/>
+      </a:ln>
+    </cs:spPr>
+  </cs:hiLoLine>
+  <cs:leaderLine>
+    <cs:lnRef idx="0"/>
+    <cs:fillRef idx="0"/>
+    <cs:effectRef idx="0"/>
+    <cs:fontRef idx="minor">
+      <a:schemeClr val="tx1"/>
+    </cs:fontRef>
+    <cs:spPr>
+      <a:ln w="9525" cap="flat" cmpd="sng" algn="ctr">
+        <a:solidFill>
+          <a:schemeClr val="tx1">
+            <a:lumMod val="35000"/>
+            <a:lumOff val="65000"/>
+          </a:schemeClr>
+        </a:solidFill>
+        <a:round/>
+      </a:ln>
+    </cs:spPr>
+  </cs:leaderLine>
+  <cs:legend>
+    <cs:lnRef idx="0"/>
+    <cs:fillRef idx="0"/>
+    <cs:effectRef idx="0"/>
+    <cs:fontRef idx="minor">
+      <a:schemeClr val="tx1">
+        <a:lumMod val="65000"/>
+        <a:lumOff val="35000"/>
+      </a:schemeClr>
+    </cs:fontRef>
+    <cs:defRPr sz="900" kern="1200"/>
+  </cs:legend>
+  <cs:plotArea mods="allowNoFillOverride allowNoLineOverride">
+    <cs:lnRef idx="0"/>
+    <cs:fillRef idx="0"/>
+    <cs:effectRef idx="0"/>
+    <cs:fontRef idx="minor">
+      <a:schemeClr val="tx1"/>
+    </cs:fontRef>
+  </cs:plotArea>
+  <cs:plotArea3D mods="allowNoFillOverride allowNoLineOverride">
+    <cs:lnRef idx="0"/>
+    <cs:fillRef idx="0"/>
+    <cs:effectRef idx="0"/>
+    <cs:fontRef idx="minor">
+      <a:schemeClr val="tx1"/>
+    </cs:fontRef>
+  </cs:plotArea3D>
+  <cs:seriesAxis>
+    <cs:lnRef idx="0"/>
+    <cs:fillRef idx="0"/>
+    <cs:effectRef idx="0"/>
+    <cs:fontRef idx="minor">
+      <a:schemeClr val="tx1">
+        <a:lumMod val="65000"/>
+        <a:lumOff val="35000"/>
+      </a:schemeClr>
+    </cs:fontRef>
+    <cs:defRPr sz="900" kern="1200"/>
+  </cs:seriesAxis>
+  <cs:seriesLine>
+    <cs:lnRef idx="0"/>
+    <cs:fillRef idx="0"/>
+    <cs:effectRef idx="0"/>
+    <cs:fontRef idx="minor">
+      <a:schemeClr val="tx1"/>
+    </cs:fontRef>
+    <cs:spPr>
+      <a:ln w="9525" cap="flat" cmpd="sng" algn="ctr">
+        <a:solidFill>
+          <a:schemeClr val="tx1">
+            <a:lumMod val="35000"/>
+            <a:lumOff val="65000"/>
+          </a:schemeClr>
+        </a:solidFill>
+        <a:round/>
+      </a:ln>
+    </cs:spPr>
+  </cs:seriesLine>
+  <cs:title>
+    <cs:lnRef idx="0"/>
+    <cs:fillRef idx="0"/>
+    <cs:effectRef idx="0"/>
+    <cs:fontRef idx="minor">
+      <a:schemeClr val="tx1">
+        <a:lumMod val="65000"/>
+        <a:lumOff val="35000"/>
+      </a:schemeClr>
+    </cs:fontRef>
+    <cs:defRPr sz="1400" b="0" kern="1200" spc="0" baseline="0"/>
+  </cs:title>
+  <cs:trendline>
+    <cs:lnRef idx="0">
+      <cs:styleClr val="auto"/>
+    </cs:lnRef>
+    <cs:fillRef idx="0"/>
+    <cs:effectRef idx="0"/>
+    <cs:fontRef idx="minor">
+      <a:schemeClr val="tx1"/>
+    </cs:fontRef>
+    <cs:spPr>
+      <a:ln w="19050" cap="rnd">
+        <a:solidFill>
+          <a:schemeClr val="phClr"/>
+        </a:solidFill>
+        <a:prstDash val="sysDot"/>
+      </a:ln>
+    </cs:spPr>
+  </cs:trendline>
+  <cs:trendlineLabel>
+    <cs:lnRef idx="0"/>
+    <cs:fillRef idx="0"/>
+    <cs:effectRef idx="0"/>
+    <cs:fontRef idx="minor">
+      <a:schemeClr val="tx1">
+        <a:lumMod val="65000"/>
+        <a:lumOff val="35000"/>
+      </a:schemeClr>
+    </cs:fontRef>
+    <cs:defRPr sz="900" kern="1200"/>
+  </cs:trendlineLabel>
+  <cs:upBar>
+    <cs:lnRef idx="0"/>
+    <cs:fillRef idx="0"/>
+    <cs:effectRef idx="0"/>
+    <cs:fontRef idx="minor">
+      <a:schemeClr val="tx1"/>
+    </cs:fontRef>
+    <cs:spPr>
+      <a:solidFill>
+        <a:schemeClr val="lt1"/>
+      </a:solidFill>
+      <a:ln w="9525" cap="flat" cmpd="sng" algn="ctr">
+        <a:solidFill>
+          <a:schemeClr val="tx1">
+            <a:lumMod val="65000"/>
+            <a:lumOff val="35000"/>
+          </a:schemeClr>
+        </a:solidFill>
+        <a:round/>
+      </a:ln>
+    </cs:spPr>
+  </cs:upBar>
+  <cs:valueAxis>
+    <cs:lnRef idx="0"/>
+    <cs:fillRef idx="0"/>
+    <cs:effectRef idx="0"/>
+    <cs:fontRef idx="minor">
+      <a:schemeClr val="tx1">
+        <a:lumMod val="65000"/>
+        <a:lumOff val="35000"/>
+      </a:schemeClr>
+    </cs:fontRef>
+    <cs:defRPr sz="900" kern="1200"/>
+  </cs:valueAxis>
+  <cs:wall>
+    <cs:lnRef idx="0"/>
+    <cs:fillRef idx="0"/>
+    <cs:effectRef idx="0"/>
+    <cs:fontRef idx="minor">
+      <a:schemeClr val="tx1"/>
+    </cs:fontRef>
+    <cs:spPr>
+      <a:noFill/>
+      <a:ln>
+        <a:noFill/>
+      </a:ln>
+    </cs:spPr>
+  </cs:wall>
+</cs:chartStyle>
+</file>
+
+<file path=word/charts/style3.xml><?xml version="1.0" encoding="utf-8"?>
+<cs:chartStyle xmlns:cs="http://schemas.microsoft.com/office/drawing/2012/chartStyle" xmlns:a="http://schemas.openxmlformats.org/drawingml/2006/main" id="286">
+  <cs:axisTitle>
+    <cs:lnRef idx="0"/>
+    <cs:fillRef idx="0"/>
+    <cs:effectRef idx="0"/>
+    <cs:fontRef idx="minor">
+      <a:schemeClr val="tx1">
+        <a:lumMod val="65000"/>
+        <a:lumOff val="35000"/>
+      </a:schemeClr>
+    </cs:fontRef>
+    <cs:defRPr sz="1000" kern="1200"/>
+  </cs:axisTitle>
+  <cs:categoryAxis>
+    <cs:lnRef idx="0"/>
+    <cs:fillRef idx="0"/>
+    <cs:effectRef idx="0"/>
+    <cs:fontRef idx="minor">
+      <a:schemeClr val="tx1">
+        <a:lumMod val="65000"/>
+        <a:lumOff val="35000"/>
+      </a:schemeClr>
+    </cs:fontRef>
+    <cs:defRPr sz="900" kern="1200"/>
+  </cs:categoryAxis>
+  <cs:chartArea mods="allowNoFillOverride allowNoLineOverride">
+    <cs:lnRef idx="0"/>
+    <cs:fillRef idx="0"/>
+    <cs:effectRef idx="0"/>
+    <cs:fontRef idx="minor">
+      <a:schemeClr val="tx1"/>
+    </cs:fontRef>
+    <cs:spPr>
+      <a:solidFill>
+        <a:schemeClr val="bg1"/>
+      </a:solidFill>
+      <a:ln w="9525" cap="flat" cmpd="sng" algn="ctr">
+        <a:solidFill>
+          <a:schemeClr val="tx1">
+            <a:lumMod val="15000"/>
+            <a:lumOff val="85000"/>
+          </a:schemeClr>
+        </a:solidFill>
+        <a:round/>
+      </a:ln>
+    </cs:spPr>
+    <cs:defRPr sz="1000" kern="1200"/>
+  </cs:chartArea>
+  <cs:dataLabel>
+    <cs:lnRef idx="0"/>
+    <cs:fillRef idx="0"/>
+    <cs:effectRef idx="0"/>
+    <cs:fontRef idx="minor">
+      <a:schemeClr val="tx1">
+        <a:lumMod val="75000"/>
+        <a:lumOff val="25000"/>
+      </a:schemeClr>
+    </cs:fontRef>
+    <cs:defRPr sz="900" kern="1200"/>
+  </cs:dataLabel>
+  <cs:dataLabelCallout>
+    <cs:lnRef idx="0"/>
+    <cs:fillRef idx="0"/>
+    <cs:effectRef idx="0"/>
+    <cs:fontRef idx="minor">
+      <a:schemeClr val="dk1">
+        <a:lumMod val="65000"/>
+        <a:lumOff val="35000"/>
+      </a:schemeClr>
+    </cs:fontRef>
+    <cs:spPr>
+      <a:solidFill>
+        <a:schemeClr val="lt1"/>
+      </a:solidFill>
+      <a:ln>
+        <a:solidFill>
+          <a:schemeClr val="dk1">
+            <a:lumMod val="25000"/>
+            <a:lumOff val="75000"/>
+          </a:schemeClr>
+        </a:solidFill>
+      </a:ln>
+    </cs:spPr>
+    <cs:defRPr sz="900" kern="1200"/>
+    <cs:bodyPr rot="0" spcFirstLastPara="1" vertOverflow="clip" horzOverflow="clip" vert="horz" wrap="square" lIns="36576" tIns="18288" rIns="36576" bIns="18288" anchor="ctr" anchorCtr="1">
+      <a:spAutoFit/>
+    </cs:bodyPr>
+  </cs:dataLabelCallout>
+  <cs:dataPoint>
+    <cs:lnRef idx="0"/>
+    <cs:fillRef idx="1">
+      <cs:styleClr val="auto"/>
+    </cs:fillRef>
+    <cs:effectRef idx="0"/>
+    <cs:fontRef idx="minor">
+      <a:schemeClr val="tx1"/>
+    </cs:fontRef>
+  </cs:dataPoint>
+  <cs:dataPoint3D>
+    <cs:lnRef idx="0"/>
+    <cs:fillRef idx="1">
+      <cs:styleClr val="auto"/>
+    </cs:fillRef>
+    <cs:effectRef idx="0"/>
+    <cs:fontRef idx="minor">
+      <a:schemeClr val="tx1"/>
+    </cs:fontRef>
+  </cs:dataPoint3D>
+  <cs:dataPointLine>
+    <cs:lnRef idx="0">
+      <cs:styleClr val="auto"/>
+    </cs:lnRef>
+    <cs:fillRef idx="1"/>
+    <cs:effectRef idx="0"/>
+    <cs:fontRef idx="minor">
+      <a:schemeClr val="tx1"/>
+    </cs:fontRef>
+    <cs:spPr>
+      <a:ln w="28575" cap="rnd">
+        <a:solidFill>
+          <a:schemeClr val="phClr"/>
+        </a:solidFill>
+        <a:round/>
+      </a:ln>
+    </cs:spPr>
+  </cs:dataPointLine>
+  <cs:dataPointMarker>
+    <cs:lnRef idx="0">
+      <cs:styleClr val="auto"/>
+    </cs:lnRef>
+    <cs:fillRef idx="1">
+      <cs:styleClr val="auto"/>
+    </cs:fillRef>
+    <cs:effectRef idx="0"/>
+    <cs:fontRef idx="minor">
+      <a:schemeClr val="tx1"/>
+    </cs:fontRef>
+    <cs:spPr>
+      <a:ln w="9525">
+        <a:solidFill>
+          <a:schemeClr val="phClr"/>
+        </a:solidFill>
+      </a:ln>
+    </cs:spPr>
+  </cs:dataPointMarker>
+  <cs:dataPointMarkerLayout symbol="circle" size="5"/>
+  <cs:dataPointWireframe>
+    <cs:lnRef idx="0">
+      <cs:styleClr val="auto"/>
+    </cs:lnRef>
+    <cs:fillRef idx="1"/>
+    <cs:effectRef idx="0"/>
+    <cs:fontRef idx="minor">
+      <a:schemeClr val="tx1"/>
+    </cs:fontRef>
+    <cs:spPr>
+      <a:ln w="9525" cap="rnd">
+        <a:solidFill>
+          <a:schemeClr val="phClr"/>
+        </a:solidFill>
+        <a:round/>
+      </a:ln>
+    </cs:spPr>
+  </cs:dataPointWireframe>
+  <cs:dataTable>
+    <cs:lnRef idx="0"/>
+    <cs:fillRef idx="0"/>
+    <cs:effectRef idx="0"/>
+    <cs:fontRef idx="minor">
+      <a:schemeClr val="tx1">
+        <a:lumMod val="65000"/>
+        <a:lumOff val="35000"/>
+      </a:schemeClr>
+    </cs:fontRef>
+    <cs:spPr>
+      <a:noFill/>
+      <a:ln w="9525" cap="flat" cmpd="sng" algn="ctr">
+        <a:solidFill>
+          <a:schemeClr val="tx1">
+            <a:lumMod val="15000"/>
+            <a:lumOff val="85000"/>
+          </a:schemeClr>
+        </a:solidFill>
+        <a:round/>
+      </a:ln>
+    </cs:spPr>
+    <cs:defRPr sz="900" kern="1200"/>
+  </cs:dataTable>
+  <cs:downBar>
+    <cs:lnRef idx="0"/>
+    <cs:fillRef idx="0"/>
+    <cs:effectRef idx="0"/>
+    <cs:fontRef idx="minor">
+      <a:schemeClr val="tx1"/>
+    </cs:fontRef>
+    <cs:spPr>
+      <a:solidFill>
+        <a:schemeClr val="dk1">
+          <a:lumMod val="75000"/>
+          <a:lumOff val="25000"/>
+        </a:schemeClr>
+      </a:solidFill>
+      <a:ln w="9525" cap="flat" cmpd="sng" algn="ctr">
+        <a:solidFill>
+          <a:schemeClr val="tx1">
+            <a:lumMod val="65000"/>
+            <a:lumOff val="35000"/>
+          </a:schemeClr>
+        </a:solidFill>
+        <a:round/>
+      </a:ln>
+    </cs:spPr>
+  </cs:downBar>
+  <cs:dropLine>
+    <cs:lnRef idx="0"/>
+    <cs:fillRef idx="0"/>
+    <cs:effectRef idx="0"/>
+    <cs:fontRef idx="minor">
+      <a:schemeClr val="tx1"/>
+    </cs:fontRef>
+    <cs:spPr>
+      <a:ln w="9525" cap="flat" cmpd="sng" algn="ctr">
+        <a:solidFill>
+          <a:schemeClr val="tx1">
+            <a:lumMod val="35000"/>
+            <a:lumOff val="65000"/>
+          </a:schemeClr>
+        </a:solidFill>
+        <a:round/>
+      </a:ln>
+    </cs:spPr>
+  </cs:dropLine>
+  <cs:errorBar>
+    <cs:lnRef idx="0"/>
+    <cs:fillRef idx="0"/>
+    <cs:effectRef idx="0"/>
+    <cs:fontRef idx="minor">
+      <a:schemeClr val="tx1"/>
+    </cs:fontRef>
+    <cs:spPr>
+      <a:ln w="9525" cap="flat" cmpd="sng" algn="ctr">
+        <a:solidFill>
+          <a:schemeClr val="tx1">
+            <a:lumMod val="65000"/>
+            <a:lumOff val="35000"/>
+          </a:schemeClr>
+        </a:solidFill>
+        <a:round/>
+      </a:ln>
+    </cs:spPr>
+  </cs:errorBar>
+  <cs:floor>
+    <cs:lnRef idx="0"/>
+    <cs:fillRef idx="0"/>
+    <cs:effectRef idx="0"/>
+    <cs:fontRef idx="minor">
+      <a:schemeClr val="tx1"/>
+    </cs:fontRef>
+    <cs:spPr>
+      <a:noFill/>
+      <a:ln>
+        <a:noFill/>
+      </a:ln>
+    </cs:spPr>
+  </cs:floor>
+  <cs:gridlineMajor>
+    <cs:lnRef idx="0"/>
+    <cs:fillRef idx="0"/>
+    <cs:effectRef idx="0"/>
+    <cs:fontRef idx="minor">
+      <a:schemeClr val="tx1"/>
+    </cs:fontRef>
+    <cs:spPr>
+      <a:ln w="9525" cap="flat" cmpd="sng" algn="ctr">
+        <a:solidFill>
+          <a:schemeClr val="tx1">
+            <a:lumMod val="15000"/>
+            <a:lumOff val="85000"/>
+          </a:schemeClr>
+        </a:solidFill>
+        <a:round/>
+      </a:ln>
+    </cs:spPr>
+  </cs:gridlineMajor>
+  <cs:gridlineMinor>
+    <cs:lnRef idx="0"/>
+    <cs:fillRef idx="0"/>
+    <cs:effectRef idx="0"/>
+    <cs:fontRef idx="minor">
+      <a:schemeClr val="tx1"/>
+    </cs:fontRef>
+    <cs:spPr>
+      <a:ln w="9525" cap="flat" cmpd="sng" algn="ctr">
+        <a:solidFill>
+          <a:schemeClr val="tx1">
+            <a:lumMod val="5000"/>
+            <a:lumOff val="95000"/>
+          </a:schemeClr>
+        </a:solidFill>
+        <a:round/>
+      </a:ln>
+    </cs:spPr>
+  </cs:gridlineMinor>
+  <cs:hiLoLine>
+    <cs:lnRef idx="0"/>
+    <cs:fillRef idx="0"/>
+    <cs:effectRef idx="0"/>
+    <cs:fontRef idx="minor">
+      <a:schemeClr val="tx1"/>
+    </cs:fontRef>
+    <cs:spPr>
+      <a:ln w="9525" cap="flat" cmpd="sng" algn="ctr">
+        <a:solidFill>
+          <a:schemeClr val="tx1">
+            <a:lumMod val="50000"/>
+            <a:lumOff val="50000"/>
+          </a:schemeClr>
+        </a:solidFill>
+        <a:round/>
+      </a:ln>
+    </cs:spPr>
+  </cs:hiLoLine>
+  <cs:leaderLine>
+    <cs:lnRef idx="0"/>
+    <cs:fillRef idx="0"/>
+    <cs:effectRef idx="0"/>
+    <cs:fontRef idx="minor">
+      <a:schemeClr val="tx1"/>
+    </cs:fontRef>
+    <cs:spPr>
+      <a:ln w="9525" cap="flat" cmpd="sng" algn="ctr">
+        <a:solidFill>
+          <a:schemeClr val="tx1">
+            <a:lumMod val="35000"/>
+            <a:lumOff val="65000"/>
+          </a:schemeClr>
+        </a:solidFill>
+        <a:round/>
+      </a:ln>
+    </cs:spPr>
+  </cs:leaderLine>
+  <cs:legend>
+    <cs:lnRef idx="0"/>
+    <cs:fillRef idx="0"/>
+    <cs:effectRef idx="0"/>
+    <cs:fontRef idx="minor">
+      <a:schemeClr val="tx1">
+        <a:lumMod val="65000"/>
+        <a:lumOff val="35000"/>
+      </a:schemeClr>
+    </cs:fontRef>
+    <cs:defRPr sz="900" kern="1200"/>
+  </cs:legend>
+  <cs:plotArea mods="allowNoFillOverride allowNoLineOverride">
+    <cs:lnRef idx="0"/>
+    <cs:fillRef idx="0"/>
+    <cs:effectRef idx="0"/>
+    <cs:fontRef idx="minor">
+      <a:schemeClr val="tx1"/>
+    </cs:fontRef>
+  </cs:plotArea>
+  <cs:plotArea3D mods="allowNoFillOverride allowNoLineOverride">
+    <cs:lnRef idx="0"/>
+    <cs:fillRef idx="0"/>
+    <cs:effectRef idx="0"/>
+    <cs:fontRef idx="minor">
+      <a:schemeClr val="tx1"/>
+    </cs:fontRef>
+  </cs:plotArea3D>
+  <cs:seriesAxis>
+    <cs:lnRef idx="0"/>
+    <cs:fillRef idx="0"/>
+    <cs:effectRef idx="0"/>
+    <cs:fontRef idx="minor">
+      <a:schemeClr val="tx1">
+        <a:lumMod val="65000"/>
+        <a:lumOff val="35000"/>
+      </a:schemeClr>
+    </cs:fontRef>
+    <cs:defRPr sz="900" kern="1200"/>
+  </cs:seriesAxis>
+  <cs:seriesLine>
+    <cs:lnRef idx="0"/>
+    <cs:fillRef idx="0"/>
+    <cs:effectRef idx="0"/>
+    <cs:fontRef idx="minor">
+      <a:schemeClr val="tx1"/>
+    </cs:fontRef>
+    <cs:spPr>
+      <a:ln w="9525" cap="flat" cmpd="sng" algn="ctr">
+        <a:solidFill>
+          <a:schemeClr val="tx1">
+            <a:lumMod val="35000"/>
+            <a:lumOff val="65000"/>
+          </a:schemeClr>
+        </a:solidFill>
+        <a:round/>
+      </a:ln>
+    </cs:spPr>
+  </cs:seriesLine>
+  <cs:title>
+    <cs:lnRef idx="0"/>
+    <cs:fillRef idx="0"/>
+    <cs:effectRef idx="0"/>
+    <cs:fontRef idx="minor">
+      <a:schemeClr val="tx1">
+        <a:lumMod val="65000"/>
+        <a:lumOff val="35000"/>
+      </a:schemeClr>
+    </cs:fontRef>
+    <cs:defRPr sz="1400" b="0" kern="1200" spc="0" baseline="0"/>
+  </cs:title>
+  <cs:trendline>
+    <cs:lnRef idx="0">
+      <cs:styleClr val="auto"/>
+    </cs:lnRef>
+    <cs:fillRef idx="0"/>
+    <cs:effectRef idx="0"/>
+    <cs:fontRef idx="minor">
+      <a:schemeClr val="tx1"/>
+    </cs:fontRef>
+    <cs:spPr>
+      <a:ln w="19050" cap="rnd">
+        <a:solidFill>
+          <a:schemeClr val="phClr"/>
+        </a:solidFill>
+        <a:prstDash val="sysDot"/>
+      </a:ln>
+    </cs:spPr>
+  </cs:trendline>
+  <cs:trendlineLabel>
+    <cs:lnRef idx="0"/>
+    <cs:fillRef idx="0"/>
+    <cs:effectRef idx="0"/>
+    <cs:fontRef idx="minor">
+      <a:schemeClr val="tx1">
+        <a:lumMod val="65000"/>
+        <a:lumOff val="35000"/>
+      </a:schemeClr>
+    </cs:fontRef>
+    <cs:defRPr sz="900" kern="1200"/>
+  </cs:trendlineLabel>
+  <cs:upBar>
+    <cs:lnRef idx="0"/>
+    <cs:fillRef idx="0"/>
+    <cs:effectRef idx="0"/>
+    <cs:fontRef idx="minor">
+      <a:schemeClr val="tx1"/>
+    </cs:fontRef>
+    <cs:spPr>
+      <a:solidFill>
+        <a:schemeClr val="lt1"/>
+      </a:solidFill>
+      <a:ln w="9525" cap="flat" cmpd="sng" algn="ctr">
+        <a:solidFill>
+          <a:schemeClr val="tx1">
+            <a:lumMod val="65000"/>
+            <a:lumOff val="35000"/>
+          </a:schemeClr>
+        </a:solidFill>
+        <a:round/>
+      </a:ln>
+    </cs:spPr>
+  </cs:upBar>
+  <cs:valueAxis>
+    <cs:lnRef idx="0"/>
+    <cs:fillRef idx="0"/>
+    <cs:effectRef idx="0"/>
+    <cs:fontRef idx="minor">
+      <a:schemeClr val="tx1">
+        <a:lumMod val="65000"/>
+        <a:lumOff val="35000"/>
+      </a:schemeClr>
+    </cs:fontRef>
+    <cs:defRPr sz="900" kern="1200"/>
+  </cs:valueAxis>
+  <cs:wall>
+    <cs:lnRef idx="0"/>
+    <cs:fillRef idx="0"/>
+    <cs:effectRef idx="0"/>
+    <cs:fontRef idx="minor">
+      <a:schemeClr val="tx1"/>
+    </cs:fontRef>
+    <cs:spPr>
+      <a:noFill/>
+      <a:ln>
+        <a:noFill/>
+      </a:ln>
+    </cs:spPr>
+  </cs:wall>
+</cs:chartStyle>
+</file>
+
+<file path=word/charts/style4.xml><?xml version="1.0" encoding="utf-8"?>
+<cs:chartStyle xmlns:cs="http://schemas.microsoft.com/office/drawing/2012/chartStyle" xmlns:a="http://schemas.openxmlformats.org/drawingml/2006/main" id="251">
+  <cs:axisTitle>
+    <cs:lnRef idx="0"/>
+    <cs:fillRef idx="0"/>
+    <cs:effectRef idx="0"/>
+    <cs:fontRef idx="minor">
+      <a:schemeClr val="tx1">
+        <a:lumMod val="65000"/>
+        <a:lumOff val="35000"/>
+      </a:schemeClr>
+    </cs:fontRef>
+    <cs:defRPr sz="1000" kern="1200"/>
+  </cs:axisTitle>
+  <cs:categoryAxis>
+    <cs:lnRef idx="0"/>
+    <cs:fillRef idx="0"/>
+    <cs:effectRef idx="0"/>
+    <cs:fontRef idx="minor">
+      <a:schemeClr val="tx1">
+        <a:lumMod val="65000"/>
+        <a:lumOff val="35000"/>
+      </a:schemeClr>
+    </cs:fontRef>
+    <cs:spPr>
+      <a:ln w="9525" cap="flat" cmpd="sng" algn="ctr">
+        <a:solidFill>
+          <a:schemeClr val="tx1">
+            <a:lumMod val="15000"/>
+            <a:lumOff val="85000"/>
+          </a:schemeClr>
+        </a:solidFill>
+        <a:round/>
+      </a:ln>
+    </cs:spPr>
+    <cs:defRPr sz="900" kern="1200"/>
+  </cs:categoryAxis>
+  <cs:chartArea mods="allowNoFillOverride allowNoLineOverride">
+    <cs:lnRef idx="0"/>
+    <cs:fillRef idx="0"/>
+    <cs:effectRef idx="0"/>
+    <cs:fontRef idx="minor">
+      <a:schemeClr val="tx1"/>
+    </cs:fontRef>
+    <cs:spPr>
+      <a:solidFill>
+        <a:schemeClr val="bg1"/>
+      </a:solidFill>
+      <a:ln w="9525" cap="flat" cmpd="sng" algn="ctr">
+        <a:solidFill>
+          <a:schemeClr val="tx1">
+            <a:lumMod val="15000"/>
+            <a:lumOff val="85000"/>
+          </a:schemeClr>
+        </a:solidFill>
+        <a:round/>
+      </a:ln>
+    </cs:spPr>
+    <cs:defRPr sz="900" kern="1200"/>
+  </cs:chartArea>
+  <cs:dataLabel>
+    <cs:lnRef idx="0"/>
+    <cs:fillRef idx="0"/>
+    <cs:effectRef idx="0"/>
+    <cs:fontRef idx="minor">
+      <a:schemeClr val="tx1">
+        <a:lumMod val="75000"/>
+        <a:lumOff val="25000"/>
+      </a:schemeClr>
+    </cs:fontRef>
+    <cs:defRPr sz="900" kern="1200"/>
+  </cs:dataLabel>
+  <cs:dataLabelCallout>
+    <cs:lnRef idx="0"/>
+    <cs:fillRef idx="0"/>
+    <cs:effectRef idx="0"/>
+    <cs:fontRef idx="minor">
+      <a:schemeClr val="dk1">
+        <a:lumMod val="65000"/>
+        <a:lumOff val="35000"/>
+      </a:schemeClr>
+    </cs:fontRef>
+    <cs:spPr>
+      <a:solidFill>
+        <a:schemeClr val="lt1"/>
+      </a:solidFill>
+      <a:ln>
+        <a:solidFill>
+          <a:schemeClr val="dk1">
+            <a:lumMod val="25000"/>
+            <a:lumOff val="75000"/>
+          </a:schemeClr>
+        </a:solidFill>
+      </a:ln>
+    </cs:spPr>
+    <cs:defRPr sz="900" kern="1200"/>
+    <cs:bodyPr rot="0" spcFirstLastPara="1" vertOverflow="clip" horzOverflow="clip" vert="horz" wrap="square" lIns="36576" tIns="18288" rIns="36576" bIns="18288" anchor="ctr" anchorCtr="1">
+      <a:spAutoFit/>
+    </cs:bodyPr>
+  </cs:dataLabelCallout>
+  <cs:dataPoint>
+    <cs:lnRef idx="0"/>
+    <cs:fillRef idx="1">
+      <cs:styleClr val="auto"/>
+    </cs:fillRef>
+    <cs:effectRef idx="0"/>
+    <cs:fontRef idx="minor">
+      <a:schemeClr val="tx1"/>
+    </cs:fontRef>
+    <cs:spPr>
+      <a:ln w="19050">
+        <a:solidFill>
+          <a:schemeClr val="lt1"/>
+        </a:solidFill>
+      </a:ln>
+    </cs:spPr>
+  </cs:dataPoint>
+  <cs:dataPoint3D>
+    <cs:lnRef idx="0"/>
+    <cs:fillRef idx="1">
+      <cs:styleClr val="auto"/>
+    </cs:fillRef>
+    <cs:effectRef idx="0"/>
+    <cs:fontRef idx="minor">
+      <a:schemeClr val="tx1"/>
+    </cs:fontRef>
+    <cs:spPr>
+      <a:ln w="25400">
+        <a:solidFill>
+          <a:schemeClr val="lt1"/>
+        </a:solidFill>
+      </a:ln>
+    </cs:spPr>
+  </cs:dataPoint3D>
+  <cs:dataPointLine>
+    <cs:lnRef idx="0">
+      <cs:styleClr val="auto"/>
+    </cs:lnRef>
+    <cs:fillRef idx="0"/>
+    <cs:effectRef idx="0"/>
+    <cs:fontRef idx="minor">
+      <a:schemeClr val="tx1"/>
+    </cs:fontRef>
+    <cs:spPr>
+      <a:ln w="28575" cap="rnd">
+        <a:solidFill>
+          <a:schemeClr val="phClr"/>
+        </a:solidFill>
+        <a:round/>
+      </a:ln>
+    </cs:spPr>
+  </cs:dataPointLine>
+  <cs:dataPointMarker>
+    <cs:lnRef idx="0">
+      <cs:styleClr val="auto"/>
+    </cs:lnRef>
+    <cs:fillRef idx="1">
+      <cs:styleClr val="auto"/>
+    </cs:fillRef>
+    <cs:effectRef idx="0"/>
+    <cs:fontRef idx="minor">
+      <a:schemeClr val="tx1"/>
+    </cs:fontRef>
+    <cs:spPr>
+      <a:ln w="9525">
+        <a:solidFill>
+          <a:schemeClr val="phClr"/>
+        </a:solidFill>
+      </a:ln>
+    </cs:spPr>
+  </cs:dataPointMarker>
+  <cs:dataPointMarkerLayout symbol="circle" size="5"/>
+  <cs:dataPointWireframe>
+    <cs:lnRef idx="0">
+      <cs:styleClr val="auto"/>
+    </cs:lnRef>
+    <cs:fillRef idx="0"/>
+    <cs:effectRef idx="0"/>
+    <cs:fontRef idx="minor">
+      <a:schemeClr val="tx1"/>
+    </cs:fontRef>
+    <cs:spPr>
+      <a:ln w="9525" cap="rnd">
+        <a:solidFill>
+          <a:schemeClr val="phClr"/>
+        </a:solidFill>
+        <a:round/>
+      </a:ln>
+    </cs:spPr>
+  </cs:dataPointWireframe>
+  <cs:dataTable>
+    <cs:lnRef idx="0"/>
+    <cs:fillRef idx="0"/>
+    <cs:effectRef idx="0"/>
+    <cs:fontRef idx="minor">
+      <a:schemeClr val="tx1">
+        <a:lumMod val="65000"/>
+        <a:lumOff val="35000"/>
+      </a:schemeClr>
+    </cs:fontRef>
+    <cs:spPr>
+      <a:noFill/>
+      <a:ln w="9525" cap="flat" cmpd="sng" algn="ctr">
+        <a:solidFill>
+          <a:schemeClr val="tx1">
+            <a:lumMod val="15000"/>
+            <a:lumOff val="85000"/>
+          </a:schemeClr>
+        </a:solidFill>
+        <a:round/>
+      </a:ln>
+    </cs:spPr>
+    <cs:defRPr sz="900" kern="1200"/>
+  </cs:dataTable>
+  <cs:downBar>
+    <cs:lnRef idx="0"/>
+    <cs:fillRef idx="0"/>
+    <cs:effectRef idx="0"/>
+    <cs:fontRef idx="minor">
+      <a:schemeClr val="tx1"/>
+    </cs:fontRef>
+    <cs:spPr>
+      <a:solidFill>
+        <a:schemeClr val="dk1">
+          <a:lumMod val="75000"/>
+          <a:lumOff val="25000"/>
+        </a:schemeClr>
+      </a:solidFill>
+      <a:ln w="9525" cap="flat" cmpd="sng" algn="ctr">
+        <a:solidFill>
+          <a:schemeClr val="tx1">
+            <a:lumMod val="65000"/>
+            <a:lumOff val="35000"/>
+          </a:schemeClr>
+        </a:solidFill>
+        <a:round/>
+      </a:ln>
+    </cs:spPr>
+  </cs:downBar>
+  <cs:dropLine>
+    <cs:lnRef idx="0"/>
+    <cs:fillRef idx="0"/>
+    <cs:effectRef idx="0"/>
+    <cs:fontRef idx="minor">
+      <a:schemeClr val="tx1"/>
+    </cs:fontRef>
+    <cs:spPr>
+      <a:ln w="9525" cap="flat" cmpd="sng" algn="ctr">
+        <a:solidFill>
+          <a:schemeClr val="tx1">
+            <a:lumMod val="35000"/>
+            <a:lumOff val="65000"/>
+          </a:schemeClr>
+        </a:solidFill>
+        <a:round/>
+      </a:ln>
+    </cs:spPr>
+  </cs:dropLine>
+  <cs:errorBar>
+    <cs:lnRef idx="0"/>
+    <cs:fillRef idx="0"/>
+    <cs:effectRef idx="0"/>
+    <cs:fontRef idx="minor">
+      <a:schemeClr val="tx1"/>
+    </cs:fontRef>
+    <cs:spPr>
+      <a:ln w="9525" cap="flat" cmpd="sng" algn="ctr">
+        <a:solidFill>
+          <a:schemeClr val="tx1">
+            <a:lumMod val="65000"/>
+            <a:lumOff val="35000"/>
+          </a:schemeClr>
+        </a:solidFill>
+        <a:round/>
+      </a:ln>
+    </cs:spPr>
+  </cs:errorBar>
+  <cs:floor>
+    <cs:lnRef idx="0"/>
+    <cs:fillRef idx="0"/>
+    <cs:effectRef idx="0"/>
+    <cs:fontRef idx="minor">
+      <a:schemeClr val="tx1"/>
+    </cs:fontRef>
+    <cs:spPr>
+      <a:noFill/>
+      <a:ln>
+        <a:noFill/>
+      </a:ln>
+    </cs:spPr>
+  </cs:floor>
+  <cs:gridlineMajor>
+    <cs:lnRef idx="0"/>
+    <cs:fillRef idx="0"/>
+    <cs:effectRef idx="0"/>
+    <cs:fontRef idx="minor">
+      <a:schemeClr val="tx1"/>
+    </cs:fontRef>
+    <cs:spPr>
+      <a:ln w="9525" cap="flat" cmpd="sng" algn="ctr">
+        <a:solidFill>
+          <a:schemeClr val="tx1">
+            <a:lumMod val="15000"/>
+            <a:lumOff val="85000"/>
+          </a:schemeClr>
+        </a:solidFill>
+        <a:round/>
+      </a:ln>
+    </cs:spPr>
+  </cs:gridlineMajor>
+  <cs:gridlineMinor>
+    <cs:lnRef idx="0"/>
+    <cs:fillRef idx="0"/>
+    <cs:effectRef idx="0"/>
+    <cs:fontRef idx="minor">
+      <a:schemeClr val="tx1"/>
+    </cs:fontRef>
+    <cs:spPr>
+      <a:ln w="9525" cap="flat" cmpd="sng" algn="ctr">
+        <a:solidFill>
+          <a:schemeClr val="tx1">
+            <a:lumMod val="5000"/>
+            <a:lumOff val="95000"/>
+          </a:schemeClr>
+        </a:solidFill>
+        <a:round/>
+      </a:ln>
+    </cs:spPr>
+  </cs:gridlineMinor>
+  <cs:hiLoLine>
+    <cs:lnRef idx="0"/>
+    <cs:fillRef idx="0"/>
+    <cs:effectRef idx="0"/>
+    <cs:fontRef idx="minor">
+      <a:schemeClr val="tx1"/>
+    </cs:fontRef>
+    <cs:spPr>
+      <a:ln w="9525" cap="flat" cmpd="sng" algn="ctr">
+        <a:solidFill>
+          <a:schemeClr val="tx1">
+            <a:lumMod val="50000"/>
+            <a:lumOff val="50000"/>
+          </a:schemeClr>
+        </a:solidFill>
+        <a:round/>
+      </a:ln>
+    </cs:spPr>
+  </cs:hiLoLine>
+  <cs:leaderLine>
+    <cs:lnRef idx="0"/>
+    <cs:fillRef idx="0"/>
+    <cs:effectRef idx="0"/>
+    <cs:fontRef idx="minor">
+      <a:schemeClr val="tx1"/>
+    </cs:fontRef>
+    <cs:spPr>
+      <a:ln w="9525" cap="flat" cmpd="sng" algn="ctr">
+        <a:solidFill>
+          <a:schemeClr val="tx1">
+            <a:lumMod val="35000"/>
+            <a:lumOff val="65000"/>
+          </a:schemeClr>
+        </a:solidFill>
+        <a:round/>
+      </a:ln>
+    </cs:spPr>
+  </cs:leaderLine>
+  <cs:legend>
+    <cs:lnRef idx="0"/>
+    <cs:fillRef idx="0"/>
+    <cs:effectRef idx="0"/>
+    <cs:fontRef idx="minor">
+      <a:schemeClr val="tx1">
+        <a:lumMod val="65000"/>
+        <a:lumOff val="35000"/>
+      </a:schemeClr>
+    </cs:fontRef>
+    <cs:defRPr sz="900" kern="1200"/>
+  </cs:legend>
+  <cs:plotArea mods="allowNoFillOverride allowNoLineOverride">
+    <cs:lnRef idx="0"/>
+    <cs:fillRef idx="0"/>
+    <cs:effectRef idx="0"/>
+    <cs:fontRef idx="minor">
+      <a:schemeClr val="tx1"/>
+    </cs:fontRef>
+  </cs:plotArea>
+  <cs:plotArea3D mods="allowNoFillOverride allowNoLineOverride">
+    <cs:lnRef idx="0"/>
+    <cs:fillRef idx="0"/>
+    <cs:effectRef idx="0"/>
+    <cs:fontRef idx="minor">
+      <a:schemeClr val="tx1"/>
+    </cs:fontRef>
+  </cs:plotArea3D>
+  <cs:seriesAxis>
+    <cs:lnRef idx="0"/>
+    <cs:fillRef idx="0"/>
+    <cs:effectRef idx="0"/>
+    <cs:fontRef idx="minor">
+      <a:schemeClr val="tx1">
+        <a:lumMod val="65000"/>
+        <a:lumOff val="35000"/>
+      </a:schemeClr>
+    </cs:fontRef>
+    <cs:defRPr sz="900" kern="1200"/>
+  </cs:seriesAxis>
+  <cs:seriesLine>
+    <cs:lnRef idx="0"/>
+    <cs:fillRef idx="0"/>
+    <cs:effectRef idx="0"/>
+    <cs:fontRef idx="minor">
+      <a:schemeClr val="tx1"/>
+    </cs:fontRef>
+    <cs:spPr>
+      <a:ln w="9525" cap="flat" cmpd="sng" algn="ctr">
+        <a:solidFill>
+          <a:schemeClr val="tx1">
+            <a:lumMod val="35000"/>
+            <a:lumOff val="65000"/>
+          </a:schemeClr>
+        </a:solidFill>
+        <a:round/>
+      </a:ln>
+    </cs:spPr>
+  </cs:seriesLine>
+  <cs:title>
+    <cs:lnRef idx="0"/>
+    <cs:fillRef idx="0"/>
+    <cs:effectRef idx="0"/>
+    <cs:fontRef idx="minor">
+      <a:schemeClr val="tx1">
+        <a:lumMod val="65000"/>
+        <a:lumOff val="35000"/>
+      </a:schemeClr>
+    </cs:fontRef>
+    <cs:defRPr sz="1400" b="0" kern="1200" spc="0" baseline="0"/>
+  </cs:title>
+  <cs:trendline>
+    <cs:lnRef idx="0">
+      <cs:styleClr val="auto"/>
+    </cs:lnRef>
+    <cs:fillRef idx="0"/>
+    <cs:effectRef idx="0"/>
+    <cs:fontRef idx="minor">
+      <a:schemeClr val="tx1"/>
+    </cs:fontRef>
+    <cs:spPr>
+      <a:ln w="19050" cap="rnd">
+        <a:solidFill>
+          <a:schemeClr val="phClr"/>
+        </a:solidFill>
+        <a:prstDash val="sysDot"/>
+      </a:ln>
+    </cs:spPr>
+  </cs:trendline>
+  <cs:trendlineLabel>
+    <cs:lnRef idx="0"/>
+    <cs:fillRef idx="0"/>
+    <cs:effectRef idx="0"/>
+    <cs:fontRef idx="minor">
+      <a:schemeClr val="tx1">
+        <a:lumMod val="65000"/>
+        <a:lumOff val="35000"/>
+      </a:schemeClr>
+    </cs:fontRef>
+    <cs:defRPr sz="900" kern="1200"/>
+  </cs:trendlineLabel>
+  <cs:upBar>
+    <cs:lnRef idx="0"/>
+    <cs:fillRef idx="0"/>
+    <cs:effectRef idx="0"/>
+    <cs:fontRef idx="minor">
+      <a:schemeClr val="tx1"/>
+    </cs:fontRef>
+    <cs:spPr>
+      <a:solidFill>
+        <a:schemeClr val="lt1"/>
+      </a:solidFill>
+      <a:ln w="9525" cap="flat" cmpd="sng" algn="ctr">
+        <a:solidFill>
+          <a:schemeClr val="tx1">
+            <a:lumMod val="65000"/>
+            <a:lumOff val="35000"/>
+          </a:schemeClr>
+        </a:solidFill>
+        <a:round/>
+      </a:ln>
+    </cs:spPr>
+  </cs:upBar>
+  <cs:valueAxis>
+    <cs:lnRef idx="0"/>
+    <cs:fillRef idx="0"/>
+    <cs:effectRef idx="0"/>
+    <cs:fontRef idx="minor">
+      <a:schemeClr val="tx1">
+        <a:lumMod val="65000"/>
+        <a:lumOff val="35000"/>
+      </a:schemeClr>
+    </cs:fontRef>
+    <cs:defRPr sz="900" kern="1200"/>
+  </cs:valueAxis>
+  <cs:wall>
+    <cs:lnRef idx="0"/>
+    <cs:fillRef idx="0"/>
+    <cs:effectRef idx="0"/>
+    <cs:fontRef idx="minor">
+      <a:schemeClr val="tx1"/>
+    </cs:fontRef>
+    <cs:spPr>
+      <a:noFill/>
+      <a:ln>
+        <a:noFill/>
+      </a:ln>
+    </cs:spPr>
+  </cs:wall>
+</cs:chartStyle>
 </file>
 
 <file path=word/theme/theme1.xml><?xml version="1.0" encoding="utf-8"?>

--- a/final_raporu/tsbb_final_raporu.docx
+++ b/final_raporu/tsbb_final_raporu.docx
@@ -216,7 +216,29 @@
           <w:sz w:val="40"/>
           <w:szCs w:val="40"/>
         </w:rPr>
-        <w:t>Veri Bilimine Giriş - YBS304</w:t>
+        <w:t xml:space="preserve">Veri Bilimine </w:t>
+      </w:r>
+      <w:proofErr w:type="gramStart"/>
+      <w:r>
+        <w:rPr>
+          <w:rFonts w:ascii="Times New Roman" w:hAnsi="Times New Roman" w:cs="Times New Roman"/>
+          <w:b/>
+          <w:bCs/>
+          <w:sz w:val="40"/>
+          <w:szCs w:val="40"/>
+        </w:rPr>
+        <w:t>Giriş -</w:t>
+      </w:r>
+      <w:proofErr w:type="gramEnd"/>
+      <w:r>
+        <w:rPr>
+          <w:rFonts w:ascii="Times New Roman" w:hAnsi="Times New Roman" w:cs="Times New Roman"/>
+          <w:b/>
+          <w:bCs/>
+          <w:sz w:val="40"/>
+          <w:szCs w:val="40"/>
+        </w:rPr>
+        <w:t xml:space="preserve"> YBS304</w:t>
       </w:r>
     </w:p>
     <w:p>
@@ -630,7 +652,7 @@
           <w:sz w:val="20"/>
           <w:szCs w:val="20"/>
         </w:rPr>
-        <w:t>beveyn eğitim seviyesi, öğrenci cinsiyeti, öğrenci ırkı ve</w:t>
+        <w:t xml:space="preserve">beveyn eğitim seviyesi, öğrenci cinsiyeti, öğrenci ırkı ve sınava hazırlık eğitimi gibi parametrelerin </w:t>
       </w:r>
       <w:r>
         <w:rPr>
@@ -638,7 +660,7 @@
           <w:sz w:val="20"/>
           <w:szCs w:val="20"/>
         </w:rPr>
-        <w:t xml:space="preserve"> </w:t>
+        <w:t xml:space="preserve">öğrencinin başarısına etkisi </w:t>
       </w:r>
       <w:r>
         <w:rPr>
@@ -646,7 +668,7 @@
           <w:sz w:val="20"/>
           <w:szCs w:val="20"/>
         </w:rPr>
-        <w:t xml:space="preserve">sınava hazırlık eğitimi gibi </w:t>
+        <w:t>üzerine çalışma yapılmıştır.</w:t>
       </w:r>
       <w:r>
         <w:rPr>
@@ -654,30 +676,6 @@
           <w:sz w:val="20"/>
           <w:szCs w:val="20"/>
         </w:rPr>
-        <w:t xml:space="preserve">parametrelerin </w:t>
-      </w:r>
-      <w:r>
-        <w:rPr>
-          <w:rFonts w:ascii="Times New Roman" w:hAnsi="Times New Roman" w:cs="Times New Roman"/>
-          <w:sz w:val="20"/>
-          <w:szCs w:val="20"/>
-        </w:rPr>
-        <w:t xml:space="preserve">öğrencinin başarısına etkisi </w:t>
-      </w:r>
-      <w:r>
-        <w:rPr>
-          <w:rFonts w:ascii="Times New Roman" w:hAnsi="Times New Roman" w:cs="Times New Roman"/>
-          <w:sz w:val="20"/>
-          <w:szCs w:val="20"/>
-        </w:rPr>
-        <w:t>üzerine çalışma yapılmıştır.</w:t>
-      </w:r>
-      <w:r>
-        <w:rPr>
-          <w:rFonts w:ascii="Times New Roman" w:hAnsi="Times New Roman" w:cs="Times New Roman"/>
-          <w:sz w:val="20"/>
-          <w:szCs w:val="20"/>
-        </w:rPr>
         <w:t xml:space="preserve"> Bu çalışma sonucunda çeşitli kestirimler yapılmıştır. Bunun sonucunda bahsedilen parametrelerle öğrenci başarısı arasında bir ilişki bulanamamıştır.</w:t>
       </w:r>
     </w:p>
@@ -701,6 +699,8 @@
           <w:rFonts w:ascii="Times New Roman" w:hAnsi="Times New Roman" w:cs="Times New Roman"/>
           <w:b/>
           <w:bCs/>
+          <w:sz w:val="24"/>
+          <w:szCs w:val="24"/>
         </w:rPr>
         <w:t>Giriş</w:t>
       </w:r>
@@ -723,7 +723,13 @@
           <w:b/>
           <w:bCs/>
         </w:rPr>
-        <w:t>e</w:t>
+        <w:t>ebeveyn eğitim seviyesi, öğrenci cinsiyeti, öğrenci ırkı</w:t>
+      </w:r>
+      <w:r>
+        <w:rPr>
+          <w:rFonts w:ascii="Times New Roman" w:hAnsi="Times New Roman" w:cs="Times New Roman"/>
+        </w:rPr>
+        <w:t xml:space="preserve"> ve </w:t>
       </w:r>
       <w:r>
         <w:rPr>
@@ -731,13 +737,13 @@
           <w:b/>
           <w:bCs/>
         </w:rPr>
-        <w:t>beveyn eğitim seviyesi, öğrenci cinsiyeti, öğrenci ırkı</w:t>
-      </w:r>
-      <w:r>
-        <w:rPr>
-          <w:rFonts w:ascii="Times New Roman" w:hAnsi="Times New Roman" w:cs="Times New Roman"/>
-        </w:rPr>
-        <w:t xml:space="preserve"> ve </w:t>
+        <w:t>sınava hazırlık eğitiminin durumu</w:t>
+      </w:r>
+      <w:r>
+        <w:rPr>
+          <w:rFonts w:ascii="Times New Roman" w:hAnsi="Times New Roman" w:cs="Times New Roman"/>
+        </w:rPr>
+        <w:t xml:space="preserve">. Her öğrenci bu parametrelere sahiptir ve bunlara ek olarak da </w:t>
       </w:r>
       <w:r>
         <w:rPr>
@@ -745,7 +751,44 @@
           <w:b/>
           <w:bCs/>
         </w:rPr>
-        <w:t>sınava hazırlık eğitimi</w:t>
+        <w:t>sınav ortalama puanı</w:t>
+      </w:r>
+      <w:r>
+        <w:rPr>
+          <w:rFonts w:ascii="Times New Roman" w:hAnsi="Times New Roman" w:cs="Times New Roman"/>
+        </w:rPr>
+        <w:t xml:space="preserve"> vardır.</w:t>
+      </w:r>
+    </w:p>
+    <w:p>
+      <w:pPr>
+        <w:rPr>
+          <w:rFonts w:ascii="Times New Roman" w:hAnsi="Times New Roman" w:cs="Times New Roman"/>
+        </w:rPr>
+      </w:pPr>
+      <w:r>
+        <w:rPr>
+          <w:rFonts w:ascii="Times New Roman" w:hAnsi="Times New Roman" w:cs="Times New Roman"/>
+        </w:rPr>
+        <w:t>Bu araştırmada bu parametrelerin sınav ortalama puanına etkisinin olup olmadığı araştır</w:t>
+      </w:r>
+      <w:r>
+        <w:rPr>
+          <w:rFonts w:ascii="Times New Roman" w:hAnsi="Times New Roman" w:cs="Times New Roman"/>
+        </w:rPr>
+        <w:t>ı</w:t>
+      </w:r>
+      <w:r>
+        <w:rPr>
+          <w:rFonts w:ascii="Times New Roman" w:hAnsi="Times New Roman" w:cs="Times New Roman"/>
+        </w:rPr>
+        <w:t>lacaktır.</w:t>
+      </w:r>
+      <w:r>
+        <w:rPr>
+          <w:rFonts w:ascii="Times New Roman" w:hAnsi="Times New Roman" w:cs="Times New Roman"/>
+        </w:rPr>
+        <w:t xml:space="preserve"> Bu araştırma için kullanılan veriler </w:t>
       </w:r>
       <w:r>
         <w:rPr>
@@ -753,107 +796,52 @@
           <w:b/>
           <w:bCs/>
         </w:rPr>
-        <w:t>nin durumu</w:t>
-      </w:r>
-      <w:r>
-        <w:rPr>
-          <w:rFonts w:ascii="Times New Roman" w:hAnsi="Times New Roman" w:cs="Times New Roman"/>
-        </w:rPr>
-        <w:t xml:space="preserve">. Her öğrenci bu parametrelere sahiptir ve bunlara ek olarak da </w:t>
-      </w:r>
-      <w:r>
+        <w:t>bin kişilik</w:t>
+      </w:r>
+      <w:r>
+        <w:rPr>
+          <w:rFonts w:ascii="Times New Roman" w:hAnsi="Times New Roman" w:cs="Times New Roman"/>
+        </w:rPr>
+        <w:t xml:space="preserve"> gözlemden oluşmaktadır.</w:t>
+      </w:r>
+    </w:p>
+    <w:p>
+      <w:pPr>
+        <w:rPr>
+          <w:rFonts w:ascii="Times New Roman" w:hAnsi="Times New Roman" w:cs="Times New Roman"/>
+        </w:rPr>
+      </w:pPr>
+      <w:r>
+        <w:rPr>
+          <w:rFonts w:ascii="Times New Roman" w:hAnsi="Times New Roman" w:cs="Times New Roman"/>
+        </w:rPr>
+        <w:t>Bu verilerin değerlendirilmesi için SPSS ve Microsoft Excel programlarından faydalanılacaktır.</w:t>
+      </w:r>
+    </w:p>
+    <w:p>
+      <w:pPr>
+        <w:rPr>
+          <w:rFonts w:ascii="Times New Roman" w:hAnsi="Times New Roman" w:cs="Times New Roman"/>
+        </w:rPr>
+      </w:pPr>
+    </w:p>
+    <w:p>
+      <w:pPr>
         <w:rPr>
           <w:rFonts w:ascii="Times New Roman" w:hAnsi="Times New Roman" w:cs="Times New Roman"/>
           <w:b/>
           <w:bCs/>
-        </w:rPr>
-        <w:t>sınav ortalama puanı</w:t>
-      </w:r>
-      <w:r>
-        <w:rPr>
-          <w:rFonts w:ascii="Times New Roman" w:hAnsi="Times New Roman" w:cs="Times New Roman"/>
-        </w:rPr>
-        <w:t xml:space="preserve"> vardır.</w:t>
-      </w:r>
-    </w:p>
-    <w:p>
-      <w:pPr>
-        <w:rPr>
-          <w:rFonts w:ascii="Times New Roman" w:hAnsi="Times New Roman" w:cs="Times New Roman"/>
-        </w:rPr>
-      </w:pPr>
-      <w:r>
-        <w:rPr>
-          <w:rFonts w:ascii="Times New Roman" w:hAnsi="Times New Roman" w:cs="Times New Roman"/>
-        </w:rPr>
-        <w:t>Bu araştırmada bu parametrelerin sınav ortalama puanına etkisinin olup olmadığı araştır</w:t>
-      </w:r>
-      <w:r>
-        <w:rPr>
-          <w:rFonts w:ascii="Times New Roman" w:hAnsi="Times New Roman" w:cs="Times New Roman"/>
-        </w:rPr>
-        <w:t>ı</w:t>
-      </w:r>
-      <w:r>
-        <w:rPr>
-          <w:rFonts w:ascii="Times New Roman" w:hAnsi="Times New Roman" w:cs="Times New Roman"/>
-        </w:rPr>
-        <w:t>lacaktır.</w:t>
-      </w:r>
-      <w:r>
-        <w:rPr>
-          <w:rFonts w:ascii="Times New Roman" w:hAnsi="Times New Roman" w:cs="Times New Roman"/>
-        </w:rPr>
-        <w:t xml:space="preserve"> Bu araştırma için kullanılan veriler </w:t>
-      </w:r>
+          <w:sz w:val="24"/>
+          <w:szCs w:val="24"/>
+        </w:rPr>
+      </w:pPr>
       <w:r>
         <w:rPr>
           <w:rFonts w:ascii="Times New Roman" w:hAnsi="Times New Roman" w:cs="Times New Roman"/>
           <w:b/>
           <w:bCs/>
-        </w:rPr>
-        <w:t>bin kişilik</w:t>
-      </w:r>
-      <w:r>
-        <w:rPr>
-          <w:rFonts w:ascii="Times New Roman" w:hAnsi="Times New Roman" w:cs="Times New Roman"/>
-        </w:rPr>
-        <w:t xml:space="preserve"> gözlemden oluşmaktadır.</w:t>
-      </w:r>
-    </w:p>
-    <w:p>
-      <w:pPr>
-        <w:rPr>
-          <w:rFonts w:ascii="Times New Roman" w:hAnsi="Times New Roman" w:cs="Times New Roman"/>
-        </w:rPr>
-      </w:pPr>
-      <w:r>
-        <w:rPr>
-          <w:rFonts w:ascii="Times New Roman" w:hAnsi="Times New Roman" w:cs="Times New Roman"/>
-        </w:rPr>
-        <w:t>Bu verilerin değerlendirilmesi için SPSS ve Microsoft Office Excel programlarından faydalanılacaktır.</w:t>
-      </w:r>
-    </w:p>
-    <w:p>
-      <w:pPr>
-        <w:rPr>
-          <w:rFonts w:ascii="Times New Roman" w:hAnsi="Times New Roman" w:cs="Times New Roman"/>
-        </w:rPr>
-      </w:pPr>
-    </w:p>
-    <w:p>
-      <w:pPr>
-        <w:rPr>
-          <w:rFonts w:ascii="Times New Roman" w:hAnsi="Times New Roman" w:cs="Times New Roman"/>
-          <w:b/>
-          <w:bCs/>
-        </w:rPr>
-      </w:pPr>
-      <w:r>
-        <w:rPr>
-          <w:rFonts w:ascii="Times New Roman" w:hAnsi="Times New Roman" w:cs="Times New Roman"/>
-          <w:b/>
-          <w:bCs/>
+          <w:sz w:val="24"/>
+          <w:szCs w:val="24"/>
         </w:rPr>
         <w:t>Yöntem ve Veriler</w:t>
       </w:r>
@@ -1310,13 +1298,6 @@
           <w:rFonts w:ascii="Times New Roman" w:hAnsi="Times New Roman" w:cs="Times New Roman"/>
         </w:rPr>
       </w:pPr>
-    </w:p>
-    <w:p>
-      <w:pPr>
-        <w:rPr>
-          <w:rFonts w:ascii="Times New Roman" w:hAnsi="Times New Roman" w:cs="Times New Roman"/>
-        </w:rPr>
-      </w:pPr>
       <w:r>
         <w:rPr>
           <w:rFonts w:ascii="Times New Roman" w:hAnsi="Times New Roman" w:cs="Times New Roman"/>
@@ -1337,9 +1318,9 @@
           <w:noProof/>
         </w:rPr>
         <w:drawing>
-          <wp:inline distT="0" distB="0" distL="0" distR="0" wp14:anchorId="601E1E7C" wp14:editId="639360F5">
-            <wp:extent cx="3877502" cy="2326233"/>
-            <wp:effectExtent l="0" t="0" r="8890" b="17145"/>
+          <wp:inline distT="0" distB="0" distL="0" distR="0" wp14:anchorId="601E1E7C" wp14:editId="751D116B">
+            <wp:extent cx="3579118" cy="2146852"/>
+            <wp:effectExtent l="0" t="0" r="2540" b="6350"/>
             <wp:docPr id="9" name="Grafik 9">
               <a:extLst xmlns:a="http://schemas.openxmlformats.org/drawingml/2006/main">
                 <a:ext uri="{FF2B5EF4-FFF2-40B4-BE49-F238E27FC236}">
@@ -1369,13 +1350,13 @@
           <w:noProof/>
         </w:rPr>
         <w:drawing>
-          <wp:inline distT="0" distB="0" distL="0" distR="0" wp14:anchorId="233B808D" wp14:editId="78A7EA90">
-            <wp:extent cx="3877030" cy="2038626"/>
-            <wp:effectExtent l="0" t="0" r="9525" b="0"/>
-            <wp:docPr id="10" name="Grafik 10">
+          <wp:inline distT="0" distB="0" distL="0" distR="0" wp14:anchorId="6D673B43" wp14:editId="385AE5A5">
+            <wp:extent cx="3569970" cy="2141220"/>
+            <wp:effectExtent l="0" t="0" r="11430" b="11430"/>
+            <wp:docPr id="11" name="Grafik 11">
               <a:extLst xmlns:a="http://schemas.openxmlformats.org/drawingml/2006/main">
                 <a:ext uri="{FF2B5EF4-FFF2-40B4-BE49-F238E27FC236}">
-                  <a16:creationId xmlns:a16="http://schemas.microsoft.com/office/drawing/2014/main" id="{22230E1F-CDE9-4C51-83AF-4D867EF02816}"/>
+                  <a16:creationId xmlns:a16="http://schemas.microsoft.com/office/drawing/2014/main" id="{A1330C97-622C-4DEF-8CEC-53D5C2AE67A5}"/>
                 </a:ext>
               </a:extLst>
             </wp:docPr>
@@ -1401,13 +1382,13 @@
           <w:noProof/>
         </w:rPr>
         <w:drawing>
-          <wp:inline distT="0" distB="0" distL="0" distR="0" wp14:anchorId="6D673B43" wp14:editId="1ECBF767">
-            <wp:extent cx="3855111" cy="2312700"/>
-            <wp:effectExtent l="0" t="0" r="12065" b="11430"/>
-            <wp:docPr id="11" name="Grafik 11">
+          <wp:inline distT="0" distB="0" distL="0" distR="0" wp14:anchorId="0B386F96" wp14:editId="75CC946F">
+            <wp:extent cx="3570135" cy="1876539"/>
+            <wp:effectExtent l="0" t="0" r="11430" b="9525"/>
+            <wp:docPr id="10" name="Grafik 10">
               <a:extLst xmlns:a="http://schemas.openxmlformats.org/drawingml/2006/main">
                 <a:ext uri="{FF2B5EF4-FFF2-40B4-BE49-F238E27FC236}">
-                  <a16:creationId xmlns:a16="http://schemas.microsoft.com/office/drawing/2014/main" id="{A1330C97-622C-4DEF-8CEC-53D5C2AE67A5}"/>
+                  <a16:creationId xmlns:a16="http://schemas.microsoft.com/office/drawing/2014/main" id="{22230E1F-CDE9-4C51-83AF-4D867EF02816}"/>
                 </a:ext>
               </a:extLst>
             </wp:docPr>
@@ -1432,11 +1413,10 @@
         <w:rPr>
           <w:noProof/>
         </w:rPr>
-        <w:lastRenderedPageBreak/>
         <w:drawing>
-          <wp:inline distT="0" distB="0" distL="0" distR="0" wp14:anchorId="3B8FE5E3" wp14:editId="7406777D">
-            <wp:extent cx="3555187" cy="2133112"/>
-            <wp:effectExtent l="0" t="0" r="7620" b="635"/>
+          <wp:inline distT="0" distB="0" distL="0" distR="0" wp14:anchorId="3B8FE5E3" wp14:editId="5E6CB2DE">
+            <wp:extent cx="3593824" cy="1768270"/>
+            <wp:effectExtent l="0" t="0" r="6985" b="3810"/>
             <wp:docPr id="12" name="Grafik 12">
               <a:extLst xmlns:a="http://schemas.openxmlformats.org/drawingml/2006/main">
                 <a:ext uri="{FF2B5EF4-FFF2-40B4-BE49-F238E27FC236}">
@@ -1460,6 +1440,70 @@
           <w:rFonts w:ascii="Times New Roman" w:hAnsi="Times New Roman" w:cs="Times New Roman"/>
         </w:rPr>
       </w:pPr>
+      <w:r>
+        <w:rPr>
+          <w:rFonts w:ascii="Times New Roman" w:hAnsi="Times New Roman" w:cs="Times New Roman"/>
+        </w:rPr>
+        <w:lastRenderedPageBreak/>
+        <w:t xml:space="preserve">Ebeveyn eğitim düzeyi </w:t>
+      </w:r>
+      <w:proofErr w:type="spellStart"/>
+      <w:r>
+        <w:rPr>
+          <w:rFonts w:ascii="Times New Roman" w:hAnsi="Times New Roman" w:cs="Times New Roman"/>
+          <w:b/>
+          <w:bCs/>
+        </w:rPr>
+        <w:t>ordinal</w:t>
+      </w:r>
+      <w:proofErr w:type="spellEnd"/>
+      <w:r>
+        <w:rPr>
+          <w:rFonts w:ascii="Times New Roman" w:hAnsi="Times New Roman" w:cs="Times New Roman"/>
+        </w:rPr>
+        <w:t xml:space="preserve"> değişken iken, diğer parametrelerimiz ise </w:t>
+      </w:r>
+      <w:r>
+        <w:rPr>
+          <w:rFonts w:ascii="Times New Roman" w:hAnsi="Times New Roman" w:cs="Times New Roman"/>
+          <w:b/>
+          <w:bCs/>
+        </w:rPr>
+        <w:t>nominal</w:t>
+      </w:r>
+      <w:r>
+        <w:rPr>
+          <w:rFonts w:ascii="Times New Roman" w:hAnsi="Times New Roman" w:cs="Times New Roman"/>
+        </w:rPr>
+        <w:t xml:space="preserve"> değişken olarak alınabilir.</w:t>
+      </w:r>
+      <w:r>
+        <w:rPr>
+          <w:rFonts w:ascii="Times New Roman" w:hAnsi="Times New Roman" w:cs="Times New Roman"/>
+        </w:rPr>
+        <w:t xml:space="preserve"> Sınav ortalaması hariç diğer parametrelerimiz ise </w:t>
+      </w:r>
+      <w:r>
+        <w:rPr>
+          <w:rFonts w:ascii="Times New Roman" w:hAnsi="Times New Roman" w:cs="Times New Roman"/>
+          <w:b/>
+          <w:bCs/>
+        </w:rPr>
+        <w:t>kategorik</w:t>
+      </w:r>
+      <w:r>
+        <w:rPr>
+          <w:rFonts w:ascii="Times New Roman" w:hAnsi="Times New Roman" w:cs="Times New Roman"/>
+        </w:rPr>
+        <w:t xml:space="preserve"> değişkendir.</w:t>
+      </w:r>
+    </w:p>
+    <w:p>
+      <w:pPr>
+        <w:rPr>
+          <w:rFonts w:ascii="Times New Roman" w:hAnsi="Times New Roman" w:cs="Times New Roman"/>
+        </w:rPr>
+      </w:pPr>
     </w:p>
     <w:p>
       <w:pPr>
@@ -1477,78 +1521,405 @@
         <w:rPr>
           <w:rFonts w:ascii="Times New Roman" w:hAnsi="Times New Roman" w:cs="Times New Roman"/>
         </w:rPr>
-        <w:t>u verilerden yola çıkarak;</w:t>
-      </w:r>
+        <w:t>u verilerden yola</w:t>
+      </w:r>
+      <w:r>
+        <w:rPr>
+          <w:rFonts w:ascii="Times New Roman" w:hAnsi="Times New Roman" w:cs="Times New Roman"/>
+        </w:rPr>
+        <w:t xml:space="preserve"> </w:t>
+      </w:r>
+      <w:r>
+        <w:rPr>
+          <w:rFonts w:ascii="Times New Roman" w:hAnsi="Times New Roman" w:cs="Times New Roman"/>
+        </w:rPr>
+        <w:t>çıkarak</w:t>
+      </w:r>
+      <w:r>
+        <w:rPr>
+          <w:rFonts w:ascii="Times New Roman" w:hAnsi="Times New Roman" w:cs="Times New Roman"/>
+        </w:rPr>
+        <w:t xml:space="preserve"> her grup için</w:t>
+      </w:r>
+      <w:r>
+        <w:rPr>
+          <w:rFonts w:ascii="Times New Roman" w:hAnsi="Times New Roman" w:cs="Times New Roman"/>
+        </w:rPr>
+        <w:t>;</w:t>
+      </w:r>
+    </w:p>
+    <w:p>
+      <w:pPr>
+        <w:rPr>
+          <w:rFonts w:ascii="Times New Roman" w:hAnsi="Times New Roman" w:cs="Times New Roman"/>
+        </w:rPr>
+      </w:pPr>
+      <w:r>
+        <w:rPr>
+          <w:rFonts w:ascii="Times New Roman" w:hAnsi="Times New Roman" w:cs="Times New Roman"/>
+          <w:b/>
+          <w:bCs/>
+        </w:rPr>
+        <w:t>H0</w:t>
+      </w:r>
+      <w:r>
+        <w:rPr>
+          <w:rFonts w:ascii="Times New Roman" w:hAnsi="Times New Roman" w:cs="Times New Roman"/>
+        </w:rPr>
+        <w:t>: Parametrenin not ile ilişkisi yoktur.</w:t>
+      </w:r>
+    </w:p>
+    <w:p>
+      <w:pPr>
+        <w:rPr>
+          <w:rFonts w:ascii="Times New Roman" w:hAnsi="Times New Roman" w:cs="Times New Roman"/>
+        </w:rPr>
+      </w:pPr>
+      <w:r>
+        <w:rPr>
+          <w:rFonts w:ascii="Times New Roman" w:hAnsi="Times New Roman" w:cs="Times New Roman"/>
+          <w:b/>
+          <w:bCs/>
+        </w:rPr>
+        <w:t>H1</w:t>
+      </w:r>
+      <w:r>
+        <w:rPr>
+          <w:rFonts w:ascii="Times New Roman" w:hAnsi="Times New Roman" w:cs="Times New Roman"/>
+        </w:rPr>
+        <w:t>: Parametrenin not ile ilişkisi vardır.</w:t>
+      </w:r>
+    </w:p>
+    <w:p>
+      <w:pPr>
+        <w:rPr>
+          <w:rFonts w:ascii="Times New Roman" w:hAnsi="Times New Roman" w:cs="Times New Roman"/>
+        </w:rPr>
+      </w:pPr>
+      <w:r>
+        <w:rPr>
+          <w:rFonts w:ascii="Times New Roman" w:hAnsi="Times New Roman" w:cs="Times New Roman"/>
+        </w:rPr>
+        <w:t>H</w:t>
+      </w:r>
+      <w:r>
+        <w:rPr>
+          <w:rFonts w:ascii="Times New Roman" w:hAnsi="Times New Roman" w:cs="Times New Roman"/>
+        </w:rPr>
+        <w:t>ipotezimizi kurabiliriz.</w:t>
+      </w:r>
+    </w:p>
+    <w:p>
+      <w:pPr>
+        <w:rPr>
+          <w:rFonts w:ascii="Times New Roman" w:hAnsi="Times New Roman" w:cs="Times New Roman"/>
+        </w:rPr>
+      </w:pPr>
+    </w:p>
+    <w:p>
+      <w:pPr>
+        <w:rPr>
+          <w:rFonts w:ascii="Times New Roman" w:hAnsi="Times New Roman" w:cs="Times New Roman"/>
+          <w:b/>
+          <w:bCs/>
+          <w:sz w:val="24"/>
+          <w:szCs w:val="24"/>
+        </w:rPr>
+      </w:pPr>
+      <w:r>
+        <w:rPr>
+          <w:rFonts w:ascii="Times New Roman" w:hAnsi="Times New Roman" w:cs="Times New Roman"/>
+          <w:b/>
+          <w:bCs/>
+          <w:sz w:val="24"/>
+          <w:szCs w:val="24"/>
+        </w:rPr>
+        <w:t>Bulgular</w:t>
+      </w:r>
+    </w:p>
+    <w:p>
+      <w:pPr>
+        <w:rPr>
+          <w:rFonts w:ascii="Times New Roman" w:hAnsi="Times New Roman" w:cs="Times New Roman"/>
+        </w:rPr>
+      </w:pPr>
+      <w:r>
+        <w:rPr>
+          <w:rFonts w:ascii="Times New Roman" w:hAnsi="Times New Roman" w:cs="Times New Roman"/>
+          <w:b/>
+          <w:bCs/>
+        </w:rPr>
+        <w:t>Not</w:t>
+      </w:r>
+      <w:r>
+        <w:rPr>
+          <w:rFonts w:ascii="Times New Roman" w:hAnsi="Times New Roman" w:cs="Times New Roman"/>
+        </w:rPr>
+        <w:t>: Bütün testlerimiz %95 anlamlılık düzeyinde oluşturuldu.</w:t>
+      </w:r>
+    </w:p>
+    <w:p>
+      <w:pPr>
+        <w:rPr>
+          <w:rFonts w:ascii="Times New Roman" w:hAnsi="Times New Roman" w:cs="Times New Roman"/>
+        </w:rPr>
+      </w:pPr>
     </w:p>
     <w:p>
       <w:pPr>
         <w:pStyle w:val="ListeParagraf"/>
         <w:numPr>
           <w:ilvl w:val="0"/>
-          <w:numId w:val="3"/>
+          <w:numId w:val="7"/>
         </w:numPr>
         <w:rPr>
           <w:rFonts w:ascii="Times New Roman" w:hAnsi="Times New Roman" w:cs="Times New Roman"/>
-        </w:rPr>
-      </w:pPr>
-      <w:r>
-        <w:rPr>
-          <w:rFonts w:ascii="Times New Roman" w:hAnsi="Times New Roman" w:cs="Times New Roman"/>
-        </w:rPr>
-        <w:t>H0: Parametrenin not ile ilişkisi yoktur.</w:t>
-      </w:r>
+          <w:u w:val="single"/>
+        </w:rPr>
+      </w:pPr>
+      <w:r>
+        <w:rPr>
+          <w:rFonts w:ascii="Times New Roman" w:hAnsi="Times New Roman" w:cs="Times New Roman"/>
+          <w:u w:val="single"/>
+        </w:rPr>
+        <w:t>Cinsiyetin not ortalamasına etkisi var mı?</w:t>
+      </w:r>
+    </w:p>
+    <w:p>
+      <w:pPr>
+        <w:pStyle w:val="ListeParagraf"/>
+        <w:numPr>
+          <w:ilvl w:val="1"/>
+          <w:numId w:val="7"/>
+        </w:numPr>
+        <w:rPr>
+          <w:rFonts w:ascii="Times New Roman" w:hAnsi="Times New Roman" w:cs="Times New Roman"/>
+        </w:rPr>
+      </w:pPr>
+      <w:r>
+        <w:rPr>
+          <w:rFonts w:ascii="Times New Roman" w:hAnsi="Times New Roman" w:cs="Times New Roman"/>
+          <w:b/>
+          <w:bCs/>
+        </w:rPr>
+        <w:t>H0</w:t>
+      </w:r>
+      <w:r>
+        <w:rPr>
+          <w:rFonts w:ascii="Times New Roman" w:hAnsi="Times New Roman" w:cs="Times New Roman"/>
+        </w:rPr>
+        <w:t xml:space="preserve">: </w:t>
+      </w:r>
+      <w:r>
+        <w:rPr>
+          <w:rFonts w:ascii="Times New Roman" w:hAnsi="Times New Roman" w:cs="Times New Roman"/>
+        </w:rPr>
+        <w:t>Cinsiyetin n</w:t>
+      </w:r>
+      <w:r>
+        <w:rPr>
+          <w:rFonts w:ascii="Times New Roman" w:hAnsi="Times New Roman" w:cs="Times New Roman"/>
+        </w:rPr>
+        <w:t>ot ortalamasına etkisi yoktur.</w:t>
+      </w:r>
+    </w:p>
+    <w:p>
+      <w:pPr>
+        <w:pStyle w:val="ListeParagraf"/>
+        <w:numPr>
+          <w:ilvl w:val="1"/>
+          <w:numId w:val="7"/>
+        </w:numPr>
+        <w:rPr>
+          <w:rFonts w:ascii="Times New Roman" w:hAnsi="Times New Roman" w:cs="Times New Roman"/>
+        </w:rPr>
+      </w:pPr>
+      <w:r>
+        <w:rPr>
+          <w:rFonts w:ascii="Times New Roman" w:hAnsi="Times New Roman" w:cs="Times New Roman"/>
+          <w:b/>
+          <w:bCs/>
+        </w:rPr>
+        <w:t>H1</w:t>
+      </w:r>
+      <w:r>
+        <w:rPr>
+          <w:rFonts w:ascii="Times New Roman" w:hAnsi="Times New Roman" w:cs="Times New Roman"/>
+        </w:rPr>
+        <w:t xml:space="preserve">: </w:t>
+      </w:r>
+      <w:r>
+        <w:rPr>
+          <w:rFonts w:ascii="Times New Roman" w:hAnsi="Times New Roman" w:cs="Times New Roman"/>
+        </w:rPr>
+        <w:t>Cinsiyetin n</w:t>
+      </w:r>
+      <w:r>
+        <w:rPr>
+          <w:rFonts w:ascii="Times New Roman" w:hAnsi="Times New Roman" w:cs="Times New Roman"/>
+        </w:rPr>
+        <w:t xml:space="preserve">ot </w:t>
+      </w:r>
+      <w:r>
+        <w:rPr>
+          <w:rFonts w:ascii="Times New Roman" w:hAnsi="Times New Roman" w:cs="Times New Roman"/>
+        </w:rPr>
+        <w:t>ortalamasına etkisi vardır.</w:t>
+      </w:r>
+    </w:p>
+    <w:p>
+      <w:pPr>
+        <w:rPr>
+          <w:rFonts w:ascii="Times New Roman" w:hAnsi="Times New Roman" w:cs="Times New Roman"/>
+        </w:rPr>
+      </w:pPr>
+      <w:r>
+        <w:rPr>
+          <w:rFonts w:ascii="Times New Roman" w:hAnsi="Times New Roman" w:cs="Times New Roman"/>
+        </w:rPr>
+        <w:t xml:space="preserve">İki gruptan oluştuğu için t testi </w:t>
+      </w:r>
+      <w:r>
+        <w:rPr>
+          <w:rFonts w:ascii="Times New Roman" w:hAnsi="Times New Roman" w:cs="Times New Roman"/>
+        </w:rPr>
+        <w:t>uygulanabilir ya da</w:t>
+      </w:r>
+      <w:r>
+        <w:rPr>
+          <w:rFonts w:ascii="Times New Roman" w:hAnsi="Times New Roman" w:cs="Times New Roman"/>
+        </w:rPr>
+        <w:t xml:space="preserve"> cinsiyetin not ortalamasını arttırması veya azaltması düşünüldüğü için regresyon uygulandı.</w:t>
+      </w:r>
+    </w:p>
+    <w:p>
+      <w:pPr>
+        <w:rPr>
+          <w:rFonts w:ascii="Times New Roman" w:hAnsi="Times New Roman" w:cs="Times New Roman"/>
+        </w:rPr>
+      </w:pPr>
+      <w:r>
+        <w:rPr>
+          <w:noProof/>
+        </w:rPr>
+        <w:drawing>
+          <wp:inline distT="0" distB="0" distL="0" distR="0" wp14:anchorId="6CF3DAC4" wp14:editId="43D97093">
+            <wp:extent cx="5760720" cy="2010410"/>
+            <wp:effectExtent l="0" t="0" r="0" b="8890"/>
+            <wp:docPr id="14" name="Resim 14" descr="tablo içeren bir resim&#10;&#10;Açıklama otomatik olarak oluşturuldu"/>
+            <wp:cNvGraphicFramePr>
+              <a:graphicFrameLocks xmlns:a="http://schemas.openxmlformats.org/drawingml/2006/main" noChangeAspect="1"/>
+            </wp:cNvGraphicFramePr>
+            <a:graphic xmlns:a="http://schemas.openxmlformats.org/drawingml/2006/main">
+              <a:graphicData uri="http://schemas.openxmlformats.org/drawingml/2006/picture">
+                <pic:pic xmlns:pic="http://schemas.openxmlformats.org/drawingml/2006/picture">
+                  <pic:nvPicPr>
+                    <pic:cNvPr id="14" name="Resim 14" descr="tablo içeren bir resim&#10;&#10;Açıklama otomatik olarak oluşturuldu"/>
+                    <pic:cNvPicPr/>
+                  </pic:nvPicPr>
+                  <pic:blipFill>
+                    <a:blip r:embed="rId14"/>
+                    <a:stretch>
+                      <a:fillRect/>
+                    </a:stretch>
+                  </pic:blipFill>
+                  <pic:spPr>
+                    <a:xfrm>
+                      <a:off x="0" y="0"/>
+                      <a:ext cx="5760720" cy="2010410"/>
+                    </a:xfrm>
+                    <a:prstGeom prst="rect">
+                      <a:avLst/>
+                    </a:prstGeom>
+                  </pic:spPr>
+                </pic:pic>
+              </a:graphicData>
+            </a:graphic>
+          </wp:inline>
+        </w:drawing>
+      </w:r>
+    </w:p>
+    <w:p>
+      <w:pPr>
+        <w:rPr>
+          <w:rFonts w:ascii="Times New Roman" w:hAnsi="Times New Roman" w:cs="Times New Roman"/>
+        </w:rPr>
+      </w:pPr>
     </w:p>
     <w:p>
       <w:pPr>
         <w:pStyle w:val="ListeParagraf"/>
         <w:numPr>
           <w:ilvl w:val="0"/>
-          <w:numId w:val="3"/>
+          <w:numId w:val="7"/>
         </w:numPr>
         <w:rPr>
           <w:rFonts w:ascii="Times New Roman" w:hAnsi="Times New Roman" w:cs="Times New Roman"/>
-        </w:rPr>
-      </w:pPr>
-      <w:r>
-        <w:rPr>
-          <w:rFonts w:ascii="Times New Roman" w:hAnsi="Times New Roman" w:cs="Times New Roman"/>
-        </w:rPr>
-        <w:t>H1: Parametrenin not ile ilişkisi vardır.</w:t>
-      </w:r>
-    </w:p>
-    <w:p>
-      <w:pPr>
-        <w:rPr>
-          <w:rFonts w:ascii="Times New Roman" w:hAnsi="Times New Roman" w:cs="Times New Roman"/>
-        </w:rPr>
-      </w:pPr>
-      <w:r>
-        <w:rPr>
-          <w:rFonts w:ascii="Times New Roman" w:hAnsi="Times New Roman" w:cs="Times New Roman"/>
-        </w:rPr>
-        <w:t>H</w:t>
-      </w:r>
-      <w:r>
-        <w:rPr>
-          <w:rFonts w:ascii="Times New Roman" w:hAnsi="Times New Roman" w:cs="Times New Roman"/>
-        </w:rPr>
-        <w:t>ipotezimizi kurabiliriz.</w:t>
-      </w:r>
-    </w:p>
-    <w:p>
-      <w:pPr>
-        <w:rPr>
-          <w:rFonts w:ascii="Times New Roman" w:hAnsi="Times New Roman" w:cs="Times New Roman"/>
-        </w:rPr>
-      </w:pPr>
-    </w:p>
-    <w:p>
-      <w:pPr>
+          <w:u w:val="single"/>
+        </w:rPr>
+      </w:pPr>
+      <w:r>
+        <w:rPr>
+          <w:rFonts w:ascii="Times New Roman" w:hAnsi="Times New Roman" w:cs="Times New Roman"/>
+          <w:u w:val="single"/>
+        </w:rPr>
+        <w:t>Irkın not ortalamasına etkisi var mı?</w:t>
+      </w:r>
+    </w:p>
+    <w:p>
+      <w:pPr>
+        <w:pStyle w:val="ListeParagraf"/>
+        <w:numPr>
+          <w:ilvl w:val="1"/>
+          <w:numId w:val="7"/>
+        </w:numPr>
+        <w:rPr>
+          <w:rFonts w:ascii="Times New Roman" w:hAnsi="Times New Roman" w:cs="Times New Roman"/>
+        </w:rPr>
+      </w:pPr>
+      <w:r>
         <w:rPr>
           <w:rFonts w:ascii="Times New Roman" w:hAnsi="Times New Roman" w:cs="Times New Roman"/>
           <w:b/>
           <w:bCs/>
         </w:rPr>
+        <w:t>H0</w:t>
+      </w:r>
+      <w:r>
+        <w:rPr>
+          <w:rFonts w:ascii="Times New Roman" w:hAnsi="Times New Roman" w:cs="Times New Roman"/>
+        </w:rPr>
+        <w:t xml:space="preserve">: </w:t>
+      </w:r>
+      <w:r>
+        <w:rPr>
+          <w:rFonts w:ascii="Times New Roman" w:hAnsi="Times New Roman" w:cs="Times New Roman"/>
+        </w:rPr>
+        <w:t>Irkın</w:t>
+      </w:r>
+      <w:r>
+        <w:rPr>
+          <w:rFonts w:ascii="Times New Roman" w:hAnsi="Times New Roman" w:cs="Times New Roman"/>
+        </w:rPr>
+        <w:t xml:space="preserve"> n</w:t>
+      </w:r>
+      <w:r>
+        <w:rPr>
+          <w:rFonts w:ascii="Times New Roman" w:hAnsi="Times New Roman" w:cs="Times New Roman"/>
+        </w:rPr>
+        <w:t>ot ortalamasına etkisi yoktur.</w:t>
+      </w:r>
+    </w:p>
+    <w:p>
+      <w:pPr>
+        <w:pStyle w:val="ListeParagraf"/>
+        <w:numPr>
+          <w:ilvl w:val="1"/>
+          <w:numId w:val="7"/>
+        </w:numPr>
+        <w:rPr>
+          <w:rFonts w:ascii="Times New Roman" w:hAnsi="Times New Roman" w:cs="Times New Roman"/>
+        </w:rPr>
       </w:pPr>
       <w:r>
         <w:rPr>
@@ -1556,30 +1927,468 @@
           <w:b/>
           <w:bCs/>
         </w:rPr>
-        <w:t>Bulgular</w:t>
-      </w:r>
-    </w:p>
-    <w:p>
-      <w:pPr>
-        <w:rPr>
-          <w:rFonts w:ascii="Times New Roman" w:hAnsi="Times New Roman" w:cs="Times New Roman"/>
-        </w:rPr>
-      </w:pPr>
-    </w:p>
-    <w:p>
-      <w:pPr>
-        <w:rPr>
-          <w:rFonts w:ascii="Times New Roman" w:hAnsi="Times New Roman" w:cs="Times New Roman"/>
-        </w:rPr>
-      </w:pPr>
-    </w:p>
-    <w:p>
-      <w:pPr>
+        <w:t>H1</w:t>
+      </w:r>
+      <w:r>
+        <w:rPr>
+          <w:rFonts w:ascii="Times New Roman" w:hAnsi="Times New Roman" w:cs="Times New Roman"/>
+        </w:rPr>
+        <w:t xml:space="preserve">: </w:t>
+      </w:r>
+      <w:r>
+        <w:rPr>
+          <w:rFonts w:ascii="Times New Roman" w:hAnsi="Times New Roman" w:cs="Times New Roman"/>
+        </w:rPr>
+        <w:t>Irkın n</w:t>
+      </w:r>
+      <w:r>
+        <w:rPr>
+          <w:rFonts w:ascii="Times New Roman" w:hAnsi="Times New Roman" w:cs="Times New Roman"/>
+        </w:rPr>
+        <w:t>ot ortalamasına etkisi vardır.</w:t>
+      </w:r>
+    </w:p>
+    <w:p>
+      <w:pPr>
+        <w:rPr>
+          <w:rFonts w:ascii="Times New Roman" w:hAnsi="Times New Roman" w:cs="Times New Roman"/>
+        </w:rPr>
+      </w:pPr>
+      <w:r>
+        <w:rPr>
+          <w:rFonts w:ascii="Times New Roman" w:hAnsi="Times New Roman" w:cs="Times New Roman"/>
+        </w:rPr>
+        <w:t xml:space="preserve">İkiden fazla grup olduğu için F </w:t>
+      </w:r>
+      <w:r>
+        <w:rPr>
+          <w:rFonts w:ascii="Times New Roman" w:hAnsi="Times New Roman" w:cs="Times New Roman"/>
+        </w:rPr>
+        <w:t>T</w:t>
+      </w:r>
+      <w:r>
+        <w:rPr>
+          <w:rFonts w:ascii="Times New Roman" w:hAnsi="Times New Roman" w:cs="Times New Roman"/>
+        </w:rPr>
+        <w:t>esti (One</w:t>
+      </w:r>
+      <w:r>
+        <w:rPr>
+          <w:rFonts w:ascii="Times New Roman" w:hAnsi="Times New Roman" w:cs="Times New Roman"/>
+        </w:rPr>
+        <w:t>-</w:t>
+      </w:r>
+      <w:r>
+        <w:rPr>
+          <w:rFonts w:ascii="Times New Roman" w:hAnsi="Times New Roman" w:cs="Times New Roman"/>
+        </w:rPr>
+        <w:t>Way ANOVA) uygulanacak.</w:t>
+      </w:r>
+    </w:p>
+    <w:tbl>
+      <w:tblPr>
+        <w:tblStyle w:val="TabloKlavuzu"/>
+        <w:tblW w:w="0" w:type="auto"/>
+        <w:tblBorders>
+          <w:top w:val="none" w:sz="0" w:space="0" w:color="auto"/>
+          <w:left w:val="none" w:sz="0" w:space="0" w:color="auto"/>
+          <w:bottom w:val="none" w:sz="0" w:space="0" w:color="auto"/>
+          <w:right w:val="none" w:sz="0" w:space="0" w:color="auto"/>
+          <w:insideH w:val="none" w:sz="0" w:space="0" w:color="auto"/>
+          <w:insideV w:val="none" w:sz="0" w:space="0" w:color="auto"/>
+        </w:tblBorders>
+        <w:tblLook w:val="04A0" w:firstRow="1" w:lastRow="0" w:firstColumn="1" w:lastColumn="0" w:noHBand="0" w:noVBand="1"/>
+      </w:tblPr>
+      <w:tblGrid>
+        <w:gridCol w:w="4956"/>
+        <w:gridCol w:w="4116"/>
+      </w:tblGrid>
+      <w:tr>
+        <w:tc>
+          <w:tcPr>
+            <w:tcW w:w="4531" w:type="dxa"/>
+          </w:tcPr>
+          <w:p>
+            <w:pPr>
+              <w:rPr>
+                <w:rFonts w:ascii="Times New Roman" w:hAnsi="Times New Roman" w:cs="Times New Roman"/>
+              </w:rPr>
+            </w:pPr>
+            <w:r>
+              <w:rPr>
+                <w:noProof/>
+              </w:rPr>
+              <w:drawing>
+                <wp:inline distT="0" distB="0" distL="0" distR="0" wp14:anchorId="1D00247B" wp14:editId="29843AA8">
+                  <wp:extent cx="3009900" cy="1066800"/>
+                  <wp:effectExtent l="0" t="0" r="0" b="0"/>
+                  <wp:docPr id="15" name="Resim 15"/>
+                  <wp:cNvGraphicFramePr>
+                    <a:graphicFrameLocks xmlns:a="http://schemas.openxmlformats.org/drawingml/2006/main" noChangeAspect="1"/>
+                  </wp:cNvGraphicFramePr>
+                  <a:graphic xmlns:a="http://schemas.openxmlformats.org/drawingml/2006/main">
+                    <a:graphicData uri="http://schemas.openxmlformats.org/drawingml/2006/picture">
+                      <pic:pic xmlns:pic="http://schemas.openxmlformats.org/drawingml/2006/picture">
+                        <pic:nvPicPr>
+                          <pic:cNvPr id="1" name=""/>
+                          <pic:cNvPicPr/>
+                        </pic:nvPicPr>
+                        <pic:blipFill>
+                          <a:blip r:embed="rId15"/>
+                          <a:stretch>
+                            <a:fillRect/>
+                          </a:stretch>
+                        </pic:blipFill>
+                        <pic:spPr>
+                          <a:xfrm>
+                            <a:off x="0" y="0"/>
+                            <a:ext cx="3009900" cy="1066800"/>
+                          </a:xfrm>
+                          <a:prstGeom prst="rect">
+                            <a:avLst/>
+                          </a:prstGeom>
+                        </pic:spPr>
+                      </pic:pic>
+                    </a:graphicData>
+                  </a:graphic>
+                </wp:inline>
+              </w:drawing>
+            </w:r>
+          </w:p>
+        </w:tc>
+        <w:tc>
+          <w:tcPr>
+            <w:tcW w:w="4531" w:type="dxa"/>
+            <w:vAlign w:val="center"/>
+          </w:tcPr>
+          <w:p>
+            <w:pPr>
+              <w:rPr>
+                <w:rFonts w:ascii="Times New Roman" w:hAnsi="Times New Roman" w:cs="Times New Roman"/>
+              </w:rPr>
+            </w:pPr>
+            <w:r>
+              <w:rPr>
+                <w:rFonts w:ascii="Times New Roman" w:hAnsi="Times New Roman" w:cs="Times New Roman"/>
+              </w:rPr>
+              <w:t>Sigma</w:t>
+            </w:r>
+            <w:r>
+              <w:rPr>
+                <w:rFonts w:ascii="Times New Roman" w:hAnsi="Times New Roman" w:cs="Times New Roman"/>
+              </w:rPr>
+              <w:t xml:space="preserve"> </w:t>
+            </w:r>
+            <w:r>
+              <w:rPr>
+                <w:rFonts w:ascii="Times New Roman" w:hAnsi="Times New Roman" w:cs="Times New Roman"/>
+              </w:rPr>
+              <w:t>d</w:t>
+            </w:r>
+            <w:r>
+              <w:rPr>
+                <w:rFonts w:ascii="Times New Roman" w:hAnsi="Times New Roman" w:cs="Times New Roman"/>
+              </w:rPr>
+              <w:t xml:space="preserve">eğeri 0.05 değerinden büyük olduğu için verilerimiz homojendir ve varyanslarımız eşittir. Bunun sonucunda </w:t>
+            </w:r>
+            <w:r>
+              <w:rPr>
+                <w:rFonts w:ascii="Times New Roman" w:hAnsi="Times New Roman" w:cs="Times New Roman"/>
+              </w:rPr>
+              <w:t>Scheffe</w:t>
+            </w:r>
+            <w:r>
+              <w:rPr>
+                <w:rFonts w:ascii="Times New Roman" w:hAnsi="Times New Roman" w:cs="Times New Roman"/>
+              </w:rPr>
+              <w:t xml:space="preserve"> testi uygulanabilir.</w:t>
+            </w:r>
+          </w:p>
+        </w:tc>
+      </w:tr>
+    </w:tbl>
+    <w:p>
+      <w:pPr>
+        <w:rPr>
+          <w:rFonts w:ascii="Times New Roman" w:hAnsi="Times New Roman" w:cs="Times New Roman"/>
+        </w:rPr>
+      </w:pPr>
+    </w:p>
+    <w:tbl>
+      <w:tblPr>
+        <w:tblStyle w:val="TabloKlavuzu"/>
+        <w:tblW w:w="0" w:type="auto"/>
+        <w:tblBorders>
+          <w:top w:val="none" w:sz="0" w:space="0" w:color="auto"/>
+          <w:left w:val="none" w:sz="0" w:space="0" w:color="auto"/>
+          <w:bottom w:val="none" w:sz="0" w:space="0" w:color="auto"/>
+          <w:right w:val="none" w:sz="0" w:space="0" w:color="auto"/>
+          <w:insideH w:val="none" w:sz="0" w:space="0" w:color="auto"/>
+          <w:insideV w:val="none" w:sz="0" w:space="0" w:color="auto"/>
+        </w:tblBorders>
+        <w:tblLook w:val="04A0" w:firstRow="1" w:lastRow="0" w:firstColumn="1" w:lastColumn="0" w:noHBand="0" w:noVBand="1"/>
+      </w:tblPr>
+      <w:tblGrid>
+        <w:gridCol w:w="5049"/>
+        <w:gridCol w:w="4023"/>
+      </w:tblGrid>
+      <w:tr>
+        <w:tc>
+          <w:tcPr>
+            <w:tcW w:w="4531" w:type="dxa"/>
+          </w:tcPr>
+          <w:p>
+            <w:pPr>
+              <w:rPr>
+                <w:rFonts w:ascii="Times New Roman" w:hAnsi="Times New Roman" w:cs="Times New Roman"/>
+              </w:rPr>
+            </w:pPr>
+            <w:r>
+              <w:rPr>
+                <w:noProof/>
+              </w:rPr>
+              <w:lastRenderedPageBreak/>
+              <w:drawing>
+                <wp:inline distT="0" distB="0" distL="0" distR="0" wp14:anchorId="24254E90" wp14:editId="7390A438">
+                  <wp:extent cx="3069204" cy="888928"/>
+                  <wp:effectExtent l="0" t="0" r="0" b="6985"/>
+                  <wp:docPr id="16" name="Resim 16"/>
+                  <wp:cNvGraphicFramePr>
+                    <a:graphicFrameLocks xmlns:a="http://schemas.openxmlformats.org/drawingml/2006/main" noChangeAspect="1"/>
+                  </wp:cNvGraphicFramePr>
+                  <a:graphic xmlns:a="http://schemas.openxmlformats.org/drawingml/2006/main">
+                    <a:graphicData uri="http://schemas.openxmlformats.org/drawingml/2006/picture">
+                      <pic:pic xmlns:pic="http://schemas.openxmlformats.org/drawingml/2006/picture">
+                        <pic:nvPicPr>
+                          <pic:cNvPr id="1" name=""/>
+                          <pic:cNvPicPr/>
+                        </pic:nvPicPr>
+                        <pic:blipFill>
+                          <a:blip r:embed="rId16"/>
+                          <a:stretch>
+                            <a:fillRect/>
+                          </a:stretch>
+                        </pic:blipFill>
+                        <pic:spPr>
+                          <a:xfrm>
+                            <a:off x="0" y="0"/>
+                            <a:ext cx="3085922" cy="893770"/>
+                          </a:xfrm>
+                          <a:prstGeom prst="rect">
+                            <a:avLst/>
+                          </a:prstGeom>
+                        </pic:spPr>
+                      </pic:pic>
+                    </a:graphicData>
+                  </a:graphic>
+                </wp:inline>
+              </w:drawing>
+            </w:r>
+          </w:p>
+        </w:tc>
+        <w:tc>
+          <w:tcPr>
+            <w:tcW w:w="4531" w:type="dxa"/>
+            <w:vAlign w:val="center"/>
+          </w:tcPr>
+          <w:p>
+            <w:pPr>
+              <w:rPr>
+                <w:rFonts w:ascii="Times New Roman" w:hAnsi="Times New Roman" w:cs="Times New Roman"/>
+              </w:rPr>
+            </w:pPr>
+            <w:r>
+              <w:rPr>
+                <w:rFonts w:ascii="Times New Roman" w:hAnsi="Times New Roman" w:cs="Times New Roman"/>
+              </w:rPr>
+              <w:t>Sigma</w:t>
+            </w:r>
+            <w:r>
+              <w:rPr>
+                <w:rFonts w:ascii="Times New Roman" w:hAnsi="Times New Roman" w:cs="Times New Roman"/>
+              </w:rPr>
+              <w:t xml:space="preserve"> </w:t>
+            </w:r>
+            <w:r>
+              <w:rPr>
+                <w:rFonts w:ascii="Times New Roman" w:hAnsi="Times New Roman" w:cs="Times New Roman"/>
+              </w:rPr>
+              <w:t>d</w:t>
+            </w:r>
+            <w:r>
+              <w:rPr>
+                <w:rFonts w:ascii="Times New Roman" w:hAnsi="Times New Roman" w:cs="Times New Roman"/>
+              </w:rPr>
+              <w:t xml:space="preserve">eğeri 0.05 değerinden </w:t>
+            </w:r>
+            <w:r>
+              <w:rPr>
+                <w:rFonts w:ascii="Times New Roman" w:hAnsi="Times New Roman" w:cs="Times New Roman"/>
+              </w:rPr>
+              <w:t>küçük olduğu için gruplar arasında bir far</w:t>
+            </w:r>
+            <w:r>
+              <w:rPr>
+                <w:rFonts w:ascii="Times New Roman" w:hAnsi="Times New Roman" w:cs="Times New Roman"/>
+              </w:rPr>
+              <w:t>k</w:t>
+            </w:r>
+            <w:r>
+              <w:rPr>
+                <w:rFonts w:ascii="Times New Roman" w:hAnsi="Times New Roman" w:cs="Times New Roman"/>
+              </w:rPr>
+              <w:t xml:space="preserve"> vardır.</w:t>
+            </w:r>
+          </w:p>
+        </w:tc>
+      </w:tr>
+    </w:tbl>
+    <w:p>
+      <w:pPr>
+        <w:rPr>
+          <w:rFonts w:ascii="Times New Roman" w:hAnsi="Times New Roman" w:cs="Times New Roman"/>
+        </w:rPr>
+      </w:pPr>
+    </w:p>
+    <w:p>
+      <w:pPr>
+        <w:jc w:val="center"/>
+        <w:rPr>
+          <w:rFonts w:ascii="Times New Roman" w:hAnsi="Times New Roman" w:cs="Times New Roman"/>
+        </w:rPr>
+      </w:pPr>
+      <w:r>
+        <w:rPr>
+          <w:noProof/>
+        </w:rPr>
+        <w:drawing>
+          <wp:inline distT="0" distB="0" distL="0" distR="0" wp14:anchorId="43035473" wp14:editId="71CB9F29">
+            <wp:extent cx="5210175" cy="5172075"/>
+            <wp:effectExtent l="0" t="0" r="9525" b="9525"/>
+            <wp:docPr id="17" name="Resim 17" descr="metin, makbuz içeren bir resim&#10;&#10;Açıklama otomatik olarak oluşturuldu"/>
+            <wp:cNvGraphicFramePr>
+              <a:graphicFrameLocks xmlns:a="http://schemas.openxmlformats.org/drawingml/2006/main" noChangeAspect="1"/>
+            </wp:cNvGraphicFramePr>
+            <a:graphic xmlns:a="http://schemas.openxmlformats.org/drawingml/2006/main">
+              <a:graphicData uri="http://schemas.openxmlformats.org/drawingml/2006/picture">
+                <pic:pic xmlns:pic="http://schemas.openxmlformats.org/drawingml/2006/picture">
+                  <pic:nvPicPr>
+                    <pic:cNvPr id="17" name="Resim 17" descr="metin, makbuz içeren bir resim&#10;&#10;Açıklama otomatik olarak oluşturuldu"/>
+                    <pic:cNvPicPr/>
+                  </pic:nvPicPr>
+                  <pic:blipFill>
+                    <a:blip r:embed="rId17"/>
+                    <a:stretch>
+                      <a:fillRect/>
+                    </a:stretch>
+                  </pic:blipFill>
+                  <pic:spPr>
+                    <a:xfrm>
+                      <a:off x="0" y="0"/>
+                      <a:ext cx="5210175" cy="5172075"/>
+                    </a:xfrm>
+                    <a:prstGeom prst="rect">
+                      <a:avLst/>
+                    </a:prstGeom>
+                  </pic:spPr>
+                </pic:pic>
+              </a:graphicData>
+            </a:graphic>
+          </wp:inline>
+        </w:drawing>
+      </w:r>
+    </w:p>
+    <w:p>
+      <w:pPr>
+        <w:jc w:val="center"/>
+        <w:rPr>
+          <w:rFonts w:ascii="Times New Roman" w:hAnsi="Times New Roman" w:cs="Times New Roman"/>
+        </w:rPr>
+      </w:pPr>
+    </w:p>
+    <w:p>
+      <w:pPr>
+        <w:pStyle w:val="ListeParagraf"/>
+        <w:numPr>
+          <w:ilvl w:val="0"/>
+          <w:numId w:val="7"/>
+        </w:numPr>
+        <w:rPr>
+          <w:rFonts w:ascii="Times New Roman" w:hAnsi="Times New Roman" w:cs="Times New Roman"/>
+          <w:u w:val="single"/>
+        </w:rPr>
+      </w:pPr>
+      <w:bookmarkStart w:id="0" w:name="_Hlk102167075"/>
+      <w:r>
+        <w:rPr>
+          <w:rFonts w:ascii="Times New Roman" w:hAnsi="Times New Roman" w:cs="Times New Roman"/>
+          <w:u w:val="single"/>
+        </w:rPr>
+        <w:t>Ebeveyn eğitim düzeyi</w:t>
+      </w:r>
+      <w:bookmarkEnd w:id="0"/>
+      <w:r>
+        <w:rPr>
+          <w:rFonts w:ascii="Times New Roman" w:hAnsi="Times New Roman" w:cs="Times New Roman"/>
+          <w:u w:val="single"/>
+        </w:rPr>
+        <w:t>nin not ortalamasına etkisi var mı?</w:t>
+      </w:r>
+    </w:p>
+    <w:p>
+      <w:pPr>
+        <w:pStyle w:val="ListeParagraf"/>
+        <w:numPr>
+          <w:ilvl w:val="1"/>
+          <w:numId w:val="7"/>
+        </w:numPr>
+        <w:rPr>
+          <w:rFonts w:ascii="Times New Roman" w:hAnsi="Times New Roman" w:cs="Times New Roman"/>
+        </w:rPr>
+      </w:pPr>
+      <w:r>
         <w:rPr>
           <w:rFonts w:ascii="Times New Roman" w:hAnsi="Times New Roman" w:cs="Times New Roman"/>
           <w:b/>
           <w:bCs/>
         </w:rPr>
+        <w:t>H0</w:t>
+      </w:r>
+      <w:r>
+        <w:rPr>
+          <w:rFonts w:ascii="Times New Roman" w:hAnsi="Times New Roman" w:cs="Times New Roman"/>
+        </w:rPr>
+        <w:t xml:space="preserve">: </w:t>
+      </w:r>
+      <w:r>
+        <w:rPr>
+          <w:rFonts w:ascii="Times New Roman" w:hAnsi="Times New Roman" w:cs="Times New Roman"/>
+        </w:rPr>
+        <w:t>Ebeveyn eğitim düzeyinin</w:t>
+      </w:r>
+      <w:r>
+        <w:rPr>
+          <w:rFonts w:ascii="Times New Roman" w:hAnsi="Times New Roman" w:cs="Times New Roman"/>
+        </w:rPr>
+        <w:t xml:space="preserve"> n</w:t>
+      </w:r>
+      <w:r>
+        <w:rPr>
+          <w:rFonts w:ascii="Times New Roman" w:hAnsi="Times New Roman" w:cs="Times New Roman"/>
+        </w:rPr>
+        <w:t>ot ortalamasına etkisi yoktur.</w:t>
+      </w:r>
+    </w:p>
+    <w:p>
+      <w:pPr>
+        <w:pStyle w:val="ListeParagraf"/>
+        <w:numPr>
+          <w:ilvl w:val="1"/>
+          <w:numId w:val="7"/>
+        </w:numPr>
+        <w:rPr>
+          <w:rFonts w:ascii="Times New Roman" w:hAnsi="Times New Roman" w:cs="Times New Roman"/>
+        </w:rPr>
       </w:pPr>
       <w:r>
         <w:rPr>
@@ -1587,36 +2396,428 @@
           <w:b/>
           <w:bCs/>
         </w:rPr>
-        <w:t>Sonuç</w:t>
-      </w:r>
-    </w:p>
-    <w:p>
-      <w:pPr>
-        <w:rPr>
-          <w:rFonts w:ascii="Times New Roman" w:hAnsi="Times New Roman" w:cs="Times New Roman"/>
-        </w:rPr>
-      </w:pPr>
-      <w:r>
-        <w:rPr>
-          <w:rFonts w:ascii="Times New Roman" w:hAnsi="Times New Roman" w:cs="Times New Roman"/>
-        </w:rPr>
-        <w:t>Yapılan testler sonucunda; verilerimiz içinde bulunan parametrelerin sınav notuna herhangi bir etkisinin olmadığı sonucuna varılmıştır.</w:t>
-      </w:r>
-    </w:p>
-    <w:p>
-      <w:pPr>
-        <w:rPr>
-          <w:rFonts w:ascii="Times New Roman" w:hAnsi="Times New Roman" w:cs="Times New Roman"/>
-        </w:rPr>
-      </w:pPr>
-    </w:p>
-    <w:p>
-      <w:pPr>
+        <w:t>H1</w:t>
+      </w:r>
+      <w:r>
+        <w:rPr>
+          <w:rFonts w:ascii="Times New Roman" w:hAnsi="Times New Roman" w:cs="Times New Roman"/>
+        </w:rPr>
+        <w:t xml:space="preserve">: </w:t>
+      </w:r>
+      <w:r>
+        <w:rPr>
+          <w:rFonts w:ascii="Times New Roman" w:hAnsi="Times New Roman" w:cs="Times New Roman"/>
+        </w:rPr>
+        <w:t>Ebeveyn eğitim düzeyinin n</w:t>
+      </w:r>
+      <w:r>
+        <w:rPr>
+          <w:rFonts w:ascii="Times New Roman" w:hAnsi="Times New Roman" w:cs="Times New Roman"/>
+        </w:rPr>
+        <w:t>ot ortalamasına etkisi vardır.</w:t>
+      </w:r>
+    </w:p>
+    <w:p>
+      <w:pPr>
+        <w:rPr>
+          <w:rFonts w:ascii="Times New Roman" w:hAnsi="Times New Roman" w:cs="Times New Roman"/>
+        </w:rPr>
+      </w:pPr>
+      <w:r>
+        <w:rPr>
+          <w:rFonts w:ascii="Times New Roman" w:hAnsi="Times New Roman" w:cs="Times New Roman"/>
+        </w:rPr>
+        <w:t>İkiden fazla grup olduğu için F testi (One</w:t>
+      </w:r>
+      <w:r>
+        <w:rPr>
+          <w:rFonts w:ascii="Times New Roman" w:hAnsi="Times New Roman" w:cs="Times New Roman"/>
+        </w:rPr>
+        <w:t>-</w:t>
+      </w:r>
+      <w:r>
+        <w:rPr>
+          <w:rFonts w:ascii="Times New Roman" w:hAnsi="Times New Roman" w:cs="Times New Roman"/>
+        </w:rPr>
+        <w:t>Way ANOVA) uygulanacak.</w:t>
+      </w:r>
+    </w:p>
+    <w:tbl>
+      <w:tblPr>
+        <w:tblStyle w:val="TabloKlavuzu"/>
+        <w:tblW w:w="0" w:type="auto"/>
+        <w:tblBorders>
+          <w:top w:val="none" w:sz="0" w:space="0" w:color="auto"/>
+          <w:left w:val="none" w:sz="0" w:space="0" w:color="auto"/>
+          <w:bottom w:val="none" w:sz="0" w:space="0" w:color="auto"/>
+          <w:right w:val="none" w:sz="0" w:space="0" w:color="auto"/>
+          <w:insideH w:val="none" w:sz="0" w:space="0" w:color="auto"/>
+          <w:insideV w:val="none" w:sz="0" w:space="0" w:color="auto"/>
+        </w:tblBorders>
+        <w:tblLook w:val="04A0" w:firstRow="1" w:lastRow="0" w:firstColumn="1" w:lastColumn="0" w:noHBand="0" w:noVBand="1"/>
+      </w:tblPr>
+      <w:tblGrid>
+        <w:gridCol w:w="4531"/>
+        <w:gridCol w:w="4531"/>
+      </w:tblGrid>
+      <w:tr>
+        <w:tc>
+          <w:tcPr>
+            <w:tcW w:w="4531" w:type="dxa"/>
+          </w:tcPr>
+          <w:p>
+            <w:pPr>
+              <w:rPr>
+                <w:rFonts w:ascii="Times New Roman" w:hAnsi="Times New Roman" w:cs="Times New Roman"/>
+              </w:rPr>
+            </w:pPr>
+            <w:r>
+              <w:rPr>
+                <w:noProof/>
+              </w:rPr>
+              <w:drawing>
+                <wp:inline distT="0" distB="0" distL="0" distR="0" wp14:anchorId="6BB973A0" wp14:editId="38CD879A">
+                  <wp:extent cx="2608028" cy="906397"/>
+                  <wp:effectExtent l="0" t="0" r="1905" b="8255"/>
+                  <wp:docPr id="18" name="Resim 18"/>
+                  <wp:cNvGraphicFramePr>
+                    <a:graphicFrameLocks xmlns:a="http://schemas.openxmlformats.org/drawingml/2006/main" noChangeAspect="1"/>
+                  </wp:cNvGraphicFramePr>
+                  <a:graphic xmlns:a="http://schemas.openxmlformats.org/drawingml/2006/main">
+                    <a:graphicData uri="http://schemas.openxmlformats.org/drawingml/2006/picture">
+                      <pic:pic xmlns:pic="http://schemas.openxmlformats.org/drawingml/2006/picture">
+                        <pic:nvPicPr>
+                          <pic:cNvPr id="1" name=""/>
+                          <pic:cNvPicPr/>
+                        </pic:nvPicPr>
+                        <pic:blipFill>
+                          <a:blip r:embed="rId18"/>
+                          <a:stretch>
+                            <a:fillRect/>
+                          </a:stretch>
+                        </pic:blipFill>
+                        <pic:spPr>
+                          <a:xfrm>
+                            <a:off x="0" y="0"/>
+                            <a:ext cx="2628138" cy="913386"/>
+                          </a:xfrm>
+                          <a:prstGeom prst="rect">
+                            <a:avLst/>
+                          </a:prstGeom>
+                        </pic:spPr>
+                      </pic:pic>
+                    </a:graphicData>
+                  </a:graphic>
+                </wp:inline>
+              </w:drawing>
+            </w:r>
+          </w:p>
+        </w:tc>
+        <w:tc>
+          <w:tcPr>
+            <w:tcW w:w="4531" w:type="dxa"/>
+            <w:vAlign w:val="center"/>
+          </w:tcPr>
+          <w:p>
+            <w:pPr>
+              <w:rPr>
+                <w:rFonts w:ascii="Times New Roman" w:hAnsi="Times New Roman" w:cs="Times New Roman"/>
+              </w:rPr>
+            </w:pPr>
+            <w:r>
+              <w:rPr>
+                <w:rFonts w:ascii="Times New Roman" w:hAnsi="Times New Roman" w:cs="Times New Roman"/>
+              </w:rPr>
+              <w:t>Sigma</w:t>
+            </w:r>
+            <w:r>
+              <w:rPr>
+                <w:rFonts w:ascii="Times New Roman" w:hAnsi="Times New Roman" w:cs="Times New Roman"/>
+              </w:rPr>
+              <w:t xml:space="preserve"> </w:t>
+            </w:r>
+            <w:r>
+              <w:rPr>
+                <w:rFonts w:ascii="Times New Roman" w:hAnsi="Times New Roman" w:cs="Times New Roman"/>
+              </w:rPr>
+              <w:t>d</w:t>
+            </w:r>
+            <w:r>
+              <w:rPr>
+                <w:rFonts w:ascii="Times New Roman" w:hAnsi="Times New Roman" w:cs="Times New Roman"/>
+              </w:rPr>
+              <w:t xml:space="preserve">eğeri 0.05 değerinden büyük olduğu için verilerimiz homojendir ve varyanslarımız eşittir. Bunun sonucunda </w:t>
+            </w:r>
+            <w:r>
+              <w:rPr>
+                <w:rFonts w:ascii="Times New Roman" w:hAnsi="Times New Roman" w:cs="Times New Roman"/>
+              </w:rPr>
+              <w:t>Scheffe</w:t>
+            </w:r>
+            <w:r>
+              <w:rPr>
+                <w:rFonts w:ascii="Times New Roman" w:hAnsi="Times New Roman" w:cs="Times New Roman"/>
+              </w:rPr>
+              <w:t xml:space="preserve"> testi uygulanabilir.</w:t>
+            </w:r>
+          </w:p>
+        </w:tc>
+      </w:tr>
+    </w:tbl>
+    <w:p>
+      <w:pPr>
+        <w:rPr>
+          <w:rFonts w:ascii="Times New Roman" w:hAnsi="Times New Roman" w:cs="Times New Roman"/>
+        </w:rPr>
+      </w:pPr>
+    </w:p>
+    <w:tbl>
+      <w:tblPr>
+        <w:tblStyle w:val="TabloKlavuzu"/>
+        <w:tblW w:w="0" w:type="auto"/>
+        <w:tblBorders>
+          <w:top w:val="none" w:sz="0" w:space="0" w:color="auto"/>
+          <w:left w:val="none" w:sz="0" w:space="0" w:color="auto"/>
+          <w:bottom w:val="none" w:sz="0" w:space="0" w:color="auto"/>
+          <w:right w:val="none" w:sz="0" w:space="0" w:color="auto"/>
+          <w:insideH w:val="none" w:sz="0" w:space="0" w:color="auto"/>
+          <w:insideV w:val="none" w:sz="0" w:space="0" w:color="auto"/>
+        </w:tblBorders>
+        <w:tblLook w:val="04A0" w:firstRow="1" w:lastRow="0" w:firstColumn="1" w:lastColumn="0" w:noHBand="0" w:noVBand="1"/>
+      </w:tblPr>
+      <w:tblGrid>
+        <w:gridCol w:w="4531"/>
+        <w:gridCol w:w="4531"/>
+      </w:tblGrid>
+      <w:tr>
+        <w:tc>
+          <w:tcPr>
+            <w:tcW w:w="4531" w:type="dxa"/>
+          </w:tcPr>
+          <w:p>
+            <w:pPr>
+              <w:rPr>
+                <w:rFonts w:ascii="Times New Roman" w:hAnsi="Times New Roman" w:cs="Times New Roman"/>
+              </w:rPr>
+            </w:pPr>
+            <w:r>
+              <w:rPr>
+                <w:noProof/>
+              </w:rPr>
+              <w:lastRenderedPageBreak/>
+              <w:drawing>
+                <wp:inline distT="0" distB="0" distL="0" distR="0" wp14:anchorId="21F9CA11" wp14:editId="68122495">
+                  <wp:extent cx="2704752" cy="771277"/>
+                  <wp:effectExtent l="0" t="0" r="635" b="0"/>
+                  <wp:docPr id="19" name="Resim 19"/>
+                  <wp:cNvGraphicFramePr>
+                    <a:graphicFrameLocks xmlns:a="http://schemas.openxmlformats.org/drawingml/2006/main" noChangeAspect="1"/>
+                  </wp:cNvGraphicFramePr>
+                  <a:graphic xmlns:a="http://schemas.openxmlformats.org/drawingml/2006/main">
+                    <a:graphicData uri="http://schemas.openxmlformats.org/drawingml/2006/picture">
+                      <pic:pic xmlns:pic="http://schemas.openxmlformats.org/drawingml/2006/picture">
+                        <pic:nvPicPr>
+                          <pic:cNvPr id="1" name=""/>
+                          <pic:cNvPicPr/>
+                        </pic:nvPicPr>
+                        <pic:blipFill>
+                          <a:blip r:embed="rId19"/>
+                          <a:stretch>
+                            <a:fillRect/>
+                          </a:stretch>
+                        </pic:blipFill>
+                        <pic:spPr>
+                          <a:xfrm>
+                            <a:off x="0" y="0"/>
+                            <a:ext cx="2729288" cy="778274"/>
+                          </a:xfrm>
+                          <a:prstGeom prst="rect">
+                            <a:avLst/>
+                          </a:prstGeom>
+                        </pic:spPr>
+                      </pic:pic>
+                    </a:graphicData>
+                  </a:graphic>
+                </wp:inline>
+              </w:drawing>
+            </w:r>
+          </w:p>
+        </w:tc>
+        <w:tc>
+          <w:tcPr>
+            <w:tcW w:w="4531" w:type="dxa"/>
+            <w:vAlign w:val="center"/>
+          </w:tcPr>
+          <w:p>
+            <w:pPr>
+              <w:rPr>
+                <w:rFonts w:ascii="Times New Roman" w:hAnsi="Times New Roman" w:cs="Times New Roman"/>
+              </w:rPr>
+            </w:pPr>
+            <w:r>
+              <w:rPr>
+                <w:rFonts w:ascii="Times New Roman" w:hAnsi="Times New Roman" w:cs="Times New Roman"/>
+              </w:rPr>
+              <w:t>Sigma</w:t>
+            </w:r>
+            <w:r>
+              <w:rPr>
+                <w:rFonts w:ascii="Times New Roman" w:hAnsi="Times New Roman" w:cs="Times New Roman"/>
+              </w:rPr>
+              <w:t xml:space="preserve"> </w:t>
+            </w:r>
+            <w:r>
+              <w:rPr>
+                <w:rFonts w:ascii="Times New Roman" w:hAnsi="Times New Roman" w:cs="Times New Roman"/>
+              </w:rPr>
+              <w:t>d</w:t>
+            </w:r>
+            <w:r>
+              <w:rPr>
+                <w:rFonts w:ascii="Times New Roman" w:hAnsi="Times New Roman" w:cs="Times New Roman"/>
+              </w:rPr>
+              <w:t>eğeri 0.05 değerinden küçük olduğu için gruplar arasında bir fark vardır.</w:t>
+            </w:r>
+          </w:p>
+        </w:tc>
+      </w:tr>
+    </w:tbl>
+    <w:p>
+      <w:pPr>
+        <w:rPr>
+          <w:rFonts w:ascii="Times New Roman" w:hAnsi="Times New Roman" w:cs="Times New Roman"/>
+        </w:rPr>
+      </w:pPr>
+    </w:p>
+    <w:p>
+      <w:pPr>
+        <w:jc w:val="center"/>
+        <w:rPr>
+          <w:rFonts w:ascii="Times New Roman" w:hAnsi="Times New Roman" w:cs="Times New Roman"/>
+        </w:rPr>
+      </w:pPr>
+      <w:r>
+        <w:rPr>
+          <w:noProof/>
+        </w:rPr>
+        <w:drawing>
+          <wp:inline distT="0" distB="0" distL="0" distR="0" wp14:anchorId="404ABD7E" wp14:editId="1D90A065">
+            <wp:extent cx="5760720" cy="5714365"/>
+            <wp:effectExtent l="0" t="0" r="0" b="635"/>
+            <wp:docPr id="20" name="Resim 20" descr="tablo içeren bir resim&#10;&#10;Açıklama otomatik olarak oluşturuldu"/>
+            <wp:cNvGraphicFramePr>
+              <a:graphicFrameLocks xmlns:a="http://schemas.openxmlformats.org/drawingml/2006/main" noChangeAspect="1"/>
+            </wp:cNvGraphicFramePr>
+            <a:graphic xmlns:a="http://schemas.openxmlformats.org/drawingml/2006/main">
+              <a:graphicData uri="http://schemas.openxmlformats.org/drawingml/2006/picture">
+                <pic:pic xmlns:pic="http://schemas.openxmlformats.org/drawingml/2006/picture">
+                  <pic:nvPicPr>
+                    <pic:cNvPr id="20" name="Resim 20" descr="tablo içeren bir resim&#10;&#10;Açıklama otomatik olarak oluşturuldu"/>
+                    <pic:cNvPicPr/>
+                  </pic:nvPicPr>
+                  <pic:blipFill>
+                    <a:blip r:embed="rId20"/>
+                    <a:stretch>
+                      <a:fillRect/>
+                    </a:stretch>
+                  </pic:blipFill>
+                  <pic:spPr>
+                    <a:xfrm>
+                      <a:off x="0" y="0"/>
+                      <a:ext cx="5760720" cy="5714365"/>
+                    </a:xfrm>
+                    <a:prstGeom prst="rect">
+                      <a:avLst/>
+                    </a:prstGeom>
+                  </pic:spPr>
+                </pic:pic>
+              </a:graphicData>
+            </a:graphic>
+          </wp:inline>
+        </w:drawing>
+      </w:r>
+    </w:p>
+    <w:p>
+      <w:pPr>
+        <w:rPr>
+          <w:rFonts w:ascii="Times New Roman" w:hAnsi="Times New Roman" w:cs="Times New Roman"/>
+        </w:rPr>
+      </w:pPr>
+    </w:p>
+    <w:p>
+      <w:pPr>
+        <w:pStyle w:val="ListeParagraf"/>
+        <w:numPr>
+          <w:ilvl w:val="0"/>
+          <w:numId w:val="7"/>
+        </w:numPr>
+        <w:rPr>
+          <w:rFonts w:ascii="Times New Roman" w:hAnsi="Times New Roman" w:cs="Times New Roman"/>
+          <w:u w:val="single"/>
+        </w:rPr>
+      </w:pPr>
+      <w:r>
+        <w:rPr>
+          <w:rFonts w:ascii="Times New Roman" w:hAnsi="Times New Roman" w:cs="Times New Roman"/>
+          <w:u w:val="single"/>
+        </w:rPr>
+        <w:t>Hazırlık kursunun not ortalamasına etkisi var mı?</w:t>
+      </w:r>
+    </w:p>
+    <w:p>
+      <w:pPr>
+        <w:pStyle w:val="ListeParagraf"/>
+        <w:numPr>
+          <w:ilvl w:val="1"/>
+          <w:numId w:val="7"/>
+        </w:numPr>
+        <w:rPr>
+          <w:rFonts w:ascii="Times New Roman" w:hAnsi="Times New Roman" w:cs="Times New Roman"/>
+        </w:rPr>
+      </w:pPr>
+      <w:r>
         <w:rPr>
           <w:rFonts w:ascii="Times New Roman" w:hAnsi="Times New Roman" w:cs="Times New Roman"/>
           <w:b/>
           <w:bCs/>
         </w:rPr>
+        <w:t>H0</w:t>
+      </w:r>
+      <w:r>
+        <w:rPr>
+          <w:rFonts w:ascii="Times New Roman" w:hAnsi="Times New Roman" w:cs="Times New Roman"/>
+        </w:rPr>
+        <w:t xml:space="preserve">: </w:t>
+      </w:r>
+      <w:r>
+        <w:rPr>
+          <w:rFonts w:ascii="Times New Roman" w:hAnsi="Times New Roman" w:cs="Times New Roman"/>
+        </w:rPr>
+        <w:t>Hazırlık kursunun</w:t>
+      </w:r>
+      <w:r>
+        <w:rPr>
+          <w:rFonts w:ascii="Times New Roman" w:hAnsi="Times New Roman" w:cs="Times New Roman"/>
+        </w:rPr>
+        <w:t xml:space="preserve"> n</w:t>
+      </w:r>
+      <w:r>
+        <w:rPr>
+          <w:rFonts w:ascii="Times New Roman" w:hAnsi="Times New Roman" w:cs="Times New Roman"/>
+        </w:rPr>
+        <w:t>ot ortalamasına etkisi yoktur.</w:t>
+      </w:r>
+    </w:p>
+    <w:p>
+      <w:pPr>
+        <w:pStyle w:val="ListeParagraf"/>
+        <w:numPr>
+          <w:ilvl w:val="1"/>
+          <w:numId w:val="7"/>
+        </w:numPr>
+        <w:rPr>
+          <w:rFonts w:ascii="Times New Roman" w:hAnsi="Times New Roman" w:cs="Times New Roman"/>
+        </w:rPr>
       </w:pPr>
       <w:r>
         <w:rPr>
@@ -1624,22 +2825,1050 @@
           <w:b/>
           <w:bCs/>
         </w:rPr>
-        <w:t>Ekler</w:t>
-      </w:r>
-    </w:p>
-    <w:p>
-      <w:pPr>
-        <w:rPr>
-          <w:rFonts w:ascii="Times New Roman" w:hAnsi="Times New Roman" w:cs="Times New Roman"/>
-        </w:rPr>
-      </w:pPr>
-    </w:p>
-    <w:p>
-      <w:pPr>
-        <w:rPr>
-          <w:rFonts w:ascii="Times New Roman" w:hAnsi="Times New Roman" w:cs="Times New Roman"/>
-        </w:rPr>
-      </w:pPr>
+        <w:t>H1</w:t>
+      </w:r>
+      <w:r>
+        <w:rPr>
+          <w:rFonts w:ascii="Times New Roman" w:hAnsi="Times New Roman" w:cs="Times New Roman"/>
+        </w:rPr>
+        <w:t xml:space="preserve">: </w:t>
+      </w:r>
+      <w:r>
+        <w:rPr>
+          <w:rFonts w:ascii="Times New Roman" w:hAnsi="Times New Roman" w:cs="Times New Roman"/>
+        </w:rPr>
+        <w:t>Hazırlık kursunun n</w:t>
+      </w:r>
+      <w:r>
+        <w:rPr>
+          <w:rFonts w:ascii="Times New Roman" w:hAnsi="Times New Roman" w:cs="Times New Roman"/>
+        </w:rPr>
+        <w:t>ot ortalamasına etkisi vardır.</w:t>
+      </w:r>
+    </w:p>
+    <w:p>
+      <w:pPr>
+        <w:rPr>
+          <w:rFonts w:ascii="Times New Roman" w:hAnsi="Times New Roman" w:cs="Times New Roman"/>
+        </w:rPr>
+      </w:pPr>
+      <w:r>
+        <w:rPr>
+          <w:rFonts w:ascii="Times New Roman" w:hAnsi="Times New Roman" w:cs="Times New Roman"/>
+        </w:rPr>
+        <w:t>İki gruptan oluştuğu için t testi uygulanabilir ya da</w:t>
+      </w:r>
+      <w:r>
+        <w:rPr>
+          <w:rFonts w:ascii="Times New Roman" w:hAnsi="Times New Roman" w:cs="Times New Roman"/>
+        </w:rPr>
+        <w:t xml:space="preserve"> hazırlık</w:t>
+      </w:r>
+      <w:r>
+        <w:rPr>
+          <w:rFonts w:ascii="Times New Roman" w:hAnsi="Times New Roman" w:cs="Times New Roman"/>
+        </w:rPr>
+        <w:t xml:space="preserve"> </w:t>
+      </w:r>
+      <w:r>
+        <w:rPr>
+          <w:rFonts w:ascii="Times New Roman" w:hAnsi="Times New Roman" w:cs="Times New Roman"/>
+        </w:rPr>
+        <w:t>kursunun tamamlanma durumunun</w:t>
+      </w:r>
+      <w:r>
+        <w:rPr>
+          <w:rFonts w:ascii="Times New Roman" w:hAnsi="Times New Roman" w:cs="Times New Roman"/>
+        </w:rPr>
+        <w:t xml:space="preserve"> not ortalamasını arttırması veya azaltması düşünüldüğü için regresyon uygulandı.</w:t>
+      </w:r>
+    </w:p>
+    <w:p>
+      <w:pPr>
+        <w:rPr>
+          <w:rFonts w:ascii="Times New Roman" w:hAnsi="Times New Roman" w:cs="Times New Roman"/>
+        </w:rPr>
+      </w:pPr>
+      <w:r>
+        <w:rPr>
+          <w:noProof/>
+        </w:rPr>
+        <w:lastRenderedPageBreak/>
+        <w:drawing>
+          <wp:inline distT="0" distB="0" distL="0" distR="0" wp14:anchorId="229A8292" wp14:editId="14C614C3">
+            <wp:extent cx="5760720" cy="2023745"/>
+            <wp:effectExtent l="0" t="0" r="0" b="0"/>
+            <wp:docPr id="21" name="Resim 21" descr="tablo içeren bir resim&#10;&#10;Açıklama otomatik olarak oluşturuldu"/>
+            <wp:cNvGraphicFramePr>
+              <a:graphicFrameLocks xmlns:a="http://schemas.openxmlformats.org/drawingml/2006/main" noChangeAspect="1"/>
+            </wp:cNvGraphicFramePr>
+            <a:graphic xmlns:a="http://schemas.openxmlformats.org/drawingml/2006/main">
+              <a:graphicData uri="http://schemas.openxmlformats.org/drawingml/2006/picture">
+                <pic:pic xmlns:pic="http://schemas.openxmlformats.org/drawingml/2006/picture">
+                  <pic:nvPicPr>
+                    <pic:cNvPr id="21" name="Resim 21" descr="tablo içeren bir resim&#10;&#10;Açıklama otomatik olarak oluşturuldu"/>
+                    <pic:cNvPicPr/>
+                  </pic:nvPicPr>
+                  <pic:blipFill>
+                    <a:blip r:embed="rId21"/>
+                    <a:stretch>
+                      <a:fillRect/>
+                    </a:stretch>
+                  </pic:blipFill>
+                  <pic:spPr>
+                    <a:xfrm>
+                      <a:off x="0" y="0"/>
+                      <a:ext cx="5760720" cy="2023745"/>
+                    </a:xfrm>
+                    <a:prstGeom prst="rect">
+                      <a:avLst/>
+                    </a:prstGeom>
+                  </pic:spPr>
+                </pic:pic>
+              </a:graphicData>
+            </a:graphic>
+          </wp:inline>
+        </w:drawing>
+      </w:r>
+    </w:p>
+    <w:p>
+      <w:pPr>
+        <w:rPr>
+          <w:rFonts w:ascii="Times New Roman" w:hAnsi="Times New Roman" w:cs="Times New Roman"/>
+        </w:rPr>
+      </w:pPr>
+    </w:p>
+    <w:p>
+      <w:pPr>
+        <w:rPr>
+          <w:rFonts w:ascii="Times New Roman" w:hAnsi="Times New Roman" w:cs="Times New Roman"/>
+          <w:b/>
+          <w:bCs/>
+        </w:rPr>
+      </w:pPr>
+      <w:r>
+        <w:rPr>
+          <w:rFonts w:ascii="Times New Roman" w:hAnsi="Times New Roman" w:cs="Times New Roman"/>
+          <w:b/>
+          <w:bCs/>
+          <w:sz w:val="24"/>
+          <w:szCs w:val="24"/>
+        </w:rPr>
+        <w:t>Sonuç</w:t>
+      </w:r>
+    </w:p>
+    <w:p>
+      <w:pPr>
+        <w:rPr>
+          <w:rFonts w:ascii="Times New Roman" w:hAnsi="Times New Roman" w:cs="Times New Roman"/>
+          <w:u w:val="single"/>
+        </w:rPr>
+      </w:pPr>
+      <w:r>
+        <w:rPr>
+          <w:rFonts w:ascii="Times New Roman" w:hAnsi="Times New Roman" w:cs="Times New Roman"/>
+          <w:u w:val="single"/>
+        </w:rPr>
+        <w:t>Cinsiyet için;</w:t>
+      </w:r>
+    </w:p>
+    <w:p>
+      <w:pPr>
+        <w:rPr>
+          <w:rFonts w:ascii="Times New Roman" w:hAnsi="Times New Roman" w:cs="Times New Roman"/>
+        </w:rPr>
+      </w:pPr>
+      <w:r>
+        <w:rPr>
+          <w:rFonts w:ascii="Times New Roman" w:hAnsi="Times New Roman" w:cs="Times New Roman"/>
+          <w:b/>
+          <w:bCs/>
+        </w:rPr>
+        <w:t>H0</w:t>
+      </w:r>
+      <w:r>
+        <w:rPr>
+          <w:rFonts w:ascii="Times New Roman" w:hAnsi="Times New Roman" w:cs="Times New Roman"/>
+        </w:rPr>
+        <w:t>: Cinsiyetin not ortalamasına etkisi yoktur.</w:t>
+      </w:r>
+    </w:p>
+    <w:p>
+      <w:pPr>
+        <w:rPr>
+          <w:rFonts w:ascii="Times New Roman" w:hAnsi="Times New Roman" w:cs="Times New Roman"/>
+        </w:rPr>
+      </w:pPr>
+      <w:r>
+        <w:rPr>
+          <w:rFonts w:ascii="Times New Roman" w:hAnsi="Times New Roman" w:cs="Times New Roman"/>
+          <w:b/>
+          <w:bCs/>
+        </w:rPr>
+        <w:t>H1</w:t>
+      </w:r>
+      <w:r>
+        <w:rPr>
+          <w:rFonts w:ascii="Times New Roman" w:hAnsi="Times New Roman" w:cs="Times New Roman"/>
+        </w:rPr>
+        <w:t>: Cinsiyetin not ortalamasına etkisi vardır.</w:t>
+      </w:r>
+    </w:p>
+    <w:p>
+      <w:pPr>
+        <w:rPr>
+          <w:rFonts w:ascii="Times New Roman" w:hAnsi="Times New Roman" w:cs="Times New Roman"/>
+        </w:rPr>
+      </w:pPr>
+      <w:r>
+        <w:rPr>
+          <w:rFonts w:ascii="Times New Roman" w:hAnsi="Times New Roman" w:cs="Times New Roman"/>
+        </w:rPr>
+        <w:t>Regresyon sonucuna göre; kadın ile erkek arasında</w:t>
+      </w:r>
+      <w:r>
+        <w:rPr>
+          <w:rFonts w:ascii="Times New Roman" w:hAnsi="Times New Roman" w:cs="Times New Roman"/>
+        </w:rPr>
+        <w:t xml:space="preserve"> ortalama olarak</w:t>
+      </w:r>
+      <w:r>
+        <w:rPr>
+          <w:rFonts w:ascii="Times New Roman" w:hAnsi="Times New Roman" w:cs="Times New Roman"/>
+        </w:rPr>
+        <w:t xml:space="preserve"> </w:t>
+      </w:r>
+      <w:r>
+        <w:rPr>
+          <w:rFonts w:ascii="Times New Roman" w:hAnsi="Times New Roman" w:cs="Times New Roman"/>
+          <w:b/>
+          <w:bCs/>
+        </w:rPr>
+        <w:t>3,73</w:t>
+      </w:r>
+      <w:r>
+        <w:rPr>
+          <w:rFonts w:ascii="Times New Roman" w:hAnsi="Times New Roman" w:cs="Times New Roman"/>
+        </w:rPr>
+        <w:t xml:space="preserve"> gibi bir fark bulunmaktadır.</w:t>
+      </w:r>
+    </w:p>
+    <w:p>
+      <w:pPr>
+        <w:rPr>
+          <w:rFonts w:ascii="Times New Roman" w:hAnsi="Times New Roman" w:cs="Times New Roman"/>
+        </w:rPr>
+      </w:pPr>
+      <w:r>
+        <w:rPr>
+          <w:rFonts w:ascii="Times New Roman" w:hAnsi="Times New Roman" w:cs="Times New Roman"/>
+        </w:rPr>
+        <w:t>Temel hipotez reddedilir. Alternatif hipotez reddedilemez.</w:t>
+      </w:r>
+    </w:p>
+    <w:p>
+      <w:pPr>
+        <w:rPr>
+          <w:rFonts w:ascii="Times New Roman" w:hAnsi="Times New Roman" w:cs="Times New Roman"/>
+        </w:rPr>
+      </w:pPr>
+    </w:p>
+    <w:p>
+      <w:pPr>
+        <w:rPr>
+          <w:rFonts w:ascii="Times New Roman" w:hAnsi="Times New Roman" w:cs="Times New Roman"/>
+          <w:u w:val="single"/>
+        </w:rPr>
+      </w:pPr>
+      <w:r>
+        <w:rPr>
+          <w:rFonts w:ascii="Times New Roman" w:hAnsi="Times New Roman" w:cs="Times New Roman"/>
+          <w:u w:val="single"/>
+        </w:rPr>
+        <w:t xml:space="preserve">Irk için yapılan </w:t>
+      </w:r>
+      <w:r>
+        <w:rPr>
+          <w:rFonts w:ascii="Times New Roman" w:hAnsi="Times New Roman" w:cs="Times New Roman"/>
+          <w:u w:val="single"/>
+        </w:rPr>
+        <w:t>Scheffe</w:t>
+      </w:r>
+      <w:r>
+        <w:rPr>
+          <w:rFonts w:ascii="Times New Roman" w:hAnsi="Times New Roman" w:cs="Times New Roman"/>
+          <w:u w:val="single"/>
+        </w:rPr>
+        <w:t xml:space="preserve"> test sonuçlarına göre (%95 anlamlılık düzeyinde);</w:t>
+      </w:r>
+    </w:p>
+    <w:p>
+      <w:pPr>
+        <w:pStyle w:val="ListeParagraf"/>
+        <w:numPr>
+          <w:ilvl w:val="0"/>
+          <w:numId w:val="8"/>
+        </w:numPr>
+        <w:rPr>
+          <w:rFonts w:ascii="Times New Roman" w:hAnsi="Times New Roman" w:cs="Times New Roman"/>
+        </w:rPr>
+      </w:pPr>
+      <w:r>
+        <w:rPr>
+          <w:rFonts w:ascii="Times New Roman" w:hAnsi="Times New Roman" w:cs="Times New Roman"/>
+          <w:b/>
+          <w:bCs/>
+        </w:rPr>
+        <w:t>Grup A için</w:t>
+      </w:r>
+      <w:r>
+        <w:rPr>
+          <w:rFonts w:ascii="Times New Roman" w:hAnsi="Times New Roman" w:cs="Times New Roman"/>
+        </w:rPr>
+        <w:t>; grup B ve grup C arasında anlamlı bir fark yoktur. Grup D ve grup E arasında anlamlı bir fark vardır.</w:t>
+      </w:r>
+    </w:p>
+    <w:p>
+      <w:pPr>
+        <w:pStyle w:val="ListeParagraf"/>
+        <w:numPr>
+          <w:ilvl w:val="0"/>
+          <w:numId w:val="8"/>
+        </w:numPr>
+        <w:rPr>
+          <w:rFonts w:ascii="Times New Roman" w:hAnsi="Times New Roman" w:cs="Times New Roman"/>
+        </w:rPr>
+      </w:pPr>
+      <w:r>
+        <w:rPr>
+          <w:rFonts w:ascii="Times New Roman" w:hAnsi="Times New Roman" w:cs="Times New Roman"/>
+          <w:b/>
+          <w:bCs/>
+        </w:rPr>
+        <w:t>Grup B için</w:t>
+      </w:r>
+      <w:r>
+        <w:rPr>
+          <w:rFonts w:ascii="Times New Roman" w:hAnsi="Times New Roman" w:cs="Times New Roman"/>
+        </w:rPr>
+        <w:t xml:space="preserve">; grup </w:t>
+      </w:r>
+      <w:r>
+        <w:rPr>
+          <w:rFonts w:ascii="Times New Roman" w:hAnsi="Times New Roman" w:cs="Times New Roman"/>
+        </w:rPr>
+        <w:t>A, grup C</w:t>
+      </w:r>
+      <w:r>
+        <w:rPr>
+          <w:rFonts w:ascii="Times New Roman" w:hAnsi="Times New Roman" w:cs="Times New Roman"/>
+        </w:rPr>
+        <w:t xml:space="preserve"> ve grup </w:t>
+      </w:r>
+      <w:r>
+        <w:rPr>
+          <w:rFonts w:ascii="Times New Roman" w:hAnsi="Times New Roman" w:cs="Times New Roman"/>
+        </w:rPr>
+        <w:t>D</w:t>
+      </w:r>
+      <w:r>
+        <w:rPr>
+          <w:rFonts w:ascii="Times New Roman" w:hAnsi="Times New Roman" w:cs="Times New Roman"/>
+        </w:rPr>
+        <w:t xml:space="preserve"> arasında anlamlı bir fark yoktur. </w:t>
+      </w:r>
+      <w:r>
+        <w:rPr>
+          <w:rFonts w:ascii="Times New Roman" w:hAnsi="Times New Roman" w:cs="Times New Roman"/>
+        </w:rPr>
+        <w:t>G</w:t>
+      </w:r>
+      <w:r>
+        <w:rPr>
+          <w:rFonts w:ascii="Times New Roman" w:hAnsi="Times New Roman" w:cs="Times New Roman"/>
+        </w:rPr>
+        <w:t>rup E arasında anlamlı bir fark vardır.</w:t>
+      </w:r>
+    </w:p>
+    <w:p>
+      <w:pPr>
+        <w:pStyle w:val="ListeParagraf"/>
+        <w:numPr>
+          <w:ilvl w:val="0"/>
+          <w:numId w:val="8"/>
+        </w:numPr>
+        <w:rPr>
+          <w:rFonts w:ascii="Times New Roman" w:hAnsi="Times New Roman" w:cs="Times New Roman"/>
+        </w:rPr>
+      </w:pPr>
+      <w:r>
+        <w:rPr>
+          <w:rFonts w:ascii="Times New Roman" w:hAnsi="Times New Roman" w:cs="Times New Roman"/>
+          <w:b/>
+          <w:bCs/>
+        </w:rPr>
+        <w:t>Grup C için</w:t>
+      </w:r>
+      <w:r>
+        <w:rPr>
+          <w:rFonts w:ascii="Times New Roman" w:hAnsi="Times New Roman" w:cs="Times New Roman"/>
+        </w:rPr>
+        <w:t xml:space="preserve">; grup </w:t>
+      </w:r>
+      <w:r>
+        <w:rPr>
+          <w:rFonts w:ascii="Times New Roman" w:hAnsi="Times New Roman" w:cs="Times New Roman"/>
+        </w:rPr>
+        <w:t>A, grup B</w:t>
+      </w:r>
+      <w:r>
+        <w:rPr>
+          <w:rFonts w:ascii="Times New Roman" w:hAnsi="Times New Roman" w:cs="Times New Roman"/>
+        </w:rPr>
+        <w:t xml:space="preserve"> ve grup </w:t>
+      </w:r>
+      <w:r>
+        <w:rPr>
+          <w:rFonts w:ascii="Times New Roman" w:hAnsi="Times New Roman" w:cs="Times New Roman"/>
+        </w:rPr>
+        <w:t>D</w:t>
+      </w:r>
+      <w:r>
+        <w:rPr>
+          <w:rFonts w:ascii="Times New Roman" w:hAnsi="Times New Roman" w:cs="Times New Roman"/>
+        </w:rPr>
+        <w:t xml:space="preserve"> arasında anlamlı bir fark yoktur. Grup E arasında anlamlı bir fark vardır.</w:t>
+      </w:r>
+    </w:p>
+    <w:p>
+      <w:pPr>
+        <w:pStyle w:val="ListeParagraf"/>
+        <w:numPr>
+          <w:ilvl w:val="0"/>
+          <w:numId w:val="8"/>
+        </w:numPr>
+        <w:rPr>
+          <w:rFonts w:ascii="Times New Roman" w:hAnsi="Times New Roman" w:cs="Times New Roman"/>
+        </w:rPr>
+      </w:pPr>
+      <w:r>
+        <w:rPr>
+          <w:rFonts w:ascii="Times New Roman" w:hAnsi="Times New Roman" w:cs="Times New Roman"/>
+          <w:b/>
+          <w:bCs/>
+        </w:rPr>
+        <w:t>Grup D için</w:t>
+      </w:r>
+      <w:r>
+        <w:rPr>
+          <w:rFonts w:ascii="Times New Roman" w:hAnsi="Times New Roman" w:cs="Times New Roman"/>
+        </w:rPr>
+        <w:t>; grup B</w:t>
+      </w:r>
+      <w:r>
+        <w:rPr>
+          <w:rFonts w:ascii="Times New Roman" w:hAnsi="Times New Roman" w:cs="Times New Roman"/>
+        </w:rPr>
+        <w:t>, grup C</w:t>
+      </w:r>
+      <w:r>
+        <w:rPr>
+          <w:rFonts w:ascii="Times New Roman" w:hAnsi="Times New Roman" w:cs="Times New Roman"/>
+        </w:rPr>
+        <w:t xml:space="preserve"> ve grup </w:t>
+      </w:r>
+      <w:r>
+        <w:rPr>
+          <w:rFonts w:ascii="Times New Roman" w:hAnsi="Times New Roman" w:cs="Times New Roman"/>
+        </w:rPr>
+        <w:t>E</w:t>
+      </w:r>
+      <w:r>
+        <w:rPr>
+          <w:rFonts w:ascii="Times New Roman" w:hAnsi="Times New Roman" w:cs="Times New Roman"/>
+        </w:rPr>
+        <w:t xml:space="preserve"> arasında anlamlı bir fark yoktur. Grup </w:t>
+      </w:r>
+      <w:r>
+        <w:rPr>
+          <w:rFonts w:ascii="Times New Roman" w:hAnsi="Times New Roman" w:cs="Times New Roman"/>
+        </w:rPr>
+        <w:t>A</w:t>
+      </w:r>
+      <w:r>
+        <w:rPr>
+          <w:rFonts w:ascii="Times New Roman" w:hAnsi="Times New Roman" w:cs="Times New Roman"/>
+        </w:rPr>
+        <w:t xml:space="preserve"> arasında anlamlı bir fark vardır.</w:t>
+      </w:r>
+    </w:p>
+    <w:p>
+      <w:pPr>
+        <w:pStyle w:val="ListeParagraf"/>
+        <w:numPr>
+          <w:ilvl w:val="0"/>
+          <w:numId w:val="8"/>
+        </w:numPr>
+        <w:rPr>
+          <w:rFonts w:ascii="Times New Roman" w:hAnsi="Times New Roman" w:cs="Times New Roman"/>
+        </w:rPr>
+      </w:pPr>
+      <w:r>
+        <w:rPr>
+          <w:rFonts w:ascii="Times New Roman" w:hAnsi="Times New Roman" w:cs="Times New Roman"/>
+          <w:b/>
+          <w:bCs/>
+        </w:rPr>
+        <w:t>Grup E için</w:t>
+      </w:r>
+      <w:r>
+        <w:rPr>
+          <w:rFonts w:ascii="Times New Roman" w:hAnsi="Times New Roman" w:cs="Times New Roman"/>
+        </w:rPr>
+        <w:t xml:space="preserve">; grup </w:t>
+      </w:r>
+      <w:r>
+        <w:rPr>
+          <w:rFonts w:ascii="Times New Roman" w:hAnsi="Times New Roman" w:cs="Times New Roman"/>
+        </w:rPr>
+        <w:t>D</w:t>
+      </w:r>
+      <w:r>
+        <w:rPr>
+          <w:rFonts w:ascii="Times New Roman" w:hAnsi="Times New Roman" w:cs="Times New Roman"/>
+        </w:rPr>
+        <w:t xml:space="preserve"> arasında anlamlı bir fark yoktur. Grup </w:t>
+      </w:r>
+      <w:r>
+        <w:rPr>
+          <w:rFonts w:ascii="Times New Roman" w:hAnsi="Times New Roman" w:cs="Times New Roman"/>
+        </w:rPr>
+        <w:t>A, grup B</w:t>
+      </w:r>
+      <w:r>
+        <w:rPr>
+          <w:rFonts w:ascii="Times New Roman" w:hAnsi="Times New Roman" w:cs="Times New Roman"/>
+        </w:rPr>
+        <w:t xml:space="preserve"> ve grup </w:t>
+      </w:r>
+      <w:r>
+        <w:rPr>
+          <w:rFonts w:ascii="Times New Roman" w:hAnsi="Times New Roman" w:cs="Times New Roman"/>
+        </w:rPr>
+        <w:t>C</w:t>
+      </w:r>
+      <w:r>
+        <w:rPr>
+          <w:rFonts w:ascii="Times New Roman" w:hAnsi="Times New Roman" w:cs="Times New Roman"/>
+        </w:rPr>
+        <w:t xml:space="preserve"> arasında anlamlı bir fark vardır.</w:t>
+      </w:r>
+    </w:p>
+    <w:p>
+      <w:pPr>
+        <w:rPr>
+          <w:rFonts w:ascii="Times New Roman" w:hAnsi="Times New Roman" w:cs="Times New Roman"/>
+        </w:rPr>
+      </w:pPr>
+    </w:p>
+    <w:p>
+      <w:pPr>
+        <w:rPr>
+          <w:rFonts w:ascii="Times New Roman" w:hAnsi="Times New Roman" w:cs="Times New Roman"/>
+        </w:rPr>
+      </w:pPr>
+      <w:r>
+        <w:rPr>
+          <w:rFonts w:ascii="Times New Roman" w:hAnsi="Times New Roman" w:cs="Times New Roman"/>
+          <w:b/>
+          <w:bCs/>
+        </w:rPr>
+        <w:t>H0</w:t>
+      </w:r>
+      <w:r>
+        <w:rPr>
+          <w:rFonts w:ascii="Times New Roman" w:hAnsi="Times New Roman" w:cs="Times New Roman"/>
+        </w:rPr>
+        <w:t>: Irkın not ortalamasına etkisi yoktur.</w:t>
+      </w:r>
+    </w:p>
+    <w:p>
+      <w:pPr>
+        <w:rPr>
+          <w:rFonts w:ascii="Times New Roman" w:hAnsi="Times New Roman" w:cs="Times New Roman"/>
+        </w:rPr>
+      </w:pPr>
+      <w:r>
+        <w:rPr>
+          <w:rFonts w:ascii="Times New Roman" w:hAnsi="Times New Roman" w:cs="Times New Roman"/>
+          <w:b/>
+          <w:bCs/>
+        </w:rPr>
+        <w:t>H1</w:t>
+      </w:r>
+      <w:r>
+        <w:rPr>
+          <w:rFonts w:ascii="Times New Roman" w:hAnsi="Times New Roman" w:cs="Times New Roman"/>
+        </w:rPr>
+        <w:t>: Irkın not ortalamasına etkisi vardır.</w:t>
+      </w:r>
+    </w:p>
+    <w:p>
+      <w:pPr>
+        <w:rPr>
+          <w:rFonts w:ascii="Times New Roman" w:hAnsi="Times New Roman" w:cs="Times New Roman"/>
+        </w:rPr>
+      </w:pPr>
+      <w:r>
+        <w:rPr>
+          <w:rFonts w:ascii="Times New Roman" w:hAnsi="Times New Roman" w:cs="Times New Roman"/>
+        </w:rPr>
+        <w:t>Temel hipotez reddedilir. Alternatif hipotez reddedilemez. Sayısal olarak bu durum doğru olsa da mantık olarak bu durum geçerli olmayabilir.</w:t>
+      </w:r>
+    </w:p>
+    <w:p>
+      <w:pPr>
+        <w:rPr>
+          <w:rFonts w:ascii="Times New Roman" w:hAnsi="Times New Roman" w:cs="Times New Roman"/>
+        </w:rPr>
+      </w:pPr>
+    </w:p>
+    <w:p>
+      <w:pPr>
+        <w:rPr>
+          <w:rFonts w:ascii="Times New Roman" w:hAnsi="Times New Roman" w:cs="Times New Roman"/>
+          <w:u w:val="single"/>
+        </w:rPr>
+      </w:pPr>
+      <w:r>
+        <w:rPr>
+          <w:rFonts w:ascii="Times New Roman" w:hAnsi="Times New Roman" w:cs="Times New Roman"/>
+          <w:u w:val="single"/>
+        </w:rPr>
+        <w:t>Ebeveyn eğitim düzeyi</w:t>
+      </w:r>
+      <w:r>
+        <w:rPr>
+          <w:rFonts w:ascii="Times New Roman" w:hAnsi="Times New Roman" w:cs="Times New Roman"/>
+          <w:u w:val="single"/>
+        </w:rPr>
+        <w:t xml:space="preserve"> için </w:t>
+      </w:r>
+      <w:r>
+        <w:rPr>
+          <w:rFonts w:ascii="Times New Roman" w:hAnsi="Times New Roman" w:cs="Times New Roman"/>
+          <w:u w:val="single"/>
+        </w:rPr>
+        <w:t xml:space="preserve">yapılan </w:t>
+      </w:r>
+      <w:r>
+        <w:rPr>
+          <w:rFonts w:ascii="Times New Roman" w:hAnsi="Times New Roman" w:cs="Times New Roman"/>
+          <w:u w:val="single"/>
+        </w:rPr>
+        <w:t>Scheffe</w:t>
+      </w:r>
+      <w:r>
+        <w:rPr>
+          <w:rFonts w:ascii="Times New Roman" w:hAnsi="Times New Roman" w:cs="Times New Roman"/>
+          <w:u w:val="single"/>
+        </w:rPr>
+        <w:t xml:space="preserve"> test sonuçlarına göre (%95 anlamlılık düzeyinde);</w:t>
+      </w:r>
+    </w:p>
+    <w:p>
+      <w:pPr>
+        <w:pStyle w:val="ListeParagraf"/>
+        <w:numPr>
+          <w:ilvl w:val="0"/>
+          <w:numId w:val="9"/>
+        </w:numPr>
+        <w:rPr>
+          <w:rFonts w:ascii="Times New Roman" w:hAnsi="Times New Roman" w:cs="Times New Roman"/>
+        </w:rPr>
+      </w:pPr>
+      <w:r>
+        <w:rPr>
+          <w:rFonts w:ascii="Times New Roman" w:hAnsi="Times New Roman" w:cs="Times New Roman"/>
+          <w:b/>
+          <w:bCs/>
+        </w:rPr>
+        <w:t>Lisans için</w:t>
+      </w:r>
+      <w:r>
+        <w:rPr>
+          <w:rFonts w:ascii="Times New Roman" w:hAnsi="Times New Roman" w:cs="Times New Roman"/>
+        </w:rPr>
+        <w:t>; diğer üniversite, yüksek lisans ve ön lisans arasında anlamlı bir fark yoktur. Lise ve diğer lise arasında anlamlı bir fark vardır.</w:t>
+      </w:r>
+    </w:p>
+    <w:p>
+      <w:pPr>
+        <w:pStyle w:val="ListeParagraf"/>
+        <w:numPr>
+          <w:ilvl w:val="0"/>
+          <w:numId w:val="9"/>
+        </w:numPr>
+        <w:rPr>
+          <w:rFonts w:ascii="Times New Roman" w:hAnsi="Times New Roman" w:cs="Times New Roman"/>
+        </w:rPr>
+      </w:pPr>
+      <w:r>
+        <w:rPr>
+          <w:rFonts w:ascii="Times New Roman" w:hAnsi="Times New Roman" w:cs="Times New Roman"/>
+          <w:b/>
+          <w:bCs/>
+        </w:rPr>
+        <w:lastRenderedPageBreak/>
+        <w:t>Diğer üniversite için</w:t>
+      </w:r>
+      <w:r>
+        <w:rPr>
+          <w:rFonts w:ascii="Times New Roman" w:hAnsi="Times New Roman" w:cs="Times New Roman"/>
+        </w:rPr>
+        <w:t>; lisans, yüksek lisans, ön lisans ve diğer lise arasında anlamlı bir fark yoktur. Lise arasında anlamlı bir fark vardır.</w:t>
+      </w:r>
+    </w:p>
+    <w:p>
+      <w:pPr>
+        <w:pStyle w:val="ListeParagraf"/>
+        <w:numPr>
+          <w:ilvl w:val="0"/>
+          <w:numId w:val="9"/>
+        </w:numPr>
+        <w:rPr>
+          <w:rFonts w:ascii="Times New Roman" w:hAnsi="Times New Roman" w:cs="Times New Roman"/>
+        </w:rPr>
+      </w:pPr>
+      <w:r>
+        <w:rPr>
+          <w:rFonts w:ascii="Times New Roman" w:hAnsi="Times New Roman" w:cs="Times New Roman"/>
+          <w:b/>
+          <w:bCs/>
+        </w:rPr>
+        <w:t>Yüksek lisans için</w:t>
+      </w:r>
+      <w:r>
+        <w:rPr>
+          <w:rFonts w:ascii="Times New Roman" w:hAnsi="Times New Roman" w:cs="Times New Roman"/>
+        </w:rPr>
+        <w:t>; lisans, diğer üniversite ve ön lisans arasında anlamlı bir fark yoktur. Lise ve diğer lise arasında anlamlı bir fark vardır.</w:t>
+      </w:r>
+    </w:p>
+    <w:p>
+      <w:pPr>
+        <w:pStyle w:val="ListeParagraf"/>
+        <w:numPr>
+          <w:ilvl w:val="0"/>
+          <w:numId w:val="9"/>
+        </w:numPr>
+        <w:rPr>
+          <w:rFonts w:ascii="Times New Roman" w:hAnsi="Times New Roman" w:cs="Times New Roman"/>
+        </w:rPr>
+      </w:pPr>
+      <w:r>
+        <w:rPr>
+          <w:rFonts w:ascii="Times New Roman" w:hAnsi="Times New Roman" w:cs="Times New Roman"/>
+          <w:b/>
+          <w:bCs/>
+        </w:rPr>
+        <w:t>Ön lisans için</w:t>
+      </w:r>
+      <w:r>
+        <w:rPr>
+          <w:rFonts w:ascii="Times New Roman" w:hAnsi="Times New Roman" w:cs="Times New Roman"/>
+        </w:rPr>
+        <w:t>; lisans, diğer üniversite, yüksek lisans ve diğer lise arasında anlamlı bir fark yoktur. Lise ve diğer lise arasında anlamlı bir fark vardır.</w:t>
+      </w:r>
+    </w:p>
+    <w:p>
+      <w:pPr>
+        <w:pStyle w:val="ListeParagraf"/>
+        <w:numPr>
+          <w:ilvl w:val="0"/>
+          <w:numId w:val="9"/>
+        </w:numPr>
+        <w:rPr>
+          <w:rFonts w:ascii="Times New Roman" w:hAnsi="Times New Roman" w:cs="Times New Roman"/>
+        </w:rPr>
+      </w:pPr>
+      <w:r>
+        <w:rPr>
+          <w:rFonts w:ascii="Times New Roman" w:hAnsi="Times New Roman" w:cs="Times New Roman"/>
+          <w:b/>
+          <w:bCs/>
+        </w:rPr>
+        <w:t>Lise için</w:t>
+      </w:r>
+      <w:r>
+        <w:rPr>
+          <w:rFonts w:ascii="Times New Roman" w:hAnsi="Times New Roman" w:cs="Times New Roman"/>
+        </w:rPr>
+        <w:t>; diğer lise arasında anlamlı bir fark yoktur. Lisans, diğer üniversite, yüksek lisans ve ön lisans arasında anlamlı bir fark vardır.</w:t>
+      </w:r>
+    </w:p>
+    <w:p>
+      <w:pPr>
+        <w:pStyle w:val="ListeParagraf"/>
+        <w:numPr>
+          <w:ilvl w:val="0"/>
+          <w:numId w:val="9"/>
+        </w:numPr>
+        <w:rPr>
+          <w:rFonts w:ascii="Times New Roman" w:hAnsi="Times New Roman" w:cs="Times New Roman"/>
+        </w:rPr>
+      </w:pPr>
+      <w:r>
+        <w:rPr>
+          <w:rFonts w:ascii="Times New Roman" w:hAnsi="Times New Roman" w:cs="Times New Roman"/>
+          <w:b/>
+          <w:bCs/>
+        </w:rPr>
+        <w:t>Diğer lise için</w:t>
+      </w:r>
+      <w:r>
+        <w:rPr>
+          <w:rFonts w:ascii="Times New Roman" w:hAnsi="Times New Roman" w:cs="Times New Roman"/>
+        </w:rPr>
+        <w:t>; diğer üniversite, ön lisans ve lise arasında anlamlı bir fark yoktur. Lisans ve yüksek lisans arasında anlamlı bir fark vardır.</w:t>
+      </w:r>
+    </w:p>
+    <w:p>
+      <w:pPr>
+        <w:rPr>
+          <w:rFonts w:ascii="Times New Roman" w:hAnsi="Times New Roman" w:cs="Times New Roman"/>
+        </w:rPr>
+      </w:pPr>
+    </w:p>
+    <w:p>
+      <w:pPr>
+        <w:rPr>
+          <w:rFonts w:ascii="Times New Roman" w:hAnsi="Times New Roman" w:cs="Times New Roman"/>
+        </w:rPr>
+      </w:pPr>
+      <w:r>
+        <w:rPr>
+          <w:rFonts w:ascii="Times New Roman" w:hAnsi="Times New Roman" w:cs="Times New Roman"/>
+          <w:b/>
+          <w:bCs/>
+        </w:rPr>
+        <w:t>H0</w:t>
+      </w:r>
+      <w:r>
+        <w:rPr>
+          <w:rFonts w:ascii="Times New Roman" w:hAnsi="Times New Roman" w:cs="Times New Roman"/>
+        </w:rPr>
+        <w:t>: Ebeveyn eğitim düzeyinin not ortalamasına etkisi yoktur.</w:t>
+      </w:r>
+    </w:p>
+    <w:p>
+      <w:pPr>
+        <w:rPr>
+          <w:rFonts w:ascii="Times New Roman" w:hAnsi="Times New Roman" w:cs="Times New Roman"/>
+        </w:rPr>
+      </w:pPr>
+      <w:r>
+        <w:rPr>
+          <w:rFonts w:ascii="Times New Roman" w:hAnsi="Times New Roman" w:cs="Times New Roman"/>
+          <w:b/>
+          <w:bCs/>
+        </w:rPr>
+        <w:t>H1</w:t>
+      </w:r>
+      <w:r>
+        <w:rPr>
+          <w:rFonts w:ascii="Times New Roman" w:hAnsi="Times New Roman" w:cs="Times New Roman"/>
+        </w:rPr>
+        <w:t>: Ebeveyn eğitim düzeyinin not ortalamasına etkisi vardır.</w:t>
+      </w:r>
+    </w:p>
+    <w:p>
+      <w:pPr>
+        <w:rPr>
+          <w:rFonts w:ascii="Times New Roman" w:hAnsi="Times New Roman" w:cs="Times New Roman"/>
+        </w:rPr>
+      </w:pPr>
+      <w:r>
+        <w:rPr>
+          <w:rFonts w:ascii="Times New Roman" w:hAnsi="Times New Roman" w:cs="Times New Roman"/>
+        </w:rPr>
+        <w:t>Temel hipotez reddedilir. Alternatif hipotez reddedilemez.</w:t>
+      </w:r>
+    </w:p>
+    <w:p>
+      <w:pPr>
+        <w:rPr>
+          <w:rFonts w:ascii="Times New Roman" w:hAnsi="Times New Roman" w:cs="Times New Roman"/>
+        </w:rPr>
+      </w:pPr>
+    </w:p>
+    <w:p>
+      <w:pPr>
+        <w:rPr>
+          <w:rFonts w:ascii="Times New Roman" w:hAnsi="Times New Roman" w:cs="Times New Roman"/>
+          <w:u w:val="single"/>
+        </w:rPr>
+      </w:pPr>
+      <w:r>
+        <w:rPr>
+          <w:rFonts w:ascii="Times New Roman" w:hAnsi="Times New Roman" w:cs="Times New Roman"/>
+          <w:u w:val="single"/>
+        </w:rPr>
+        <w:t>Hazırlık kursu</w:t>
+      </w:r>
+      <w:r>
+        <w:rPr>
+          <w:rFonts w:ascii="Times New Roman" w:hAnsi="Times New Roman" w:cs="Times New Roman"/>
+          <w:u w:val="single"/>
+        </w:rPr>
+        <w:t xml:space="preserve"> </w:t>
+      </w:r>
+      <w:r>
+        <w:rPr>
+          <w:rFonts w:ascii="Times New Roman" w:hAnsi="Times New Roman" w:cs="Times New Roman"/>
+          <w:u w:val="single"/>
+        </w:rPr>
+        <w:t>için;</w:t>
+      </w:r>
+    </w:p>
+    <w:p>
+      <w:pPr>
+        <w:rPr>
+          <w:rFonts w:ascii="Times New Roman" w:hAnsi="Times New Roman" w:cs="Times New Roman"/>
+        </w:rPr>
+      </w:pPr>
+      <w:r>
+        <w:rPr>
+          <w:rFonts w:ascii="Times New Roman" w:hAnsi="Times New Roman" w:cs="Times New Roman"/>
+          <w:b/>
+          <w:bCs/>
+        </w:rPr>
+        <w:t>H0</w:t>
+      </w:r>
+      <w:r>
+        <w:rPr>
+          <w:rFonts w:ascii="Times New Roman" w:hAnsi="Times New Roman" w:cs="Times New Roman"/>
+        </w:rPr>
+        <w:t>: Hazırlık kursunun not ortalamasına etkisi yoktur.</w:t>
+      </w:r>
+    </w:p>
+    <w:p>
+      <w:pPr>
+        <w:rPr>
+          <w:rFonts w:ascii="Times New Roman" w:hAnsi="Times New Roman" w:cs="Times New Roman"/>
+        </w:rPr>
+      </w:pPr>
+      <w:r>
+        <w:rPr>
+          <w:rFonts w:ascii="Times New Roman" w:hAnsi="Times New Roman" w:cs="Times New Roman"/>
+          <w:b/>
+          <w:bCs/>
+        </w:rPr>
+        <w:t>H1</w:t>
+      </w:r>
+      <w:r>
+        <w:rPr>
+          <w:rFonts w:ascii="Times New Roman" w:hAnsi="Times New Roman" w:cs="Times New Roman"/>
+        </w:rPr>
+        <w:t>: Hazırlık kursunun not ortalamasına etkisi vardır.</w:t>
+      </w:r>
+    </w:p>
+    <w:p>
+      <w:pPr>
+        <w:rPr>
+          <w:rFonts w:ascii="Times New Roman" w:hAnsi="Times New Roman" w:cs="Times New Roman"/>
+        </w:rPr>
+      </w:pPr>
+      <w:r>
+        <w:rPr>
+          <w:rFonts w:ascii="Times New Roman" w:hAnsi="Times New Roman" w:cs="Times New Roman"/>
+        </w:rPr>
+        <w:t xml:space="preserve">Regresyon sonucuna göre; </w:t>
+      </w:r>
+      <w:r>
+        <w:rPr>
+          <w:rFonts w:ascii="Times New Roman" w:hAnsi="Times New Roman" w:cs="Times New Roman"/>
+        </w:rPr>
+        <w:t>kursu tamamlama ile tamamlamama</w:t>
+      </w:r>
+      <w:r>
+        <w:rPr>
+          <w:rFonts w:ascii="Times New Roman" w:hAnsi="Times New Roman" w:cs="Times New Roman"/>
+        </w:rPr>
+        <w:t xml:space="preserve"> arasında</w:t>
+      </w:r>
+      <w:r>
+        <w:rPr>
+          <w:rFonts w:ascii="Times New Roman" w:hAnsi="Times New Roman" w:cs="Times New Roman"/>
+        </w:rPr>
+        <w:t xml:space="preserve"> ortalama olarak</w:t>
+      </w:r>
+      <w:r>
+        <w:rPr>
+          <w:rFonts w:ascii="Times New Roman" w:hAnsi="Times New Roman" w:cs="Times New Roman"/>
+        </w:rPr>
+        <w:t xml:space="preserve"> </w:t>
+      </w:r>
+      <w:r>
+        <w:rPr>
+          <w:rFonts w:ascii="Times New Roman" w:hAnsi="Times New Roman" w:cs="Times New Roman"/>
+          <w:b/>
+          <w:bCs/>
+        </w:rPr>
+        <w:t>7,63</w:t>
+      </w:r>
+      <w:r>
+        <w:rPr>
+          <w:rFonts w:ascii="Times New Roman" w:hAnsi="Times New Roman" w:cs="Times New Roman"/>
+        </w:rPr>
+        <w:t xml:space="preserve"> gibi bir fark bulunmaktadır</w:t>
+      </w:r>
+      <w:r>
+        <w:rPr>
+          <w:rFonts w:ascii="Times New Roman" w:hAnsi="Times New Roman" w:cs="Times New Roman"/>
+        </w:rPr>
+        <w:t>.</w:t>
+      </w:r>
+    </w:p>
+    <w:p>
+      <w:pPr>
+        <w:rPr>
+          <w:rFonts w:ascii="Times New Roman" w:hAnsi="Times New Roman" w:cs="Times New Roman"/>
+        </w:rPr>
+      </w:pPr>
+      <w:r>
+        <w:rPr>
+          <w:rFonts w:ascii="Times New Roman" w:hAnsi="Times New Roman" w:cs="Times New Roman"/>
+        </w:rPr>
+        <w:t>Temel hipotez reddedilir. Alternatif hipotez reddedilemez.</w:t>
+      </w:r>
+    </w:p>
+    <w:p>
+      <w:pPr>
+        <w:rPr>
+          <w:rFonts w:ascii="Times New Roman" w:hAnsi="Times New Roman" w:cs="Times New Roman"/>
+        </w:rPr>
+      </w:pPr>
+    </w:p>
+    <w:p>
+      <w:pPr>
+        <w:jc w:val="center"/>
+        <w:rPr>
+          <w:rFonts w:ascii="Times New Roman" w:hAnsi="Times New Roman" w:cs="Times New Roman"/>
+          <w:sz w:val="24"/>
+          <w:szCs w:val="24"/>
+          <w:u w:val="single"/>
+        </w:rPr>
+      </w:pPr>
+      <w:r>
+        <w:rPr>
+          <w:rFonts w:ascii="Times New Roman" w:hAnsi="Times New Roman" w:cs="Times New Roman"/>
+          <w:sz w:val="24"/>
+          <w:szCs w:val="24"/>
+          <w:u w:val="single"/>
+        </w:rPr>
+        <w:t>Genel olarak bu parametrelere bağlı olarak not ortalamasını olumlu yönde etkilemesi istatistiksel yöntemlerle kanıtlanmıştır.</w:t>
+      </w:r>
     </w:p>
     <w:sectPr>
       <w:pgSz w:w="11906" w:h="16838"/>
@@ -1654,6 +3883,232 @@
 <file path=word/numbering.xml><?xml version="1.0" encoding="utf-8"?>
 <w:numbering xmlns:wpc="http://schemas.microsoft.com/office/word/2010/wordprocessingCanvas" xmlns:cx="http://schemas.microsoft.com/office/drawing/2014/chartex" xmlns:cx1="http://schemas.microsoft.com/office/drawing/2015/9/8/chartex" xmlns:cx2="http://schemas.microsoft.com/office/drawing/2015/10/21/chartex" xmlns:cx3="http://schemas.microsoft.com/office/drawing/2016/5/9/chartex" xmlns:cx4="http://schemas.microsoft.com/office/drawing/2016/5/10/chartex" xmlns:cx5="http://schemas.microsoft.com/office/drawing/2016/5/11/chartex" xmlns:cx6="http://schemas.microsoft.com/office/drawing/2016/5/12/chartex" xmlns:cx7="http://schemas.microsoft.com/office/drawing/2016/5/13/chartex" xmlns:cx8="http://schemas.microsoft.com/office/drawing/2016/5/14/chartex" xmlns:mc="http://schemas.openxmlformats.org/markup-compatibility/2006" xmlns:aink="http://schemas.microsoft.com/office/drawing/2016/ink" xmlns:am3d="http://schemas.microsoft.com/office/drawing/2017/model3d" xmlns:o="urn:schemas-microsoft-com:office:office" xmlns:r="http://schemas.openxmlformats.org/officeDocument/2006/relationships" xmlns:m="http://schemas.openxmlformats.org/officeDocument/2006/math" xmlns:v="urn:schemas-microsoft-com:vml" xmlns:wp14="http://schemas.microsoft.com/office/word/2010/wordprocessingDrawing" xmlns:wp="http://schemas.openxmlformats.org/drawingml/2006/wordprocessingDrawing" xmlns:w10="urn:schemas-microsoft-com:office:word" xmlns:w="http://schemas.openxmlformats.org/wordprocessingml/2006/main" xmlns:w14="http://schemas.microsoft.com/office/word/2010/wordml" xmlns:w15="http://schemas.microsoft.com/office/word/2012/wordml" xmlns:w16cex="http://schemas.microsoft.com/office/word/2018/wordml/cex" xmlns:w16cid="http://schemas.microsoft.com/office/word/2016/wordml/cid" xmlns:w16="http://schemas.microsoft.com/office/word/2018/wordml" xmlns:w16sdtdh="http://schemas.microsoft.com/office/word/2020/wordml/sdtdatahash" xmlns:w16se="http://schemas.microsoft.com/office/word/2015/wordml/symex" xmlns:wpg="http://schemas.microsoft.com/office/word/2010/wordprocessingGroup" xmlns:wpi="http://schemas.microsoft.com/office/word/2010/wordprocessingInk" xmlns:wne="http://schemas.microsoft.com/office/word/2006/wordml" xmlns:wps="http://schemas.microsoft.com/office/word/2010/wordprocessingShape" mc:Ignorable="w14 w15 w16se w16cid w16 w16cex w16sdtdh wp14">
   <w:abstractNum w:abstractNumId="0" w15:restartNumberingAfterBreak="0">
+    <w:nsid w:val="052454FD"/>
+    <w:multiLevelType w:val="hybridMultilevel"/>
+    <w:tmpl w:val="6FA45402"/>
+    <w:lvl w:ilvl="0" w:tplc="041F0001">
+      <w:start w:val="1"/>
+      <w:numFmt w:val="bullet"/>
+      <w:lvlText w:val=""/>
+      <w:lvlJc w:val="left"/>
+      <w:pPr>
+        <w:ind w:left="720" w:hanging="360"/>
+      </w:pPr>
+      <w:rPr>
+        <w:rFonts w:ascii="Symbol" w:hAnsi="Symbol" w:hint="default"/>
+      </w:rPr>
+    </w:lvl>
+    <w:lvl w:ilvl="1" w:tplc="041F0003" w:tentative="1">
+      <w:start w:val="1"/>
+      <w:numFmt w:val="bullet"/>
+      <w:lvlText w:val="o"/>
+      <w:lvlJc w:val="left"/>
+      <w:pPr>
+        <w:ind w:left="1440" w:hanging="360"/>
+      </w:pPr>
+      <w:rPr>
+        <w:rFonts w:ascii="Courier New" w:hAnsi="Courier New" w:cs="Courier New" w:hint="default"/>
+      </w:rPr>
+    </w:lvl>
+    <w:lvl w:ilvl="2" w:tplc="041F0005" w:tentative="1">
+      <w:start w:val="1"/>
+      <w:numFmt w:val="bullet"/>
+      <w:lvlText w:val=""/>
+      <w:lvlJc w:val="left"/>
+      <w:pPr>
+        <w:ind w:left="2160" w:hanging="360"/>
+      </w:pPr>
+      <w:rPr>
+        <w:rFonts w:ascii="Wingdings" w:hAnsi="Wingdings" w:hint="default"/>
+      </w:rPr>
+    </w:lvl>
+    <w:lvl w:ilvl="3" w:tplc="041F0001" w:tentative="1">
+      <w:start w:val="1"/>
+      <w:numFmt w:val="bullet"/>
+      <w:lvlText w:val=""/>
+      <w:lvlJc w:val="left"/>
+      <w:pPr>
+        <w:ind w:left="2880" w:hanging="360"/>
+      </w:pPr>
+      <w:rPr>
+        <w:rFonts w:ascii="Symbol" w:hAnsi="Symbol" w:hint="default"/>
+      </w:rPr>
+    </w:lvl>
+    <w:lvl w:ilvl="4" w:tplc="041F0003" w:tentative="1">
+      <w:start w:val="1"/>
+      <w:numFmt w:val="bullet"/>
+      <w:lvlText w:val="o"/>
+      <w:lvlJc w:val="left"/>
+      <w:pPr>
+        <w:ind w:left="3600" w:hanging="360"/>
+      </w:pPr>
+      <w:rPr>
+        <w:rFonts w:ascii="Courier New" w:hAnsi="Courier New" w:cs="Courier New" w:hint="default"/>
+      </w:rPr>
+    </w:lvl>
+    <w:lvl w:ilvl="5" w:tplc="041F0005" w:tentative="1">
+      <w:start w:val="1"/>
+      <w:numFmt w:val="bullet"/>
+      <w:lvlText w:val=""/>
+      <w:lvlJc w:val="left"/>
+      <w:pPr>
+        <w:ind w:left="4320" w:hanging="360"/>
+      </w:pPr>
+      <w:rPr>
+        <w:rFonts w:ascii="Wingdings" w:hAnsi="Wingdings" w:hint="default"/>
+      </w:rPr>
+    </w:lvl>
+    <w:lvl w:ilvl="6" w:tplc="041F0001" w:tentative="1">
+      <w:start w:val="1"/>
+      <w:numFmt w:val="bullet"/>
+      <w:lvlText w:val=""/>
+      <w:lvlJc w:val="left"/>
+      <w:pPr>
+        <w:ind w:left="5040" w:hanging="360"/>
+      </w:pPr>
+      <w:rPr>
+        <w:rFonts w:ascii="Symbol" w:hAnsi="Symbol" w:hint="default"/>
+      </w:rPr>
+    </w:lvl>
+    <w:lvl w:ilvl="7" w:tplc="041F0003" w:tentative="1">
+      <w:start w:val="1"/>
+      <w:numFmt w:val="bullet"/>
+      <w:lvlText w:val="o"/>
+      <w:lvlJc w:val="left"/>
+      <w:pPr>
+        <w:ind w:left="5760" w:hanging="360"/>
+      </w:pPr>
+      <w:rPr>
+        <w:rFonts w:ascii="Courier New" w:hAnsi="Courier New" w:cs="Courier New" w:hint="default"/>
+      </w:rPr>
+    </w:lvl>
+    <w:lvl w:ilvl="8" w:tplc="041F0005" w:tentative="1">
+      <w:start w:val="1"/>
+      <w:numFmt w:val="bullet"/>
+      <w:lvlText w:val=""/>
+      <w:lvlJc w:val="left"/>
+      <w:pPr>
+        <w:ind w:left="6480" w:hanging="360"/>
+      </w:pPr>
+      <w:rPr>
+        <w:rFonts w:ascii="Wingdings" w:hAnsi="Wingdings" w:hint="default"/>
+      </w:rPr>
+    </w:lvl>
+  </w:abstractNum>
+  <w:abstractNum w:abstractNumId="1" w15:restartNumberingAfterBreak="0">
+    <w:nsid w:val="17FA04EF"/>
+    <w:multiLevelType w:val="hybridMultilevel"/>
+    <w:tmpl w:val="D584A190"/>
+    <w:lvl w:ilvl="0" w:tplc="041F0001">
+      <w:start w:val="1"/>
+      <w:numFmt w:val="bullet"/>
+      <w:lvlText w:val=""/>
+      <w:lvlJc w:val="left"/>
+      <w:pPr>
+        <w:ind w:left="360" w:hanging="360"/>
+      </w:pPr>
+      <w:rPr>
+        <w:rFonts w:ascii="Symbol" w:hAnsi="Symbol" w:hint="default"/>
+      </w:rPr>
+    </w:lvl>
+    <w:lvl w:ilvl="1" w:tplc="041F0003" w:tentative="1">
+      <w:start w:val="1"/>
+      <w:numFmt w:val="bullet"/>
+      <w:lvlText w:val="o"/>
+      <w:lvlJc w:val="left"/>
+      <w:pPr>
+        <w:ind w:left="1080" w:hanging="360"/>
+      </w:pPr>
+      <w:rPr>
+        <w:rFonts w:ascii="Courier New" w:hAnsi="Courier New" w:cs="Courier New" w:hint="default"/>
+      </w:rPr>
+    </w:lvl>
+    <w:lvl w:ilvl="2" w:tplc="041F0005" w:tentative="1">
+      <w:start w:val="1"/>
+      <w:numFmt w:val="bullet"/>
+      <w:lvlText w:val=""/>
+      <w:lvlJc w:val="left"/>
+      <w:pPr>
+        <w:ind w:left="1800" w:hanging="360"/>
+      </w:pPr>
+      <w:rPr>
+        <w:rFonts w:ascii="Wingdings" w:hAnsi="Wingdings" w:hint="default"/>
+      </w:rPr>
+    </w:lvl>
+    <w:lvl w:ilvl="3" w:tplc="041F0001" w:tentative="1">
+      <w:start w:val="1"/>
+      <w:numFmt w:val="bullet"/>
+      <w:lvlText w:val=""/>
+      <w:lvlJc w:val="left"/>
+      <w:pPr>
+        <w:ind w:left="2520" w:hanging="360"/>
+      </w:pPr>
+      <w:rPr>
+        <w:rFonts w:ascii="Symbol" w:hAnsi="Symbol" w:hint="default"/>
+      </w:rPr>
+    </w:lvl>
+    <w:lvl w:ilvl="4" w:tplc="041F0003" w:tentative="1">
+      <w:start w:val="1"/>
+      <w:numFmt w:val="bullet"/>
+      <w:lvlText w:val="o"/>
+      <w:lvlJc w:val="left"/>
+      <w:pPr>
+        <w:ind w:left="3240" w:hanging="360"/>
+      </w:pPr>
+      <w:rPr>
+        <w:rFonts w:ascii="Courier New" w:hAnsi="Courier New" w:cs="Courier New" w:hint="default"/>
+      </w:rPr>
+    </w:lvl>
+    <w:lvl w:ilvl="5" w:tplc="041F0005" w:tentative="1">
+      <w:start w:val="1"/>
+      <w:numFmt w:val="bullet"/>
+      <w:lvlText w:val=""/>
+      <w:lvlJc w:val="left"/>
+      <w:pPr>
+        <w:ind w:left="3960" w:hanging="360"/>
+      </w:pPr>
+      <w:rPr>
+        <w:rFonts w:ascii="Wingdings" w:hAnsi="Wingdings" w:hint="default"/>
+      </w:rPr>
+    </w:lvl>
+    <w:lvl w:ilvl="6" w:tplc="041F0001" w:tentative="1">
+      <w:start w:val="1"/>
+      <w:numFmt w:val="bullet"/>
+      <w:lvlText w:val=""/>
+      <w:lvlJc w:val="left"/>
+      <w:pPr>
+        <w:ind w:left="4680" w:hanging="360"/>
+      </w:pPr>
+      <w:rPr>
+        <w:rFonts w:ascii="Symbol" w:hAnsi="Symbol" w:hint="default"/>
+      </w:rPr>
+    </w:lvl>
+    <w:lvl w:ilvl="7" w:tplc="041F0003" w:tentative="1">
+      <w:start w:val="1"/>
+      <w:numFmt w:val="bullet"/>
+      <w:lvlText w:val="o"/>
+      <w:lvlJc w:val="left"/>
+      <w:pPr>
+        <w:ind w:left="5400" w:hanging="360"/>
+      </w:pPr>
+      <w:rPr>
+        <w:rFonts w:ascii="Courier New" w:hAnsi="Courier New" w:cs="Courier New" w:hint="default"/>
+      </w:rPr>
+    </w:lvl>
+    <w:lvl w:ilvl="8" w:tplc="041F0005" w:tentative="1">
+      <w:start w:val="1"/>
+      <w:numFmt w:val="bullet"/>
+      <w:lvlText w:val=""/>
+      <w:lvlJc w:val="left"/>
+      <w:pPr>
+        <w:ind w:left="6120" w:hanging="360"/>
+      </w:pPr>
+      <w:rPr>
+        <w:rFonts w:ascii="Wingdings" w:hAnsi="Wingdings" w:hint="default"/>
+      </w:rPr>
+    </w:lvl>
+  </w:abstractNum>
+  <w:abstractNum w:abstractNumId="2" w15:restartNumberingAfterBreak="0">
     <w:nsid w:val="208D692C"/>
     <w:multiLevelType w:val="hybridMultilevel"/>
     <w:tmpl w:val="126AB8C6"/>
@@ -1766,7 +4221,432 @@
       </w:rPr>
     </w:lvl>
   </w:abstractNum>
-  <w:abstractNum w:abstractNumId="1" w15:restartNumberingAfterBreak="0">
+  <w:abstractNum w:abstractNumId="3" w15:restartNumberingAfterBreak="0">
+    <w:nsid w:val="21296684"/>
+    <w:multiLevelType w:val="hybridMultilevel"/>
+    <w:tmpl w:val="F5B817FA"/>
+    <w:lvl w:ilvl="0" w:tplc="041F0001">
+      <w:start w:val="1"/>
+      <w:numFmt w:val="bullet"/>
+      <w:lvlText w:val=""/>
+      <w:lvlJc w:val="left"/>
+      <w:pPr>
+        <w:ind w:left="360" w:hanging="360"/>
+      </w:pPr>
+      <w:rPr>
+        <w:rFonts w:ascii="Symbol" w:hAnsi="Symbol" w:hint="default"/>
+      </w:rPr>
+    </w:lvl>
+    <w:lvl w:ilvl="1" w:tplc="041F0003" w:tentative="1">
+      <w:start w:val="1"/>
+      <w:numFmt w:val="bullet"/>
+      <w:lvlText w:val="o"/>
+      <w:lvlJc w:val="left"/>
+      <w:pPr>
+        <w:ind w:left="1080" w:hanging="360"/>
+      </w:pPr>
+      <w:rPr>
+        <w:rFonts w:ascii="Courier New" w:hAnsi="Courier New" w:cs="Courier New" w:hint="default"/>
+      </w:rPr>
+    </w:lvl>
+    <w:lvl w:ilvl="2" w:tplc="041F0005" w:tentative="1">
+      <w:start w:val="1"/>
+      <w:numFmt w:val="bullet"/>
+      <w:lvlText w:val=""/>
+      <w:lvlJc w:val="left"/>
+      <w:pPr>
+        <w:ind w:left="1800" w:hanging="360"/>
+      </w:pPr>
+      <w:rPr>
+        <w:rFonts w:ascii="Wingdings" w:hAnsi="Wingdings" w:hint="default"/>
+      </w:rPr>
+    </w:lvl>
+    <w:lvl w:ilvl="3" w:tplc="041F0001" w:tentative="1">
+      <w:start w:val="1"/>
+      <w:numFmt w:val="bullet"/>
+      <w:lvlText w:val=""/>
+      <w:lvlJc w:val="left"/>
+      <w:pPr>
+        <w:ind w:left="2520" w:hanging="360"/>
+      </w:pPr>
+      <w:rPr>
+        <w:rFonts w:ascii="Symbol" w:hAnsi="Symbol" w:hint="default"/>
+      </w:rPr>
+    </w:lvl>
+    <w:lvl w:ilvl="4" w:tplc="041F0003" w:tentative="1">
+      <w:start w:val="1"/>
+      <w:numFmt w:val="bullet"/>
+      <w:lvlText w:val="o"/>
+      <w:lvlJc w:val="left"/>
+      <w:pPr>
+        <w:ind w:left="3240" w:hanging="360"/>
+      </w:pPr>
+      <w:rPr>
+        <w:rFonts w:ascii="Courier New" w:hAnsi="Courier New" w:cs="Courier New" w:hint="default"/>
+      </w:rPr>
+    </w:lvl>
+    <w:lvl w:ilvl="5" w:tplc="041F0005" w:tentative="1">
+      <w:start w:val="1"/>
+      <w:numFmt w:val="bullet"/>
+      <w:lvlText w:val=""/>
+      <w:lvlJc w:val="left"/>
+      <w:pPr>
+        <w:ind w:left="3960" w:hanging="360"/>
+      </w:pPr>
+      <w:rPr>
+        <w:rFonts w:ascii="Wingdings" w:hAnsi="Wingdings" w:hint="default"/>
+      </w:rPr>
+    </w:lvl>
+    <w:lvl w:ilvl="6" w:tplc="041F0001" w:tentative="1">
+      <w:start w:val="1"/>
+      <w:numFmt w:val="bullet"/>
+      <w:lvlText w:val=""/>
+      <w:lvlJc w:val="left"/>
+      <w:pPr>
+        <w:ind w:left="4680" w:hanging="360"/>
+      </w:pPr>
+      <w:rPr>
+        <w:rFonts w:ascii="Symbol" w:hAnsi="Symbol" w:hint="default"/>
+      </w:rPr>
+    </w:lvl>
+    <w:lvl w:ilvl="7" w:tplc="041F0003" w:tentative="1">
+      <w:start w:val="1"/>
+      <w:numFmt w:val="bullet"/>
+      <w:lvlText w:val="o"/>
+      <w:lvlJc w:val="left"/>
+      <w:pPr>
+        <w:ind w:left="5400" w:hanging="360"/>
+      </w:pPr>
+      <w:rPr>
+        <w:rFonts w:ascii="Courier New" w:hAnsi="Courier New" w:cs="Courier New" w:hint="default"/>
+      </w:rPr>
+    </w:lvl>
+    <w:lvl w:ilvl="8" w:tplc="041F0005" w:tentative="1">
+      <w:start w:val="1"/>
+      <w:numFmt w:val="bullet"/>
+      <w:lvlText w:val=""/>
+      <w:lvlJc w:val="left"/>
+      <w:pPr>
+        <w:ind w:left="6120" w:hanging="360"/>
+      </w:pPr>
+      <w:rPr>
+        <w:rFonts w:ascii="Wingdings" w:hAnsi="Wingdings" w:hint="default"/>
+      </w:rPr>
+    </w:lvl>
+  </w:abstractNum>
+  <w:abstractNum w:abstractNumId="4" w15:restartNumberingAfterBreak="0">
+    <w:nsid w:val="35C3374A"/>
+    <w:multiLevelType w:val="hybridMultilevel"/>
+    <w:tmpl w:val="7C16C5F6"/>
+    <w:lvl w:ilvl="0" w:tplc="041F0001">
+      <w:start w:val="1"/>
+      <w:numFmt w:val="bullet"/>
+      <w:lvlText w:val=""/>
+      <w:lvlJc w:val="left"/>
+      <w:pPr>
+        <w:ind w:left="720" w:hanging="360"/>
+      </w:pPr>
+      <w:rPr>
+        <w:rFonts w:ascii="Symbol" w:hAnsi="Symbol" w:hint="default"/>
+      </w:rPr>
+    </w:lvl>
+    <w:lvl w:ilvl="1" w:tplc="041F0003" w:tentative="1">
+      <w:start w:val="1"/>
+      <w:numFmt w:val="bullet"/>
+      <w:lvlText w:val="o"/>
+      <w:lvlJc w:val="left"/>
+      <w:pPr>
+        <w:ind w:left="1440" w:hanging="360"/>
+      </w:pPr>
+      <w:rPr>
+        <w:rFonts w:ascii="Courier New" w:hAnsi="Courier New" w:cs="Courier New" w:hint="default"/>
+      </w:rPr>
+    </w:lvl>
+    <w:lvl w:ilvl="2" w:tplc="041F0005" w:tentative="1">
+      <w:start w:val="1"/>
+      <w:numFmt w:val="bullet"/>
+      <w:lvlText w:val=""/>
+      <w:lvlJc w:val="left"/>
+      <w:pPr>
+        <w:ind w:left="2160" w:hanging="360"/>
+      </w:pPr>
+      <w:rPr>
+        <w:rFonts w:ascii="Wingdings" w:hAnsi="Wingdings" w:hint="default"/>
+      </w:rPr>
+    </w:lvl>
+    <w:lvl w:ilvl="3" w:tplc="041F0001" w:tentative="1">
+      <w:start w:val="1"/>
+      <w:numFmt w:val="bullet"/>
+      <w:lvlText w:val=""/>
+      <w:lvlJc w:val="left"/>
+      <w:pPr>
+        <w:ind w:left="2880" w:hanging="360"/>
+      </w:pPr>
+      <w:rPr>
+        <w:rFonts w:ascii="Symbol" w:hAnsi="Symbol" w:hint="default"/>
+      </w:rPr>
+    </w:lvl>
+    <w:lvl w:ilvl="4" w:tplc="041F0003" w:tentative="1">
+      <w:start w:val="1"/>
+      <w:numFmt w:val="bullet"/>
+      <w:lvlText w:val="o"/>
+      <w:lvlJc w:val="left"/>
+      <w:pPr>
+        <w:ind w:left="3600" w:hanging="360"/>
+      </w:pPr>
+      <w:rPr>
+        <w:rFonts w:ascii="Courier New" w:hAnsi="Courier New" w:cs="Courier New" w:hint="default"/>
+      </w:rPr>
+    </w:lvl>
+    <w:lvl w:ilvl="5" w:tplc="041F0005" w:tentative="1">
+      <w:start w:val="1"/>
+      <w:numFmt w:val="bullet"/>
+      <w:lvlText w:val=""/>
+      <w:lvlJc w:val="left"/>
+      <w:pPr>
+        <w:ind w:left="4320" w:hanging="360"/>
+      </w:pPr>
+      <w:rPr>
+        <w:rFonts w:ascii="Wingdings" w:hAnsi="Wingdings" w:hint="default"/>
+      </w:rPr>
+    </w:lvl>
+    <w:lvl w:ilvl="6" w:tplc="041F0001" w:tentative="1">
+      <w:start w:val="1"/>
+      <w:numFmt w:val="bullet"/>
+      <w:lvlText w:val=""/>
+      <w:lvlJc w:val="left"/>
+      <w:pPr>
+        <w:ind w:left="5040" w:hanging="360"/>
+      </w:pPr>
+      <w:rPr>
+        <w:rFonts w:ascii="Symbol" w:hAnsi="Symbol" w:hint="default"/>
+      </w:rPr>
+    </w:lvl>
+    <w:lvl w:ilvl="7" w:tplc="041F0003" w:tentative="1">
+      <w:start w:val="1"/>
+      <w:numFmt w:val="bullet"/>
+      <w:lvlText w:val="o"/>
+      <w:lvlJc w:val="left"/>
+      <w:pPr>
+        <w:ind w:left="5760" w:hanging="360"/>
+      </w:pPr>
+      <w:rPr>
+        <w:rFonts w:ascii="Courier New" w:hAnsi="Courier New" w:cs="Courier New" w:hint="default"/>
+      </w:rPr>
+    </w:lvl>
+    <w:lvl w:ilvl="8" w:tplc="041F0005" w:tentative="1">
+      <w:start w:val="1"/>
+      <w:numFmt w:val="bullet"/>
+      <w:lvlText w:val=""/>
+      <w:lvlJc w:val="left"/>
+      <w:pPr>
+        <w:ind w:left="6480" w:hanging="360"/>
+      </w:pPr>
+      <w:rPr>
+        <w:rFonts w:ascii="Wingdings" w:hAnsi="Wingdings" w:hint="default"/>
+      </w:rPr>
+    </w:lvl>
+  </w:abstractNum>
+  <w:abstractNum w:abstractNumId="5" w15:restartNumberingAfterBreak="0">
+    <w:nsid w:val="44BF04E2"/>
+    <w:multiLevelType w:val="hybridMultilevel"/>
+    <w:tmpl w:val="12941FF4"/>
+    <w:lvl w:ilvl="0" w:tplc="041F000F">
+      <w:start w:val="1"/>
+      <w:numFmt w:val="decimal"/>
+      <w:lvlText w:val="%1."/>
+      <w:lvlJc w:val="left"/>
+      <w:pPr>
+        <w:ind w:left="720" w:hanging="360"/>
+      </w:pPr>
+    </w:lvl>
+    <w:lvl w:ilvl="1" w:tplc="041F0019" w:tentative="1">
+      <w:start w:val="1"/>
+      <w:numFmt w:val="lowerLetter"/>
+      <w:lvlText w:val="%2."/>
+      <w:lvlJc w:val="left"/>
+      <w:pPr>
+        <w:ind w:left="1440" w:hanging="360"/>
+      </w:pPr>
+    </w:lvl>
+    <w:lvl w:ilvl="2" w:tplc="041F001B" w:tentative="1">
+      <w:start w:val="1"/>
+      <w:numFmt w:val="lowerRoman"/>
+      <w:lvlText w:val="%3."/>
+      <w:lvlJc w:val="right"/>
+      <w:pPr>
+        <w:ind w:left="2160" w:hanging="180"/>
+      </w:pPr>
+    </w:lvl>
+    <w:lvl w:ilvl="3" w:tplc="041F000F" w:tentative="1">
+      <w:start w:val="1"/>
+      <w:numFmt w:val="decimal"/>
+      <w:lvlText w:val="%4."/>
+      <w:lvlJc w:val="left"/>
+      <w:pPr>
+        <w:ind w:left="2880" w:hanging="360"/>
+      </w:pPr>
+    </w:lvl>
+    <w:lvl w:ilvl="4" w:tplc="041F0019" w:tentative="1">
+      <w:start w:val="1"/>
+      <w:numFmt w:val="lowerLetter"/>
+      <w:lvlText w:val="%5."/>
+      <w:lvlJc w:val="left"/>
+      <w:pPr>
+        <w:ind w:left="3600" w:hanging="360"/>
+      </w:pPr>
+    </w:lvl>
+    <w:lvl w:ilvl="5" w:tplc="041F001B" w:tentative="1">
+      <w:start w:val="1"/>
+      <w:numFmt w:val="lowerRoman"/>
+      <w:lvlText w:val="%6."/>
+      <w:lvlJc w:val="right"/>
+      <w:pPr>
+        <w:ind w:left="4320" w:hanging="180"/>
+      </w:pPr>
+    </w:lvl>
+    <w:lvl w:ilvl="6" w:tplc="041F000F" w:tentative="1">
+      <w:start w:val="1"/>
+      <w:numFmt w:val="decimal"/>
+      <w:lvlText w:val="%7."/>
+      <w:lvlJc w:val="left"/>
+      <w:pPr>
+        <w:ind w:left="5040" w:hanging="360"/>
+      </w:pPr>
+    </w:lvl>
+    <w:lvl w:ilvl="7" w:tplc="041F0019" w:tentative="1">
+      <w:start w:val="1"/>
+      <w:numFmt w:val="lowerLetter"/>
+      <w:lvlText w:val="%8."/>
+      <w:lvlJc w:val="left"/>
+      <w:pPr>
+        <w:ind w:left="5760" w:hanging="360"/>
+      </w:pPr>
+    </w:lvl>
+    <w:lvl w:ilvl="8" w:tplc="041F001B" w:tentative="1">
+      <w:start w:val="1"/>
+      <w:numFmt w:val="lowerRoman"/>
+      <w:lvlText w:val="%9."/>
+      <w:lvlJc w:val="right"/>
+      <w:pPr>
+        <w:ind w:left="6480" w:hanging="180"/>
+      </w:pPr>
+    </w:lvl>
+  </w:abstractNum>
+  <w:abstractNum w:abstractNumId="6" w15:restartNumberingAfterBreak="0">
+    <w:nsid w:val="44E65CC5"/>
+    <w:multiLevelType w:val="hybridMultilevel"/>
+    <w:tmpl w:val="2410D52E"/>
+    <w:lvl w:ilvl="0" w:tplc="041F0001">
+      <w:start w:val="1"/>
+      <w:numFmt w:val="bullet"/>
+      <w:lvlText w:val=""/>
+      <w:lvlJc w:val="left"/>
+      <w:pPr>
+        <w:ind w:left="360" w:hanging="360"/>
+      </w:pPr>
+      <w:rPr>
+        <w:rFonts w:ascii="Symbol" w:hAnsi="Symbol" w:hint="default"/>
+      </w:rPr>
+    </w:lvl>
+    <w:lvl w:ilvl="1" w:tplc="FFFFFFFF">
+      <w:start w:val="1"/>
+      <w:numFmt w:val="bullet"/>
+      <w:lvlText w:val="o"/>
+      <w:lvlJc w:val="left"/>
+      <w:pPr>
+        <w:ind w:left="1080" w:hanging="360"/>
+      </w:pPr>
+      <w:rPr>
+        <w:rFonts w:ascii="Courier New" w:hAnsi="Courier New" w:cs="Courier New" w:hint="default"/>
+      </w:rPr>
+    </w:lvl>
+    <w:lvl w:ilvl="2" w:tplc="FFFFFFFF" w:tentative="1">
+      <w:start w:val="1"/>
+      <w:numFmt w:val="bullet"/>
+      <w:lvlText w:val=""/>
+      <w:lvlJc w:val="left"/>
+      <w:pPr>
+        <w:ind w:left="1800" w:hanging="360"/>
+      </w:pPr>
+      <w:rPr>
+        <w:rFonts w:ascii="Wingdings" w:hAnsi="Wingdings" w:hint="default"/>
+      </w:rPr>
+    </w:lvl>
+    <w:lvl w:ilvl="3" w:tplc="FFFFFFFF" w:tentative="1">
+      <w:start w:val="1"/>
+      <w:numFmt w:val="bullet"/>
+      <w:lvlText w:val=""/>
+      <w:lvlJc w:val="left"/>
+      <w:pPr>
+        <w:ind w:left="2520" w:hanging="360"/>
+      </w:pPr>
+      <w:rPr>
+        <w:rFonts w:ascii="Symbol" w:hAnsi="Symbol" w:hint="default"/>
+      </w:rPr>
+    </w:lvl>
+    <w:lvl w:ilvl="4" w:tplc="FFFFFFFF" w:tentative="1">
+      <w:start w:val="1"/>
+      <w:numFmt w:val="bullet"/>
+      <w:lvlText w:val="o"/>
+      <w:lvlJc w:val="left"/>
+      <w:pPr>
+        <w:ind w:left="3240" w:hanging="360"/>
+      </w:pPr>
+      <w:rPr>
+        <w:rFonts w:ascii="Courier New" w:hAnsi="Courier New" w:cs="Courier New" w:hint="default"/>
+      </w:rPr>
+    </w:lvl>
+    <w:lvl w:ilvl="5" w:tplc="FFFFFFFF" w:tentative="1">
+      <w:start w:val="1"/>
+      <w:numFmt w:val="bullet"/>
+      <w:lvlText w:val=""/>
+      <w:lvlJc w:val="left"/>
+      <w:pPr>
+        <w:ind w:left="3960" w:hanging="360"/>
+      </w:pPr>
+      <w:rPr>
+        <w:rFonts w:ascii="Wingdings" w:hAnsi="Wingdings" w:hint="default"/>
+      </w:rPr>
+    </w:lvl>
+    <w:lvl w:ilvl="6" w:tplc="FFFFFFFF" w:tentative="1">
+      <w:start w:val="1"/>
+      <w:numFmt w:val="bullet"/>
+      <w:lvlText w:val=""/>
+      <w:lvlJc w:val="left"/>
+      <w:pPr>
+        <w:ind w:left="4680" w:hanging="360"/>
+      </w:pPr>
+      <w:rPr>
+        <w:rFonts w:ascii="Symbol" w:hAnsi="Symbol" w:hint="default"/>
+      </w:rPr>
+    </w:lvl>
+    <w:lvl w:ilvl="7" w:tplc="FFFFFFFF" w:tentative="1">
+      <w:start w:val="1"/>
+      <w:numFmt w:val="bullet"/>
+      <w:lvlText w:val="o"/>
+      <w:lvlJc w:val="left"/>
+      <w:pPr>
+        <w:ind w:left="5400" w:hanging="360"/>
+      </w:pPr>
+      <w:rPr>
+        <w:rFonts w:ascii="Courier New" w:hAnsi="Courier New" w:cs="Courier New" w:hint="default"/>
+      </w:rPr>
+    </w:lvl>
+    <w:lvl w:ilvl="8" w:tplc="FFFFFFFF" w:tentative="1">
+      <w:start w:val="1"/>
+      <w:numFmt w:val="bullet"/>
+      <w:lvlText w:val=""/>
+      <w:lvlJc w:val="left"/>
+      <w:pPr>
+        <w:ind w:left="6120" w:hanging="360"/>
+      </w:pPr>
+      <w:rPr>
+        <w:rFonts w:ascii="Wingdings" w:hAnsi="Wingdings" w:hint="default"/>
+      </w:rPr>
+    </w:lvl>
+  </w:abstractNum>
+  <w:abstractNum w:abstractNumId="7" w15:restartNumberingAfterBreak="0">
     <w:nsid w:val="53DD05E2"/>
     <w:multiLevelType w:val="hybridMultilevel"/>
     <w:tmpl w:val="9C84164E"/>
@@ -1852,7 +4732,120 @@
       </w:pPr>
     </w:lvl>
   </w:abstractNum>
-  <w:abstractNum w:abstractNumId="2" w15:restartNumberingAfterBreak="0">
+  <w:abstractNum w:abstractNumId="8" w15:restartNumberingAfterBreak="0">
+    <w:nsid w:val="5FA45D4E"/>
+    <w:multiLevelType w:val="hybridMultilevel"/>
+    <w:tmpl w:val="97925352"/>
+    <w:lvl w:ilvl="0" w:tplc="041F0001">
+      <w:start w:val="1"/>
+      <w:numFmt w:val="bullet"/>
+      <w:lvlText w:val=""/>
+      <w:lvlJc w:val="left"/>
+      <w:pPr>
+        <w:ind w:left="720" w:hanging="360"/>
+      </w:pPr>
+      <w:rPr>
+        <w:rFonts w:ascii="Symbol" w:hAnsi="Symbol" w:hint="default"/>
+      </w:rPr>
+    </w:lvl>
+    <w:lvl w:ilvl="1" w:tplc="041F0003" w:tentative="1">
+      <w:start w:val="1"/>
+      <w:numFmt w:val="bullet"/>
+      <w:lvlText w:val="o"/>
+      <w:lvlJc w:val="left"/>
+      <w:pPr>
+        <w:ind w:left="1440" w:hanging="360"/>
+      </w:pPr>
+      <w:rPr>
+        <w:rFonts w:ascii="Courier New" w:hAnsi="Courier New" w:cs="Courier New" w:hint="default"/>
+      </w:rPr>
+    </w:lvl>
+    <w:lvl w:ilvl="2" w:tplc="041F0005" w:tentative="1">
+      <w:start w:val="1"/>
+      <w:numFmt w:val="bullet"/>
+      <w:lvlText w:val=""/>
+      <w:lvlJc w:val="left"/>
+      <w:pPr>
+        <w:ind w:left="2160" w:hanging="360"/>
+      </w:pPr>
+      <w:rPr>
+        <w:rFonts w:ascii="Wingdings" w:hAnsi="Wingdings" w:hint="default"/>
+      </w:rPr>
+    </w:lvl>
+    <w:lvl w:ilvl="3" w:tplc="041F0001" w:tentative="1">
+      <w:start w:val="1"/>
+      <w:numFmt w:val="bullet"/>
+      <w:lvlText w:val=""/>
+      <w:lvlJc w:val="left"/>
+      <w:pPr>
+        <w:ind w:left="2880" w:hanging="360"/>
+      </w:pPr>
+      <w:rPr>
+        <w:rFonts w:ascii="Symbol" w:hAnsi="Symbol" w:hint="default"/>
+      </w:rPr>
+    </w:lvl>
+    <w:lvl w:ilvl="4" w:tplc="041F0003" w:tentative="1">
+      <w:start w:val="1"/>
+      <w:numFmt w:val="bullet"/>
+      <w:lvlText w:val="o"/>
+      <w:lvlJc w:val="left"/>
+      <w:pPr>
+        <w:ind w:left="3600" w:hanging="360"/>
+      </w:pPr>
+      <w:rPr>
+        <w:rFonts w:ascii="Courier New" w:hAnsi="Courier New" w:cs="Courier New" w:hint="default"/>
+      </w:rPr>
+    </w:lvl>
+    <w:lvl w:ilvl="5" w:tplc="041F0005" w:tentative="1">
+      <w:start w:val="1"/>
+      <w:numFmt w:val="bullet"/>
+      <w:lvlText w:val=""/>
+      <w:lvlJc w:val="left"/>
+      <w:pPr>
+        <w:ind w:left="4320" w:hanging="360"/>
+      </w:pPr>
+      <w:rPr>
+        <w:rFonts w:ascii="Wingdings" w:hAnsi="Wingdings" w:hint="default"/>
+      </w:rPr>
+    </w:lvl>
+    <w:lvl w:ilvl="6" w:tplc="041F0001" w:tentative="1">
+      <w:start w:val="1"/>
+      <w:numFmt w:val="bullet"/>
+      <w:lvlText w:val=""/>
+      <w:lvlJc w:val="left"/>
+      <w:pPr>
+        <w:ind w:left="5040" w:hanging="360"/>
+      </w:pPr>
+      <w:rPr>
+        <w:rFonts w:ascii="Symbol" w:hAnsi="Symbol" w:hint="default"/>
+      </w:rPr>
+    </w:lvl>
+    <w:lvl w:ilvl="7" w:tplc="041F0003" w:tentative="1">
+      <w:start w:val="1"/>
+      <w:numFmt w:val="bullet"/>
+      <w:lvlText w:val="o"/>
+      <w:lvlJc w:val="left"/>
+      <w:pPr>
+        <w:ind w:left="5760" w:hanging="360"/>
+      </w:pPr>
+      <w:rPr>
+        <w:rFonts w:ascii="Courier New" w:hAnsi="Courier New" w:cs="Courier New" w:hint="default"/>
+      </w:rPr>
+    </w:lvl>
+    <w:lvl w:ilvl="8" w:tplc="041F0005" w:tentative="1">
+      <w:start w:val="1"/>
+      <w:numFmt w:val="bullet"/>
+      <w:lvlText w:val=""/>
+      <w:lvlJc w:val="left"/>
+      <w:pPr>
+        <w:ind w:left="6480" w:hanging="360"/>
+      </w:pPr>
+      <w:rPr>
+        <w:rFonts w:ascii="Wingdings" w:hAnsi="Wingdings" w:hint="default"/>
+      </w:rPr>
+    </w:lvl>
+  </w:abstractNum>
+  <w:abstractNum w:abstractNumId="9" w15:restartNumberingAfterBreak="0">
     <w:nsid w:val="6DF4050B"/>
     <w:multiLevelType w:val="hybridMultilevel"/>
     <w:tmpl w:val="4506596E"/>
@@ -1965,14 +4958,243 @@
       </w:rPr>
     </w:lvl>
   </w:abstractNum>
+  <w:abstractNum w:abstractNumId="10" w15:restartNumberingAfterBreak="0">
+    <w:nsid w:val="71E70870"/>
+    <w:multiLevelType w:val="hybridMultilevel"/>
+    <w:tmpl w:val="DB94699A"/>
+    <w:lvl w:ilvl="0" w:tplc="9E827060">
+      <w:start w:val="1"/>
+      <w:numFmt w:val="decimal"/>
+      <w:lvlText w:val="%1."/>
+      <w:lvlJc w:val="left"/>
+      <w:pPr>
+        <w:ind w:left="360" w:hanging="360"/>
+      </w:pPr>
+      <w:rPr>
+        <w:rFonts w:hint="default"/>
+      </w:rPr>
+    </w:lvl>
+    <w:lvl w:ilvl="1" w:tplc="FFFFFFFF">
+      <w:start w:val="1"/>
+      <w:numFmt w:val="bullet"/>
+      <w:lvlText w:val="o"/>
+      <w:lvlJc w:val="left"/>
+      <w:pPr>
+        <w:ind w:left="1080" w:hanging="360"/>
+      </w:pPr>
+      <w:rPr>
+        <w:rFonts w:ascii="Courier New" w:hAnsi="Courier New" w:cs="Courier New" w:hint="default"/>
+      </w:rPr>
+    </w:lvl>
+    <w:lvl w:ilvl="2" w:tplc="FFFFFFFF" w:tentative="1">
+      <w:start w:val="1"/>
+      <w:numFmt w:val="bullet"/>
+      <w:lvlText w:val=""/>
+      <w:lvlJc w:val="left"/>
+      <w:pPr>
+        <w:ind w:left="1800" w:hanging="360"/>
+      </w:pPr>
+      <w:rPr>
+        <w:rFonts w:ascii="Wingdings" w:hAnsi="Wingdings" w:hint="default"/>
+      </w:rPr>
+    </w:lvl>
+    <w:lvl w:ilvl="3" w:tplc="FFFFFFFF" w:tentative="1">
+      <w:start w:val="1"/>
+      <w:numFmt w:val="bullet"/>
+      <w:lvlText w:val=""/>
+      <w:lvlJc w:val="left"/>
+      <w:pPr>
+        <w:ind w:left="2520" w:hanging="360"/>
+      </w:pPr>
+      <w:rPr>
+        <w:rFonts w:ascii="Symbol" w:hAnsi="Symbol" w:hint="default"/>
+      </w:rPr>
+    </w:lvl>
+    <w:lvl w:ilvl="4" w:tplc="FFFFFFFF" w:tentative="1">
+      <w:start w:val="1"/>
+      <w:numFmt w:val="bullet"/>
+      <w:lvlText w:val="o"/>
+      <w:lvlJc w:val="left"/>
+      <w:pPr>
+        <w:ind w:left="3240" w:hanging="360"/>
+      </w:pPr>
+      <w:rPr>
+        <w:rFonts w:ascii="Courier New" w:hAnsi="Courier New" w:cs="Courier New" w:hint="default"/>
+      </w:rPr>
+    </w:lvl>
+    <w:lvl w:ilvl="5" w:tplc="FFFFFFFF" w:tentative="1">
+      <w:start w:val="1"/>
+      <w:numFmt w:val="bullet"/>
+      <w:lvlText w:val=""/>
+      <w:lvlJc w:val="left"/>
+      <w:pPr>
+        <w:ind w:left="3960" w:hanging="360"/>
+      </w:pPr>
+      <w:rPr>
+        <w:rFonts w:ascii="Wingdings" w:hAnsi="Wingdings" w:hint="default"/>
+      </w:rPr>
+    </w:lvl>
+    <w:lvl w:ilvl="6" w:tplc="FFFFFFFF" w:tentative="1">
+      <w:start w:val="1"/>
+      <w:numFmt w:val="bullet"/>
+      <w:lvlText w:val=""/>
+      <w:lvlJc w:val="left"/>
+      <w:pPr>
+        <w:ind w:left="4680" w:hanging="360"/>
+      </w:pPr>
+      <w:rPr>
+        <w:rFonts w:ascii="Symbol" w:hAnsi="Symbol" w:hint="default"/>
+      </w:rPr>
+    </w:lvl>
+    <w:lvl w:ilvl="7" w:tplc="FFFFFFFF" w:tentative="1">
+      <w:start w:val="1"/>
+      <w:numFmt w:val="bullet"/>
+      <w:lvlText w:val="o"/>
+      <w:lvlJc w:val="left"/>
+      <w:pPr>
+        <w:ind w:left="5400" w:hanging="360"/>
+      </w:pPr>
+      <w:rPr>
+        <w:rFonts w:ascii="Courier New" w:hAnsi="Courier New" w:cs="Courier New" w:hint="default"/>
+      </w:rPr>
+    </w:lvl>
+    <w:lvl w:ilvl="8" w:tplc="FFFFFFFF" w:tentative="1">
+      <w:start w:val="1"/>
+      <w:numFmt w:val="bullet"/>
+      <w:lvlText w:val=""/>
+      <w:lvlJc w:val="left"/>
+      <w:pPr>
+        <w:ind w:left="6120" w:hanging="360"/>
+      </w:pPr>
+      <w:rPr>
+        <w:rFonts w:ascii="Wingdings" w:hAnsi="Wingdings" w:hint="default"/>
+      </w:rPr>
+    </w:lvl>
+  </w:abstractNum>
+  <w:abstractNum w:abstractNumId="11" w15:restartNumberingAfterBreak="0">
+    <w:nsid w:val="7CD55980"/>
+    <w:multiLevelType w:val="hybridMultilevel"/>
+    <w:tmpl w:val="A75ABB66"/>
+    <w:lvl w:ilvl="0" w:tplc="9E827060">
+      <w:start w:val="1"/>
+      <w:numFmt w:val="decimal"/>
+      <w:lvlText w:val="%1."/>
+      <w:lvlJc w:val="left"/>
+      <w:pPr>
+        <w:ind w:left="1065" w:hanging="705"/>
+      </w:pPr>
+      <w:rPr>
+        <w:rFonts w:hint="default"/>
+      </w:rPr>
+    </w:lvl>
+    <w:lvl w:ilvl="1" w:tplc="041F0019" w:tentative="1">
+      <w:start w:val="1"/>
+      <w:numFmt w:val="lowerLetter"/>
+      <w:lvlText w:val="%2."/>
+      <w:lvlJc w:val="left"/>
+      <w:pPr>
+        <w:ind w:left="1440" w:hanging="360"/>
+      </w:pPr>
+    </w:lvl>
+    <w:lvl w:ilvl="2" w:tplc="041F001B" w:tentative="1">
+      <w:start w:val="1"/>
+      <w:numFmt w:val="lowerRoman"/>
+      <w:lvlText w:val="%3."/>
+      <w:lvlJc w:val="right"/>
+      <w:pPr>
+        <w:ind w:left="2160" w:hanging="180"/>
+      </w:pPr>
+    </w:lvl>
+    <w:lvl w:ilvl="3" w:tplc="041F000F" w:tentative="1">
+      <w:start w:val="1"/>
+      <w:numFmt w:val="decimal"/>
+      <w:lvlText w:val="%4."/>
+      <w:lvlJc w:val="left"/>
+      <w:pPr>
+        <w:ind w:left="2880" w:hanging="360"/>
+      </w:pPr>
+    </w:lvl>
+    <w:lvl w:ilvl="4" w:tplc="041F0019" w:tentative="1">
+      <w:start w:val="1"/>
+      <w:numFmt w:val="lowerLetter"/>
+      <w:lvlText w:val="%5."/>
+      <w:lvlJc w:val="left"/>
+      <w:pPr>
+        <w:ind w:left="3600" w:hanging="360"/>
+      </w:pPr>
+    </w:lvl>
+    <w:lvl w:ilvl="5" w:tplc="041F001B" w:tentative="1">
+      <w:start w:val="1"/>
+      <w:numFmt w:val="lowerRoman"/>
+      <w:lvlText w:val="%6."/>
+      <w:lvlJc w:val="right"/>
+      <w:pPr>
+        <w:ind w:left="4320" w:hanging="180"/>
+      </w:pPr>
+    </w:lvl>
+    <w:lvl w:ilvl="6" w:tplc="041F000F" w:tentative="1">
+      <w:start w:val="1"/>
+      <w:numFmt w:val="decimal"/>
+      <w:lvlText w:val="%7."/>
+      <w:lvlJc w:val="left"/>
+      <w:pPr>
+        <w:ind w:left="5040" w:hanging="360"/>
+      </w:pPr>
+    </w:lvl>
+    <w:lvl w:ilvl="7" w:tplc="041F0019" w:tentative="1">
+      <w:start w:val="1"/>
+      <w:numFmt w:val="lowerLetter"/>
+      <w:lvlText w:val="%8."/>
+      <w:lvlJc w:val="left"/>
+      <w:pPr>
+        <w:ind w:left="5760" w:hanging="360"/>
+      </w:pPr>
+    </w:lvl>
+    <w:lvl w:ilvl="8" w:tplc="041F001B" w:tentative="1">
+      <w:start w:val="1"/>
+      <w:numFmt w:val="lowerRoman"/>
+      <w:lvlText w:val="%9."/>
+      <w:lvlJc w:val="right"/>
+      <w:pPr>
+        <w:ind w:left="6480" w:hanging="180"/>
+      </w:pPr>
+    </w:lvl>
+  </w:abstractNum>
   <w:num w:numId="1" w16cid:durableId="1294750096">
+    <w:abstractNumId w:val="7"/>
+  </w:num>
+  <w:num w:numId="2" w16cid:durableId="499934464">
+    <w:abstractNumId w:val="9"/>
+  </w:num>
+  <w:num w:numId="3" w16cid:durableId="2119520421">
+    <w:abstractNumId w:val="2"/>
+  </w:num>
+  <w:num w:numId="4" w16cid:durableId="1151018981">
+    <w:abstractNumId w:val="5"/>
+  </w:num>
+  <w:num w:numId="5" w16cid:durableId="795757134">
+    <w:abstractNumId w:val="11"/>
+  </w:num>
+  <w:num w:numId="6" w16cid:durableId="1675644599">
+    <w:abstractNumId w:val="0"/>
+  </w:num>
+  <w:num w:numId="7" w16cid:durableId="1323583828">
+    <w:abstractNumId w:val="10"/>
+  </w:num>
+  <w:num w:numId="8" w16cid:durableId="1863013208">
     <w:abstractNumId w:val="1"/>
   </w:num>
-  <w:num w:numId="2" w16cid:durableId="499934464">
-    <w:abstractNumId w:val="2"/>
+  <w:num w:numId="9" w16cid:durableId="424883540">
+    <w:abstractNumId w:val="3"/>
   </w:num>
-  <w:num w:numId="3" w16cid:durableId="2119520421">
-    <w:abstractNumId w:val="0"/>
+  <w:num w:numId="10" w16cid:durableId="1011566490">
+    <w:abstractNumId w:val="6"/>
+  </w:num>
+  <w:num w:numId="11" w16cid:durableId="1790274931">
+    <w:abstractNumId w:val="4"/>
+  </w:num>
+  <w:num w:numId="12" w16cid:durableId="739791102">
+    <w:abstractNumId w:val="8"/>
   </w:num>
 </w:numbering>
 </file>
@@ -2375,7 +5597,7 @@
   <w:style w:type="paragraph" w:default="1" w:styleId="Normal">
     <w:name w:val="Normal"/>
     <w:qFormat/>
-    <w:rsid w:val="0044235D"/>
+    <w:rsid w:val="008D6872"/>
   </w:style>
   <w:style w:type="character" w:default="1" w:styleId="VarsaylanParagrafYazTipi">
     <w:name w:val="Default Paragraph Font"/>
@@ -2471,8 +5693,11 @@
               </a:defRPr>
             </a:pPr>
             <a:r>
-              <a:rPr lang="tr-TR"/>
-              <a:t>Cinsiyetin Not Ortalaması</a:t>
+              <a:rPr lang="tr-TR" sz="1100">
+                <a:latin typeface="Times New Roman" panose="02020603050405020304" pitchFamily="18" charset="0"/>
+                <a:cs typeface="Times New Roman" panose="02020603050405020304" pitchFamily="18" charset="0"/>
+              </a:rPr>
+              <a:t>Cinsiyetlerin Not Ortalaması</a:t>
             </a:r>
           </a:p>
         </c:rich>
@@ -2857,397 +6082,34 @@
               </a:defRPr>
             </a:pPr>
             <a:r>
-              <a:rPr lang="tr-TR"/>
-              <a:t>Irk Not Ortalaması</a:t>
+              <a:rPr lang="tr-TR" sz="1100">
+                <a:latin typeface="Times New Roman" panose="02020603050405020304" pitchFamily="18" charset="0"/>
+                <a:cs typeface="Times New Roman" panose="02020603050405020304" pitchFamily="18" charset="0"/>
+              </a:rPr>
+              <a:t>Ebeveyn Eğitim</a:t>
             </a:r>
+            <a:r>
+              <a:rPr lang="tr-TR" sz="1100" baseline="0">
+                <a:latin typeface="Times New Roman" panose="02020603050405020304" pitchFamily="18" charset="0"/>
+                <a:cs typeface="Times New Roman" panose="02020603050405020304" pitchFamily="18" charset="0"/>
+              </a:rPr>
+              <a:t> Düzeylerine Göre Not Ortalaması</a:t>
+            </a:r>
+            <a:endParaRPr lang="tr-TR" sz="1100">
+              <a:latin typeface="Times New Roman" panose="02020603050405020304" pitchFamily="18" charset="0"/>
+              <a:cs typeface="Times New Roman" panose="02020603050405020304" pitchFamily="18" charset="0"/>
+            </a:endParaRPr>
           </a:p>
         </c:rich>
       </c:tx>
-      <c:overlay val="0"/>
-      <c:spPr>
-        <a:noFill/>
-        <a:ln>
-          <a:noFill/>
-        </a:ln>
-        <a:effectLst/>
-      </c:spPr>
-      <c:txPr>
-        <a:bodyPr rot="0" spcFirstLastPara="1" vertOverflow="ellipsis" vert="horz" wrap="square" anchor="ctr" anchorCtr="1"/>
-        <a:lstStyle/>
-        <a:p>
-          <a:pPr>
-            <a:defRPr sz="1400" b="0" i="0" u="none" strike="noStrike" kern="1200" spc="0" baseline="0">
-              <a:solidFill>
-                <a:schemeClr val="tx1">
-                  <a:lumMod val="65000"/>
-                  <a:lumOff val="35000"/>
-                </a:schemeClr>
-              </a:solidFill>
-              <a:latin typeface="+mn-lt"/>
-              <a:ea typeface="+mn-ea"/>
-              <a:cs typeface="+mn-cs"/>
-            </a:defRPr>
-          </a:pPr>
-          <a:endParaRPr lang="tr-TR"/>
-        </a:p>
-      </c:txPr>
-    </c:title>
-    <c:autoTitleDeleted val="0"/>
-    <c:plotArea>
-      <c:layout/>
-      <c:pieChart>
-        <c:varyColors val="1"/>
-        <c:ser>
-          <c:idx val="0"/>
-          <c:order val="0"/>
-          <c:tx>
-            <c:strRef>
-              <c:f>data!$H$36</c:f>
-              <c:strCache>
-                <c:ptCount val="1"/>
-                <c:pt idx="0">
-                  <c:v>score_avg</c:v>
-                </c:pt>
-              </c:strCache>
-            </c:strRef>
-          </c:tx>
-          <c:dPt>
-            <c:idx val="0"/>
-            <c:bubble3D val="0"/>
-            <c:spPr>
-              <a:solidFill>
-                <a:schemeClr val="accent1"/>
-              </a:solidFill>
-              <a:ln w="19050">
-                <a:solidFill>
-                  <a:schemeClr val="lt1"/>
-                </a:solidFill>
-              </a:ln>
-              <a:effectLst/>
-            </c:spPr>
-            <c:extLst>
-              <c:ext xmlns:c16="http://schemas.microsoft.com/office/drawing/2014/chart" uri="{C3380CC4-5D6E-409C-BE32-E72D297353CC}">
-                <c16:uniqueId val="{00000001-597F-4F83-A1AA-C6D13E7923B8}"/>
-              </c:ext>
-            </c:extLst>
-          </c:dPt>
-          <c:dPt>
-            <c:idx val="1"/>
-            <c:bubble3D val="0"/>
-            <c:spPr>
-              <a:solidFill>
-                <a:schemeClr val="accent2"/>
-              </a:solidFill>
-              <a:ln w="19050">
-                <a:solidFill>
-                  <a:schemeClr val="lt1"/>
-                </a:solidFill>
-              </a:ln>
-              <a:effectLst/>
-            </c:spPr>
-            <c:extLst>
-              <c:ext xmlns:c16="http://schemas.microsoft.com/office/drawing/2014/chart" uri="{C3380CC4-5D6E-409C-BE32-E72D297353CC}">
-                <c16:uniqueId val="{00000003-597F-4F83-A1AA-C6D13E7923B8}"/>
-              </c:ext>
-            </c:extLst>
-          </c:dPt>
-          <c:dPt>
-            <c:idx val="2"/>
-            <c:bubble3D val="0"/>
-            <c:spPr>
-              <a:solidFill>
-                <a:schemeClr val="accent3"/>
-              </a:solidFill>
-              <a:ln w="19050">
-                <a:solidFill>
-                  <a:schemeClr val="lt1"/>
-                </a:solidFill>
-              </a:ln>
-              <a:effectLst/>
-            </c:spPr>
-            <c:extLst>
-              <c:ext xmlns:c16="http://schemas.microsoft.com/office/drawing/2014/chart" uri="{C3380CC4-5D6E-409C-BE32-E72D297353CC}">
-                <c16:uniqueId val="{00000005-597F-4F83-A1AA-C6D13E7923B8}"/>
-              </c:ext>
-            </c:extLst>
-          </c:dPt>
-          <c:dPt>
-            <c:idx val="3"/>
-            <c:bubble3D val="0"/>
-            <c:spPr>
-              <a:solidFill>
-                <a:schemeClr val="accent4"/>
-              </a:solidFill>
-              <a:ln w="19050">
-                <a:solidFill>
-                  <a:schemeClr val="lt1"/>
-                </a:solidFill>
-              </a:ln>
-              <a:effectLst/>
-            </c:spPr>
-            <c:extLst>
-              <c:ext xmlns:c16="http://schemas.microsoft.com/office/drawing/2014/chart" uri="{C3380CC4-5D6E-409C-BE32-E72D297353CC}">
-                <c16:uniqueId val="{00000007-597F-4F83-A1AA-C6D13E7923B8}"/>
-              </c:ext>
-            </c:extLst>
-          </c:dPt>
-          <c:dPt>
-            <c:idx val="4"/>
-            <c:bubble3D val="0"/>
-            <c:spPr>
-              <a:solidFill>
-                <a:schemeClr val="accent5"/>
-              </a:solidFill>
-              <a:ln w="19050">
-                <a:solidFill>
-                  <a:schemeClr val="lt1"/>
-                </a:solidFill>
-              </a:ln>
-              <a:effectLst/>
-            </c:spPr>
-            <c:extLst>
-              <c:ext xmlns:c16="http://schemas.microsoft.com/office/drawing/2014/chart" uri="{C3380CC4-5D6E-409C-BE32-E72D297353CC}">
-                <c16:uniqueId val="{00000009-597F-4F83-A1AA-C6D13E7923B8}"/>
-              </c:ext>
-            </c:extLst>
-          </c:dPt>
-          <c:dLbls>
-            <c:spPr>
-              <a:noFill/>
-              <a:ln>
-                <a:noFill/>
-              </a:ln>
-              <a:effectLst/>
-            </c:spPr>
-            <c:txPr>
-              <a:bodyPr rot="0" spcFirstLastPara="1" vertOverflow="ellipsis" vert="horz" wrap="square" lIns="38100" tIns="19050" rIns="38100" bIns="19050" anchor="ctr" anchorCtr="1">
-                <a:spAutoFit/>
-              </a:bodyPr>
-              <a:lstStyle/>
-              <a:p>
-                <a:pPr>
-                  <a:defRPr sz="900" b="0" i="0" u="none" strike="noStrike" kern="1200" baseline="0">
-                    <a:solidFill>
-                      <a:schemeClr val="bg1"/>
-                    </a:solidFill>
-                    <a:latin typeface="+mn-lt"/>
-                    <a:ea typeface="+mn-ea"/>
-                    <a:cs typeface="+mn-cs"/>
-                  </a:defRPr>
-                </a:pPr>
-                <a:endParaRPr lang="tr-TR"/>
-              </a:p>
-            </c:txPr>
-            <c:dLblPos val="bestFit"/>
-            <c:showLegendKey val="0"/>
-            <c:showVal val="1"/>
-            <c:showCatName val="0"/>
-            <c:showSerName val="0"/>
-            <c:showPercent val="0"/>
-            <c:showBubbleSize val="0"/>
-            <c:showLeaderLines val="1"/>
-            <c:leaderLines>
-              <c:spPr>
-                <a:ln w="9525" cap="flat" cmpd="sng" algn="ctr">
-                  <a:solidFill>
-                    <a:schemeClr val="tx1">
-                      <a:lumMod val="35000"/>
-                      <a:lumOff val="65000"/>
-                    </a:schemeClr>
-                  </a:solidFill>
-                  <a:round/>
-                </a:ln>
-                <a:effectLst/>
-              </c:spPr>
-            </c:leaderLines>
-            <c:extLst>
-              <c:ext xmlns:c15="http://schemas.microsoft.com/office/drawing/2012/chart" uri="{CE6537A1-D6FC-4f65-9D91-7224C49458BB}"/>
-            </c:extLst>
-          </c:dLbls>
-          <c:cat>
-            <c:strRef>
-              <c:f>data!$F$37:$F$41</c:f>
-              <c:strCache>
-                <c:ptCount val="5"/>
-                <c:pt idx="0">
-                  <c:v>grup A</c:v>
-                </c:pt>
-                <c:pt idx="1">
-                  <c:v>grup B</c:v>
-                </c:pt>
-                <c:pt idx="2">
-                  <c:v>grup C</c:v>
-                </c:pt>
-                <c:pt idx="3">
-                  <c:v>grup D</c:v>
-                </c:pt>
-                <c:pt idx="4">
-                  <c:v>grup E</c:v>
-                </c:pt>
-              </c:strCache>
-            </c:strRef>
-          </c:cat>
-          <c:val>
-            <c:numRef>
-              <c:f>data!$H$37:$H$41</c:f>
-              <c:numCache>
-                <c:formatCode>0.00</c:formatCode>
-                <c:ptCount val="5"/>
-                <c:pt idx="0">
-                  <c:v>62.992509363295866</c:v>
-                </c:pt>
-                <c:pt idx="1">
-                  <c:v>65.468421052631555</c:v>
-                </c:pt>
-                <c:pt idx="2">
-                  <c:v>67.131661442006276</c:v>
-                </c:pt>
-                <c:pt idx="3">
-                  <c:v>69.179389312977051</c:v>
-                </c:pt>
-                <c:pt idx="4">
-                  <c:v>72.752380952380975</c:v>
-                </c:pt>
-              </c:numCache>
-            </c:numRef>
-          </c:val>
-          <c:extLst>
-            <c:ext xmlns:c16="http://schemas.microsoft.com/office/drawing/2014/chart" uri="{C3380CC4-5D6E-409C-BE32-E72D297353CC}">
-              <c16:uniqueId val="{0000000A-597F-4F83-A1AA-C6D13E7923B8}"/>
-            </c:ext>
-          </c:extLst>
-        </c:ser>
-        <c:dLbls>
-          <c:dLblPos val="bestFit"/>
-          <c:showLegendKey val="0"/>
-          <c:showVal val="1"/>
-          <c:showCatName val="0"/>
-          <c:showSerName val="0"/>
-          <c:showPercent val="0"/>
-          <c:showBubbleSize val="0"/>
-          <c:showLeaderLines val="1"/>
-        </c:dLbls>
-        <c:firstSliceAng val="0"/>
-      </c:pieChart>
-      <c:spPr>
-        <a:noFill/>
-        <a:ln>
-          <a:noFill/>
-        </a:ln>
-        <a:effectLst/>
-      </c:spPr>
-    </c:plotArea>
-    <c:legend>
-      <c:legendPos val="b"/>
-      <c:overlay val="0"/>
-      <c:spPr>
-        <a:noFill/>
-        <a:ln>
-          <a:noFill/>
-        </a:ln>
-        <a:effectLst/>
-      </c:spPr>
-      <c:txPr>
-        <a:bodyPr rot="0" spcFirstLastPara="1" vertOverflow="ellipsis" vert="horz" wrap="square" anchor="ctr" anchorCtr="1"/>
-        <a:lstStyle/>
-        <a:p>
-          <a:pPr>
-            <a:defRPr sz="900" b="0" i="0" u="none" strike="noStrike" kern="1200" baseline="0">
-              <a:solidFill>
-                <a:schemeClr val="tx1">
-                  <a:lumMod val="65000"/>
-                  <a:lumOff val="35000"/>
-                </a:schemeClr>
-              </a:solidFill>
-              <a:latin typeface="+mn-lt"/>
-              <a:ea typeface="+mn-ea"/>
-              <a:cs typeface="+mn-cs"/>
-            </a:defRPr>
-          </a:pPr>
-          <a:endParaRPr lang="tr-TR"/>
-        </a:p>
-      </c:txPr>
-    </c:legend>
-    <c:plotVisOnly val="1"/>
-    <c:dispBlanksAs val="gap"/>
-    <c:showDLblsOverMax val="0"/>
-  </c:chart>
-  <c:spPr>
-    <a:solidFill>
-      <a:schemeClr val="bg1"/>
-    </a:solidFill>
-    <a:ln w="9525" cap="flat" cmpd="sng" algn="ctr">
-      <a:solidFill>
-        <a:schemeClr val="tx1">
-          <a:lumMod val="15000"/>
-          <a:lumOff val="85000"/>
-        </a:schemeClr>
-      </a:solidFill>
-      <a:round/>
-    </a:ln>
-    <a:effectLst/>
-  </c:spPr>
-  <c:txPr>
-    <a:bodyPr/>
-    <a:lstStyle/>
-    <a:p>
-      <a:pPr>
-        <a:defRPr/>
-      </a:pPr>
-      <a:endParaRPr lang="tr-TR"/>
-    </a:p>
-  </c:txPr>
-  <c:externalData r:id="rId3">
-    <c:autoUpdate val="0"/>
-  </c:externalData>
-</c:chartSpace>
-</file>
-
-<file path=word/charts/chart3.xml><?xml version="1.0" encoding="utf-8"?>
-<c:chartSpace xmlns:c="http://schemas.openxmlformats.org/drawingml/2006/chart" xmlns:a="http://schemas.openxmlformats.org/drawingml/2006/main" xmlns:r="http://schemas.openxmlformats.org/officeDocument/2006/relationships" xmlns:c16r2="http://schemas.microsoft.com/office/drawing/2015/06/chart">
-  <c:date1904 val="0"/>
-  <c:lang val="tr-TR"/>
-  <c:roundedCorners val="0"/>
-  <mc:AlternateContent xmlns:mc="http://schemas.openxmlformats.org/markup-compatibility/2006">
-    <mc:Choice xmlns:c14="http://schemas.microsoft.com/office/drawing/2007/8/2/chart" Requires="c14">
-      <c14:style val="102"/>
-    </mc:Choice>
-    <mc:Fallback>
-      <c:style val="2"/>
-    </mc:Fallback>
-  </mc:AlternateContent>
-  <c:chart>
-    <c:title>
-      <c:tx>
-        <c:rich>
-          <a:bodyPr rot="0" spcFirstLastPara="1" vertOverflow="ellipsis" vert="horz" wrap="square" anchor="ctr" anchorCtr="1"/>
-          <a:lstStyle/>
-          <a:p>
-            <a:pPr>
-              <a:defRPr sz="1400" b="0" i="0" u="none" strike="noStrike" kern="1200" spc="0" baseline="0">
-                <a:solidFill>
-                  <a:schemeClr val="tx1">
-                    <a:lumMod val="65000"/>
-                    <a:lumOff val="35000"/>
-                  </a:schemeClr>
-                </a:solidFill>
-                <a:latin typeface="+mn-lt"/>
-                <a:ea typeface="+mn-ea"/>
-                <a:cs typeface="+mn-cs"/>
-              </a:defRPr>
-            </a:pPr>
-            <a:r>
-              <a:rPr lang="tr-TR"/>
-              <a:t>Ebeveyn Eğitim</a:t>
-            </a:r>
-            <a:r>
-              <a:rPr lang="tr-TR" baseline="0"/>
-              <a:t> Düzeyine Göre Not Ortalaması</a:t>
-            </a:r>
-            <a:endParaRPr lang="tr-TR"/>
-          </a:p>
-        </c:rich>
-      </c:tx>
+      <c:layout>
+        <c:manualLayout>
+          <c:xMode val="edge"/>
+          <c:yMode val="edge"/>
+          <c:x val="0.1266265205566155"/>
+          <c:y val="5.4914881933003845E-3"/>
+        </c:manualLayout>
+      </c:layout>
       <c:overlay val="0"/>
       <c:spPr>
         <a:noFill/>
@@ -3809,6 +6671,389 @@
 </c:chartSpace>
 </file>
 
+<file path=word/charts/chart3.xml><?xml version="1.0" encoding="utf-8"?>
+<c:chartSpace xmlns:c="http://schemas.openxmlformats.org/drawingml/2006/chart" xmlns:a="http://schemas.openxmlformats.org/drawingml/2006/main" xmlns:r="http://schemas.openxmlformats.org/officeDocument/2006/relationships" xmlns:c16r2="http://schemas.microsoft.com/office/drawing/2015/06/chart">
+  <c:date1904 val="0"/>
+  <c:lang val="tr-TR"/>
+  <c:roundedCorners val="0"/>
+  <mc:AlternateContent xmlns:mc="http://schemas.openxmlformats.org/markup-compatibility/2006">
+    <mc:Choice xmlns:c14="http://schemas.microsoft.com/office/drawing/2007/8/2/chart" Requires="c14">
+      <c14:style val="102"/>
+    </mc:Choice>
+    <mc:Fallback>
+      <c:style val="2"/>
+    </mc:Fallback>
+  </mc:AlternateContent>
+  <c:chart>
+    <c:title>
+      <c:tx>
+        <c:rich>
+          <a:bodyPr rot="0" spcFirstLastPara="1" vertOverflow="ellipsis" vert="horz" wrap="square" anchor="ctr" anchorCtr="1"/>
+          <a:lstStyle/>
+          <a:p>
+            <a:pPr>
+              <a:defRPr sz="1400" b="0" i="0" u="none" strike="noStrike" kern="1200" spc="0" baseline="0">
+                <a:solidFill>
+                  <a:schemeClr val="tx1">
+                    <a:lumMod val="65000"/>
+                    <a:lumOff val="35000"/>
+                  </a:schemeClr>
+                </a:solidFill>
+                <a:latin typeface="+mn-lt"/>
+                <a:ea typeface="+mn-ea"/>
+                <a:cs typeface="+mn-cs"/>
+              </a:defRPr>
+            </a:pPr>
+            <a:r>
+              <a:rPr lang="tr-TR" sz="1100">
+                <a:latin typeface="Times New Roman" panose="02020603050405020304" pitchFamily="18" charset="0"/>
+                <a:cs typeface="Times New Roman" panose="02020603050405020304" pitchFamily="18" charset="0"/>
+              </a:rPr>
+              <a:t>Irkların Not Ortalaması</a:t>
+            </a:r>
+          </a:p>
+        </c:rich>
+      </c:tx>
+      <c:overlay val="0"/>
+      <c:spPr>
+        <a:noFill/>
+        <a:ln>
+          <a:noFill/>
+        </a:ln>
+        <a:effectLst/>
+      </c:spPr>
+      <c:txPr>
+        <a:bodyPr rot="0" spcFirstLastPara="1" vertOverflow="ellipsis" vert="horz" wrap="square" anchor="ctr" anchorCtr="1"/>
+        <a:lstStyle/>
+        <a:p>
+          <a:pPr>
+            <a:defRPr sz="1400" b="0" i="0" u="none" strike="noStrike" kern="1200" spc="0" baseline="0">
+              <a:solidFill>
+                <a:schemeClr val="tx1">
+                  <a:lumMod val="65000"/>
+                  <a:lumOff val="35000"/>
+                </a:schemeClr>
+              </a:solidFill>
+              <a:latin typeface="+mn-lt"/>
+              <a:ea typeface="+mn-ea"/>
+              <a:cs typeface="+mn-cs"/>
+            </a:defRPr>
+          </a:pPr>
+          <a:endParaRPr lang="tr-TR"/>
+        </a:p>
+      </c:txPr>
+    </c:title>
+    <c:autoTitleDeleted val="0"/>
+    <c:plotArea>
+      <c:layout/>
+      <c:pieChart>
+        <c:varyColors val="1"/>
+        <c:ser>
+          <c:idx val="0"/>
+          <c:order val="0"/>
+          <c:tx>
+            <c:strRef>
+              <c:f>data!$H$36</c:f>
+              <c:strCache>
+                <c:ptCount val="1"/>
+                <c:pt idx="0">
+                  <c:v>score_avg</c:v>
+                </c:pt>
+              </c:strCache>
+            </c:strRef>
+          </c:tx>
+          <c:dPt>
+            <c:idx val="0"/>
+            <c:bubble3D val="0"/>
+            <c:spPr>
+              <a:solidFill>
+                <a:schemeClr val="accent1"/>
+              </a:solidFill>
+              <a:ln w="19050">
+                <a:solidFill>
+                  <a:schemeClr val="lt1"/>
+                </a:solidFill>
+              </a:ln>
+              <a:effectLst/>
+            </c:spPr>
+            <c:extLst>
+              <c:ext xmlns:c16="http://schemas.microsoft.com/office/drawing/2014/chart" uri="{C3380CC4-5D6E-409C-BE32-E72D297353CC}">
+                <c16:uniqueId val="{00000001-74C5-4909-93D8-A18DAF66F41B}"/>
+              </c:ext>
+            </c:extLst>
+          </c:dPt>
+          <c:dPt>
+            <c:idx val="1"/>
+            <c:bubble3D val="0"/>
+            <c:spPr>
+              <a:solidFill>
+                <a:schemeClr val="accent2"/>
+              </a:solidFill>
+              <a:ln w="19050">
+                <a:solidFill>
+                  <a:schemeClr val="lt1"/>
+                </a:solidFill>
+              </a:ln>
+              <a:effectLst/>
+            </c:spPr>
+            <c:extLst>
+              <c:ext xmlns:c16="http://schemas.microsoft.com/office/drawing/2014/chart" uri="{C3380CC4-5D6E-409C-BE32-E72D297353CC}">
+                <c16:uniqueId val="{00000003-74C5-4909-93D8-A18DAF66F41B}"/>
+              </c:ext>
+            </c:extLst>
+          </c:dPt>
+          <c:dPt>
+            <c:idx val="2"/>
+            <c:bubble3D val="0"/>
+            <c:spPr>
+              <a:solidFill>
+                <a:schemeClr val="accent3"/>
+              </a:solidFill>
+              <a:ln w="19050">
+                <a:solidFill>
+                  <a:schemeClr val="lt1"/>
+                </a:solidFill>
+              </a:ln>
+              <a:effectLst/>
+            </c:spPr>
+            <c:extLst>
+              <c:ext xmlns:c16="http://schemas.microsoft.com/office/drawing/2014/chart" uri="{C3380CC4-5D6E-409C-BE32-E72D297353CC}">
+                <c16:uniqueId val="{00000005-74C5-4909-93D8-A18DAF66F41B}"/>
+              </c:ext>
+            </c:extLst>
+          </c:dPt>
+          <c:dPt>
+            <c:idx val="3"/>
+            <c:bubble3D val="0"/>
+            <c:spPr>
+              <a:solidFill>
+                <a:schemeClr val="accent4"/>
+              </a:solidFill>
+              <a:ln w="19050">
+                <a:solidFill>
+                  <a:schemeClr val="lt1"/>
+                </a:solidFill>
+              </a:ln>
+              <a:effectLst/>
+            </c:spPr>
+            <c:extLst>
+              <c:ext xmlns:c16="http://schemas.microsoft.com/office/drawing/2014/chart" uri="{C3380CC4-5D6E-409C-BE32-E72D297353CC}">
+                <c16:uniqueId val="{00000007-74C5-4909-93D8-A18DAF66F41B}"/>
+              </c:ext>
+            </c:extLst>
+          </c:dPt>
+          <c:dPt>
+            <c:idx val="4"/>
+            <c:bubble3D val="0"/>
+            <c:spPr>
+              <a:solidFill>
+                <a:schemeClr val="accent5"/>
+              </a:solidFill>
+              <a:ln w="19050">
+                <a:solidFill>
+                  <a:schemeClr val="lt1"/>
+                </a:solidFill>
+              </a:ln>
+              <a:effectLst/>
+            </c:spPr>
+            <c:extLst>
+              <c:ext xmlns:c16="http://schemas.microsoft.com/office/drawing/2014/chart" uri="{C3380CC4-5D6E-409C-BE32-E72D297353CC}">
+                <c16:uniqueId val="{00000009-74C5-4909-93D8-A18DAF66F41B}"/>
+              </c:ext>
+            </c:extLst>
+          </c:dPt>
+          <c:dLbls>
+            <c:spPr>
+              <a:noFill/>
+              <a:ln>
+                <a:noFill/>
+              </a:ln>
+              <a:effectLst/>
+            </c:spPr>
+            <c:txPr>
+              <a:bodyPr rot="0" spcFirstLastPara="1" vertOverflow="ellipsis" vert="horz" wrap="square" lIns="38100" tIns="19050" rIns="38100" bIns="19050" anchor="ctr" anchorCtr="1">
+                <a:spAutoFit/>
+              </a:bodyPr>
+              <a:lstStyle/>
+              <a:p>
+                <a:pPr>
+                  <a:defRPr sz="900" b="0" i="0" u="none" strike="noStrike" kern="1200" baseline="0">
+                    <a:solidFill>
+                      <a:schemeClr val="bg1"/>
+                    </a:solidFill>
+                    <a:latin typeface="+mn-lt"/>
+                    <a:ea typeface="+mn-ea"/>
+                    <a:cs typeface="+mn-cs"/>
+                  </a:defRPr>
+                </a:pPr>
+                <a:endParaRPr lang="tr-TR"/>
+              </a:p>
+            </c:txPr>
+            <c:dLblPos val="bestFit"/>
+            <c:showLegendKey val="0"/>
+            <c:showVal val="1"/>
+            <c:showCatName val="0"/>
+            <c:showSerName val="0"/>
+            <c:showPercent val="0"/>
+            <c:showBubbleSize val="0"/>
+            <c:showLeaderLines val="1"/>
+            <c:leaderLines>
+              <c:spPr>
+                <a:ln w="9525" cap="flat" cmpd="sng" algn="ctr">
+                  <a:solidFill>
+                    <a:schemeClr val="tx1">
+                      <a:lumMod val="35000"/>
+                      <a:lumOff val="65000"/>
+                    </a:schemeClr>
+                  </a:solidFill>
+                  <a:round/>
+                </a:ln>
+                <a:effectLst/>
+              </c:spPr>
+            </c:leaderLines>
+            <c:extLst>
+              <c:ext xmlns:c15="http://schemas.microsoft.com/office/drawing/2012/chart" uri="{CE6537A1-D6FC-4f65-9D91-7224C49458BB}"/>
+            </c:extLst>
+          </c:dLbls>
+          <c:cat>
+            <c:strRef>
+              <c:f>data!$F$37:$F$41</c:f>
+              <c:strCache>
+                <c:ptCount val="5"/>
+                <c:pt idx="0">
+                  <c:v>grup A</c:v>
+                </c:pt>
+                <c:pt idx="1">
+                  <c:v>grup B</c:v>
+                </c:pt>
+                <c:pt idx="2">
+                  <c:v>grup C</c:v>
+                </c:pt>
+                <c:pt idx="3">
+                  <c:v>grup D</c:v>
+                </c:pt>
+                <c:pt idx="4">
+                  <c:v>grup E</c:v>
+                </c:pt>
+              </c:strCache>
+            </c:strRef>
+          </c:cat>
+          <c:val>
+            <c:numRef>
+              <c:f>data!$H$37:$H$41</c:f>
+              <c:numCache>
+                <c:formatCode>0.00</c:formatCode>
+                <c:ptCount val="5"/>
+                <c:pt idx="0">
+                  <c:v>62.992509363295866</c:v>
+                </c:pt>
+                <c:pt idx="1">
+                  <c:v>65.468421052631555</c:v>
+                </c:pt>
+                <c:pt idx="2">
+                  <c:v>67.131661442006276</c:v>
+                </c:pt>
+                <c:pt idx="3">
+                  <c:v>69.179389312977051</c:v>
+                </c:pt>
+                <c:pt idx="4">
+                  <c:v>72.752380952380975</c:v>
+                </c:pt>
+              </c:numCache>
+            </c:numRef>
+          </c:val>
+          <c:extLst>
+            <c:ext xmlns:c16="http://schemas.microsoft.com/office/drawing/2014/chart" uri="{C3380CC4-5D6E-409C-BE32-E72D297353CC}">
+              <c16:uniqueId val="{0000000A-74C5-4909-93D8-A18DAF66F41B}"/>
+            </c:ext>
+          </c:extLst>
+        </c:ser>
+        <c:dLbls>
+          <c:dLblPos val="bestFit"/>
+          <c:showLegendKey val="0"/>
+          <c:showVal val="1"/>
+          <c:showCatName val="0"/>
+          <c:showSerName val="0"/>
+          <c:showPercent val="0"/>
+          <c:showBubbleSize val="0"/>
+          <c:showLeaderLines val="1"/>
+        </c:dLbls>
+        <c:firstSliceAng val="0"/>
+      </c:pieChart>
+      <c:spPr>
+        <a:noFill/>
+        <a:ln>
+          <a:noFill/>
+        </a:ln>
+        <a:effectLst/>
+      </c:spPr>
+    </c:plotArea>
+    <c:legend>
+      <c:legendPos val="b"/>
+      <c:overlay val="0"/>
+      <c:spPr>
+        <a:noFill/>
+        <a:ln>
+          <a:noFill/>
+        </a:ln>
+        <a:effectLst/>
+      </c:spPr>
+      <c:txPr>
+        <a:bodyPr rot="0" spcFirstLastPara="1" vertOverflow="ellipsis" vert="horz" wrap="square" anchor="ctr" anchorCtr="1"/>
+        <a:lstStyle/>
+        <a:p>
+          <a:pPr>
+            <a:defRPr sz="900" b="0" i="0" u="none" strike="noStrike" kern="1200" baseline="0">
+              <a:solidFill>
+                <a:schemeClr val="tx1">
+                  <a:lumMod val="65000"/>
+                  <a:lumOff val="35000"/>
+                </a:schemeClr>
+              </a:solidFill>
+              <a:latin typeface="+mn-lt"/>
+              <a:ea typeface="+mn-ea"/>
+              <a:cs typeface="+mn-cs"/>
+            </a:defRPr>
+          </a:pPr>
+          <a:endParaRPr lang="tr-TR"/>
+        </a:p>
+      </c:txPr>
+    </c:legend>
+    <c:plotVisOnly val="1"/>
+    <c:dispBlanksAs val="gap"/>
+    <c:showDLblsOverMax val="0"/>
+  </c:chart>
+  <c:spPr>
+    <a:solidFill>
+      <a:schemeClr val="bg1"/>
+    </a:solidFill>
+    <a:ln w="9525" cap="flat" cmpd="sng" algn="ctr">
+      <a:solidFill>
+        <a:schemeClr val="tx1">
+          <a:lumMod val="15000"/>
+          <a:lumOff val="85000"/>
+        </a:schemeClr>
+      </a:solidFill>
+      <a:round/>
+    </a:ln>
+    <a:effectLst/>
+  </c:spPr>
+  <c:txPr>
+    <a:bodyPr/>
+    <a:lstStyle/>
+    <a:p>
+      <a:pPr>
+        <a:defRPr/>
+      </a:pPr>
+      <a:endParaRPr lang="tr-TR"/>
+    </a:p>
+  </c:txPr>
+  <c:externalData r:id="rId3">
+    <c:autoUpdate val="0"/>
+  </c:externalData>
+</c:chartSpace>
+</file>
+
 <file path=word/charts/chart4.xml><?xml version="1.0" encoding="utf-8"?>
 <c:chartSpace xmlns:c="http://schemas.openxmlformats.org/drawingml/2006/chart" xmlns:a="http://schemas.openxmlformats.org/drawingml/2006/main" xmlns:r="http://schemas.openxmlformats.org/officeDocument/2006/relationships" xmlns:c16r2="http://schemas.microsoft.com/office/drawing/2015/06/chart">
   <c:date1904 val="0"/>
@@ -3843,8 +7088,11 @@
               </a:defRPr>
             </a:pPr>
             <a:r>
-              <a:rPr lang="tr-TR"/>
-              <a:t>Hazırlık Kursunun Not Ortalaması</a:t>
+              <a:rPr lang="tr-TR" sz="1100">
+                <a:latin typeface="Times New Roman" panose="02020603050405020304" pitchFamily="18" charset="0"/>
+                <a:cs typeface="Times New Roman" panose="02020603050405020304" pitchFamily="18" charset="0"/>
+              </a:rPr>
+              <a:t>Hazırlık Kursu Not Ortalaması</a:t>
             </a:r>
           </a:p>
         </c:rich>
@@ -4045,7 +7293,7 @@
       </c:spPr>
     </c:plotArea>
     <c:legend>
-      <c:legendPos val="b"/>
+      <c:legendPos val="r"/>
       <c:overlay val="0"/>
       <c:spPr>
         <a:noFill/>
@@ -4781,7 +8029,7 @@
 </file>
 
 <file path=word/charts/style2.xml><?xml version="1.0" encoding="utf-8"?>
-<cs:chartStyle xmlns:cs="http://schemas.microsoft.com/office/drawing/2012/chartStyle" xmlns:a="http://schemas.openxmlformats.org/drawingml/2006/main" id="251">
+<cs:chartStyle xmlns:cs="http://schemas.microsoft.com/office/drawing/2012/chartStyle" xmlns:a="http://schemas.openxmlformats.org/drawingml/2006/main" id="286">
   <cs:axisTitle>
     <cs:lnRef idx="0"/>
     <cs:fillRef idx="0"/>
@@ -4804,17 +8052,6 @@
         <a:lumOff val="35000"/>
       </a:schemeClr>
     </cs:fontRef>
-    <cs:spPr>
-      <a:ln w="9525" cap="flat" cmpd="sng" algn="ctr">
-        <a:solidFill>
-          <a:schemeClr val="tx1">
-            <a:lumMod val="15000"/>
-            <a:lumOff val="85000"/>
-          </a:schemeClr>
-        </a:solidFill>
-        <a:round/>
-      </a:ln>
-    </cs:spPr>
     <cs:defRPr sz="900" kern="1200"/>
   </cs:categoryAxis>
   <cs:chartArea mods="allowNoFillOverride allowNoLineOverride">
@@ -4838,7 +8075,7 @@
         <a:round/>
       </a:ln>
     </cs:spPr>
-    <cs:defRPr sz="900" kern="1200"/>
+    <cs:defRPr sz="1000" kern="1200"/>
   </cs:chartArea>
   <cs:dataLabel>
     <cs:lnRef idx="0"/>
@@ -4889,13 +8126,6 @@
     <cs:fontRef idx="minor">
       <a:schemeClr val="tx1"/>
     </cs:fontRef>
-    <cs:spPr>
-      <a:ln w="19050">
-        <a:solidFill>
-          <a:schemeClr val="lt1"/>
-        </a:solidFill>
-      </a:ln>
-    </cs:spPr>
   </cs:dataPoint>
   <cs:dataPoint3D>
     <cs:lnRef idx="0"/>
@@ -4906,19 +8136,12 @@
     <cs:fontRef idx="minor">
       <a:schemeClr val="tx1"/>
     </cs:fontRef>
-    <cs:spPr>
-      <a:ln w="25400">
-        <a:solidFill>
-          <a:schemeClr val="lt1"/>
-        </a:solidFill>
-      </a:ln>
-    </cs:spPr>
   </cs:dataPoint3D>
   <cs:dataPointLine>
     <cs:lnRef idx="0">
       <cs:styleClr val="auto"/>
     </cs:lnRef>
-    <cs:fillRef idx="0"/>
+    <cs:fillRef idx="1"/>
     <cs:effectRef idx="0"/>
     <cs:fontRef idx="minor">
       <a:schemeClr val="tx1"/>
@@ -4956,7 +8179,7 @@
     <cs:lnRef idx="0">
       <cs:styleClr val="auto"/>
     </cs:lnRef>
-    <cs:fillRef idx="0"/>
+    <cs:fillRef idx="1"/>
     <cs:effectRef idx="0"/>
     <cs:fontRef idx="minor">
       <a:schemeClr val="tx1"/>
@@ -5300,7 +8523,7 @@
 </file>
 
 <file path=word/charts/style3.xml><?xml version="1.0" encoding="utf-8"?>
-<cs:chartStyle xmlns:cs="http://schemas.microsoft.com/office/drawing/2012/chartStyle" xmlns:a="http://schemas.openxmlformats.org/drawingml/2006/main" id="286">
+<cs:chartStyle xmlns:cs="http://schemas.microsoft.com/office/drawing/2012/chartStyle" xmlns:a="http://schemas.openxmlformats.org/drawingml/2006/main" id="251">
   <cs:axisTitle>
     <cs:lnRef idx="0"/>
     <cs:fillRef idx="0"/>
@@ -5323,6 +8546,17 @@
         <a:lumOff val="35000"/>
       </a:schemeClr>
     </cs:fontRef>
+    <cs:spPr>
+      <a:ln w="9525" cap="flat" cmpd="sng" algn="ctr">
+        <a:solidFill>
+          <a:schemeClr val="tx1">
+            <a:lumMod val="15000"/>
+            <a:lumOff val="85000"/>
+          </a:schemeClr>
+        </a:solidFill>
+        <a:round/>
+      </a:ln>
+    </cs:spPr>
     <cs:defRPr sz="900" kern="1200"/>
   </cs:categoryAxis>
   <cs:chartArea mods="allowNoFillOverride allowNoLineOverride">
@@ -5346,7 +8580,7 @@
         <a:round/>
       </a:ln>
     </cs:spPr>
-    <cs:defRPr sz="1000" kern="1200"/>
+    <cs:defRPr sz="900" kern="1200"/>
   </cs:chartArea>
   <cs:dataLabel>
     <cs:lnRef idx="0"/>
@@ -5397,6 +8631,13 @@
     <cs:fontRef idx="minor">
       <a:schemeClr val="tx1"/>
     </cs:fontRef>
+    <cs:spPr>
+      <a:ln w="19050">
+        <a:solidFill>
+          <a:schemeClr val="lt1"/>
+        </a:solidFill>
+      </a:ln>
+    </cs:spPr>
   </cs:dataPoint>
   <cs:dataPoint3D>
     <cs:lnRef idx="0"/>
@@ -5407,12 +8648,19 @@
     <cs:fontRef idx="minor">
       <a:schemeClr val="tx1"/>
     </cs:fontRef>
+    <cs:spPr>
+      <a:ln w="25400">
+        <a:solidFill>
+          <a:schemeClr val="lt1"/>
+        </a:solidFill>
+      </a:ln>
+    </cs:spPr>
   </cs:dataPoint3D>
   <cs:dataPointLine>
     <cs:lnRef idx="0">
       <cs:styleClr val="auto"/>
     </cs:lnRef>
-    <cs:fillRef idx="1"/>
+    <cs:fillRef idx="0"/>
     <cs:effectRef idx="0"/>
     <cs:fontRef idx="minor">
       <a:schemeClr val="tx1"/>
@@ -5450,7 +8698,7 @@
     <cs:lnRef idx="0">
       <cs:styleClr val="auto"/>
     </cs:lnRef>
-    <cs:fillRef idx="1"/>
+    <cs:fillRef idx="0"/>
     <cs:effectRef idx="0"/>
     <cs:fontRef idx="minor">
       <a:schemeClr val="tx1"/>

--- a/final_raporu/tsbb_final_raporu.docx
+++ b/final_raporu/tsbb_final_raporu.docx
@@ -676,7 +676,23 @@
           <w:sz w:val="20"/>
           <w:szCs w:val="20"/>
         </w:rPr>
-        <w:t xml:space="preserve"> Bu çalışma sonucunda çeşitli kestirimler yapılmıştır. Bunun sonucunda bahsedilen parametrelerle öğrenci başarısı arasında bir ilişki bulanamamıştır.</w:t>
+        <w:t xml:space="preserve"> Bu çalışma sonucunda çeşitli kestirimler yapılmıştır. Bunun sonucunda bahsedilen parametrelerle öğrenci başarısı arasında bir ilişki </w:t>
+      </w:r>
+      <w:r>
+        <w:rPr>
+          <w:rFonts w:ascii="Times New Roman" w:hAnsi="Times New Roman" w:cs="Times New Roman"/>
+          <w:sz w:val="20"/>
+          <w:szCs w:val="20"/>
+        </w:rPr>
+        <w:t>bulunmuştur</w:t>
+      </w:r>
+      <w:r>
+        <w:rPr>
+          <w:rFonts w:ascii="Times New Roman" w:hAnsi="Times New Roman" w:cs="Times New Roman"/>
+          <w:sz w:val="20"/>
+          <w:szCs w:val="20"/>
+        </w:rPr>
+        <w:t>.</w:t>
       </w:r>
     </w:p>
     <w:p>
@@ -1758,13 +1774,7 @@
         <w:rPr>
           <w:rFonts w:ascii="Times New Roman" w:hAnsi="Times New Roman" w:cs="Times New Roman"/>
         </w:rPr>
-        <w:t xml:space="preserve">ot </w:t>
-      </w:r>
-      <w:r>
-        <w:rPr>
-          <w:rFonts w:ascii="Times New Roman" w:hAnsi="Times New Roman" w:cs="Times New Roman"/>
-        </w:rPr>
-        <w:t>ortalamasına etkisi vardır.</w:t>
+        <w:t>ot ortalamasına etkisi vardır.</w:t>
       </w:r>
     </w:p>
     <w:p>
@@ -1895,13 +1905,7 @@
         <w:rPr>
           <w:rFonts w:ascii="Times New Roman" w:hAnsi="Times New Roman" w:cs="Times New Roman"/>
         </w:rPr>
-        <w:t>Irkın</w:t>
-      </w:r>
-      <w:r>
-        <w:rPr>
-          <w:rFonts w:ascii="Times New Roman" w:hAnsi="Times New Roman" w:cs="Times New Roman"/>
-        </w:rPr>
-        <w:t xml:space="preserve"> n</w:t>
+        <w:t>Irkın n</w:t>
       </w:r>
       <w:r>
         <w:rPr>
@@ -2364,13 +2368,7 @@
         <w:rPr>
           <w:rFonts w:ascii="Times New Roman" w:hAnsi="Times New Roman" w:cs="Times New Roman"/>
         </w:rPr>
-        <w:t>Ebeveyn eğitim düzeyinin</w:t>
-      </w:r>
-      <w:r>
-        <w:rPr>
-          <w:rFonts w:ascii="Times New Roman" w:hAnsi="Times New Roman" w:cs="Times New Roman"/>
-        </w:rPr>
-        <w:t xml:space="preserve"> n</w:t>
+        <w:t>Ebeveyn eğitim düzeyinin n</w:t>
       </w:r>
       <w:r>
         <w:rPr>
@@ -2793,13 +2791,7 @@
         <w:rPr>
           <w:rFonts w:ascii="Times New Roman" w:hAnsi="Times New Roman" w:cs="Times New Roman"/>
         </w:rPr>
-        <w:t>Hazırlık kursunun</w:t>
-      </w:r>
-      <w:r>
-        <w:rPr>
-          <w:rFonts w:ascii="Times New Roman" w:hAnsi="Times New Roman" w:cs="Times New Roman"/>
-        </w:rPr>
-        <w:t xml:space="preserve"> n</w:t>
+        <w:t>Hazırlık kursunun n</w:t>
       </w:r>
       <w:r>
         <w:rPr>
@@ -3445,21 +3437,7 @@
           <w:rFonts w:ascii="Times New Roman" w:hAnsi="Times New Roman" w:cs="Times New Roman"/>
           <w:u w:val="single"/>
         </w:rPr>
-        <w:t>Ebeveyn eğitim düzeyi</w:t>
-      </w:r>
-      <w:r>
-        <w:rPr>
-          <w:rFonts w:ascii="Times New Roman" w:hAnsi="Times New Roman" w:cs="Times New Roman"/>
-          <w:u w:val="single"/>
-        </w:rPr>
-        <w:t xml:space="preserve"> için </w:t>
-      </w:r>
-      <w:r>
-        <w:rPr>
-          <w:rFonts w:ascii="Times New Roman" w:hAnsi="Times New Roman" w:cs="Times New Roman"/>
-          <w:u w:val="single"/>
-        </w:rPr>
-        <w:t xml:space="preserve">yapılan </w:t>
+        <w:t xml:space="preserve">Ebeveyn eğitim düzeyi için yapılan </w:t>
       </w:r>
       <w:r>
         <w:rPr>
@@ -3714,21 +3692,7 @@
           <w:rFonts w:ascii="Times New Roman" w:hAnsi="Times New Roman" w:cs="Times New Roman"/>
           <w:u w:val="single"/>
         </w:rPr>
-        <w:t>Hazırlık kursu</w:t>
-      </w:r>
-      <w:r>
-        <w:rPr>
-          <w:rFonts w:ascii="Times New Roman" w:hAnsi="Times New Roman" w:cs="Times New Roman"/>
-          <w:u w:val="single"/>
-        </w:rPr>
-        <w:t xml:space="preserve"> </w:t>
-      </w:r>
-      <w:r>
-        <w:rPr>
-          <w:rFonts w:ascii="Times New Roman" w:hAnsi="Times New Roman" w:cs="Times New Roman"/>
-          <w:u w:val="single"/>
-        </w:rPr>
-        <w:t>için;</w:t>
+        <w:t>Hazırlık kursu için;</w:t>
       </w:r>
     </w:p>
     <w:p>

--- a/final_raporu/tsbb_final_raporu.docx
+++ b/final_raporu/tsbb_final_raporu.docx
@@ -1625,10 +1625,110 @@
         <w:t>ipotezimizi kurabiliriz.</w:t>
       </w:r>
     </w:p>
-    <w:p>
-      <w:pPr>
-        <w:rPr>
-          <w:rFonts w:ascii="Times New Roman" w:hAnsi="Times New Roman" w:cs="Times New Roman"/>
+    <w:tbl>
+      <w:tblPr>
+        <w:tblStyle w:val="TabloKlavuzu"/>
+        <w:tblW w:w="0" w:type="auto"/>
+        <w:jc w:val="center"/>
+        <w:tblBorders>
+          <w:top w:val="none" w:sz="0" w:space="0" w:color="auto"/>
+          <w:left w:val="none" w:sz="0" w:space="0" w:color="auto"/>
+          <w:bottom w:val="none" w:sz="0" w:space="0" w:color="auto"/>
+          <w:right w:val="none" w:sz="0" w:space="0" w:color="auto"/>
+          <w:insideH w:val="none" w:sz="0" w:space="0" w:color="auto"/>
+          <w:insideV w:val="none" w:sz="0" w:space="0" w:color="auto"/>
+        </w:tblBorders>
+        <w:tblLook w:val="04A0" w:firstRow="1" w:lastRow="0" w:firstColumn="1" w:lastColumn="0" w:noHBand="0" w:noVBand="1"/>
+      </w:tblPr>
+      <w:tblGrid>
+        <w:gridCol w:w="3828"/>
+        <w:gridCol w:w="3118"/>
+      </w:tblGrid>
+      <w:tr>
+        <w:trPr>
+          <w:jc w:val="center"/>
+        </w:trPr>
+        <w:tc>
+          <w:tcPr>
+            <w:tcW w:w="3828" w:type="dxa"/>
+          </w:tcPr>
+          <w:p>
+            <w:pPr>
+              <w:rPr>
+                <w:rFonts w:ascii="Times New Roman" w:hAnsi="Times New Roman" w:cs="Times New Roman"/>
+              </w:rPr>
+            </w:pPr>
+            <w:r>
+              <w:rPr>
+                <w:noProof/>
+              </w:rPr>
+              <w:drawing>
+                <wp:inline distT="0" distB="0" distL="0" distR="0" wp14:anchorId="6B5427F6" wp14:editId="22DB93DD">
+                  <wp:extent cx="2162755" cy="1827391"/>
+                  <wp:effectExtent l="0" t="0" r="0" b="1905"/>
+                  <wp:docPr id="7" name="Resim 7" descr="tablo içeren bir resim&#10;&#10;Açıklama otomatik olarak oluşturuldu"/>
+                  <wp:cNvGraphicFramePr>
+                    <a:graphicFrameLocks xmlns:a="http://schemas.openxmlformats.org/drawingml/2006/main" noChangeAspect="1"/>
+                  </wp:cNvGraphicFramePr>
+                  <a:graphic xmlns:a="http://schemas.openxmlformats.org/drawingml/2006/main">
+                    <a:graphicData uri="http://schemas.openxmlformats.org/drawingml/2006/picture">
+                      <pic:pic xmlns:pic="http://schemas.openxmlformats.org/drawingml/2006/picture">
+                        <pic:nvPicPr>
+                          <pic:cNvPr id="7" name="Resim 7" descr="tablo içeren bir resim&#10;&#10;Açıklama otomatik olarak oluşturuldu"/>
+                          <pic:cNvPicPr/>
+                        </pic:nvPicPr>
+                        <pic:blipFill>
+                          <a:blip r:embed="rId14"/>
+                          <a:stretch>
+                            <a:fillRect/>
+                          </a:stretch>
+                        </pic:blipFill>
+                        <pic:spPr>
+                          <a:xfrm>
+                            <a:off x="0" y="0"/>
+                            <a:ext cx="2182860" cy="1844379"/>
+                          </a:xfrm>
+                          <a:prstGeom prst="rect">
+                            <a:avLst/>
+                          </a:prstGeom>
+                        </pic:spPr>
+                      </pic:pic>
+                    </a:graphicData>
+                  </a:graphic>
+                </wp:inline>
+              </w:drawing>
+            </w:r>
+          </w:p>
+        </w:tc>
+        <w:tc>
+          <w:tcPr>
+            <w:tcW w:w="3118" w:type="dxa"/>
+            <w:vAlign w:val="center"/>
+          </w:tcPr>
+          <w:p>
+            <w:pPr>
+              <w:rPr>
+                <w:rFonts w:ascii="Times New Roman" w:hAnsi="Times New Roman" w:cs="Times New Roman"/>
+              </w:rPr>
+            </w:pPr>
+            <w:r>
+              <w:rPr>
+                <w:rFonts w:ascii="Times New Roman" w:hAnsi="Times New Roman" w:cs="Times New Roman"/>
+              </w:rPr>
+              <w:t>Not ortalamasının tanımlayıcı istatistikleri ise bu şekildedir.</w:t>
+            </w:r>
+          </w:p>
+        </w:tc>
+      </w:tr>
+    </w:tbl>
+    <w:p>
+      <w:pPr>
+        <w:rPr>
+          <w:rFonts w:ascii="Times New Roman" w:hAnsi="Times New Roman" w:cs="Times New Roman"/>
+          <w:b/>
+          <w:bCs/>
+          <w:sz w:val="24"/>
+          <w:szCs w:val="24"/>
         </w:rPr>
       </w:pPr>
     </w:p>
@@ -1828,7 +1928,7 @@
                     <pic:cNvPicPr/>
                   </pic:nvPicPr>
                   <pic:blipFill>
-                    <a:blip r:embed="rId14"/>
+                    <a:blip r:embed="rId15"/>
                     <a:stretch>
                       <a:fillRect/>
                     </a:stretch>
@@ -1858,6 +1958,20 @@
     </w:p>
     <w:p>
       <w:pPr>
+        <w:rPr>
+          <w:rFonts w:ascii="Times New Roman" w:hAnsi="Times New Roman" w:cs="Times New Roman"/>
+        </w:rPr>
+      </w:pPr>
+    </w:p>
+    <w:p>
+      <w:pPr>
+        <w:rPr>
+          <w:rFonts w:ascii="Times New Roman" w:hAnsi="Times New Roman" w:cs="Times New Roman"/>
+        </w:rPr>
+      </w:pPr>
+    </w:p>
+    <w:p>
+      <w:pPr>
         <w:pStyle w:val="ListeParagraf"/>
         <w:numPr>
           <w:ilvl w:val="0"/>
@@ -1873,6 +1987,7 @@
           <w:rFonts w:ascii="Times New Roman" w:hAnsi="Times New Roman" w:cs="Times New Roman"/>
           <w:u w:val="single"/>
         </w:rPr>
+        <w:lastRenderedPageBreak/>
         <w:t>Irkın not ortalamasına etkisi var mı?</w:t>
       </w:r>
     </w:p>
@@ -2038,7 +2153,7 @@
                           <pic:cNvPicPr/>
                         </pic:nvPicPr>
                         <pic:blipFill>
-                          <a:blip r:embed="rId15"/>
+                          <a:blip r:embed="rId16"/>
                           <a:stretch>
                             <a:fillRect/>
                           </a:stretch>
@@ -2151,7 +2266,6 @@
               <w:rPr>
                 <w:noProof/>
               </w:rPr>
-              <w:lastRenderedPageBreak/>
               <w:drawing>
                 <wp:inline distT="0" distB="0" distL="0" distR="0" wp14:anchorId="24254E90" wp14:editId="7390A438">
                   <wp:extent cx="3069204" cy="888928"/>
@@ -2168,7 +2282,7 @@
                           <pic:cNvPicPr/>
                         </pic:nvPicPr>
                         <pic:blipFill>
-                          <a:blip r:embed="rId16"/>
+                          <a:blip r:embed="rId17"/>
                           <a:stretch>
                             <a:fillRect/>
                           </a:stretch>
@@ -2281,7 +2395,7 @@
                     <pic:cNvPicPr/>
                   </pic:nvPicPr>
                   <pic:blipFill>
-                    <a:blip r:embed="rId17"/>
+                    <a:blip r:embed="rId18"/>
                     <a:stretch>
                       <a:fillRect/>
                     </a:stretch>
@@ -2328,6 +2442,7 @@
           <w:rFonts w:ascii="Times New Roman" w:hAnsi="Times New Roman" w:cs="Times New Roman"/>
           <w:u w:val="single"/>
         </w:rPr>
+        <w:lastRenderedPageBreak/>
         <w:t>Ebeveyn eğitim düzeyi</w:t>
       </w:r>
       <w:bookmarkEnd w:id="0"/>
@@ -2489,7 +2604,7 @@
                           <pic:cNvPicPr/>
                         </pic:nvPicPr>
                         <pic:blipFill>
-                          <a:blip r:embed="rId18"/>
+                          <a:blip r:embed="rId19"/>
                           <a:stretch>
                             <a:fillRect/>
                           </a:stretch>
@@ -2602,7 +2717,6 @@
               <w:rPr>
                 <w:noProof/>
               </w:rPr>
-              <w:lastRenderedPageBreak/>
               <w:drawing>
                 <wp:inline distT="0" distB="0" distL="0" distR="0" wp14:anchorId="21F9CA11" wp14:editId="68122495">
                   <wp:extent cx="2704752" cy="771277"/>
@@ -2619,7 +2733,7 @@
                           <pic:cNvPicPr/>
                         </pic:nvPicPr>
                         <pic:blipFill>
-                          <a:blip r:embed="rId19"/>
+                          <a:blip r:embed="rId20"/>
                           <a:stretch>
                             <a:fillRect/>
                           </a:stretch>
@@ -2714,7 +2828,7 @@
                     <pic:cNvPicPr/>
                   </pic:nvPicPr>
                   <pic:blipFill>
-                    <a:blip r:embed="rId20"/>
+                    <a:blip r:embed="rId21"/>
                     <a:stretch>
                       <a:fillRect/>
                     </a:stretch>
@@ -2737,13 +2851,6 @@
     </w:p>
     <w:p>
       <w:pPr>
-        <w:rPr>
-          <w:rFonts w:ascii="Times New Roman" w:hAnsi="Times New Roman" w:cs="Times New Roman"/>
-        </w:rPr>
-      </w:pPr>
-    </w:p>
-    <w:p>
-      <w:pPr>
         <w:pStyle w:val="ListeParagraf"/>
         <w:numPr>
           <w:ilvl w:val="0"/>
@@ -2759,6 +2866,7 @@
           <w:rFonts w:ascii="Times New Roman" w:hAnsi="Times New Roman" w:cs="Times New Roman"/>
           <w:u w:val="single"/>
         </w:rPr>
+        <w:lastRenderedPageBreak/>
         <w:t>Hazırlık kursunun not ortalamasına etkisi var mı?</w:t>
       </w:r>
     </w:p>
@@ -2885,7 +2993,6 @@
         <w:rPr>
           <w:noProof/>
         </w:rPr>
-        <w:lastRenderedPageBreak/>
         <w:drawing>
           <wp:inline distT="0" distB="0" distL="0" distR="0" wp14:anchorId="229A8292" wp14:editId="14C614C3">
             <wp:extent cx="5760720" cy="2023745"/>
@@ -2902,7 +3009,7 @@
                     <pic:cNvPicPr/>
                   </pic:nvPicPr>
                   <pic:blipFill>
-                    <a:blip r:embed="rId21"/>
+                    <a:blip r:embed="rId22"/>
                     <a:stretch>
                       <a:fillRect/>
                     </a:stretch>
@@ -3497,7 +3604,6 @@
           <w:b/>
           <w:bCs/>
         </w:rPr>
-        <w:lastRenderedPageBreak/>
         <w:t>Diğer üniversite için</w:t>
       </w:r>
       <w:r>
